--- a/ExecSummary.docx
+++ b/ExecSummary.docx
@@ -1033,14 +1033,27 @@
       <w:r>
         <w:t xml:space="preserve">Table </w:t>
       </w:r>
-      <w:fldSimple w:instr=" SEQ Table \* ARABIC ">
-        <w:r>
-          <w:rPr>
-            <w:noProof/>
-          </w:rPr>
-          <w:t>1</w:t>
-        </w:r>
-      </w:fldSimple>
+      <w:r>
+        <w:fldChar w:fldCharType="begin"/>
+      </w:r>
+      <w:r>
+        <w:instrText xml:space="preserve"> SEQ Table \* ARABIC </w:instrText>
+      </w:r>
+      <w:r>
+        <w:fldChar w:fldCharType="separate"/>
+      </w:r>
+      <w:r>
+        <w:rPr>
+          <w:noProof/>
+        </w:rPr>
+        <w:t>1</w:t>
+      </w:r>
+      <w:r>
+        <w:rPr>
+          <w:noProof/>
+        </w:rPr>
+        <w:fldChar w:fldCharType="end"/>
+      </w:r>
     </w:p>
     <w:p>
       <w:pPr>
@@ -1269,14 +1282,27 @@
       <w:r>
         <w:t xml:space="preserve">Figure </w:t>
       </w:r>
-      <w:fldSimple w:instr=" SEQ Figure \* ARABIC ">
-        <w:r>
-          <w:rPr>
-            <w:noProof/>
-          </w:rPr>
-          <w:t>1</w:t>
-        </w:r>
-      </w:fldSimple>
+      <w:r>
+        <w:fldChar w:fldCharType="begin"/>
+      </w:r>
+      <w:r>
+        <w:instrText xml:space="preserve"> SEQ Figure \* ARABIC </w:instrText>
+      </w:r>
+      <w:r>
+        <w:fldChar w:fldCharType="separate"/>
+      </w:r>
+      <w:r>
+        <w:rPr>
+          <w:noProof/>
+        </w:rPr>
+        <w:t>1</w:t>
+      </w:r>
+      <w:r>
+        <w:rPr>
+          <w:noProof/>
+        </w:rPr>
+        <w:fldChar w:fldCharType="end"/>
+      </w:r>
     </w:p>
     <w:p>
       <w:pPr>
@@ -1414,28 +1440,54 @@
       <w:r>
         <w:t xml:space="preserve">Figure </w:t>
       </w:r>
-      <w:fldSimple w:instr=" SEQ Figure \* ARABIC ">
-        <w:r>
-          <w:rPr>
-            <w:noProof/>
-          </w:rPr>
-          <w:t>2</w:t>
-        </w:r>
-      </w:fldSimple>
+      <w:r>
+        <w:fldChar w:fldCharType="begin"/>
+      </w:r>
+      <w:r>
+        <w:instrText xml:space="preserve"> SEQ Figure \* ARABIC </w:instrText>
+      </w:r>
+      <w:r>
+        <w:fldChar w:fldCharType="separate"/>
+      </w:r>
+      <w:r>
+        <w:rPr>
+          <w:noProof/>
+        </w:rPr>
+        <w:t>2</w:t>
+      </w:r>
+      <w:r>
+        <w:rPr>
+          <w:noProof/>
+        </w:rPr>
+        <w:fldChar w:fldCharType="end"/>
+      </w:r>
       <w:r>
         <w:t xml:space="preserve">                                                                                              </w:t>
       </w:r>
       <w:r>
         <w:t xml:space="preserve">Figure </w:t>
       </w:r>
-      <w:fldSimple w:instr=" SEQ Figure \* ARABIC ">
-        <w:r>
-          <w:rPr>
-            <w:noProof/>
-          </w:rPr>
-          <w:t>3</w:t>
-        </w:r>
-      </w:fldSimple>
+      <w:r>
+        <w:fldChar w:fldCharType="begin"/>
+      </w:r>
+      <w:r>
+        <w:instrText xml:space="preserve"> SEQ Figure \* ARABIC </w:instrText>
+      </w:r>
+      <w:r>
+        <w:fldChar w:fldCharType="separate"/>
+      </w:r>
+      <w:r>
+        <w:rPr>
+          <w:noProof/>
+        </w:rPr>
+        <w:t>3</w:t>
+      </w:r>
+      <w:r>
+        <w:rPr>
+          <w:noProof/>
+        </w:rPr>
+        <w:fldChar w:fldCharType="end"/>
+      </w:r>
     </w:p>
     <w:p>
       <w:pPr>
@@ -1690,25 +1742,51 @@
       <w:r>
         <w:t xml:space="preserve">                                                 Figure </w:t>
       </w:r>
-      <w:fldSimple w:instr=" SEQ Figure \* ARABIC ">
-        <w:r>
-          <w:rPr>
-            <w:noProof/>
-          </w:rPr>
-          <w:t>4</w:t>
-        </w:r>
-      </w:fldSimple>
+      <w:r>
+        <w:fldChar w:fldCharType="begin"/>
+      </w:r>
+      <w:r>
+        <w:instrText xml:space="preserve"> SEQ Figure \* ARABIC </w:instrText>
+      </w:r>
+      <w:r>
+        <w:fldChar w:fldCharType="separate"/>
+      </w:r>
+      <w:r>
+        <w:rPr>
+          <w:noProof/>
+        </w:rPr>
+        <w:t>4</w:t>
+      </w:r>
+      <w:r>
+        <w:rPr>
+          <w:noProof/>
+        </w:rPr>
+        <w:fldChar w:fldCharType="end"/>
+      </w:r>
       <w:r>
         <w:t xml:space="preserve">                                                                                               Figure </w:t>
       </w:r>
-      <w:fldSimple w:instr=" SEQ Figure \* ARABIC ">
-        <w:r>
-          <w:rPr>
-            <w:noProof/>
-          </w:rPr>
-          <w:t>5</w:t>
-        </w:r>
-      </w:fldSimple>
+      <w:r>
+        <w:fldChar w:fldCharType="begin"/>
+      </w:r>
+      <w:r>
+        <w:instrText xml:space="preserve"> SEQ Figure \* ARABIC </w:instrText>
+      </w:r>
+      <w:r>
+        <w:fldChar w:fldCharType="separate"/>
+      </w:r>
+      <w:r>
+        <w:rPr>
+          <w:noProof/>
+        </w:rPr>
+        <w:t>5</w:t>
+      </w:r>
+      <w:r>
+        <w:rPr>
+          <w:noProof/>
+        </w:rPr>
+        <w:fldChar w:fldCharType="end"/>
+      </w:r>
     </w:p>
     <w:p>
       <w:pPr>
@@ -1866,25 +1944,51 @@
       <w:r>
         <w:t xml:space="preserve">                                                   Figure </w:t>
       </w:r>
-      <w:fldSimple w:instr=" SEQ Figure \* ARABIC ">
-        <w:r>
-          <w:rPr>
-            <w:noProof/>
-          </w:rPr>
-          <w:t>6</w:t>
-        </w:r>
-      </w:fldSimple>
+      <w:r>
+        <w:fldChar w:fldCharType="begin"/>
+      </w:r>
+      <w:r>
+        <w:instrText xml:space="preserve"> SEQ Figure \* ARABIC </w:instrText>
+      </w:r>
+      <w:r>
+        <w:fldChar w:fldCharType="separate"/>
+      </w:r>
+      <w:r>
+        <w:rPr>
+          <w:noProof/>
+        </w:rPr>
+        <w:t>6</w:t>
+      </w:r>
+      <w:r>
+        <w:rPr>
+          <w:noProof/>
+        </w:rPr>
+        <w:fldChar w:fldCharType="end"/>
+      </w:r>
       <w:r>
         <w:t xml:space="preserve">                                                                                                  Figure </w:t>
       </w:r>
-      <w:fldSimple w:instr=" SEQ Figure \* ARABIC ">
-        <w:r>
-          <w:rPr>
-            <w:noProof/>
-          </w:rPr>
-          <w:t>7</w:t>
-        </w:r>
-      </w:fldSimple>
+      <w:r>
+        <w:fldChar w:fldCharType="begin"/>
+      </w:r>
+      <w:r>
+        <w:instrText xml:space="preserve"> SEQ Figure \* ARABIC </w:instrText>
+      </w:r>
+      <w:r>
+        <w:fldChar w:fldCharType="separate"/>
+      </w:r>
+      <w:r>
+        <w:rPr>
+          <w:noProof/>
+        </w:rPr>
+        <w:t>7</w:t>
+      </w:r>
+      <w:r>
+        <w:rPr>
+          <w:noProof/>
+        </w:rPr>
+        <w:fldChar w:fldCharType="end"/>
+      </w:r>
     </w:p>
     <w:p>
       <w:pPr>
@@ -2036,25 +2140,54 @@
       <w:r>
         <w:t xml:space="preserve">                                                   Figure </w:t>
       </w:r>
-      <w:fldSimple w:instr=" SEQ Figure \* ARABIC ">
-        <w:r>
-          <w:rPr>
-            <w:noProof/>
-          </w:rPr>
-          <w:t>8</w:t>
-        </w:r>
-      </w:fldSimple>
+      <w:r>
+        <w:fldChar w:fldCharType="begin"/>
+      </w:r>
+      <w:r>
+        <w:instrText xml:space="preserve"> SEQ Figure \* ARABIC </w:instrText>
+      </w:r>
+      <w:r>
+        <w:fldChar w:fldCharType="separate"/>
+      </w:r>
+      <w:r>
+        <w:rPr>
+          <w:noProof/>
+        </w:rPr>
+        <w:t>8</w:t>
+      </w:r>
+      <w:r>
+        <w:rPr>
+          <w:noProof/>
+        </w:rPr>
+        <w:fldChar w:fldCharType="end"/>
+      </w:r>
       <w:r>
         <w:t xml:space="preserve">                                                                                                  Figure </w:t>
       </w:r>
-      <w:fldSimple w:instr=" SEQ Figure \* ARABIC ">
-        <w:r>
-          <w:rPr>
-            <w:noProof/>
-          </w:rPr>
-          <w:t>9</w:t>
-        </w:r>
-      </w:fldSimple>
+      <w:r>
+        <w:fldChar w:fldCharType="begin"/>
+      </w:r>
+      <w:r>
+        <w:instrText xml:space="preserve"> SEQ Figure \* </w:instrText>
+      </w:r>
+      <w:r>
+        <w:instrText xml:space="preserve">ARABIC </w:instrText>
+      </w:r>
+      <w:r>
+        <w:fldChar w:fldCharType="separate"/>
+      </w:r>
+      <w:r>
+        <w:rPr>
+          <w:noProof/>
+        </w:rPr>
+        <w:t>9</w:t>
+      </w:r>
+      <w:r>
+        <w:rPr>
+          <w:noProof/>
+        </w:rPr>
+        <w:fldChar w:fldCharType="end"/>
+      </w:r>
     </w:p>
     <w:p>
       <w:pPr>
@@ -2531,14 +2664,27 @@
       <w:r>
         <w:t xml:space="preserve">Table </w:t>
       </w:r>
-      <w:fldSimple w:instr=" SEQ Table \* ARABIC ">
-        <w:r>
-          <w:rPr>
-            <w:noProof/>
-          </w:rPr>
-          <w:t>2</w:t>
-        </w:r>
-      </w:fldSimple>
+      <w:r>
+        <w:fldChar w:fldCharType="begin"/>
+      </w:r>
+      <w:r>
+        <w:instrText xml:space="preserve"> SEQ Table \* ARABIC </w:instrText>
+      </w:r>
+      <w:r>
+        <w:fldChar w:fldCharType="separate"/>
+      </w:r>
+      <w:r>
+        <w:rPr>
+          <w:noProof/>
+        </w:rPr>
+        <w:t>2</w:t>
+      </w:r>
+      <w:r>
+        <w:rPr>
+          <w:noProof/>
+        </w:rPr>
+        <w:fldChar w:fldCharType="end"/>
+      </w:r>
     </w:p>
     <w:p>
       <w:pPr>
@@ -2589,23 +2735,7 @@
           <w:sz w:val="24"/>
           <w:szCs w:val="24"/>
         </w:rPr>
-        <w:t>the selected words</w:t>
-      </w:r>
-      <w:r>
-        <w:rPr>
-          <w:rFonts w:ascii="Times New Roman" w:hAnsi="Times New Roman" w:cs="Times New Roman"/>
-          <w:sz w:val="24"/>
-          <w:szCs w:val="24"/>
-        </w:rPr>
-        <w:t xml:space="preserve"> above</w:t>
-      </w:r>
-      <w:r>
-        <w:rPr>
-          <w:rFonts w:ascii="Times New Roman" w:hAnsi="Times New Roman" w:cs="Times New Roman"/>
-          <w:sz w:val="24"/>
-          <w:szCs w:val="24"/>
-        </w:rPr>
-        <w:t>, we compared high rated hotels and low rated hotels in Madison area.</w:t>
+        <w:t>the selected words above, we compared high rated hotels and low rated hotels in Madison area.</w:t>
       </w:r>
     </w:p>
     <w:p>
@@ -2893,14 +3023,27 @@
       <w:r>
         <w:t xml:space="preserve">Figure </w:t>
       </w:r>
-      <w:fldSimple w:instr=" SEQ Figure \* ARABIC ">
-        <w:r>
-          <w:rPr>
-            <w:noProof/>
-          </w:rPr>
-          <w:t>10</w:t>
-        </w:r>
-      </w:fldSimple>
+      <w:r>
+        <w:fldChar w:fldCharType="begin"/>
+      </w:r>
+      <w:r>
+        <w:instrText xml:space="preserve"> SEQ Figure \* ARABIC </w:instrText>
+      </w:r>
+      <w:r>
+        <w:fldChar w:fldCharType="separate"/>
+      </w:r>
+      <w:r>
+        <w:rPr>
+          <w:noProof/>
+        </w:rPr>
+        <w:t>10</w:t>
+      </w:r>
+      <w:r>
+        <w:rPr>
+          <w:noProof/>
+        </w:rPr>
+        <w:fldChar w:fldCharType="end"/>
+      </w:r>
     </w:p>
     <w:p>
       <w:pPr>
@@ -2926,15 +3069,173 @@
           <w:sz w:val="24"/>
           <w:szCs w:val="24"/>
         </w:rPr>
-        <w:t xml:space="preserve">Figure 10, we noticed that the word frequency proportions between are quite different </w:t>
-      </w:r>
-      <w:r>
-        <w:rPr>
-          <w:rFonts w:ascii="Times New Roman" w:hAnsi="Times New Roman" w:cs="Times New Roman"/>
-          <w:sz w:val="24"/>
-          <w:szCs w:val="24"/>
-        </w:rPr>
-        <w:t>Money breakfast parking location comfortable spacious</w:t>
+        <w:t xml:space="preserve">Figure 10, we noticed that the frequency proportions between </w:t>
+      </w:r>
+      <w:r>
+        <w:rPr>
+          <w:rFonts w:ascii="Times New Roman" w:hAnsi="Times New Roman" w:cs="Times New Roman"/>
+          <w:sz w:val="24"/>
+          <w:szCs w:val="24"/>
+        </w:rPr>
+        <w:t>high rated hotels and low rated hotels quite different in the words, ‘m</w:t>
+      </w:r>
+      <w:r>
+        <w:rPr>
+          <w:rFonts w:ascii="Times New Roman" w:hAnsi="Times New Roman" w:cs="Times New Roman"/>
+          <w:sz w:val="24"/>
+          <w:szCs w:val="24"/>
+        </w:rPr>
+        <w:t>oney</w:t>
+      </w:r>
+      <w:r>
+        <w:rPr>
+          <w:rFonts w:ascii="Times New Roman" w:hAnsi="Times New Roman" w:cs="Times New Roman"/>
+          <w:sz w:val="24"/>
+          <w:szCs w:val="24"/>
+        </w:rPr>
+        <w:t>’, ‘</w:t>
+      </w:r>
+      <w:r>
+        <w:rPr>
+          <w:rFonts w:ascii="Times New Roman" w:hAnsi="Times New Roman" w:cs="Times New Roman"/>
+          <w:sz w:val="24"/>
+          <w:szCs w:val="24"/>
+        </w:rPr>
+        <w:t>breakfast</w:t>
+      </w:r>
+      <w:r>
+        <w:rPr>
+          <w:rFonts w:ascii="Times New Roman" w:hAnsi="Times New Roman" w:cs="Times New Roman"/>
+          <w:sz w:val="24"/>
+          <w:szCs w:val="24"/>
+        </w:rPr>
+        <w:t>’,</w:t>
+      </w:r>
+      <w:r>
+        <w:rPr>
+          <w:rFonts w:ascii="Times New Roman" w:hAnsi="Times New Roman" w:cs="Times New Roman"/>
+          <w:sz w:val="24"/>
+          <w:szCs w:val="24"/>
+        </w:rPr>
+        <w:t xml:space="preserve"> </w:t>
+      </w:r>
+      <w:r>
+        <w:rPr>
+          <w:rFonts w:ascii="Times New Roman" w:hAnsi="Times New Roman" w:cs="Times New Roman"/>
+          <w:sz w:val="24"/>
+          <w:szCs w:val="24"/>
+        </w:rPr>
+        <w:t>‘</w:t>
+      </w:r>
+      <w:r>
+        <w:rPr>
+          <w:rFonts w:ascii="Times New Roman" w:hAnsi="Times New Roman" w:cs="Times New Roman"/>
+          <w:sz w:val="24"/>
+          <w:szCs w:val="24"/>
+        </w:rPr>
+        <w:t>parking</w:t>
+      </w:r>
+      <w:r>
+        <w:rPr>
+          <w:rFonts w:ascii="Times New Roman" w:hAnsi="Times New Roman" w:cs="Times New Roman"/>
+          <w:sz w:val="24"/>
+          <w:szCs w:val="24"/>
+        </w:rPr>
+        <w:t>’, ‘</w:t>
+      </w:r>
+      <w:r>
+        <w:rPr>
+          <w:rFonts w:ascii="Times New Roman" w:hAnsi="Times New Roman" w:cs="Times New Roman"/>
+          <w:sz w:val="24"/>
+          <w:szCs w:val="24"/>
+        </w:rPr>
+        <w:t>location</w:t>
+      </w:r>
+      <w:r>
+        <w:rPr>
+          <w:rFonts w:ascii="Times New Roman" w:hAnsi="Times New Roman" w:cs="Times New Roman"/>
+          <w:sz w:val="24"/>
+          <w:szCs w:val="24"/>
+        </w:rPr>
+        <w:t>’,</w:t>
+      </w:r>
+      <w:r>
+        <w:rPr>
+          <w:rFonts w:ascii="Times New Roman" w:hAnsi="Times New Roman" w:cs="Times New Roman"/>
+          <w:sz w:val="24"/>
+          <w:szCs w:val="24"/>
+        </w:rPr>
+        <w:t xml:space="preserve"> </w:t>
+      </w:r>
+      <w:r>
+        <w:rPr>
+          <w:rFonts w:ascii="Times New Roman" w:hAnsi="Times New Roman" w:cs="Times New Roman"/>
+          <w:sz w:val="24"/>
+          <w:szCs w:val="24"/>
+        </w:rPr>
+        <w:t>‘</w:t>
+      </w:r>
+      <w:r>
+        <w:rPr>
+          <w:rFonts w:ascii="Times New Roman" w:hAnsi="Times New Roman" w:cs="Times New Roman"/>
+          <w:sz w:val="24"/>
+          <w:szCs w:val="24"/>
+        </w:rPr>
+        <w:t>comfortable</w:t>
+      </w:r>
+      <w:r>
+        <w:rPr>
+          <w:rFonts w:ascii="Times New Roman" w:hAnsi="Times New Roman" w:cs="Times New Roman"/>
+          <w:sz w:val="24"/>
+          <w:szCs w:val="24"/>
+        </w:rPr>
+        <w:t>’, ‘</w:t>
+      </w:r>
+      <w:r>
+        <w:rPr>
+          <w:rFonts w:ascii="Times New Roman" w:hAnsi="Times New Roman" w:cs="Times New Roman"/>
+          <w:sz w:val="24"/>
+          <w:szCs w:val="24"/>
+        </w:rPr>
+        <w:t>spacious</w:t>
+      </w:r>
+      <w:r>
+        <w:rPr>
+          <w:rFonts w:ascii="Times New Roman" w:hAnsi="Times New Roman" w:cs="Times New Roman"/>
+          <w:sz w:val="24"/>
+          <w:szCs w:val="24"/>
+        </w:rPr>
+        <w:t xml:space="preserve">’. </w:t>
+      </w:r>
+    </w:p>
+    <w:p>
+      <w:pPr>
+        <w:spacing w:line="240" w:lineRule="auto"/>
+        <w:jc w:val="both"/>
+        <w:rPr>
+          <w:rFonts w:ascii="Times New Roman" w:hAnsi="Times New Roman" w:cs="Times New Roman"/>
+          <w:sz w:val="24"/>
+          <w:szCs w:val="24"/>
+        </w:rPr>
+      </w:pPr>
+    </w:p>
+    <w:p>
+      <w:pPr>
+        <w:spacing w:line="240" w:lineRule="auto"/>
+        <w:jc w:val="both"/>
+        <w:rPr>
+          <w:rFonts w:ascii="Times New Roman" w:hAnsi="Times New Roman" w:cs="Times New Roman"/>
+          <w:sz w:val="24"/>
+          <w:szCs w:val="24"/>
+        </w:rPr>
+      </w:pPr>
+      <w:r>
+        <w:rPr>
+          <w:rFonts w:ascii="Times New Roman" w:hAnsi="Times New Roman" w:cs="Times New Roman"/>
+          <w:sz w:val="24"/>
+          <w:szCs w:val="24"/>
+        </w:rPr>
+        <w:t xml:space="preserve">are quite different </w:t>
       </w:r>
     </w:p>
     <w:p>
@@ -3497,6 +3798,7 @@
   <w:style w:type="character" w:default="1" w:styleId="DefaultParagraphFont">
     <w:name w:val="Default Paragraph Font"/>
     <w:uiPriority w:val="1"/>
+    <w:semiHidden/>
     <w:unhideWhenUsed/>
   </w:style>
   <w:style w:type="table" w:default="1" w:styleId="TableNormal">

--- a/ExecSummary.docx
+++ b/ExecSummary.docx
@@ -35,41 +35,21 @@
           <w:szCs w:val="24"/>
         </w:rPr>
       </w:pPr>
-      <w:proofErr w:type="spellStart"/>
-      <w:r>
-        <w:rPr>
-          <w:rFonts w:ascii="Times New Roman" w:hAnsi="Times New Roman" w:cs="Times New Roman"/>
-          <w:sz w:val="24"/>
-          <w:szCs w:val="24"/>
-        </w:rPr>
-        <w:t>Hangyu</w:t>
-      </w:r>
-      <w:proofErr w:type="spellEnd"/>
-      <w:r>
-        <w:rPr>
-          <w:rFonts w:ascii="Times New Roman" w:hAnsi="Times New Roman" w:cs="Times New Roman"/>
-          <w:sz w:val="24"/>
-          <w:szCs w:val="24"/>
-        </w:rPr>
-        <w:t xml:space="preserve"> Kang, </w:t>
-      </w:r>
-      <w:proofErr w:type="spellStart"/>
-      <w:r>
-        <w:rPr>
-          <w:rFonts w:ascii="Times New Roman" w:hAnsi="Times New Roman" w:cs="Times New Roman"/>
-          <w:sz w:val="24"/>
-          <w:szCs w:val="24"/>
-        </w:rPr>
-        <w:t>Xiangyu</w:t>
-      </w:r>
-      <w:proofErr w:type="spellEnd"/>
-      <w:r>
-        <w:rPr>
-          <w:rFonts w:ascii="Times New Roman" w:hAnsi="Times New Roman" w:cs="Times New Roman"/>
-          <w:sz w:val="24"/>
-          <w:szCs w:val="24"/>
-        </w:rPr>
-        <w:t xml:space="preserve"> </w:t>
+      <w:r>
+        <w:rPr>
+          <w:rFonts w:ascii="Times New Roman" w:hAnsi="Times New Roman" w:cs="Times New Roman"/>
+          <w:sz w:val="24"/>
+          <w:szCs w:val="24"/>
+        </w:rPr>
+        <w:t xml:space="preserve">Hangyu Kang, </w:t>
+      </w:r>
+      <w:r>
+        <w:rPr>
+          <w:rFonts w:ascii="Times New Roman" w:hAnsi="Times New Roman" w:cs="Times New Roman"/>
+          <w:sz w:val="24"/>
+          <w:szCs w:val="24"/>
+        </w:rPr>
+        <w:t xml:space="preserve">Xiangyu </w:t>
       </w:r>
       <w:r>
         <w:rPr>
@@ -85,25 +65,7 @@
           <w:sz w:val="24"/>
           <w:szCs w:val="24"/>
         </w:rPr>
-        <w:t xml:space="preserve">ang, </w:t>
-      </w:r>
-      <w:proofErr w:type="spellStart"/>
-      <w:r>
-        <w:rPr>
-          <w:rFonts w:ascii="Times New Roman" w:hAnsi="Times New Roman" w:cs="Times New Roman"/>
-          <w:sz w:val="24"/>
-          <w:szCs w:val="24"/>
-        </w:rPr>
-        <w:t>Ruyan</w:t>
-      </w:r>
-      <w:proofErr w:type="spellEnd"/>
-      <w:r>
-        <w:rPr>
-          <w:rFonts w:ascii="Times New Roman" w:hAnsi="Times New Roman" w:cs="Times New Roman"/>
-          <w:sz w:val="24"/>
-          <w:szCs w:val="24"/>
-        </w:rPr>
-        <w:t xml:space="preserve"> Zhou</w:t>
+        <w:t>ang, Ruyan Zhou</w:t>
       </w:r>
     </w:p>
     <w:p>
@@ -471,43 +433,7 @@
           <w:sz w:val="24"/>
           <w:szCs w:val="24"/>
         </w:rPr>
-        <w:t xml:space="preserve">, we merged </w:t>
-      </w:r>
-      <w:proofErr w:type="spellStart"/>
-      <w:r>
-        <w:rPr>
-          <w:rFonts w:ascii="Times New Roman" w:hAnsi="Times New Roman" w:cs="Times New Roman"/>
-          <w:sz w:val="24"/>
-          <w:szCs w:val="24"/>
-        </w:rPr>
-        <w:t>review_city.json</w:t>
-      </w:r>
-      <w:proofErr w:type="spellEnd"/>
-      <w:r>
-        <w:rPr>
-          <w:rFonts w:ascii="Times New Roman" w:hAnsi="Times New Roman" w:cs="Times New Roman"/>
-          <w:sz w:val="24"/>
-          <w:szCs w:val="24"/>
-        </w:rPr>
-        <w:t xml:space="preserve"> file to </w:t>
-      </w:r>
-      <w:proofErr w:type="spellStart"/>
-      <w:r>
-        <w:rPr>
-          <w:rFonts w:ascii="Times New Roman" w:hAnsi="Times New Roman" w:cs="Times New Roman"/>
-          <w:sz w:val="24"/>
-          <w:szCs w:val="24"/>
-        </w:rPr>
-        <w:t>business_city.json</w:t>
-      </w:r>
-      <w:proofErr w:type="spellEnd"/>
-      <w:r>
-        <w:rPr>
-          <w:rFonts w:ascii="Times New Roman" w:hAnsi="Times New Roman" w:cs="Times New Roman"/>
-          <w:sz w:val="24"/>
-          <w:szCs w:val="24"/>
-        </w:rPr>
-        <w:t xml:space="preserve"> file according to the corresponding business id. Secondly, we filtered out all the rows according to the categories that contains ‘Hotels’ and then selected out the rows according to the business name that contains </w:t>
+        <w:t xml:space="preserve">, we merged review_city.json file to business_city.json file according to the corresponding business id. Secondly, we filtered out all the rows according to the categories that contains ‘Hotels’ and then selected out the rows according to the business name that contains </w:t>
       </w:r>
       <w:r>
         <w:rPr>
@@ -1223,6 +1149,42 @@
     </w:p>
     <w:p>
       <w:pPr>
+        <w:spacing w:line="240" w:lineRule="auto"/>
+        <w:jc w:val="both"/>
+        <w:rPr>
+          <w:rFonts w:ascii="Times New Roman" w:hAnsi="Times New Roman" w:cs="Times New Roman"/>
+          <w:sz w:val="24"/>
+          <w:szCs w:val="24"/>
+        </w:rPr>
+      </w:pPr>
+      <w:r>
+        <w:rPr>
+          <w:rFonts w:ascii="Times New Roman" w:hAnsi="Times New Roman" w:cs="Times New Roman"/>
+          <w:sz w:val="24"/>
+          <w:szCs w:val="24"/>
+        </w:rPr>
+        <w:lastRenderedPageBreak/>
+        <w:t>And we produced frequency bar plots for each word</w:t>
+      </w:r>
+      <w:r>
+        <w:rPr>
+          <w:rFonts w:ascii="Times New Roman" w:hAnsi="Times New Roman" w:cs="Times New Roman"/>
+          <w:sz w:val="24"/>
+          <w:szCs w:val="24"/>
+        </w:rPr>
+        <w:t xml:space="preserve"> like Figure 2, 3</w:t>
+      </w:r>
+      <w:r>
+        <w:rPr>
+          <w:rFonts w:ascii="Times New Roman" w:hAnsi="Times New Roman" w:cs="Times New Roman"/>
+          <w:sz w:val="24"/>
+          <w:szCs w:val="24"/>
+        </w:rPr>
+        <w:t xml:space="preserve">. </w:t>
+      </w:r>
+    </w:p>
+    <w:p>
+      <w:pPr>
         <w:keepNext/>
         <w:spacing w:line="240" w:lineRule="auto"/>
         <w:jc w:val="center"/>
@@ -1231,12 +1193,11 @@
         <w:rPr>
           <w:noProof/>
         </w:rPr>
-        <w:lastRenderedPageBreak/>
         <w:drawing>
-          <wp:inline distT="0" distB="0" distL="0" distR="0" wp14:anchorId="746400C9" wp14:editId="68AE443F">
-            <wp:extent cx="4101289" cy="518795"/>
-            <wp:effectExtent l="0" t="0" r="0" b="0"/>
-            <wp:docPr id="1" name="Picture 1"/>
+          <wp:inline distT="0" distB="0" distL="0" distR="0" wp14:anchorId="3EF80E97" wp14:editId="3D4BF6AD">
+            <wp:extent cx="2260121" cy="1512206"/>
+            <wp:effectExtent l="0" t="0" r="6985" b="0"/>
+            <wp:docPr id="2" name="Picture 2"/>
             <wp:cNvGraphicFramePr>
               <a:graphicFrameLocks xmlns:a="http://schemas.openxmlformats.org/drawingml/2006/main" noChangeAspect="1"/>
             </wp:cNvGraphicFramePr>
@@ -1256,7 +1217,7 @@
                   <pic:spPr>
                     <a:xfrm>
                       <a:off x="0" y="0"/>
-                      <a:ext cx="4330603" cy="547802"/>
+                      <a:ext cx="2341662" cy="1566764"/>
                     </a:xfrm>
                     <a:prstGeom prst="rect">
                       <a:avLst/>
@@ -1268,92 +1229,18 @@
           </wp:inline>
         </w:drawing>
       </w:r>
-    </w:p>
-    <w:p>
-      <w:pPr>
-        <w:pStyle w:val="Caption"/>
-        <w:jc w:val="center"/>
-        <w:rPr>
-          <w:rFonts w:ascii="Times New Roman" w:hAnsi="Times New Roman" w:cs="Times New Roman"/>
-          <w:sz w:val="24"/>
-          <w:szCs w:val="24"/>
-        </w:rPr>
-      </w:pPr>
-      <w:r>
-        <w:t xml:space="preserve">Figure </w:t>
-      </w:r>
-      <w:r>
-        <w:fldChar w:fldCharType="begin"/>
-      </w:r>
-      <w:r>
-        <w:instrText xml:space="preserve"> SEQ Figure \* ARABIC </w:instrText>
-      </w:r>
-      <w:r>
-        <w:fldChar w:fldCharType="separate"/>
+      <w:r>
+        <w:t xml:space="preserve">        </w:t>
       </w:r>
       <w:r>
         <w:rPr>
           <w:noProof/>
         </w:rPr>
-        <w:t>1</w:t>
-      </w:r>
-      <w:r>
-        <w:rPr>
-          <w:noProof/>
-        </w:rPr>
-        <w:fldChar w:fldCharType="end"/>
-      </w:r>
-    </w:p>
-    <w:p>
-      <w:pPr>
-        <w:spacing w:line="240" w:lineRule="auto"/>
-        <w:jc w:val="both"/>
-        <w:rPr>
-          <w:rFonts w:ascii="Times New Roman" w:hAnsi="Times New Roman" w:cs="Times New Roman"/>
-          <w:sz w:val="24"/>
-          <w:szCs w:val="24"/>
-        </w:rPr>
-      </w:pPr>
-      <w:r>
-        <w:rPr>
-          <w:rFonts w:ascii="Times New Roman" w:hAnsi="Times New Roman" w:cs="Times New Roman"/>
-          <w:sz w:val="24"/>
-          <w:szCs w:val="24"/>
-        </w:rPr>
-        <w:t>And we produced frequency bar plots for each word</w:t>
-      </w:r>
-      <w:r>
-        <w:rPr>
-          <w:rFonts w:ascii="Times New Roman" w:hAnsi="Times New Roman" w:cs="Times New Roman"/>
-          <w:sz w:val="24"/>
-          <w:szCs w:val="24"/>
-        </w:rPr>
-        <w:t xml:space="preserve"> like Figure 2, 3</w:t>
-      </w:r>
-      <w:r>
-        <w:rPr>
-          <w:rFonts w:ascii="Times New Roman" w:hAnsi="Times New Roman" w:cs="Times New Roman"/>
-          <w:sz w:val="24"/>
-          <w:szCs w:val="24"/>
-        </w:rPr>
-        <w:t xml:space="preserve">. </w:t>
-      </w:r>
-    </w:p>
-    <w:p>
-      <w:pPr>
-        <w:keepNext/>
-        <w:spacing w:line="240" w:lineRule="auto"/>
-        <w:jc w:val="center"/>
-      </w:pPr>
-      <w:r>
-        <w:rPr>
-          <w:noProof/>
-        </w:rPr>
         <w:drawing>
-          <wp:inline distT="0" distB="0" distL="0" distR="0" wp14:anchorId="3EF80E97" wp14:editId="3D4BF6AD">
-            <wp:extent cx="2260121" cy="1512206"/>
-            <wp:effectExtent l="0" t="0" r="6985" b="0"/>
-            <wp:docPr id="2" name="Picture 2"/>
+          <wp:inline distT="0" distB="0" distL="0" distR="0" wp14:anchorId="27867403" wp14:editId="619A6738">
+            <wp:extent cx="2389517" cy="1564564"/>
+            <wp:effectExtent l="0" t="0" r="0" b="0"/>
+            <wp:docPr id="3" name="Picture 3"/>
             <wp:cNvGraphicFramePr>
               <a:graphicFrameLocks xmlns:a="http://schemas.openxmlformats.org/drawingml/2006/main" noChangeAspect="1"/>
             </wp:cNvGraphicFramePr>
@@ -1373,7 +1260,7 @@
                   <pic:spPr>
                     <a:xfrm>
                       <a:off x="0" y="0"/>
-                      <a:ext cx="2341662" cy="1566764"/>
+                      <a:ext cx="2515784" cy="1647239"/>
                     </a:xfrm>
                     <a:prstGeom prst="rect">
                       <a:avLst/>
@@ -1385,18 +1272,201 @@
           </wp:inline>
         </w:drawing>
       </w:r>
-      <w:r>
-        <w:t xml:space="preserve">        </w:t>
-      </w:r>
+    </w:p>
+    <w:p>
+      <w:pPr>
+        <w:pStyle w:val="Caption"/>
+        <w:jc w:val="both"/>
+      </w:pPr>
+      <w:r>
+        <w:t xml:space="preserve">                                                 </w:t>
+      </w:r>
+      <w:r>
+        <w:t xml:space="preserve">Figure </w:t>
+      </w:r>
+      <w:r>
+        <w:t>1</w:t>
+      </w:r>
+      <w:r>
+        <w:t xml:space="preserve">                                                                                              </w:t>
+      </w:r>
+      <w:r>
+        <w:t xml:space="preserve">Figure </w:t>
+      </w:r>
+      <w:r>
+        <w:t>2</w:t>
+      </w:r>
+    </w:p>
+    <w:p>
+      <w:pPr>
+        <w:spacing w:line="240" w:lineRule="auto"/>
+        <w:jc w:val="both"/>
+        <w:rPr>
+          <w:rFonts w:ascii="Times New Roman" w:hAnsi="Times New Roman" w:cs="Times New Roman"/>
+          <w:sz w:val="24"/>
+          <w:szCs w:val="24"/>
+        </w:rPr>
+      </w:pPr>
+      <w:r>
+        <w:rPr>
+          <w:rFonts w:ascii="Times New Roman" w:hAnsi="Times New Roman" w:cs="Times New Roman"/>
+          <w:sz w:val="24"/>
+          <w:szCs w:val="24"/>
+        </w:rPr>
+        <w:t xml:space="preserve">Based upon </w:t>
+      </w:r>
+      <w:r>
+        <w:rPr>
+          <w:rFonts w:ascii="Times New Roman" w:hAnsi="Times New Roman" w:cs="Times New Roman"/>
+          <w:sz w:val="24"/>
+          <w:szCs w:val="24"/>
+        </w:rPr>
+        <w:t>F</w:t>
+      </w:r>
+      <w:r>
+        <w:rPr>
+          <w:rFonts w:ascii="Times New Roman" w:hAnsi="Times New Roman" w:cs="Times New Roman"/>
+          <w:sz w:val="24"/>
+          <w:szCs w:val="24"/>
+        </w:rPr>
+        <w:t>igure 2 and 3</w:t>
+      </w:r>
+      <w:r>
+        <w:rPr>
+          <w:rFonts w:ascii="Times New Roman" w:hAnsi="Times New Roman" w:cs="Times New Roman"/>
+          <w:sz w:val="24"/>
+          <w:szCs w:val="24"/>
+        </w:rPr>
+        <w:t xml:space="preserve">, </w:t>
+      </w:r>
+      <w:r>
+        <w:rPr>
+          <w:rFonts w:ascii="Times New Roman" w:hAnsi="Times New Roman" w:cs="Times New Roman"/>
+          <w:sz w:val="24"/>
+          <w:szCs w:val="24"/>
+        </w:rPr>
+        <w:t xml:space="preserve">we concluded </w:t>
+      </w:r>
+      <w:r>
+        <w:rPr>
+          <w:rFonts w:ascii="Times New Roman" w:hAnsi="Times New Roman" w:cs="Times New Roman"/>
+          <w:sz w:val="24"/>
+          <w:szCs w:val="24"/>
+        </w:rPr>
+        <w:t>the roles of emp</w:t>
+      </w:r>
+      <w:r>
+        <w:rPr>
+          <w:rFonts w:ascii="Times New Roman" w:hAnsi="Times New Roman" w:cs="Times New Roman"/>
+          <w:sz w:val="24"/>
+          <w:szCs w:val="24"/>
+        </w:rPr>
+        <w:t>l</w:t>
+      </w:r>
+      <w:r>
+        <w:rPr>
+          <w:rFonts w:ascii="Times New Roman" w:hAnsi="Times New Roman" w:cs="Times New Roman"/>
+          <w:sz w:val="24"/>
+          <w:szCs w:val="24"/>
+        </w:rPr>
+        <w:t xml:space="preserve">oyees are important for determining the evaluation. </w:t>
+      </w:r>
+      <w:r>
+        <w:rPr>
+          <w:rFonts w:ascii="Times New Roman" w:hAnsi="Times New Roman" w:cs="Times New Roman"/>
+          <w:sz w:val="24"/>
+          <w:szCs w:val="24"/>
+        </w:rPr>
+        <w:t>Some plots are omitted here</w:t>
+      </w:r>
+      <w:r>
+        <w:rPr>
+          <w:rFonts w:ascii="Times New Roman" w:hAnsi="Times New Roman" w:cs="Times New Roman"/>
+          <w:sz w:val="24"/>
+          <w:szCs w:val="24"/>
+        </w:rPr>
+        <w:t>,</w:t>
+      </w:r>
+      <w:r>
+        <w:rPr>
+          <w:rFonts w:ascii="Times New Roman" w:hAnsi="Times New Roman" w:cs="Times New Roman"/>
+          <w:sz w:val="24"/>
+          <w:szCs w:val="24"/>
+        </w:rPr>
+        <w:t xml:space="preserve"> but they showed that </w:t>
+      </w:r>
+      <w:r>
+        <w:rPr>
+          <w:rFonts w:ascii="Times New Roman" w:hAnsi="Times New Roman" w:cs="Times New Roman"/>
+          <w:sz w:val="24"/>
+          <w:szCs w:val="24"/>
+        </w:rPr>
+        <w:t xml:space="preserve">other services like reservation, provided food, breakfast, buffet, drinks like beer are played important role to determine the evaluation. </w:t>
+      </w:r>
+      <w:r>
+        <w:rPr>
+          <w:rFonts w:ascii="Times New Roman" w:hAnsi="Times New Roman" w:cs="Times New Roman"/>
+          <w:sz w:val="24"/>
+          <w:szCs w:val="24"/>
+        </w:rPr>
+        <w:t>However, t</w:t>
+      </w:r>
+      <w:r>
+        <w:rPr>
+          <w:rFonts w:ascii="Times New Roman" w:hAnsi="Times New Roman" w:cs="Times New Roman"/>
+          <w:sz w:val="24"/>
+          <w:szCs w:val="24"/>
+        </w:rPr>
+        <w:t>he rate</w:t>
+      </w:r>
+      <w:r>
+        <w:rPr>
+          <w:rFonts w:ascii="Times New Roman" w:hAnsi="Times New Roman" w:cs="Times New Roman"/>
+          <w:sz w:val="24"/>
+          <w:szCs w:val="24"/>
+        </w:rPr>
+        <w:t>s</w:t>
+      </w:r>
+      <w:r>
+        <w:rPr>
+          <w:rFonts w:ascii="Times New Roman" w:hAnsi="Times New Roman" w:cs="Times New Roman"/>
+          <w:sz w:val="24"/>
+          <w:szCs w:val="24"/>
+        </w:rPr>
+        <w:t xml:space="preserve"> are not significantly differed by the provided furniture like </w:t>
+      </w:r>
+      <w:r>
+        <w:rPr>
+          <w:rFonts w:ascii="Times New Roman" w:hAnsi="Times New Roman" w:cs="Times New Roman"/>
+          <w:sz w:val="24"/>
+          <w:szCs w:val="24"/>
+        </w:rPr>
+        <w:t>bed</w:t>
+      </w:r>
+      <w:r>
+        <w:rPr>
+          <w:rFonts w:ascii="Times New Roman" w:hAnsi="Times New Roman" w:cs="Times New Roman"/>
+          <w:sz w:val="24"/>
+          <w:szCs w:val="24"/>
+        </w:rPr>
+        <w:t>, fridge. Price related words price and money are also somewhat related to the rate.</w:t>
+      </w:r>
+    </w:p>
+    <w:p>
+      <w:pPr>
+        <w:keepNext/>
+        <w:spacing w:line="240" w:lineRule="auto"/>
+        <w:jc w:val="center"/>
+      </w:pPr>
       <w:r>
         <w:rPr>
           <w:noProof/>
         </w:rPr>
         <w:drawing>
-          <wp:inline distT="0" distB="0" distL="0" distR="0" wp14:anchorId="27867403" wp14:editId="619A6738">
-            <wp:extent cx="2389517" cy="1564564"/>
-            <wp:effectExtent l="0" t="0" r="0" b="0"/>
-            <wp:docPr id="3" name="Picture 3"/>
+          <wp:inline distT="0" distB="0" distL="0" distR="0" wp14:anchorId="1534874A" wp14:editId="54282CD0">
+            <wp:extent cx="2242868" cy="1475849"/>
+            <wp:effectExtent l="0" t="0" r="5080" b="0"/>
+            <wp:docPr id="4" name="Picture 4"/>
             <wp:cNvGraphicFramePr>
               <a:graphicFrameLocks xmlns:a="http://schemas.openxmlformats.org/drawingml/2006/main" noChangeAspect="1"/>
             </wp:cNvGraphicFramePr>
@@ -1416,7 +1486,7 @@
                   <pic:spPr>
                     <a:xfrm>
                       <a:off x="0" y="0"/>
-                      <a:ext cx="2515784" cy="1647239"/>
+                      <a:ext cx="2297294" cy="1511663"/>
                     </a:xfrm>
                     <a:prstGeom prst="rect">
                       <a:avLst/>
@@ -1428,237 +1498,18 @@
           </wp:inline>
         </w:drawing>
       </w:r>
-    </w:p>
-    <w:p>
-      <w:pPr>
-        <w:pStyle w:val="Caption"/>
-        <w:jc w:val="both"/>
-      </w:pPr>
-      <w:r>
-        <w:t xml:space="preserve">                                                 </w:t>
-      </w:r>
-      <w:r>
-        <w:t xml:space="preserve">Figure </w:t>
-      </w:r>
-      <w:r>
-        <w:fldChar w:fldCharType="begin"/>
-      </w:r>
-      <w:r>
-        <w:instrText xml:space="preserve"> SEQ Figure \* ARABIC </w:instrText>
-      </w:r>
-      <w:r>
-        <w:fldChar w:fldCharType="separate"/>
+      <w:r>
+        <w:t xml:space="preserve">          </w:t>
       </w:r>
       <w:r>
         <w:rPr>
           <w:noProof/>
         </w:rPr>
-        <w:t>2</w:t>
-      </w:r>
-      <w:r>
-        <w:rPr>
-          <w:noProof/>
-        </w:rPr>
-        <w:fldChar w:fldCharType="end"/>
-      </w:r>
-      <w:r>
-        <w:t xml:space="preserve">                                                                                              </w:t>
-      </w:r>
-      <w:r>
-        <w:t xml:space="preserve">Figure </w:t>
-      </w:r>
-      <w:r>
-        <w:fldChar w:fldCharType="begin"/>
-      </w:r>
-      <w:r>
-        <w:instrText xml:space="preserve"> SEQ Figure \* ARABIC </w:instrText>
-      </w:r>
-      <w:r>
-        <w:fldChar w:fldCharType="separate"/>
-      </w:r>
-      <w:r>
-        <w:rPr>
-          <w:noProof/>
-        </w:rPr>
-        <w:t>3</w:t>
-      </w:r>
-      <w:r>
-        <w:rPr>
-          <w:noProof/>
-        </w:rPr>
-        <w:fldChar w:fldCharType="end"/>
-      </w:r>
-    </w:p>
-    <w:p>
-      <w:pPr>
-        <w:spacing w:line="240" w:lineRule="auto"/>
-        <w:jc w:val="both"/>
-        <w:rPr>
-          <w:rFonts w:ascii="Times New Roman" w:hAnsi="Times New Roman" w:cs="Times New Roman"/>
-          <w:sz w:val="24"/>
-          <w:szCs w:val="24"/>
-        </w:rPr>
-      </w:pPr>
-      <w:r>
-        <w:rPr>
-          <w:rFonts w:ascii="Times New Roman" w:hAnsi="Times New Roman" w:cs="Times New Roman"/>
-          <w:sz w:val="24"/>
-          <w:szCs w:val="24"/>
-        </w:rPr>
-        <w:t xml:space="preserve">Based upon </w:t>
-      </w:r>
-      <w:r>
-        <w:rPr>
-          <w:rFonts w:ascii="Times New Roman" w:hAnsi="Times New Roman" w:cs="Times New Roman"/>
-          <w:sz w:val="24"/>
-          <w:szCs w:val="24"/>
-        </w:rPr>
-        <w:t>F</w:t>
-      </w:r>
-      <w:r>
-        <w:rPr>
-          <w:rFonts w:ascii="Times New Roman" w:hAnsi="Times New Roman" w:cs="Times New Roman"/>
-          <w:sz w:val="24"/>
-          <w:szCs w:val="24"/>
-        </w:rPr>
-        <w:t>igure 2 and 3</w:t>
-      </w:r>
-      <w:r>
-        <w:rPr>
-          <w:rFonts w:ascii="Times New Roman" w:hAnsi="Times New Roman" w:cs="Times New Roman"/>
-          <w:sz w:val="24"/>
-          <w:szCs w:val="24"/>
-        </w:rPr>
-        <w:t xml:space="preserve">, </w:t>
-      </w:r>
-      <w:r>
-        <w:rPr>
-          <w:rFonts w:ascii="Times New Roman" w:hAnsi="Times New Roman" w:cs="Times New Roman"/>
-          <w:sz w:val="24"/>
-          <w:szCs w:val="24"/>
-        </w:rPr>
-        <w:t xml:space="preserve">we concluded </w:t>
-      </w:r>
-      <w:r>
-        <w:rPr>
-          <w:rFonts w:ascii="Times New Roman" w:hAnsi="Times New Roman" w:cs="Times New Roman"/>
-          <w:sz w:val="24"/>
-          <w:szCs w:val="24"/>
-        </w:rPr>
-        <w:t>the roles of emp</w:t>
-      </w:r>
-      <w:r>
-        <w:rPr>
-          <w:rFonts w:ascii="Times New Roman" w:hAnsi="Times New Roman" w:cs="Times New Roman"/>
-          <w:sz w:val="24"/>
-          <w:szCs w:val="24"/>
-        </w:rPr>
-        <w:t>l</w:t>
-      </w:r>
-      <w:r>
-        <w:rPr>
-          <w:rFonts w:ascii="Times New Roman" w:hAnsi="Times New Roman" w:cs="Times New Roman"/>
-          <w:sz w:val="24"/>
-          <w:szCs w:val="24"/>
-        </w:rPr>
-        <w:t xml:space="preserve">oyees are important for determining the evaluation. </w:t>
-      </w:r>
-      <w:r>
-        <w:rPr>
-          <w:rFonts w:ascii="Times New Roman" w:hAnsi="Times New Roman" w:cs="Times New Roman"/>
-          <w:sz w:val="24"/>
-          <w:szCs w:val="24"/>
-        </w:rPr>
-        <w:t>Some plots are omitted here</w:t>
-      </w:r>
-      <w:r>
-        <w:rPr>
-          <w:rFonts w:ascii="Times New Roman" w:hAnsi="Times New Roman" w:cs="Times New Roman"/>
-          <w:sz w:val="24"/>
-          <w:szCs w:val="24"/>
-        </w:rPr>
-        <w:t>,</w:t>
-      </w:r>
-      <w:r>
-        <w:rPr>
-          <w:rFonts w:ascii="Times New Roman" w:hAnsi="Times New Roman" w:cs="Times New Roman"/>
-          <w:sz w:val="24"/>
-          <w:szCs w:val="24"/>
-        </w:rPr>
-        <w:t xml:space="preserve"> but they showed that </w:t>
-      </w:r>
-      <w:r>
-        <w:rPr>
-          <w:rFonts w:ascii="Times New Roman" w:hAnsi="Times New Roman" w:cs="Times New Roman"/>
-          <w:sz w:val="24"/>
-          <w:szCs w:val="24"/>
-        </w:rPr>
-        <w:t xml:space="preserve">other services like reservation, provided food, breakfast, buffet, drinks like beer are played important role to determine the evaluation. </w:t>
-      </w:r>
-      <w:r>
-        <w:rPr>
-          <w:rFonts w:ascii="Times New Roman" w:hAnsi="Times New Roman" w:cs="Times New Roman"/>
-          <w:sz w:val="24"/>
-          <w:szCs w:val="24"/>
-        </w:rPr>
-        <w:t>However, t</w:t>
-      </w:r>
-      <w:r>
-        <w:rPr>
-          <w:rFonts w:ascii="Times New Roman" w:hAnsi="Times New Roman" w:cs="Times New Roman"/>
-          <w:sz w:val="24"/>
-          <w:szCs w:val="24"/>
-        </w:rPr>
-        <w:t>he rate</w:t>
-      </w:r>
-      <w:r>
-        <w:rPr>
-          <w:rFonts w:ascii="Times New Roman" w:hAnsi="Times New Roman" w:cs="Times New Roman"/>
-          <w:sz w:val="24"/>
-          <w:szCs w:val="24"/>
-        </w:rPr>
-        <w:t>s</w:t>
-      </w:r>
-      <w:r>
-        <w:rPr>
-          <w:rFonts w:ascii="Times New Roman" w:hAnsi="Times New Roman" w:cs="Times New Roman"/>
-          <w:sz w:val="24"/>
-          <w:szCs w:val="24"/>
-        </w:rPr>
-        <w:t xml:space="preserve"> are not significantly differed by the provided furniture like </w:t>
-      </w:r>
-      <w:r>
-        <w:rPr>
-          <w:rFonts w:ascii="Times New Roman" w:hAnsi="Times New Roman" w:cs="Times New Roman"/>
-          <w:sz w:val="24"/>
-          <w:szCs w:val="24"/>
-        </w:rPr>
-        <w:t>bed</w:t>
-      </w:r>
-      <w:r>
-        <w:rPr>
-          <w:rFonts w:ascii="Times New Roman" w:hAnsi="Times New Roman" w:cs="Times New Roman"/>
-          <w:sz w:val="24"/>
-          <w:szCs w:val="24"/>
-        </w:rPr>
-        <w:t>, fridge. Price related words price and money are also somewhat related to the rate.</w:t>
-      </w:r>
-    </w:p>
-    <w:p>
-      <w:pPr>
-        <w:keepNext/>
-        <w:spacing w:line="240" w:lineRule="auto"/>
-        <w:jc w:val="center"/>
-      </w:pPr>
-      <w:r>
-        <w:rPr>
-          <w:noProof/>
-        </w:rPr>
         <w:drawing>
-          <wp:inline distT="0" distB="0" distL="0" distR="0" wp14:anchorId="1534874A" wp14:editId="54282CD0">
-            <wp:extent cx="2242868" cy="1475849"/>
-            <wp:effectExtent l="0" t="0" r="5080" b="0"/>
-            <wp:docPr id="4" name="Picture 4"/>
+          <wp:inline distT="0" distB="0" distL="0" distR="0" wp14:anchorId="022C4B7C" wp14:editId="065F729A">
+            <wp:extent cx="2234241" cy="1505117"/>
+            <wp:effectExtent l="0" t="0" r="0" b="0"/>
+            <wp:docPr id="5" name="Picture 5"/>
             <wp:cNvGraphicFramePr>
               <a:graphicFrameLocks xmlns:a="http://schemas.openxmlformats.org/drawingml/2006/main" noChangeAspect="1"/>
             </wp:cNvGraphicFramePr>
@@ -1678,7 +1529,7 @@
                   <pic:spPr>
                     <a:xfrm>
                       <a:off x="0" y="0"/>
-                      <a:ext cx="2297294" cy="1511663"/>
+                      <a:ext cx="2301173" cy="1550207"/>
                     </a:xfrm>
                     <a:prstGeom prst="rect">
                       <a:avLst/>
@@ -1690,18 +1541,99 @@
           </wp:inline>
         </w:drawing>
       </w:r>
-      <w:r>
-        <w:t xml:space="preserve">          </w:t>
-      </w:r>
+    </w:p>
+    <w:p>
+      <w:pPr>
+        <w:pStyle w:val="Caption"/>
+        <w:jc w:val="both"/>
+      </w:pPr>
+      <w:r>
+        <w:t xml:space="preserve">                                                 Figure </w:t>
+      </w:r>
+      <w:r>
+        <w:t>3</w:t>
+      </w:r>
+      <w:r>
+        <w:t xml:space="preserve">                                                                                               Figure </w:t>
+      </w:r>
+      <w:r>
+        <w:t>4</w:t>
+      </w:r>
+    </w:p>
+    <w:p>
+      <w:pPr>
+        <w:spacing w:line="240" w:lineRule="auto"/>
+        <w:jc w:val="both"/>
+        <w:rPr>
+          <w:rFonts w:ascii="Times New Roman" w:hAnsi="Times New Roman" w:cs="Times New Roman"/>
+          <w:sz w:val="24"/>
+          <w:szCs w:val="24"/>
+        </w:rPr>
+      </w:pPr>
+      <w:r>
+        <w:rPr>
+          <w:rFonts w:ascii="Times New Roman" w:hAnsi="Times New Roman" w:cs="Times New Roman"/>
+          <w:sz w:val="24"/>
+          <w:szCs w:val="24"/>
+        </w:rPr>
+        <w:t xml:space="preserve">From </w:t>
+      </w:r>
+      <w:r>
+        <w:rPr>
+          <w:rFonts w:ascii="Times New Roman" w:hAnsi="Times New Roman" w:cs="Times New Roman"/>
+          <w:sz w:val="24"/>
+          <w:szCs w:val="24"/>
+        </w:rPr>
+        <w:t>Figure 4 and 5</w:t>
+      </w:r>
+      <w:r>
+        <w:rPr>
+          <w:rFonts w:ascii="Times New Roman" w:hAnsi="Times New Roman" w:cs="Times New Roman"/>
+          <w:sz w:val="24"/>
+          <w:szCs w:val="24"/>
+        </w:rPr>
+        <w:t xml:space="preserve">, </w:t>
+      </w:r>
+      <w:r>
+        <w:rPr>
+          <w:rFonts w:ascii="Times New Roman" w:hAnsi="Times New Roman" w:cs="Times New Roman"/>
+          <w:sz w:val="24"/>
+          <w:szCs w:val="24"/>
+        </w:rPr>
+        <w:t xml:space="preserve">we noticed that </w:t>
+      </w:r>
+      <w:r>
+        <w:rPr>
+          <w:rFonts w:ascii="Times New Roman" w:hAnsi="Times New Roman" w:cs="Times New Roman"/>
+          <w:sz w:val="24"/>
+          <w:szCs w:val="24"/>
+        </w:rPr>
+        <w:t>room itself does not play important role to the rating. However, amenities like gym, pool and parking places may affect to the rating. Interestingly, wall shows some significant difference.</w:t>
+      </w:r>
+      <w:r>
+        <w:rPr>
+          <w:rFonts w:ascii="Times New Roman" w:hAnsi="Times New Roman" w:cs="Times New Roman"/>
+          <w:sz w:val="24"/>
+          <w:szCs w:val="24"/>
+        </w:rPr>
+        <w:t xml:space="preserve"> Some of bar plots also omitted here.</w:t>
+      </w:r>
+    </w:p>
+    <w:p>
+      <w:pPr>
+        <w:keepNext/>
+        <w:spacing w:line="240" w:lineRule="auto"/>
+        <w:jc w:val="center"/>
+      </w:pPr>
       <w:r>
         <w:rPr>
           <w:noProof/>
         </w:rPr>
         <w:drawing>
-          <wp:inline distT="0" distB="0" distL="0" distR="0" wp14:anchorId="022C4B7C" wp14:editId="065F729A">
-            <wp:extent cx="2234241" cy="1505117"/>
-            <wp:effectExtent l="0" t="0" r="0" b="0"/>
-            <wp:docPr id="5" name="Picture 5"/>
+          <wp:inline distT="0" distB="0" distL="0" distR="0" wp14:anchorId="71E10D21" wp14:editId="7D90E4C4">
+            <wp:extent cx="2067057" cy="1339850"/>
+            <wp:effectExtent l="0" t="0" r="9525" b="0"/>
+            <wp:docPr id="7" name="Picture 7"/>
             <wp:cNvGraphicFramePr>
               <a:graphicFrameLocks xmlns:a="http://schemas.openxmlformats.org/drawingml/2006/main" noChangeAspect="1"/>
             </wp:cNvGraphicFramePr>
@@ -1721,7 +1653,7 @@
                   <pic:spPr>
                     <a:xfrm>
                       <a:off x="0" y="0"/>
-                      <a:ext cx="2301173" cy="1550207"/>
+                      <a:ext cx="2249633" cy="1458194"/>
                     </a:xfrm>
                     <a:prstGeom prst="rect">
                       <a:avLst/>
@@ -1733,135 +1665,18 @@
           </wp:inline>
         </w:drawing>
       </w:r>
-    </w:p>
-    <w:p>
-      <w:pPr>
-        <w:pStyle w:val="Caption"/>
-        <w:jc w:val="both"/>
-      </w:pPr>
-      <w:r>
-        <w:t xml:space="preserve">                                                 Figure </w:t>
-      </w:r>
-      <w:r>
-        <w:fldChar w:fldCharType="begin"/>
-      </w:r>
-      <w:r>
-        <w:instrText xml:space="preserve"> SEQ Figure \* ARABIC </w:instrText>
-      </w:r>
-      <w:r>
-        <w:fldChar w:fldCharType="separate"/>
+      <w:r>
+        <w:t xml:space="preserve">                </w:t>
       </w:r>
       <w:r>
         <w:rPr>
           <w:noProof/>
         </w:rPr>
-        <w:t>4</w:t>
-      </w:r>
-      <w:r>
-        <w:rPr>
-          <w:noProof/>
-        </w:rPr>
-        <w:fldChar w:fldCharType="end"/>
-      </w:r>
-      <w:r>
-        <w:t xml:space="preserve">                                                                                               Figure </w:t>
-      </w:r>
-      <w:r>
-        <w:fldChar w:fldCharType="begin"/>
-      </w:r>
-      <w:r>
-        <w:instrText xml:space="preserve"> SEQ Figure \* ARABIC </w:instrText>
-      </w:r>
-      <w:r>
-        <w:fldChar w:fldCharType="separate"/>
-      </w:r>
-      <w:r>
-        <w:rPr>
-          <w:noProof/>
-        </w:rPr>
-        <w:t>5</w:t>
-      </w:r>
-      <w:r>
-        <w:rPr>
-          <w:noProof/>
-        </w:rPr>
-        <w:fldChar w:fldCharType="end"/>
-      </w:r>
-    </w:p>
-    <w:p>
-      <w:pPr>
-        <w:spacing w:line="240" w:lineRule="auto"/>
-        <w:jc w:val="both"/>
-        <w:rPr>
-          <w:rFonts w:ascii="Times New Roman" w:hAnsi="Times New Roman" w:cs="Times New Roman"/>
-          <w:sz w:val="24"/>
-          <w:szCs w:val="24"/>
-        </w:rPr>
-      </w:pPr>
-      <w:r>
-        <w:rPr>
-          <w:rFonts w:ascii="Times New Roman" w:hAnsi="Times New Roman" w:cs="Times New Roman"/>
-          <w:sz w:val="24"/>
-          <w:szCs w:val="24"/>
-        </w:rPr>
-        <w:t xml:space="preserve">From </w:t>
-      </w:r>
-      <w:r>
-        <w:rPr>
-          <w:rFonts w:ascii="Times New Roman" w:hAnsi="Times New Roman" w:cs="Times New Roman"/>
-          <w:sz w:val="24"/>
-          <w:szCs w:val="24"/>
-        </w:rPr>
-        <w:t>Figure 4 and 5</w:t>
-      </w:r>
-      <w:r>
-        <w:rPr>
-          <w:rFonts w:ascii="Times New Roman" w:hAnsi="Times New Roman" w:cs="Times New Roman"/>
-          <w:sz w:val="24"/>
-          <w:szCs w:val="24"/>
-        </w:rPr>
-        <w:t xml:space="preserve">, </w:t>
-      </w:r>
-      <w:r>
-        <w:rPr>
-          <w:rFonts w:ascii="Times New Roman" w:hAnsi="Times New Roman" w:cs="Times New Roman"/>
-          <w:sz w:val="24"/>
-          <w:szCs w:val="24"/>
-        </w:rPr>
-        <w:t xml:space="preserve">we noticed that </w:t>
-      </w:r>
-      <w:r>
-        <w:rPr>
-          <w:rFonts w:ascii="Times New Roman" w:hAnsi="Times New Roman" w:cs="Times New Roman"/>
-          <w:sz w:val="24"/>
-          <w:szCs w:val="24"/>
-        </w:rPr>
-        <w:t>room itself does not play important role to the rating. However, amenities like gym, pool and parking places may affect to the rating. Interestingly, wall shows some significant difference.</w:t>
-      </w:r>
-      <w:r>
-        <w:rPr>
-          <w:rFonts w:ascii="Times New Roman" w:hAnsi="Times New Roman" w:cs="Times New Roman"/>
-          <w:sz w:val="24"/>
-          <w:szCs w:val="24"/>
-        </w:rPr>
-        <w:t xml:space="preserve"> Some of bar plots also omitted here.</w:t>
-      </w:r>
-    </w:p>
-    <w:p>
-      <w:pPr>
-        <w:keepNext/>
-        <w:spacing w:line="240" w:lineRule="auto"/>
-        <w:jc w:val="center"/>
-      </w:pPr>
-      <w:r>
-        <w:rPr>
-          <w:noProof/>
-        </w:rPr>
         <w:drawing>
-          <wp:inline distT="0" distB="0" distL="0" distR="0" wp14:anchorId="71E10D21" wp14:editId="7D90E4C4">
-            <wp:extent cx="2067057" cy="1339850"/>
-            <wp:effectExtent l="0" t="0" r="9525" b="0"/>
-            <wp:docPr id="7" name="Picture 7"/>
+          <wp:inline distT="0" distB="0" distL="0" distR="0" wp14:anchorId="4014A7CD" wp14:editId="3BC67401">
+            <wp:extent cx="1993900" cy="1350238"/>
+            <wp:effectExtent l="0" t="0" r="6350" b="2540"/>
+            <wp:docPr id="8" name="Picture 8"/>
             <wp:cNvGraphicFramePr>
               <a:graphicFrameLocks xmlns:a="http://schemas.openxmlformats.org/drawingml/2006/main" noChangeAspect="1"/>
             </wp:cNvGraphicFramePr>
@@ -1881,7 +1696,7 @@
                   <pic:spPr>
                     <a:xfrm>
                       <a:off x="0" y="0"/>
-                      <a:ext cx="2249633" cy="1458194"/>
+                      <a:ext cx="2192891" cy="1484992"/>
                     </a:xfrm>
                     <a:prstGeom prst="rect">
                       <a:avLst/>
@@ -1893,18 +1708,91 @@
           </wp:inline>
         </w:drawing>
       </w:r>
-      <w:r>
-        <w:t xml:space="preserve">                </w:t>
-      </w:r>
+    </w:p>
+    <w:p>
+      <w:pPr>
+        <w:pStyle w:val="Caption"/>
+      </w:pPr>
+      <w:r>
+        <w:t xml:space="preserve">                                                   Figure </w:t>
+      </w:r>
+      <w:r>
+        <w:t>5</w:t>
+      </w:r>
+      <w:r>
+        <w:t xml:space="preserve">                                                                                                  Figure </w:t>
+      </w:r>
+      <w:r>
+        <w:t>6</w:t>
+      </w:r>
+    </w:p>
+    <w:p>
+      <w:pPr>
+        <w:spacing w:line="240" w:lineRule="auto"/>
+        <w:jc w:val="both"/>
+        <w:rPr>
+          <w:rFonts w:ascii="Times New Roman" w:hAnsi="Times New Roman" w:cs="Times New Roman"/>
+          <w:sz w:val="24"/>
+          <w:szCs w:val="24"/>
+        </w:rPr>
+      </w:pPr>
+      <w:r>
+        <w:rPr>
+          <w:rFonts w:ascii="Times New Roman" w:hAnsi="Times New Roman" w:cs="Times New Roman"/>
+          <w:sz w:val="24"/>
+          <w:szCs w:val="24"/>
+        </w:rPr>
+        <w:t xml:space="preserve">From </w:t>
+      </w:r>
+      <w:r>
+        <w:rPr>
+          <w:rFonts w:ascii="Times New Roman" w:hAnsi="Times New Roman" w:cs="Times New Roman"/>
+          <w:sz w:val="24"/>
+          <w:szCs w:val="24"/>
+        </w:rPr>
+        <w:t xml:space="preserve">Figure 6 and 7, we noticed that </w:t>
+      </w:r>
+      <w:r>
+        <w:rPr>
+          <w:rFonts w:ascii="Times New Roman" w:hAnsi="Times New Roman" w:cs="Times New Roman"/>
+          <w:sz w:val="24"/>
+          <w:szCs w:val="24"/>
+        </w:rPr>
+        <w:t>the words related to the location of the hotels and neighborhood restaurants,</w:t>
+      </w:r>
+      <w:r>
+        <w:rPr>
+          <w:rFonts w:ascii="Times New Roman" w:hAnsi="Times New Roman" w:cs="Times New Roman"/>
+          <w:sz w:val="24"/>
+          <w:szCs w:val="24"/>
+        </w:rPr>
+        <w:t xml:space="preserve"> </w:t>
+      </w:r>
+      <w:r>
+        <w:rPr>
+          <w:rFonts w:ascii="Times New Roman" w:hAnsi="Times New Roman" w:cs="Times New Roman"/>
+          <w:sz w:val="24"/>
+          <w:szCs w:val="24"/>
+        </w:rPr>
+        <w:t>bars and clubs shows some relationship to the rates. The words associated with transportations also are relatable with the rate.</w:t>
+      </w:r>
+    </w:p>
+    <w:p>
+      <w:pPr>
+        <w:keepNext/>
+        <w:spacing w:line="240" w:lineRule="auto"/>
+        <w:jc w:val="center"/>
+      </w:pPr>
       <w:r>
         <w:rPr>
           <w:noProof/>
         </w:rPr>
+        <w:lastRenderedPageBreak/>
         <w:drawing>
-          <wp:inline distT="0" distB="0" distL="0" distR="0" wp14:anchorId="4014A7CD" wp14:editId="3BC67401">
-            <wp:extent cx="1993900" cy="1350238"/>
-            <wp:effectExtent l="0" t="0" r="6350" b="2540"/>
-            <wp:docPr id="8" name="Picture 8"/>
+          <wp:inline distT="0" distB="0" distL="0" distR="0" wp14:anchorId="4DD54817" wp14:editId="7677C20B">
+            <wp:extent cx="2355850" cy="1538857"/>
+            <wp:effectExtent l="0" t="0" r="6350" b="4445"/>
+            <wp:docPr id="9" name="Picture 9"/>
             <wp:cNvGraphicFramePr>
               <a:graphicFrameLocks xmlns:a="http://schemas.openxmlformats.org/drawingml/2006/main" noChangeAspect="1"/>
             </wp:cNvGraphicFramePr>
@@ -1924,7 +1812,7 @@
                   <pic:spPr>
                     <a:xfrm>
                       <a:off x="0" y="0"/>
-                      <a:ext cx="2192891" cy="1484992"/>
+                      <a:ext cx="2395215" cy="1564570"/>
                     </a:xfrm>
                     <a:prstGeom prst="rect">
                       <a:avLst/>
@@ -1936,127 +1824,18 @@
           </wp:inline>
         </w:drawing>
       </w:r>
-    </w:p>
-    <w:p>
-      <w:pPr>
-        <w:pStyle w:val="Caption"/>
-      </w:pPr>
-      <w:r>
-        <w:t xml:space="preserve">                                                   Figure </w:t>
-      </w:r>
-      <w:r>
-        <w:fldChar w:fldCharType="begin"/>
-      </w:r>
-      <w:r>
-        <w:instrText xml:space="preserve"> SEQ Figure \* ARABIC </w:instrText>
-      </w:r>
-      <w:r>
-        <w:fldChar w:fldCharType="separate"/>
+      <w:r>
+        <w:t xml:space="preserve">              </w:t>
       </w:r>
       <w:r>
         <w:rPr>
           <w:noProof/>
         </w:rPr>
-        <w:t>6</w:t>
-      </w:r>
-      <w:r>
-        <w:rPr>
-          <w:noProof/>
-        </w:rPr>
-        <w:fldChar w:fldCharType="end"/>
-      </w:r>
-      <w:r>
-        <w:t xml:space="preserve">                                                                                                  Figure </w:t>
-      </w:r>
-      <w:r>
-        <w:fldChar w:fldCharType="begin"/>
-      </w:r>
-      <w:r>
-        <w:instrText xml:space="preserve"> SEQ Figure \* ARABIC </w:instrText>
-      </w:r>
-      <w:r>
-        <w:fldChar w:fldCharType="separate"/>
-      </w:r>
-      <w:r>
-        <w:rPr>
-          <w:noProof/>
-        </w:rPr>
-        <w:t>7</w:t>
-      </w:r>
-      <w:r>
-        <w:rPr>
-          <w:noProof/>
-        </w:rPr>
-        <w:fldChar w:fldCharType="end"/>
-      </w:r>
-    </w:p>
-    <w:p>
-      <w:pPr>
-        <w:spacing w:line="240" w:lineRule="auto"/>
-        <w:jc w:val="both"/>
-        <w:rPr>
-          <w:rFonts w:ascii="Times New Roman" w:hAnsi="Times New Roman" w:cs="Times New Roman"/>
-          <w:sz w:val="24"/>
-          <w:szCs w:val="24"/>
-        </w:rPr>
-      </w:pPr>
-      <w:r>
-        <w:rPr>
-          <w:rFonts w:ascii="Times New Roman" w:hAnsi="Times New Roman" w:cs="Times New Roman"/>
-          <w:sz w:val="24"/>
-          <w:szCs w:val="24"/>
-        </w:rPr>
-        <w:lastRenderedPageBreak/>
-        <w:t xml:space="preserve">From </w:t>
-      </w:r>
-      <w:r>
-        <w:rPr>
-          <w:rFonts w:ascii="Times New Roman" w:hAnsi="Times New Roman" w:cs="Times New Roman"/>
-          <w:sz w:val="24"/>
-          <w:szCs w:val="24"/>
-        </w:rPr>
-        <w:t xml:space="preserve">Figure 6 and 7, we noticed that </w:t>
-      </w:r>
-      <w:r>
-        <w:rPr>
-          <w:rFonts w:ascii="Times New Roman" w:hAnsi="Times New Roman" w:cs="Times New Roman"/>
-          <w:sz w:val="24"/>
-          <w:szCs w:val="24"/>
-        </w:rPr>
-        <w:t>the words related to the location of the hotels and neighborhood restaurants,</w:t>
-      </w:r>
-      <w:r>
-        <w:rPr>
-          <w:rFonts w:ascii="Times New Roman" w:hAnsi="Times New Roman" w:cs="Times New Roman"/>
-          <w:sz w:val="24"/>
-          <w:szCs w:val="24"/>
-        </w:rPr>
-        <w:t xml:space="preserve"> </w:t>
-      </w:r>
-      <w:r>
-        <w:rPr>
-          <w:rFonts w:ascii="Times New Roman" w:hAnsi="Times New Roman" w:cs="Times New Roman"/>
-          <w:sz w:val="24"/>
-          <w:szCs w:val="24"/>
-        </w:rPr>
-        <w:t>bars and clubs shows some relationship to the rates. The words associated with transportations also are relatable with the rate.</w:t>
-      </w:r>
-    </w:p>
-    <w:p>
-      <w:pPr>
-        <w:keepNext/>
-        <w:spacing w:line="240" w:lineRule="auto"/>
-        <w:jc w:val="center"/>
-      </w:pPr>
-      <w:r>
-        <w:rPr>
-          <w:noProof/>
-        </w:rPr>
         <w:drawing>
-          <wp:inline distT="0" distB="0" distL="0" distR="0" wp14:anchorId="4DD54817" wp14:editId="7677C20B">
-            <wp:extent cx="2355850" cy="1538857"/>
-            <wp:effectExtent l="0" t="0" r="6350" b="4445"/>
-            <wp:docPr id="9" name="Picture 9"/>
+          <wp:inline distT="0" distB="0" distL="0" distR="0" wp14:anchorId="17A8CDBB" wp14:editId="523FFF26">
+            <wp:extent cx="2266950" cy="1546148"/>
+            <wp:effectExtent l="0" t="0" r="0" b="0"/>
+            <wp:docPr id="10" name="Picture 10"/>
             <wp:cNvGraphicFramePr>
               <a:graphicFrameLocks xmlns:a="http://schemas.openxmlformats.org/drawingml/2006/main" noChangeAspect="1"/>
             </wp:cNvGraphicFramePr>
@@ -2076,7 +1855,7 @@
                   <pic:spPr>
                     <a:xfrm>
                       <a:off x="0" y="0"/>
-                      <a:ext cx="2395215" cy="1564570"/>
+                      <a:ext cx="2402692" cy="1638729"/>
                     </a:xfrm>
                     <a:prstGeom prst="rect">
                       <a:avLst/>
@@ -2088,18 +1867,455 @@
           </wp:inline>
         </w:drawing>
       </w:r>
-      <w:r>
-        <w:t xml:space="preserve">              </w:t>
-      </w:r>
+    </w:p>
+    <w:p>
+      <w:pPr>
+        <w:pStyle w:val="Caption"/>
+        <w:jc w:val="both"/>
+      </w:pPr>
+      <w:r>
+        <w:t xml:space="preserve">                                                   Figure </w:t>
+      </w:r>
+      <w:r>
+        <w:t>7</w:t>
+      </w:r>
+      <w:r>
+        <w:t xml:space="preserve">                                                                                                  Figure </w:t>
+      </w:r>
+      <w:r>
+        <w:t>8</w:t>
+      </w:r>
+    </w:p>
+    <w:p>
+      <w:pPr>
+        <w:spacing w:line="240" w:lineRule="auto"/>
+        <w:jc w:val="both"/>
+        <w:rPr>
+          <w:rFonts w:ascii="Times New Roman" w:hAnsi="Times New Roman" w:cs="Times New Roman"/>
+          <w:sz w:val="24"/>
+          <w:szCs w:val="24"/>
+        </w:rPr>
+      </w:pPr>
+      <w:r>
+        <w:rPr>
+          <w:rFonts w:ascii="Times New Roman" w:hAnsi="Times New Roman" w:cs="Times New Roman"/>
+          <w:sz w:val="24"/>
+          <w:szCs w:val="24"/>
+        </w:rPr>
+        <w:t>From Figure 8 and 9, we noticed customers expect more family-friendly and modern environments to the hotels in Madison. Also, we observed cleanness, roominess and smell of the place is also played important roles in customers’ evaluation.</w:t>
+      </w:r>
+    </w:p>
+    <w:p>
+      <w:pPr>
+        <w:spacing w:line="240" w:lineRule="auto"/>
+        <w:jc w:val="both"/>
+        <w:rPr>
+          <w:rFonts w:ascii="Times New Roman" w:hAnsi="Times New Roman" w:cs="Times New Roman"/>
+          <w:sz w:val="24"/>
+          <w:szCs w:val="24"/>
+        </w:rPr>
+      </w:pPr>
+      <w:r>
+        <w:rPr>
+          <w:rFonts w:ascii="Times New Roman" w:hAnsi="Times New Roman" w:cs="Times New Roman"/>
+          <w:sz w:val="24"/>
+          <w:szCs w:val="24"/>
+        </w:rPr>
+        <w:t>For more accurate result</w:t>
+      </w:r>
+      <w:r>
+        <w:rPr>
+          <w:rFonts w:ascii="Times New Roman" w:hAnsi="Times New Roman" w:cs="Times New Roman"/>
+          <w:sz w:val="24"/>
+          <w:szCs w:val="24"/>
+        </w:rPr>
+        <w:t>s</w:t>
+      </w:r>
+      <w:r>
+        <w:rPr>
+          <w:rFonts w:ascii="Times New Roman" w:hAnsi="Times New Roman" w:cs="Times New Roman"/>
+          <w:sz w:val="24"/>
+          <w:szCs w:val="24"/>
+        </w:rPr>
+        <w:t>, we performed multinomial</w:t>
+      </w:r>
+      <w:r>
+        <w:rPr>
+          <w:rFonts w:ascii="Times New Roman" w:hAnsi="Times New Roman" w:cs="Times New Roman"/>
+          <w:sz w:val="24"/>
+          <w:szCs w:val="24"/>
+        </w:rPr>
+        <w:t>-</w:t>
+      </w:r>
+      <w:r>
+        <w:rPr>
+          <w:rFonts w:ascii="Times New Roman" w:hAnsi="Times New Roman" w:cs="Times New Roman"/>
+          <w:sz w:val="24"/>
+          <w:szCs w:val="24"/>
+        </w:rPr>
+        <w:t>logistic regression and produced</w:t>
+      </w:r>
+      <w:r>
+        <w:rPr>
+          <w:rFonts w:ascii="Times New Roman" w:hAnsi="Times New Roman" w:cs="Times New Roman"/>
+          <w:sz w:val="24"/>
+          <w:szCs w:val="24"/>
+        </w:rPr>
+        <w:t xml:space="preserve"> corresponding </w:t>
+      </w:r>
+      <w:r>
+        <w:rPr>
+          <w:rFonts w:ascii="Times New Roman" w:hAnsi="Times New Roman" w:cs="Times New Roman"/>
+          <w:sz w:val="24"/>
+          <w:szCs w:val="24"/>
+        </w:rPr>
+        <w:t xml:space="preserve">p-values. </w:t>
+      </w:r>
+      <w:r>
+        <w:rPr>
+          <w:rFonts w:ascii="Times New Roman" w:hAnsi="Times New Roman" w:cs="Times New Roman"/>
+          <w:sz w:val="24"/>
+          <w:szCs w:val="24"/>
+        </w:rPr>
+        <w:t>Also used b</w:t>
+      </w:r>
+      <w:r>
+        <w:rPr>
+          <w:rFonts w:ascii="Times New Roman" w:hAnsi="Times New Roman" w:cs="Times New Roman"/>
+          <w:sz w:val="24"/>
+          <w:szCs w:val="24"/>
+        </w:rPr>
+        <w:t>ackward AIC</w:t>
+      </w:r>
+      <w:r>
+        <w:rPr>
+          <w:rFonts w:ascii="Times New Roman" w:hAnsi="Times New Roman" w:cs="Times New Roman"/>
+          <w:sz w:val="24"/>
+          <w:szCs w:val="24"/>
+        </w:rPr>
+        <w:t xml:space="preserve"> to select out the words that effect on customers’ rating.</w:t>
+      </w:r>
+    </w:p>
+    <w:p>
+      <w:pPr>
+        <w:spacing w:line="240" w:lineRule="auto"/>
+        <w:jc w:val="both"/>
+        <w:rPr>
+          <w:rFonts w:ascii="Times New Roman" w:hAnsi="Times New Roman" w:cs="Times New Roman"/>
+          <w:sz w:val="24"/>
+          <w:szCs w:val="24"/>
+        </w:rPr>
+      </w:pPr>
+      <w:r>
+        <w:rPr>
+          <w:rFonts w:ascii="Times New Roman" w:hAnsi="Times New Roman" w:cs="Times New Roman"/>
+          <w:sz w:val="24"/>
+          <w:szCs w:val="24"/>
+        </w:rPr>
+        <w:t>Multinomial-logistic regression is used for analyzing categorical variables like stars in our dataset.</w:t>
+      </w:r>
+      <w:r>
+        <w:rPr>
+          <w:rFonts w:ascii="Times New Roman" w:hAnsi="Times New Roman" w:cs="Times New Roman"/>
+          <w:sz w:val="24"/>
+          <w:szCs w:val="24"/>
+        </w:rPr>
+        <w:t xml:space="preserve"> </w:t>
+      </w:r>
+      <w:r>
+        <w:rPr>
+          <w:rFonts w:ascii="Times New Roman" w:hAnsi="Times New Roman" w:cs="Times New Roman"/>
+          <w:sz w:val="24"/>
+          <w:szCs w:val="24"/>
+        </w:rPr>
+        <w:t xml:space="preserve">Basically, it uses proportion of the frequency of </w:t>
+      </w:r>
+      <w:r>
+        <w:rPr>
+          <w:rFonts w:ascii="Times New Roman" w:hAnsi="Times New Roman" w:cs="Times New Roman"/>
+          <w:sz w:val="24"/>
+          <w:szCs w:val="24"/>
+        </w:rPr>
+        <w:t xml:space="preserve">the </w:t>
+      </w:r>
+      <w:r>
+        <w:rPr>
+          <w:rFonts w:ascii="Times New Roman" w:hAnsi="Times New Roman" w:cs="Times New Roman"/>
+          <w:sz w:val="24"/>
+          <w:szCs w:val="24"/>
+        </w:rPr>
+        <w:t>word in each star</w:t>
+      </w:r>
+      <w:r>
+        <w:rPr>
+          <w:rFonts w:ascii="Times New Roman" w:hAnsi="Times New Roman" w:cs="Times New Roman"/>
+          <w:sz w:val="24"/>
+          <w:szCs w:val="24"/>
+        </w:rPr>
+        <w:t xml:space="preserve"> rate, and see if the ratio are really different from each other. </w:t>
+      </w:r>
+      <w:r>
+        <w:rPr>
+          <w:rFonts w:ascii="Times New Roman" w:hAnsi="Times New Roman" w:cs="Times New Roman"/>
+          <w:sz w:val="24"/>
+          <w:szCs w:val="24"/>
+        </w:rPr>
+        <w:t xml:space="preserve">And we calculated p-value of the coefficients. </w:t>
+      </w:r>
+      <w:r>
+        <w:rPr>
+          <w:rFonts w:ascii="Times New Roman" w:hAnsi="Times New Roman" w:cs="Times New Roman"/>
+          <w:sz w:val="24"/>
+          <w:szCs w:val="24"/>
+        </w:rPr>
+        <w:t xml:space="preserve">If the p-value </w:t>
+      </w:r>
+      <w:r>
+        <w:rPr>
+          <w:rFonts w:ascii="Times New Roman" w:hAnsi="Times New Roman" w:cs="Times New Roman"/>
+          <w:sz w:val="24"/>
+          <w:szCs w:val="24"/>
+        </w:rPr>
+        <w:t xml:space="preserve">of the word </w:t>
+      </w:r>
+      <w:r>
+        <w:rPr>
+          <w:rFonts w:ascii="Times New Roman" w:hAnsi="Times New Roman" w:cs="Times New Roman"/>
+          <w:sz w:val="24"/>
+          <w:szCs w:val="24"/>
+        </w:rPr>
+        <w:t>is less than 0.05, then we can conclude that</w:t>
+      </w:r>
+      <w:r>
+        <w:rPr>
+          <w:rFonts w:ascii="Times New Roman" w:hAnsi="Times New Roman" w:cs="Times New Roman"/>
+          <w:sz w:val="24"/>
+          <w:szCs w:val="24"/>
+        </w:rPr>
+        <w:t xml:space="preserve"> the word frequency of </w:t>
+      </w:r>
+      <w:r>
+        <w:rPr>
+          <w:rFonts w:ascii="Times New Roman" w:hAnsi="Times New Roman" w:cs="Times New Roman"/>
+          <w:sz w:val="24"/>
+          <w:szCs w:val="24"/>
+        </w:rPr>
+        <w:t xml:space="preserve">the word in </w:t>
+      </w:r>
+      <w:r>
+        <w:rPr>
+          <w:rFonts w:ascii="Times New Roman" w:hAnsi="Times New Roman" w:cs="Times New Roman"/>
+          <w:sz w:val="24"/>
+          <w:szCs w:val="24"/>
+        </w:rPr>
+        <w:t>each star</w:t>
+      </w:r>
+      <w:r>
+        <w:rPr>
+          <w:rFonts w:ascii="Times New Roman" w:hAnsi="Times New Roman" w:cs="Times New Roman"/>
+          <w:sz w:val="24"/>
+          <w:szCs w:val="24"/>
+        </w:rPr>
+        <w:t xml:space="preserve"> rate are statistically significantly different. In other words, it effects on the customer’s evaluation.</w:t>
+      </w:r>
+    </w:p>
+    <w:p>
+      <w:pPr>
+        <w:spacing w:line="240" w:lineRule="auto"/>
+        <w:jc w:val="both"/>
+        <w:rPr>
+          <w:rFonts w:ascii="Times New Roman" w:hAnsi="Times New Roman" w:cs="Times New Roman"/>
+          <w:sz w:val="24"/>
+          <w:szCs w:val="24"/>
+        </w:rPr>
+      </w:pPr>
+      <w:r>
+        <w:rPr>
+          <w:rFonts w:ascii="Times New Roman" w:hAnsi="Times New Roman" w:cs="Times New Roman"/>
+          <w:sz w:val="24"/>
+          <w:szCs w:val="24"/>
+        </w:rPr>
+        <w:t>Backward AIC is the process to see which variables effect on the outcomes</w:t>
+      </w:r>
+      <w:r>
+        <w:rPr>
+          <w:rFonts w:ascii="Times New Roman" w:hAnsi="Times New Roman" w:cs="Times New Roman"/>
+          <w:sz w:val="24"/>
+          <w:szCs w:val="24"/>
+        </w:rPr>
+        <w:t xml:space="preserve"> </w:t>
+      </w:r>
+      <w:r>
+        <w:rPr>
+          <w:rFonts w:ascii="Times New Roman" w:hAnsi="Times New Roman" w:cs="Times New Roman"/>
+          <w:sz w:val="24"/>
+          <w:szCs w:val="24"/>
+        </w:rPr>
+        <w:t>(in our case, star rate)</w:t>
+      </w:r>
+      <w:r>
+        <w:rPr>
+          <w:rFonts w:ascii="Times New Roman" w:hAnsi="Times New Roman" w:cs="Times New Roman"/>
+          <w:sz w:val="24"/>
+          <w:szCs w:val="24"/>
+        </w:rPr>
+        <w:t xml:space="preserve"> by dropping one variable for each step from the full model (containing all words). If AIC value decreased drastically comparing to others, then we can conclude the variable is important.</w:t>
+      </w:r>
+    </w:p>
+    <w:p>
+      <w:pPr>
+        <w:spacing w:line="240" w:lineRule="auto"/>
+        <w:jc w:val="both"/>
+        <w:rPr>
+          <w:rFonts w:ascii="Times New Roman" w:hAnsi="Times New Roman" w:cs="Times New Roman"/>
+          <w:sz w:val="24"/>
+          <w:szCs w:val="24"/>
+        </w:rPr>
+      </w:pPr>
+      <w:r>
+        <w:rPr>
+          <w:rFonts w:ascii="Times New Roman" w:hAnsi="Times New Roman" w:cs="Times New Roman"/>
+          <w:sz w:val="24"/>
+          <w:szCs w:val="24"/>
+        </w:rPr>
+        <w:t>From this process, w</w:t>
+      </w:r>
+      <w:r>
+        <w:rPr>
+          <w:rFonts w:ascii="Times New Roman" w:hAnsi="Times New Roman" w:cs="Times New Roman"/>
+          <w:sz w:val="24"/>
+          <w:szCs w:val="24"/>
+        </w:rPr>
+        <w:t xml:space="preserve">e concluded </w:t>
+      </w:r>
+      <w:r>
+        <w:rPr>
+          <w:rFonts w:ascii="Times New Roman" w:hAnsi="Times New Roman" w:cs="Times New Roman"/>
+          <w:sz w:val="24"/>
+          <w:szCs w:val="24"/>
+        </w:rPr>
+        <w:t xml:space="preserve">that the </w:t>
+      </w:r>
+      <w:r>
+        <w:rPr>
+          <w:rFonts w:ascii="Times New Roman" w:hAnsi="Times New Roman" w:cs="Times New Roman"/>
+          <w:sz w:val="24"/>
+          <w:szCs w:val="24"/>
+        </w:rPr>
+        <w:t>words</w:t>
+      </w:r>
+      <w:r>
+        <w:rPr>
+          <w:rFonts w:ascii="Times New Roman" w:hAnsi="Times New Roman" w:cs="Times New Roman"/>
+          <w:sz w:val="24"/>
+          <w:szCs w:val="24"/>
+        </w:rPr>
+        <w:t xml:space="preserve"> which are</w:t>
+      </w:r>
+      <w:r>
+        <w:rPr>
+          <w:rFonts w:ascii="Times New Roman" w:hAnsi="Times New Roman" w:cs="Times New Roman"/>
+          <w:sz w:val="24"/>
+          <w:szCs w:val="24"/>
+        </w:rPr>
+        <w:t xml:space="preserve"> staff, manager, breakfast, booked, money, desk, wall, parking, restaurant, downtown, bar, location, modern, clean, pretty, comfortable, spacious, quiet, comfy, smell and dirty are statistically significant words.</w:t>
+      </w:r>
+    </w:p>
+    <w:p>
+      <w:pPr>
+        <w:spacing w:line="240" w:lineRule="auto"/>
+        <w:jc w:val="both"/>
+        <w:rPr>
+          <w:rFonts w:ascii="Times New Roman" w:hAnsi="Times New Roman" w:cs="Times New Roman"/>
+          <w:b/>
+          <w:bCs/>
+          <w:sz w:val="24"/>
+          <w:szCs w:val="24"/>
+        </w:rPr>
+      </w:pPr>
+      <w:r>
+        <w:rPr>
+          <w:rFonts w:ascii="Times New Roman" w:hAnsi="Times New Roman" w:cs="Times New Roman"/>
+          <w:b/>
+          <w:bCs/>
+          <w:sz w:val="24"/>
+          <w:szCs w:val="24"/>
+        </w:rPr>
+        <w:t>Key Findings About Businesses</w:t>
+      </w:r>
+      <w:r>
+        <w:rPr>
+          <w:rFonts w:ascii="Times New Roman" w:hAnsi="Times New Roman" w:cs="Times New Roman"/>
+          <w:b/>
+          <w:bCs/>
+          <w:sz w:val="24"/>
+          <w:szCs w:val="24"/>
+        </w:rPr>
+        <w:t xml:space="preserve"> Hotel</w:t>
+      </w:r>
+      <w:r>
+        <w:rPr>
+          <w:rFonts w:ascii="Times New Roman" w:hAnsi="Times New Roman" w:cs="Times New Roman"/>
+          <w:b/>
+          <w:bCs/>
+          <w:sz w:val="24"/>
+          <w:szCs w:val="24"/>
+        </w:rPr>
+        <w:t xml:space="preserve"> </w:t>
+      </w:r>
+      <w:r>
+        <w:rPr>
+          <w:rFonts w:ascii="Times New Roman" w:hAnsi="Times New Roman" w:cs="Times New Roman"/>
+          <w:b/>
+          <w:bCs/>
+          <w:sz w:val="24"/>
+          <w:szCs w:val="24"/>
+        </w:rPr>
+        <w:t>(Accommodation) Market on Yelp</w:t>
+      </w:r>
+    </w:p>
+    <w:p>
+      <w:pPr>
+        <w:spacing w:line="240" w:lineRule="auto"/>
+        <w:jc w:val="both"/>
+        <w:rPr>
+          <w:rFonts w:ascii="Times New Roman" w:hAnsi="Times New Roman" w:cs="Times New Roman"/>
+          <w:sz w:val="24"/>
+          <w:szCs w:val="24"/>
+        </w:rPr>
+      </w:pPr>
+      <w:r>
+        <w:rPr>
+          <w:rFonts w:ascii="Times New Roman" w:hAnsi="Times New Roman" w:cs="Times New Roman"/>
+          <w:sz w:val="24"/>
+          <w:szCs w:val="24"/>
+        </w:rPr>
+        <w:t xml:space="preserve">There are </w:t>
+      </w:r>
+      <w:r>
+        <w:rPr>
+          <w:rFonts w:ascii="Times New Roman" w:hAnsi="Times New Roman" w:cs="Times New Roman"/>
+          <w:sz w:val="24"/>
+          <w:szCs w:val="24"/>
+        </w:rPr>
+        <w:t>45 hotels in Madison area. The summary of their average rating is the same as the Table2.</w:t>
+      </w:r>
+    </w:p>
+    <w:p>
+      <w:pPr>
+        <w:keepNext/>
+        <w:spacing w:line="240" w:lineRule="auto"/>
+        <w:jc w:val="center"/>
+      </w:pPr>
       <w:r>
         <w:rPr>
           <w:noProof/>
         </w:rPr>
         <w:drawing>
-          <wp:inline distT="0" distB="0" distL="0" distR="0" wp14:anchorId="17A8CDBB" wp14:editId="523FFF26">
-            <wp:extent cx="2266950" cy="1546148"/>
-            <wp:effectExtent l="0" t="0" r="0" b="0"/>
-            <wp:docPr id="10" name="Picture 10"/>
+          <wp:inline distT="0" distB="0" distL="0" distR="0" wp14:anchorId="0319EBB8" wp14:editId="10E6618F">
+            <wp:extent cx="3041650" cy="413517"/>
+            <wp:effectExtent l="0" t="0" r="6350" b="5715"/>
+            <wp:docPr id="12" name="Picture 12"/>
             <wp:cNvGraphicFramePr>
               <a:graphicFrameLocks xmlns:a="http://schemas.openxmlformats.org/drawingml/2006/main" noChangeAspect="1"/>
             </wp:cNvGraphicFramePr>
@@ -2119,7 +2335,7 @@
                   <pic:spPr>
                     <a:xfrm>
                       <a:off x="0" y="0"/>
-                      <a:ext cx="2402692" cy="1638729"/>
+                      <a:ext cx="3073245" cy="417812"/>
                     </a:xfrm>
                     <a:prstGeom prst="rect">
                       <a:avLst/>
@@ -2135,16 +2351,21 @@
     <w:p>
       <w:pPr>
         <w:pStyle w:val="Caption"/>
-        <w:jc w:val="both"/>
-      </w:pPr>
-      <w:r>
-        <w:t xml:space="preserve">                                                   Figure </w:t>
+        <w:jc w:val="center"/>
+        <w:rPr>
+          <w:rFonts w:ascii="Times New Roman" w:hAnsi="Times New Roman" w:cs="Times New Roman"/>
+          <w:sz w:val="24"/>
+          <w:szCs w:val="24"/>
+        </w:rPr>
+      </w:pPr>
+      <w:r>
+        <w:t xml:space="preserve">Table </w:t>
       </w:r>
       <w:r>
         <w:fldChar w:fldCharType="begin"/>
       </w:r>
       <w:r>
-        <w:instrText xml:space="preserve"> SEQ Figure \* ARABIC </w:instrText>
+        <w:instrText xml:space="preserve"> SEQ Table \* ARABIC </w:instrText>
       </w:r>
       <w:r>
         <w:fldChar w:fldCharType="separate"/>
@@ -2153,34 +2374,7 @@
         <w:rPr>
           <w:noProof/>
         </w:rPr>
-        <w:t>8</w:t>
-      </w:r>
-      <w:r>
-        <w:rPr>
-          <w:noProof/>
-        </w:rPr>
-        <w:fldChar w:fldCharType="end"/>
-      </w:r>
-      <w:r>
-        <w:t xml:space="preserve">                                                                                                  Figure </w:t>
-      </w:r>
-      <w:r>
-        <w:fldChar w:fldCharType="begin"/>
-      </w:r>
-      <w:r>
-        <w:instrText xml:space="preserve"> SEQ Figure \* </w:instrText>
-      </w:r>
-      <w:r>
-        <w:instrText xml:space="preserve">ARABIC </w:instrText>
-      </w:r>
-      <w:r>
-        <w:fldChar w:fldCharType="separate"/>
-      </w:r>
-      <w:r>
-        <w:rPr>
-          <w:noProof/>
-        </w:rPr>
-        <w:t>9</w:t>
+        <w:t>2</w:t>
       </w:r>
       <w:r>
         <w:rPr>
@@ -2205,117 +2399,7 @@
           <w:sz w:val="24"/>
           <w:szCs w:val="24"/>
         </w:rPr>
-        <w:t>From Figure 8 and 9, we noticed customers expect more family-friendly and modern environments to the hotels in Madison. Also, we observed cleanness, roominess and smell of the place is also played important roles in customers’ evaluation.</w:t>
-      </w:r>
-    </w:p>
-    <w:p>
-      <w:pPr>
-        <w:spacing w:line="240" w:lineRule="auto"/>
-        <w:jc w:val="both"/>
-        <w:rPr>
-          <w:rFonts w:ascii="Times New Roman" w:hAnsi="Times New Roman" w:cs="Times New Roman"/>
-          <w:sz w:val="24"/>
-          <w:szCs w:val="24"/>
-        </w:rPr>
-      </w:pPr>
-      <w:r>
-        <w:rPr>
-          <w:rFonts w:ascii="Times New Roman" w:hAnsi="Times New Roman" w:cs="Times New Roman"/>
-          <w:sz w:val="24"/>
-          <w:szCs w:val="24"/>
-        </w:rPr>
-        <w:t>For more accurate result</w:t>
-      </w:r>
-      <w:r>
-        <w:rPr>
-          <w:rFonts w:ascii="Times New Roman" w:hAnsi="Times New Roman" w:cs="Times New Roman"/>
-          <w:sz w:val="24"/>
-          <w:szCs w:val="24"/>
-        </w:rPr>
-        <w:t>s</w:t>
-      </w:r>
-      <w:r>
-        <w:rPr>
-          <w:rFonts w:ascii="Times New Roman" w:hAnsi="Times New Roman" w:cs="Times New Roman"/>
-          <w:sz w:val="24"/>
-          <w:szCs w:val="24"/>
-        </w:rPr>
-        <w:t>, we performed multinomial</w:t>
-      </w:r>
-      <w:r>
-        <w:rPr>
-          <w:rFonts w:ascii="Times New Roman" w:hAnsi="Times New Roman" w:cs="Times New Roman"/>
-          <w:sz w:val="24"/>
-          <w:szCs w:val="24"/>
-        </w:rPr>
-        <w:t>-</w:t>
-      </w:r>
-      <w:r>
-        <w:rPr>
-          <w:rFonts w:ascii="Times New Roman" w:hAnsi="Times New Roman" w:cs="Times New Roman"/>
-          <w:sz w:val="24"/>
-          <w:szCs w:val="24"/>
-        </w:rPr>
-        <w:t>logistic regression and produced</w:t>
-      </w:r>
-      <w:r>
-        <w:rPr>
-          <w:rFonts w:ascii="Times New Roman" w:hAnsi="Times New Roman" w:cs="Times New Roman"/>
-          <w:sz w:val="24"/>
-          <w:szCs w:val="24"/>
-        </w:rPr>
-        <w:t xml:space="preserve"> corresponding </w:t>
-      </w:r>
-      <w:r>
-        <w:rPr>
-          <w:rFonts w:ascii="Times New Roman" w:hAnsi="Times New Roman" w:cs="Times New Roman"/>
-          <w:sz w:val="24"/>
-          <w:szCs w:val="24"/>
-        </w:rPr>
-        <w:t xml:space="preserve">p-values. </w:t>
-      </w:r>
-      <w:r>
-        <w:rPr>
-          <w:rFonts w:ascii="Times New Roman" w:hAnsi="Times New Roman" w:cs="Times New Roman"/>
-          <w:sz w:val="24"/>
-          <w:szCs w:val="24"/>
-        </w:rPr>
-        <w:t>Also used b</w:t>
-      </w:r>
-      <w:r>
-        <w:rPr>
-          <w:rFonts w:ascii="Times New Roman" w:hAnsi="Times New Roman" w:cs="Times New Roman"/>
-          <w:sz w:val="24"/>
-          <w:szCs w:val="24"/>
-        </w:rPr>
-        <w:t>ackward AIC</w:t>
-      </w:r>
-      <w:r>
-        <w:rPr>
-          <w:rFonts w:ascii="Times New Roman" w:hAnsi="Times New Roman" w:cs="Times New Roman"/>
-          <w:sz w:val="24"/>
-          <w:szCs w:val="24"/>
-        </w:rPr>
-        <w:t xml:space="preserve"> to select out the words that effect on customers’ rating.</w:t>
-      </w:r>
-    </w:p>
-    <w:p>
-      <w:pPr>
-        <w:spacing w:line="240" w:lineRule="auto"/>
-        <w:jc w:val="both"/>
-        <w:rPr>
-          <w:rFonts w:ascii="Times New Roman" w:hAnsi="Times New Roman" w:cs="Times New Roman"/>
-          <w:sz w:val="24"/>
-          <w:szCs w:val="24"/>
-        </w:rPr>
-      </w:pPr>
-      <w:r>
-        <w:rPr>
-          <w:rFonts w:ascii="Times New Roman" w:hAnsi="Times New Roman" w:cs="Times New Roman"/>
-          <w:sz w:val="24"/>
-          <w:szCs w:val="24"/>
-        </w:rPr>
-        <w:t>Multinomial-logistic regression is used for analyzing categorical variables like stars in our dataset.</w:t>
+        <w:t>We separated 45 hotels into two large groups according to the Median value (3.5) of their average rate. If their average rate is lower than 3.5, we classified those hotels as low rated hotels; otherwise, we classified those hotels as high rated hotels. There are 22 low rated hotels and 23 high rated hotels in Madison Area. Each of them obtained 567 reviews and 965 reviews, respectively.</w:t>
       </w:r>
       <w:r>
         <w:rPr>
@@ -2331,277 +2415,15 @@
           <w:sz w:val="24"/>
           <w:szCs w:val="24"/>
         </w:rPr>
-        <w:t xml:space="preserve">Basically, it uses proportion of the frequency of </w:t>
-      </w:r>
-      <w:r>
-        <w:rPr>
-          <w:rFonts w:ascii="Times New Roman" w:hAnsi="Times New Roman" w:cs="Times New Roman"/>
-          <w:sz w:val="24"/>
-          <w:szCs w:val="24"/>
-        </w:rPr>
-        <w:t xml:space="preserve">the </w:t>
-      </w:r>
-      <w:r>
-        <w:rPr>
-          <w:rFonts w:ascii="Times New Roman" w:hAnsi="Times New Roman" w:cs="Times New Roman"/>
-          <w:sz w:val="24"/>
-          <w:szCs w:val="24"/>
-        </w:rPr>
-        <w:t>word in each star</w:t>
-      </w:r>
-      <w:r>
-        <w:rPr>
-          <w:rFonts w:ascii="Times New Roman" w:hAnsi="Times New Roman" w:cs="Times New Roman"/>
-          <w:sz w:val="24"/>
-          <w:szCs w:val="24"/>
-        </w:rPr>
-        <w:t xml:space="preserve"> rate, and see if the ratio are really different from each other. </w:t>
-      </w:r>
-      <w:r>
-        <w:rPr>
-          <w:rFonts w:ascii="Times New Roman" w:hAnsi="Times New Roman" w:cs="Times New Roman"/>
-          <w:sz w:val="24"/>
-          <w:szCs w:val="24"/>
-        </w:rPr>
-        <w:t xml:space="preserve">And we calculated p-value of the coefficients. </w:t>
-      </w:r>
-      <w:r>
-        <w:rPr>
-          <w:rFonts w:ascii="Times New Roman" w:hAnsi="Times New Roman" w:cs="Times New Roman"/>
-          <w:sz w:val="24"/>
-          <w:szCs w:val="24"/>
-        </w:rPr>
-        <w:t xml:space="preserve">If the p-value </w:t>
-      </w:r>
-      <w:r>
-        <w:rPr>
-          <w:rFonts w:ascii="Times New Roman" w:hAnsi="Times New Roman" w:cs="Times New Roman"/>
-          <w:sz w:val="24"/>
-          <w:szCs w:val="24"/>
-        </w:rPr>
-        <w:t xml:space="preserve">of the word </w:t>
-      </w:r>
-      <w:r>
-        <w:rPr>
-          <w:rFonts w:ascii="Times New Roman" w:hAnsi="Times New Roman" w:cs="Times New Roman"/>
-          <w:sz w:val="24"/>
-          <w:szCs w:val="24"/>
-        </w:rPr>
-        <w:t>is less than 0.05, then we can conclude that</w:t>
-      </w:r>
-      <w:r>
-        <w:rPr>
-          <w:rFonts w:ascii="Times New Roman" w:hAnsi="Times New Roman" w:cs="Times New Roman"/>
-          <w:sz w:val="24"/>
-          <w:szCs w:val="24"/>
-        </w:rPr>
-        <w:t xml:space="preserve"> the word frequency of </w:t>
-      </w:r>
-      <w:r>
-        <w:rPr>
-          <w:rFonts w:ascii="Times New Roman" w:hAnsi="Times New Roman" w:cs="Times New Roman"/>
-          <w:sz w:val="24"/>
-          <w:szCs w:val="24"/>
-        </w:rPr>
-        <w:t xml:space="preserve">the word in </w:t>
-      </w:r>
-      <w:r>
-        <w:rPr>
-          <w:rFonts w:ascii="Times New Roman" w:hAnsi="Times New Roman" w:cs="Times New Roman"/>
-          <w:sz w:val="24"/>
-          <w:szCs w:val="24"/>
-        </w:rPr>
-        <w:t>each star</w:t>
-      </w:r>
-      <w:r>
-        <w:rPr>
-          <w:rFonts w:ascii="Times New Roman" w:hAnsi="Times New Roman" w:cs="Times New Roman"/>
-          <w:sz w:val="24"/>
-          <w:szCs w:val="24"/>
-        </w:rPr>
-        <w:t xml:space="preserve"> rate are statistically significantly different. In other words, it effects on the customer’s evaluation.</w:t>
-      </w:r>
-    </w:p>
-    <w:p>
-      <w:pPr>
-        <w:spacing w:line="240" w:lineRule="auto"/>
-        <w:jc w:val="both"/>
-        <w:rPr>
-          <w:rFonts w:ascii="Times New Roman" w:hAnsi="Times New Roman" w:cs="Times New Roman"/>
-          <w:sz w:val="24"/>
-          <w:szCs w:val="24"/>
-        </w:rPr>
-      </w:pPr>
-      <w:r>
-        <w:rPr>
-          <w:rFonts w:ascii="Times New Roman" w:hAnsi="Times New Roman" w:cs="Times New Roman"/>
-          <w:sz w:val="24"/>
-          <w:szCs w:val="24"/>
-        </w:rPr>
-        <w:t>Backward AIC is the process to see which variables effect on the outcomes</w:t>
-      </w:r>
-      <w:r>
-        <w:rPr>
-          <w:rFonts w:ascii="Times New Roman" w:hAnsi="Times New Roman" w:cs="Times New Roman"/>
-          <w:sz w:val="24"/>
-          <w:szCs w:val="24"/>
-        </w:rPr>
-        <w:t xml:space="preserve"> </w:t>
-      </w:r>
-      <w:r>
-        <w:rPr>
-          <w:rFonts w:ascii="Times New Roman" w:hAnsi="Times New Roman" w:cs="Times New Roman"/>
-          <w:sz w:val="24"/>
-          <w:szCs w:val="24"/>
-        </w:rPr>
-        <w:t>(in our case, star rate)</w:t>
-      </w:r>
-      <w:r>
-        <w:rPr>
-          <w:rFonts w:ascii="Times New Roman" w:hAnsi="Times New Roman" w:cs="Times New Roman"/>
-          <w:sz w:val="24"/>
-          <w:szCs w:val="24"/>
-        </w:rPr>
-        <w:t xml:space="preserve"> by dropping one variable for each step from the full model (containing all words). If AIC value decreased drastically comparing to others, then we can conclude the variable is important.</w:t>
-      </w:r>
-    </w:p>
-    <w:p>
-      <w:pPr>
-        <w:spacing w:line="240" w:lineRule="auto"/>
-        <w:jc w:val="both"/>
-        <w:rPr>
-          <w:rFonts w:ascii="Times New Roman" w:hAnsi="Times New Roman" w:cs="Times New Roman"/>
-          <w:sz w:val="24"/>
-          <w:szCs w:val="24"/>
-        </w:rPr>
-      </w:pPr>
-      <w:r>
-        <w:rPr>
-          <w:rFonts w:ascii="Times New Roman" w:hAnsi="Times New Roman" w:cs="Times New Roman"/>
-          <w:sz w:val="24"/>
-          <w:szCs w:val="24"/>
-        </w:rPr>
-        <w:t>From this process, w</w:t>
-      </w:r>
-      <w:r>
-        <w:rPr>
-          <w:rFonts w:ascii="Times New Roman" w:hAnsi="Times New Roman" w:cs="Times New Roman"/>
-          <w:sz w:val="24"/>
-          <w:szCs w:val="24"/>
-        </w:rPr>
-        <w:t xml:space="preserve">e concluded </w:t>
-      </w:r>
-      <w:r>
-        <w:rPr>
-          <w:rFonts w:ascii="Times New Roman" w:hAnsi="Times New Roman" w:cs="Times New Roman"/>
-          <w:sz w:val="24"/>
-          <w:szCs w:val="24"/>
-        </w:rPr>
-        <w:t xml:space="preserve">that the </w:t>
-      </w:r>
-      <w:r>
-        <w:rPr>
-          <w:rFonts w:ascii="Times New Roman" w:hAnsi="Times New Roman" w:cs="Times New Roman"/>
-          <w:sz w:val="24"/>
-          <w:szCs w:val="24"/>
-        </w:rPr>
-        <w:t>words</w:t>
-      </w:r>
-      <w:r>
-        <w:rPr>
-          <w:rFonts w:ascii="Times New Roman" w:hAnsi="Times New Roman" w:cs="Times New Roman"/>
-          <w:sz w:val="24"/>
-          <w:szCs w:val="24"/>
-        </w:rPr>
-        <w:t xml:space="preserve"> which are</w:t>
-      </w:r>
-      <w:r>
-        <w:rPr>
-          <w:rFonts w:ascii="Times New Roman" w:hAnsi="Times New Roman" w:cs="Times New Roman"/>
-          <w:sz w:val="24"/>
-          <w:szCs w:val="24"/>
-        </w:rPr>
-        <w:t xml:space="preserve"> staff, manager, breakfast, booked, money, desk, wall, parking, restaurant, downtown, bar, location, modern, clean, pretty, comfortable, spacious, quiet, comfy, smell and dirty are statistically significant words.</w:t>
-      </w:r>
-    </w:p>
-    <w:p>
-      <w:pPr>
-        <w:spacing w:line="240" w:lineRule="auto"/>
-        <w:jc w:val="both"/>
-        <w:rPr>
-          <w:rFonts w:ascii="Times New Roman" w:hAnsi="Times New Roman" w:cs="Times New Roman"/>
-          <w:b/>
-          <w:bCs/>
-          <w:sz w:val="24"/>
-          <w:szCs w:val="24"/>
-        </w:rPr>
-      </w:pPr>
-      <w:r>
-        <w:rPr>
-          <w:rFonts w:ascii="Times New Roman" w:hAnsi="Times New Roman" w:cs="Times New Roman"/>
-          <w:b/>
-          <w:bCs/>
-          <w:sz w:val="24"/>
-          <w:szCs w:val="24"/>
-        </w:rPr>
-        <w:t>Key Findings About Businesses</w:t>
-      </w:r>
-      <w:r>
-        <w:rPr>
-          <w:rFonts w:ascii="Times New Roman" w:hAnsi="Times New Roman" w:cs="Times New Roman"/>
-          <w:b/>
-          <w:bCs/>
-          <w:sz w:val="24"/>
-          <w:szCs w:val="24"/>
-        </w:rPr>
-        <w:t xml:space="preserve"> Hotel</w:t>
-      </w:r>
-      <w:r>
-        <w:rPr>
-          <w:rFonts w:ascii="Times New Roman" w:hAnsi="Times New Roman" w:cs="Times New Roman"/>
-          <w:b/>
-          <w:bCs/>
-          <w:sz w:val="24"/>
-          <w:szCs w:val="24"/>
-        </w:rPr>
-        <w:t xml:space="preserve"> </w:t>
-      </w:r>
-      <w:r>
-        <w:rPr>
-          <w:rFonts w:ascii="Times New Roman" w:hAnsi="Times New Roman" w:cs="Times New Roman"/>
-          <w:b/>
-          <w:bCs/>
-          <w:sz w:val="24"/>
-          <w:szCs w:val="24"/>
-        </w:rPr>
-        <w:t>(Accommodation) Market on Yelp</w:t>
-      </w:r>
-    </w:p>
-    <w:p>
-      <w:pPr>
-        <w:spacing w:line="240" w:lineRule="auto"/>
-        <w:jc w:val="both"/>
-        <w:rPr>
-          <w:rFonts w:ascii="Times New Roman" w:hAnsi="Times New Roman" w:cs="Times New Roman"/>
-          <w:sz w:val="24"/>
-          <w:szCs w:val="24"/>
-        </w:rPr>
-      </w:pPr>
-      <w:r>
-        <w:rPr>
-          <w:rFonts w:ascii="Times New Roman" w:hAnsi="Times New Roman" w:cs="Times New Roman"/>
-          <w:sz w:val="24"/>
-          <w:szCs w:val="24"/>
-        </w:rPr>
-        <w:t xml:space="preserve">There are </w:t>
-      </w:r>
-      <w:r>
-        <w:rPr>
-          <w:rFonts w:ascii="Times New Roman" w:hAnsi="Times New Roman" w:cs="Times New Roman"/>
-          <w:sz w:val="24"/>
-          <w:szCs w:val="24"/>
-        </w:rPr>
-        <w:t>45 hotels in Madison area. The summary of their average rating is the same as the Table2.</w:t>
+        <w:t xml:space="preserve">Using </w:t>
+      </w:r>
+      <w:r>
+        <w:rPr>
+          <w:rFonts w:ascii="Times New Roman" w:hAnsi="Times New Roman" w:cs="Times New Roman"/>
+          <w:sz w:val="24"/>
+          <w:szCs w:val="24"/>
+        </w:rPr>
+        <w:t>the selected words above, we compared high rated hotels and low rated hotels in Madison area.</w:t>
       </w:r>
     </w:p>
     <w:p>
@@ -2614,11 +2436,18 @@
         <w:rPr>
           <w:noProof/>
         </w:rPr>
+        <w:lastRenderedPageBreak/>
+        <w:t xml:space="preserve"> </w:t>
+      </w:r>
+      <w:r>
+        <w:rPr>
+          <w:noProof/>
+        </w:rPr>
         <w:drawing>
-          <wp:inline distT="0" distB="0" distL="0" distR="0" wp14:anchorId="0319EBB8" wp14:editId="10E6618F">
-            <wp:extent cx="3041650" cy="413517"/>
-            <wp:effectExtent l="0" t="0" r="6350" b="5715"/>
-            <wp:docPr id="12" name="Picture 12"/>
+          <wp:inline distT="0" distB="0" distL="0" distR="0" wp14:anchorId="6AFABE80" wp14:editId="781E259D">
+            <wp:extent cx="2024063" cy="502322"/>
+            <wp:effectExtent l="0" t="0" r="0" b="0"/>
+            <wp:docPr id="23" name="Picture 23"/>
             <wp:cNvGraphicFramePr>
               <a:graphicFrameLocks xmlns:a="http://schemas.openxmlformats.org/drawingml/2006/main" noChangeAspect="1"/>
             </wp:cNvGraphicFramePr>
@@ -2638,7 +2467,7 @@
                   <pic:spPr>
                     <a:xfrm>
                       <a:off x="0" y="0"/>
-                      <a:ext cx="3073245" cy="417812"/>
+                      <a:ext cx="2180961" cy="541260"/>
                     </a:xfrm>
                     <a:prstGeom prst="rect">
                       <a:avLst/>
@@ -2650,115 +2479,21 @@
           </wp:inline>
         </w:drawing>
       </w:r>
-    </w:p>
-    <w:p>
-      <w:pPr>
-        <w:pStyle w:val="Caption"/>
-        <w:jc w:val="center"/>
-        <w:rPr>
-          <w:rFonts w:ascii="Times New Roman" w:hAnsi="Times New Roman" w:cs="Times New Roman"/>
-          <w:sz w:val="24"/>
-          <w:szCs w:val="24"/>
-        </w:rPr>
-      </w:pPr>
-      <w:r>
-        <w:t xml:space="preserve">Table </w:t>
-      </w:r>
-      <w:r>
-        <w:fldChar w:fldCharType="begin"/>
-      </w:r>
-      <w:r>
-        <w:instrText xml:space="preserve"> SEQ Table \* ARABIC </w:instrText>
-      </w:r>
-      <w:r>
-        <w:fldChar w:fldCharType="separate"/>
-      </w:r>
       <w:r>
         <w:rPr>
           <w:noProof/>
         </w:rPr>
-        <w:t>2</w:t>
+        <w:t xml:space="preserve">  </w:t>
       </w:r>
       <w:r>
         <w:rPr>
           <w:noProof/>
         </w:rPr>
-        <w:fldChar w:fldCharType="end"/>
-      </w:r>
-    </w:p>
-    <w:p>
-      <w:pPr>
-        <w:spacing w:line="240" w:lineRule="auto"/>
-        <w:jc w:val="both"/>
-        <w:rPr>
-          <w:rFonts w:ascii="Times New Roman" w:hAnsi="Times New Roman" w:cs="Times New Roman"/>
-          <w:sz w:val="24"/>
-          <w:szCs w:val="24"/>
-        </w:rPr>
-      </w:pPr>
-      <w:r>
-        <w:rPr>
-          <w:rFonts w:ascii="Times New Roman" w:hAnsi="Times New Roman" w:cs="Times New Roman"/>
-          <w:sz w:val="24"/>
-          <w:szCs w:val="24"/>
-        </w:rPr>
-        <w:t xml:space="preserve">We separated 45 hotels into two large groups according to the Median value (3.5) of their average rate. If their average rate is lower than 3.5, we classified those hotels as low rated hotels; otherwise, we classified those hotels as high rated hotels. There are 22 low rated hotels and 23 high rated </w:t>
-      </w:r>
-      <w:r>
-        <w:rPr>
-          <w:rFonts w:ascii="Times New Roman" w:hAnsi="Times New Roman" w:cs="Times New Roman"/>
-          <w:sz w:val="24"/>
-          <w:szCs w:val="24"/>
-        </w:rPr>
-        <w:lastRenderedPageBreak/>
-        <w:t>hotels in Madison Area. Each of them obtained 567 reviews and 965 reviews, respectively.</w:t>
-      </w:r>
-      <w:r>
-        <w:rPr>
-          <w:rFonts w:ascii="Times New Roman" w:hAnsi="Times New Roman" w:cs="Times New Roman"/>
-          <w:sz w:val="24"/>
-          <w:szCs w:val="24"/>
-        </w:rPr>
-        <w:t xml:space="preserve"> </w:t>
-      </w:r>
-      <w:r>
-        <w:rPr>
-          <w:rFonts w:ascii="Times New Roman" w:hAnsi="Times New Roman" w:cs="Times New Roman"/>
-          <w:sz w:val="24"/>
-          <w:szCs w:val="24"/>
-        </w:rPr>
-        <w:t xml:space="preserve">Using </w:t>
-      </w:r>
-      <w:r>
-        <w:rPr>
-          <w:rFonts w:ascii="Times New Roman" w:hAnsi="Times New Roman" w:cs="Times New Roman"/>
-          <w:sz w:val="24"/>
-          <w:szCs w:val="24"/>
-        </w:rPr>
-        <w:t>the selected words above, we compared high rated hotels and low rated hotels in Madison area.</w:t>
-      </w:r>
-    </w:p>
-    <w:p>
-      <w:pPr>
-        <w:keepNext/>
-        <w:spacing w:line="240" w:lineRule="auto"/>
-        <w:jc w:val="center"/>
-      </w:pPr>
-      <w:r>
-        <w:rPr>
-          <w:noProof/>
-        </w:rPr>
-        <w:t xml:space="preserve"> </w:t>
-      </w:r>
-      <w:r>
-        <w:rPr>
-          <w:noProof/>
-        </w:rPr>
         <w:drawing>
-          <wp:inline distT="0" distB="0" distL="0" distR="0" wp14:anchorId="6AFABE80" wp14:editId="781E259D">
-            <wp:extent cx="2024063" cy="502322"/>
-            <wp:effectExtent l="0" t="0" r="0" b="0"/>
-            <wp:docPr id="23" name="Picture 23"/>
+          <wp:inline distT="0" distB="0" distL="0" distR="0" wp14:anchorId="4A1FD4FF" wp14:editId="07BA2208">
+            <wp:extent cx="1938338" cy="463310"/>
+            <wp:effectExtent l="0" t="0" r="5080" b="0"/>
+            <wp:docPr id="24" name="Picture 24"/>
             <wp:cNvGraphicFramePr>
               <a:graphicFrameLocks xmlns:a="http://schemas.openxmlformats.org/drawingml/2006/main" noChangeAspect="1"/>
             </wp:cNvGraphicFramePr>
@@ -2778,7 +2513,7 @@
                   <pic:spPr>
                     <a:xfrm>
                       <a:off x="0" y="0"/>
-                      <a:ext cx="2180961" cy="541260"/>
+                      <a:ext cx="2101012" cy="502193"/>
                     </a:xfrm>
                     <a:prstGeom prst="rect">
                       <a:avLst/>
@@ -2794,17 +2529,17 @@
         <w:rPr>
           <w:noProof/>
         </w:rPr>
-        <w:t xml:space="preserve">  </w:t>
+        <w:t xml:space="preserve"> </w:t>
       </w:r>
       <w:r>
         <w:rPr>
           <w:noProof/>
         </w:rPr>
         <w:drawing>
-          <wp:inline distT="0" distB="0" distL="0" distR="0" wp14:anchorId="4A1FD4FF" wp14:editId="07BA2208">
-            <wp:extent cx="1938338" cy="463310"/>
-            <wp:effectExtent l="0" t="0" r="5080" b="0"/>
-            <wp:docPr id="24" name="Picture 24"/>
+          <wp:inline distT="0" distB="0" distL="0" distR="0" wp14:anchorId="4C59F0AF" wp14:editId="4720ECDC">
+            <wp:extent cx="1843088" cy="430205"/>
+            <wp:effectExtent l="0" t="0" r="5080" b="8255"/>
+            <wp:docPr id="25" name="Picture 25"/>
             <wp:cNvGraphicFramePr>
               <a:graphicFrameLocks xmlns:a="http://schemas.openxmlformats.org/drawingml/2006/main" noChangeAspect="1"/>
             </wp:cNvGraphicFramePr>
@@ -2824,7 +2559,7 @@
                   <pic:spPr>
                     <a:xfrm>
                       <a:off x="0" y="0"/>
-                      <a:ext cx="2101012" cy="502193"/>
+                      <a:ext cx="1952504" cy="455744"/>
                     </a:xfrm>
                     <a:prstGeom prst="rect">
                       <a:avLst/>
@@ -2847,10 +2582,10 @@
           <w:noProof/>
         </w:rPr>
         <w:drawing>
-          <wp:inline distT="0" distB="0" distL="0" distR="0" wp14:anchorId="4C59F0AF" wp14:editId="4720ECDC">
-            <wp:extent cx="1843088" cy="430205"/>
-            <wp:effectExtent l="0" t="0" r="5080" b="8255"/>
-            <wp:docPr id="25" name="Picture 25"/>
+          <wp:inline distT="0" distB="0" distL="0" distR="0" wp14:anchorId="763699C3" wp14:editId="0C87DD46">
+            <wp:extent cx="1957388" cy="454307"/>
+            <wp:effectExtent l="0" t="0" r="5080" b="3175"/>
+            <wp:docPr id="26" name="Picture 26"/>
             <wp:cNvGraphicFramePr>
               <a:graphicFrameLocks xmlns:a="http://schemas.openxmlformats.org/drawingml/2006/main" noChangeAspect="1"/>
             </wp:cNvGraphicFramePr>
@@ -2870,7 +2605,7 @@
                   <pic:spPr>
                     <a:xfrm>
                       <a:off x="0" y="0"/>
-                      <a:ext cx="1952504" cy="455744"/>
+                      <a:ext cx="2105771" cy="488746"/>
                     </a:xfrm>
                     <a:prstGeom prst="rect">
                       <a:avLst/>
@@ -2893,10 +2628,10 @@
           <w:noProof/>
         </w:rPr>
         <w:drawing>
-          <wp:inline distT="0" distB="0" distL="0" distR="0" wp14:anchorId="763699C3" wp14:editId="0C87DD46">
-            <wp:extent cx="1957388" cy="454307"/>
-            <wp:effectExtent l="0" t="0" r="5080" b="3175"/>
-            <wp:docPr id="26" name="Picture 26"/>
+          <wp:inline distT="0" distB="0" distL="0" distR="0" wp14:anchorId="4B1B786F" wp14:editId="276E0114">
+            <wp:extent cx="1871084" cy="452755"/>
+            <wp:effectExtent l="0" t="0" r="0" b="4445"/>
+            <wp:docPr id="27" name="Picture 27"/>
             <wp:cNvGraphicFramePr>
               <a:graphicFrameLocks xmlns:a="http://schemas.openxmlformats.org/drawingml/2006/main" noChangeAspect="1"/>
             </wp:cNvGraphicFramePr>
@@ -2916,7 +2651,7 @@
                   <pic:spPr>
                     <a:xfrm>
                       <a:off x="0" y="0"/>
-                      <a:ext cx="2105771" cy="488746"/>
+                      <a:ext cx="2020033" cy="488797"/>
                     </a:xfrm>
                     <a:prstGeom prst="rect">
                       <a:avLst/>
@@ -2932,17 +2667,11 @@
         <w:rPr>
           <w:noProof/>
         </w:rPr>
-        <w:t xml:space="preserve"> </w:t>
-      </w:r>
-      <w:r>
-        <w:rPr>
-          <w:noProof/>
-        </w:rPr>
         <w:drawing>
-          <wp:inline distT="0" distB="0" distL="0" distR="0" wp14:anchorId="4B1B786F" wp14:editId="276E0114">
-            <wp:extent cx="1871084" cy="452755"/>
-            <wp:effectExtent l="0" t="0" r="0" b="4445"/>
-            <wp:docPr id="27" name="Picture 27"/>
+          <wp:inline distT="0" distB="0" distL="0" distR="0" wp14:anchorId="1E86D0E1" wp14:editId="3507FB37">
+            <wp:extent cx="2052638" cy="513160"/>
+            <wp:effectExtent l="0" t="0" r="5080" b="1270"/>
+            <wp:docPr id="28" name="Picture 28"/>
             <wp:cNvGraphicFramePr>
               <a:graphicFrameLocks xmlns:a="http://schemas.openxmlformats.org/drawingml/2006/main" noChangeAspect="1"/>
             </wp:cNvGraphicFramePr>
@@ -2962,7 +2691,7 @@
                   <pic:spPr>
                     <a:xfrm>
                       <a:off x="0" y="0"/>
-                      <a:ext cx="2020033" cy="488797"/>
+                      <a:ext cx="2172805" cy="543202"/>
                     </a:xfrm>
                     <a:prstGeom prst="rect">
                       <a:avLst/>
@@ -2974,15 +2703,868 @@
           </wp:inline>
         </w:drawing>
       </w:r>
+    </w:p>
+    <w:p>
+      <w:pPr>
+        <w:pStyle w:val="Caption"/>
+        <w:jc w:val="center"/>
+      </w:pPr>
+      <w:r>
+        <w:t xml:space="preserve">Figure </w:t>
+      </w:r>
+      <w:r>
+        <w:t>9</w:t>
+      </w:r>
+    </w:p>
+    <w:p>
+      <w:pPr>
+        <w:spacing w:line="240" w:lineRule="auto"/>
+        <w:jc w:val="both"/>
+        <w:rPr>
+          <w:rFonts w:ascii="Times New Roman" w:hAnsi="Times New Roman" w:cs="Times New Roman"/>
+          <w:sz w:val="24"/>
+          <w:szCs w:val="24"/>
+        </w:rPr>
+      </w:pPr>
+      <w:r>
+        <w:rPr>
+          <w:rFonts w:ascii="Times New Roman" w:hAnsi="Times New Roman" w:cs="Times New Roman"/>
+          <w:sz w:val="24"/>
+          <w:szCs w:val="24"/>
+        </w:rPr>
+        <w:t xml:space="preserve">From the </w:t>
+      </w:r>
+      <w:r>
+        <w:rPr>
+          <w:rFonts w:ascii="Times New Roman" w:hAnsi="Times New Roman" w:cs="Times New Roman"/>
+          <w:sz w:val="24"/>
+          <w:szCs w:val="24"/>
+        </w:rPr>
+        <w:t xml:space="preserve">Figure 10, we noticed that the frequency proportions between </w:t>
+      </w:r>
+      <w:r>
+        <w:rPr>
+          <w:rFonts w:ascii="Times New Roman" w:hAnsi="Times New Roman" w:cs="Times New Roman"/>
+          <w:sz w:val="24"/>
+          <w:szCs w:val="24"/>
+        </w:rPr>
+        <w:t>high rated hotels and low rated hotels quite different in the words, ‘m</w:t>
+      </w:r>
+      <w:r>
+        <w:rPr>
+          <w:rFonts w:ascii="Times New Roman" w:hAnsi="Times New Roman" w:cs="Times New Roman"/>
+          <w:sz w:val="24"/>
+          <w:szCs w:val="24"/>
+        </w:rPr>
+        <w:t>oney</w:t>
+      </w:r>
+      <w:r>
+        <w:rPr>
+          <w:rFonts w:ascii="Times New Roman" w:hAnsi="Times New Roman" w:cs="Times New Roman"/>
+          <w:sz w:val="24"/>
+          <w:szCs w:val="24"/>
+        </w:rPr>
+        <w:t>’, ‘</w:t>
+      </w:r>
+      <w:r>
+        <w:rPr>
+          <w:rFonts w:ascii="Times New Roman" w:hAnsi="Times New Roman" w:cs="Times New Roman"/>
+          <w:sz w:val="24"/>
+          <w:szCs w:val="24"/>
+        </w:rPr>
+        <w:t>breakfast</w:t>
+      </w:r>
+      <w:r>
+        <w:rPr>
+          <w:rFonts w:ascii="Times New Roman" w:hAnsi="Times New Roman" w:cs="Times New Roman"/>
+          <w:sz w:val="24"/>
+          <w:szCs w:val="24"/>
+        </w:rPr>
+        <w:t>’,</w:t>
+      </w:r>
+      <w:r>
+        <w:rPr>
+          <w:rFonts w:ascii="Times New Roman" w:hAnsi="Times New Roman" w:cs="Times New Roman"/>
+          <w:sz w:val="24"/>
+          <w:szCs w:val="24"/>
+        </w:rPr>
+        <w:t xml:space="preserve"> </w:t>
+      </w:r>
+      <w:r>
+        <w:rPr>
+          <w:rFonts w:ascii="Times New Roman" w:hAnsi="Times New Roman" w:cs="Times New Roman"/>
+          <w:sz w:val="24"/>
+          <w:szCs w:val="24"/>
+        </w:rPr>
+        <w:t>‘</w:t>
+      </w:r>
+      <w:r>
+        <w:rPr>
+          <w:rFonts w:ascii="Times New Roman" w:hAnsi="Times New Roman" w:cs="Times New Roman"/>
+          <w:sz w:val="24"/>
+          <w:szCs w:val="24"/>
+        </w:rPr>
+        <w:t>parking</w:t>
+      </w:r>
+      <w:r>
+        <w:rPr>
+          <w:rFonts w:ascii="Times New Roman" w:hAnsi="Times New Roman" w:cs="Times New Roman"/>
+          <w:sz w:val="24"/>
+          <w:szCs w:val="24"/>
+        </w:rPr>
+        <w:t>’, ‘</w:t>
+      </w:r>
+      <w:r>
+        <w:rPr>
+          <w:rFonts w:ascii="Times New Roman" w:hAnsi="Times New Roman" w:cs="Times New Roman"/>
+          <w:sz w:val="24"/>
+          <w:szCs w:val="24"/>
+        </w:rPr>
+        <w:t>location</w:t>
+      </w:r>
+      <w:r>
+        <w:rPr>
+          <w:rFonts w:ascii="Times New Roman" w:hAnsi="Times New Roman" w:cs="Times New Roman"/>
+          <w:sz w:val="24"/>
+          <w:szCs w:val="24"/>
+        </w:rPr>
+        <w:t>’,</w:t>
+      </w:r>
+      <w:r>
+        <w:rPr>
+          <w:rFonts w:ascii="Times New Roman" w:hAnsi="Times New Roman" w:cs="Times New Roman"/>
+          <w:sz w:val="24"/>
+          <w:szCs w:val="24"/>
+        </w:rPr>
+        <w:t xml:space="preserve"> </w:t>
+      </w:r>
+      <w:r>
+        <w:rPr>
+          <w:rFonts w:ascii="Times New Roman" w:hAnsi="Times New Roman" w:cs="Times New Roman"/>
+          <w:sz w:val="24"/>
+          <w:szCs w:val="24"/>
+        </w:rPr>
+        <w:t>‘</w:t>
+      </w:r>
+      <w:r>
+        <w:rPr>
+          <w:rFonts w:ascii="Times New Roman" w:hAnsi="Times New Roman" w:cs="Times New Roman"/>
+          <w:sz w:val="24"/>
+          <w:szCs w:val="24"/>
+        </w:rPr>
+        <w:t>comfortable</w:t>
+      </w:r>
+      <w:r>
+        <w:rPr>
+          <w:rFonts w:ascii="Times New Roman" w:hAnsi="Times New Roman" w:cs="Times New Roman"/>
+          <w:sz w:val="24"/>
+          <w:szCs w:val="24"/>
+        </w:rPr>
+        <w:t>’, ‘</w:t>
+      </w:r>
+      <w:r>
+        <w:rPr>
+          <w:rFonts w:ascii="Times New Roman" w:hAnsi="Times New Roman" w:cs="Times New Roman"/>
+          <w:sz w:val="24"/>
+          <w:szCs w:val="24"/>
+        </w:rPr>
+        <w:t>spacious</w:t>
+      </w:r>
+      <w:r>
+        <w:rPr>
+          <w:rFonts w:ascii="Times New Roman" w:hAnsi="Times New Roman" w:cs="Times New Roman"/>
+          <w:sz w:val="24"/>
+          <w:szCs w:val="24"/>
+        </w:rPr>
+        <w:t xml:space="preserve">’. </w:t>
+      </w:r>
+      <w:r>
+        <w:rPr>
+          <w:rFonts w:ascii="Times New Roman" w:hAnsi="Times New Roman" w:cs="Times New Roman"/>
+          <w:sz w:val="24"/>
+          <w:szCs w:val="24"/>
+        </w:rPr>
+        <w:t xml:space="preserve">To see whether there are statistical differences in frequency rate of words </w:t>
+      </w:r>
+      <w:r>
+        <w:rPr>
+          <w:rFonts w:ascii="Times New Roman" w:hAnsi="Times New Roman" w:cs="Times New Roman"/>
+          <w:sz w:val="24"/>
+          <w:szCs w:val="24"/>
+        </w:rPr>
+        <w:t xml:space="preserve">in </w:t>
+      </w:r>
+      <w:r>
+        <w:rPr>
+          <w:rFonts w:ascii="Times New Roman" w:hAnsi="Times New Roman" w:cs="Times New Roman"/>
+          <w:sz w:val="24"/>
+          <w:szCs w:val="24"/>
+        </w:rPr>
+        <w:t>high evaluation range (3,4,5)</w:t>
+      </w:r>
+      <w:r>
+        <w:rPr>
+          <w:rFonts w:ascii="Times New Roman" w:hAnsi="Times New Roman" w:cs="Times New Roman"/>
+          <w:sz w:val="24"/>
+          <w:szCs w:val="24"/>
+        </w:rPr>
+        <w:t xml:space="preserve"> </w:t>
+      </w:r>
+      <w:r>
+        <w:rPr>
+          <w:rFonts w:ascii="Times New Roman" w:hAnsi="Times New Roman" w:cs="Times New Roman"/>
+          <w:sz w:val="24"/>
+          <w:szCs w:val="24"/>
+        </w:rPr>
+        <w:t>between the low rated hotels and high rated hotels, we performed proportion test</w:t>
+      </w:r>
+      <w:r>
+        <w:rPr>
+          <w:rFonts w:ascii="Times New Roman" w:hAnsi="Times New Roman" w:cs="Times New Roman"/>
+          <w:sz w:val="24"/>
+          <w:szCs w:val="24"/>
+        </w:rPr>
+        <w:t>.</w:t>
+      </w:r>
+    </w:p>
+    <w:tbl>
+      <w:tblPr>
+        <w:tblStyle w:val="TableGrid"/>
+        <w:tblW w:w="0" w:type="auto"/>
+        <w:jc w:val="center"/>
+        <w:tblLook w:val="04A0" w:firstRow="1" w:lastRow="0" w:firstColumn="1" w:lastColumn="0" w:noHBand="0" w:noVBand="1"/>
+      </w:tblPr>
+      <w:tblGrid>
+        <w:gridCol w:w="1340"/>
+        <w:gridCol w:w="1125"/>
+        <w:gridCol w:w="1125"/>
+        <w:gridCol w:w="1125"/>
+      </w:tblGrid>
+      <w:tr>
+        <w:trPr>
+          <w:trHeight w:val="250"/>
+          <w:jc w:val="center"/>
+        </w:trPr>
+        <w:tc>
+          <w:tcPr>
+            <w:tcW w:w="1125" w:type="dxa"/>
+          </w:tcPr>
+          <w:p>
+            <w:pPr>
+              <w:jc w:val="center"/>
+              <w:rPr>
+                <w:noProof/>
+              </w:rPr>
+            </w:pPr>
+            <w:r>
+              <w:rPr>
+                <w:noProof/>
+              </w:rPr>
+              <w:t>Star</w:t>
+            </w:r>
+          </w:p>
+        </w:tc>
+        <w:tc>
+          <w:tcPr>
+            <w:tcW w:w="1125" w:type="dxa"/>
+          </w:tcPr>
+          <w:p>
+            <w:pPr>
+              <w:jc w:val="center"/>
+              <w:rPr>
+                <w:noProof/>
+              </w:rPr>
+            </w:pPr>
+            <w:r>
+              <w:rPr>
+                <w:noProof/>
+              </w:rPr>
+              <w:t>3</w:t>
+            </w:r>
+          </w:p>
+        </w:tc>
+        <w:tc>
+          <w:tcPr>
+            <w:tcW w:w="1125" w:type="dxa"/>
+          </w:tcPr>
+          <w:p>
+            <w:pPr>
+              <w:jc w:val="center"/>
+              <w:rPr>
+                <w:noProof/>
+              </w:rPr>
+            </w:pPr>
+            <w:r>
+              <w:rPr>
+                <w:noProof/>
+              </w:rPr>
+              <w:t>4</w:t>
+            </w:r>
+          </w:p>
+        </w:tc>
+        <w:tc>
+          <w:tcPr>
+            <w:tcW w:w="1125" w:type="dxa"/>
+          </w:tcPr>
+          <w:p>
+            <w:pPr>
+              <w:jc w:val="center"/>
+              <w:rPr>
+                <w:noProof/>
+              </w:rPr>
+            </w:pPr>
+            <w:r>
+              <w:rPr>
+                <w:noProof/>
+              </w:rPr>
+              <w:t>5</w:t>
+            </w:r>
+          </w:p>
+        </w:tc>
+      </w:tr>
+      <w:tr>
+        <w:trPr>
+          <w:trHeight w:val="250"/>
+          <w:jc w:val="center"/>
+        </w:trPr>
+        <w:tc>
+          <w:tcPr>
+            <w:tcW w:w="1125" w:type="dxa"/>
+          </w:tcPr>
+          <w:p>
+            <w:pPr>
+              <w:jc w:val="center"/>
+              <w:rPr>
+                <w:noProof/>
+              </w:rPr>
+            </w:pPr>
+            <w:r>
+              <w:rPr>
+                <w:noProof/>
+              </w:rPr>
+              <w:t>Money</w:t>
+            </w:r>
+          </w:p>
+        </w:tc>
+        <w:tc>
+          <w:tcPr>
+            <w:tcW w:w="1125" w:type="dxa"/>
+          </w:tcPr>
+          <w:p>
+            <w:pPr>
+              <w:jc w:val="center"/>
+              <w:rPr>
+                <w:noProof/>
+              </w:rPr>
+            </w:pPr>
+            <w:r>
+              <w:rPr>
+                <w:noProof/>
+              </w:rPr>
+              <w:t>0.03809</w:t>
+            </w:r>
+          </w:p>
+        </w:tc>
+        <w:tc>
+          <w:tcPr>
+            <w:tcW w:w="1125" w:type="dxa"/>
+          </w:tcPr>
+          <w:p>
+            <w:pPr>
+              <w:jc w:val="center"/>
+              <w:rPr>
+                <w:noProof/>
+              </w:rPr>
+            </w:pPr>
+            <w:r>
+              <w:rPr>
+                <w:noProof/>
+              </w:rPr>
+              <w:t>1</w:t>
+            </w:r>
+          </w:p>
+        </w:tc>
+        <w:tc>
+          <w:tcPr>
+            <w:tcW w:w="1125" w:type="dxa"/>
+          </w:tcPr>
+          <w:p>
+            <w:pPr>
+              <w:jc w:val="center"/>
+              <w:rPr>
+                <w:noProof/>
+              </w:rPr>
+            </w:pPr>
+            <w:r>
+              <w:rPr>
+                <w:noProof/>
+              </w:rPr>
+              <w:t>1</w:t>
+            </w:r>
+          </w:p>
+        </w:tc>
+      </w:tr>
+      <w:tr>
+        <w:trPr>
+          <w:trHeight w:val="260"/>
+          <w:jc w:val="center"/>
+        </w:trPr>
+        <w:tc>
+          <w:tcPr>
+            <w:tcW w:w="1125" w:type="dxa"/>
+          </w:tcPr>
+          <w:p>
+            <w:pPr>
+              <w:jc w:val="center"/>
+              <w:rPr>
+                <w:noProof/>
+              </w:rPr>
+            </w:pPr>
+            <w:r>
+              <w:rPr>
+                <w:noProof/>
+              </w:rPr>
+              <w:t>Breakfast</w:t>
+            </w:r>
+          </w:p>
+        </w:tc>
+        <w:tc>
+          <w:tcPr>
+            <w:tcW w:w="1125" w:type="dxa"/>
+          </w:tcPr>
+          <w:p>
+            <w:pPr>
+              <w:jc w:val="center"/>
+              <w:rPr>
+                <w:noProof/>
+              </w:rPr>
+            </w:pPr>
+            <w:r>
+              <w:rPr>
+                <w:noProof/>
+              </w:rPr>
+              <w:t>0.06923</w:t>
+            </w:r>
+          </w:p>
+        </w:tc>
+        <w:tc>
+          <w:tcPr>
+            <w:tcW w:w="1125" w:type="dxa"/>
+          </w:tcPr>
+          <w:p>
+            <w:pPr>
+              <w:jc w:val="center"/>
+              <w:rPr>
+                <w:noProof/>
+              </w:rPr>
+            </w:pPr>
+            <w:r>
+              <w:rPr>
+                <w:noProof/>
+              </w:rPr>
+              <w:t>0.002298</w:t>
+            </w:r>
+          </w:p>
+        </w:tc>
+        <w:tc>
+          <w:tcPr>
+            <w:tcW w:w="1125" w:type="dxa"/>
+          </w:tcPr>
+          <w:p>
+            <w:pPr>
+              <w:jc w:val="center"/>
+              <w:rPr>
+                <w:noProof/>
+              </w:rPr>
+            </w:pPr>
+            <w:r>
+              <w:rPr>
+                <w:noProof/>
+              </w:rPr>
+              <w:t>0.002886</w:t>
+            </w:r>
+          </w:p>
+        </w:tc>
+      </w:tr>
+      <w:tr>
+        <w:trPr>
+          <w:trHeight w:val="250"/>
+          <w:jc w:val="center"/>
+        </w:trPr>
+        <w:tc>
+          <w:tcPr>
+            <w:tcW w:w="1125" w:type="dxa"/>
+          </w:tcPr>
+          <w:p>
+            <w:pPr>
+              <w:jc w:val="center"/>
+              <w:rPr>
+                <w:noProof/>
+              </w:rPr>
+            </w:pPr>
+            <w:r>
+              <w:rPr>
+                <w:noProof/>
+              </w:rPr>
+              <w:t>Parking</w:t>
+            </w:r>
+          </w:p>
+        </w:tc>
+        <w:tc>
+          <w:tcPr>
+            <w:tcW w:w="1125" w:type="dxa"/>
+          </w:tcPr>
+          <w:p>
+            <w:pPr>
+              <w:jc w:val="center"/>
+              <w:rPr>
+                <w:noProof/>
+              </w:rPr>
+            </w:pPr>
+            <w:r>
+              <w:rPr>
+                <w:noProof/>
+              </w:rPr>
+              <w:t>0.1259</w:t>
+            </w:r>
+          </w:p>
+        </w:tc>
+        <w:tc>
+          <w:tcPr>
+            <w:tcW w:w="1125" w:type="dxa"/>
+          </w:tcPr>
+          <w:p>
+            <w:pPr>
+              <w:jc w:val="center"/>
+              <w:rPr>
+                <w:noProof/>
+              </w:rPr>
+            </w:pPr>
+            <w:r>
+              <w:rPr>
+                <w:noProof/>
+              </w:rPr>
+              <w:t>0.004478</w:t>
+            </w:r>
+          </w:p>
+        </w:tc>
+        <w:tc>
+          <w:tcPr>
+            <w:tcW w:w="1125" w:type="dxa"/>
+          </w:tcPr>
+          <w:p>
+            <w:pPr>
+              <w:jc w:val="center"/>
+              <w:rPr>
+                <w:noProof/>
+              </w:rPr>
+            </w:pPr>
+            <w:r>
+              <w:rPr>
+                <w:noProof/>
+              </w:rPr>
+              <w:t>0.6172</w:t>
+            </w:r>
+          </w:p>
+        </w:tc>
+      </w:tr>
+      <w:tr>
+        <w:trPr>
+          <w:trHeight w:val="250"/>
+          <w:jc w:val="center"/>
+        </w:trPr>
+        <w:tc>
+          <w:tcPr>
+            <w:tcW w:w="1125" w:type="dxa"/>
+          </w:tcPr>
+          <w:p>
+            <w:pPr>
+              <w:jc w:val="center"/>
+              <w:rPr>
+                <w:noProof/>
+              </w:rPr>
+            </w:pPr>
+            <w:r>
+              <w:rPr>
+                <w:noProof/>
+              </w:rPr>
+              <w:t>Location</w:t>
+            </w:r>
+          </w:p>
+        </w:tc>
+        <w:tc>
+          <w:tcPr>
+            <w:tcW w:w="1125" w:type="dxa"/>
+          </w:tcPr>
+          <w:p>
+            <w:pPr>
+              <w:jc w:val="center"/>
+              <w:rPr>
+                <w:noProof/>
+              </w:rPr>
+            </w:pPr>
+            <w:r>
+              <w:rPr>
+                <w:noProof/>
+              </w:rPr>
+              <w:t>0.04102</w:t>
+            </w:r>
+          </w:p>
+        </w:tc>
+        <w:tc>
+          <w:tcPr>
+            <w:tcW w:w="1125" w:type="dxa"/>
+          </w:tcPr>
+          <w:p>
+            <w:pPr>
+              <w:jc w:val="center"/>
+              <w:rPr>
+                <w:noProof/>
+              </w:rPr>
+            </w:pPr>
+            <w:r>
+              <w:rPr>
+                <w:noProof/>
+              </w:rPr>
+              <w:t>0.008122</w:t>
+            </w:r>
+          </w:p>
+        </w:tc>
+        <w:tc>
+          <w:tcPr>
+            <w:tcW w:w="1125" w:type="dxa"/>
+          </w:tcPr>
+          <w:p>
+            <w:pPr>
+              <w:jc w:val="center"/>
+              <w:rPr>
+                <w:noProof/>
+              </w:rPr>
+            </w:pPr>
+            <w:r>
+              <w:rPr>
+                <w:noProof/>
+              </w:rPr>
+              <w:t>0.09249</w:t>
+            </w:r>
+          </w:p>
+        </w:tc>
+      </w:tr>
+      <w:tr>
+        <w:trPr>
+          <w:trHeight w:val="250"/>
+          <w:jc w:val="center"/>
+        </w:trPr>
+        <w:tc>
+          <w:tcPr>
+            <w:tcW w:w="1125" w:type="dxa"/>
+          </w:tcPr>
+          <w:p>
+            <w:pPr>
+              <w:jc w:val="center"/>
+              <w:rPr>
+                <w:noProof/>
+              </w:rPr>
+            </w:pPr>
+            <w:r>
+              <w:rPr>
+                <w:noProof/>
+              </w:rPr>
+              <w:t>Comfortable</w:t>
+            </w:r>
+          </w:p>
+        </w:tc>
+        <w:tc>
+          <w:tcPr>
+            <w:tcW w:w="1125" w:type="dxa"/>
+          </w:tcPr>
+          <w:p>
+            <w:pPr>
+              <w:jc w:val="center"/>
+              <w:rPr>
+                <w:noProof/>
+              </w:rPr>
+            </w:pPr>
+            <w:r>
+              <w:rPr>
+                <w:noProof/>
+              </w:rPr>
+              <w:t>0.02812</w:t>
+            </w:r>
+          </w:p>
+        </w:tc>
+        <w:tc>
+          <w:tcPr>
+            <w:tcW w:w="1125" w:type="dxa"/>
+          </w:tcPr>
+          <w:p>
+            <w:pPr>
+              <w:jc w:val="center"/>
+              <w:rPr>
+                <w:noProof/>
+              </w:rPr>
+            </w:pPr>
+            <w:r>
+              <w:rPr>
+                <w:noProof/>
+              </w:rPr>
+              <w:t>0.8634</w:t>
+            </w:r>
+          </w:p>
+        </w:tc>
+        <w:tc>
+          <w:tcPr>
+            <w:tcW w:w="1125" w:type="dxa"/>
+          </w:tcPr>
+          <w:p>
+            <w:pPr>
+              <w:jc w:val="center"/>
+              <w:rPr>
+                <w:noProof/>
+              </w:rPr>
+            </w:pPr>
+            <w:r>
+              <w:rPr>
+                <w:noProof/>
+              </w:rPr>
+              <w:t>0.9627</w:t>
+            </w:r>
+          </w:p>
+        </w:tc>
+      </w:tr>
+      <w:tr>
+        <w:trPr>
+          <w:trHeight w:val="250"/>
+          <w:jc w:val="center"/>
+        </w:trPr>
+        <w:tc>
+          <w:tcPr>
+            <w:tcW w:w="1125" w:type="dxa"/>
+          </w:tcPr>
+          <w:p>
+            <w:pPr>
+              <w:jc w:val="center"/>
+              <w:rPr>
+                <w:noProof/>
+              </w:rPr>
+            </w:pPr>
+            <w:r>
+              <w:rPr>
+                <w:noProof/>
+              </w:rPr>
+              <w:t>Spacious</w:t>
+            </w:r>
+          </w:p>
+        </w:tc>
+        <w:tc>
+          <w:tcPr>
+            <w:tcW w:w="1125" w:type="dxa"/>
+          </w:tcPr>
+          <w:p>
+            <w:pPr>
+              <w:jc w:val="center"/>
+              <w:rPr>
+                <w:noProof/>
+              </w:rPr>
+            </w:pPr>
+            <w:r>
+              <w:rPr>
+                <w:noProof/>
+              </w:rPr>
+              <w:t>1</w:t>
+            </w:r>
+          </w:p>
+        </w:tc>
+        <w:tc>
+          <w:tcPr>
+            <w:tcW w:w="1125" w:type="dxa"/>
+          </w:tcPr>
+          <w:p>
+            <w:pPr>
+              <w:jc w:val="center"/>
+              <w:rPr>
+                <w:noProof/>
+              </w:rPr>
+            </w:pPr>
+            <w:r>
+              <w:rPr>
+                <w:noProof/>
+              </w:rPr>
+              <w:t>0.021</w:t>
+            </w:r>
+          </w:p>
+        </w:tc>
+        <w:tc>
+          <w:tcPr>
+            <w:tcW w:w="1125" w:type="dxa"/>
+          </w:tcPr>
+          <w:p>
+            <w:pPr>
+              <w:keepNext/>
+              <w:jc w:val="center"/>
+              <w:rPr>
+                <w:noProof/>
+              </w:rPr>
+            </w:pPr>
+            <w:r>
+              <w:rPr>
+                <w:noProof/>
+              </w:rPr>
+              <w:t>0.7003</w:t>
+            </w:r>
+          </w:p>
+        </w:tc>
+      </w:tr>
+    </w:tbl>
+    <w:p>
+      <w:pPr>
+        <w:pStyle w:val="Caption"/>
+        <w:jc w:val="center"/>
+      </w:pPr>
+      <w:r>
+        <w:t xml:space="preserve">Table </w:t>
+      </w:r>
+      <w:r>
+        <w:fldChar w:fldCharType="begin"/>
+      </w:r>
+      <w:r>
+        <w:instrText xml:space="preserve"> SEQ Table \* ARABIC </w:instrText>
+      </w:r>
+      <w:r>
+        <w:fldChar w:fldCharType="separate"/>
+      </w:r>
       <w:r>
         <w:rPr>
           <w:noProof/>
         </w:rPr>
+        <w:t>3</w:t>
+      </w:r>
+      <w:r>
+        <w:fldChar w:fldCharType="end"/>
+      </w:r>
+      <w:r>
+        <w:t>. p-value for Proportion Test</w:t>
+      </w:r>
+    </w:p>
+    <w:p>
+      <w:pPr>
+        <w:spacing w:line="240" w:lineRule="auto"/>
+        <w:jc w:val="center"/>
+        <w:rPr>
+          <w:rFonts w:ascii="Times New Roman" w:hAnsi="Times New Roman" w:cs="Times New Roman"/>
+          <w:sz w:val="24"/>
+          <w:szCs w:val="24"/>
+        </w:rPr>
+      </w:pPr>
+      <w:r>
+        <w:rPr>
+          <w:noProof/>
+        </w:rPr>
         <w:drawing>
-          <wp:inline distT="0" distB="0" distL="0" distR="0" wp14:anchorId="1E86D0E1" wp14:editId="3507FB37">
-            <wp:extent cx="2052638" cy="513160"/>
-            <wp:effectExtent l="0" t="0" r="5080" b="1270"/>
-            <wp:docPr id="28" name="Picture 28"/>
+          <wp:inline distT="0" distB="0" distL="0" distR="0" wp14:anchorId="6A008E3E" wp14:editId="760721BE">
+            <wp:extent cx="1894637" cy="1730283"/>
+            <wp:effectExtent l="0" t="0" r="0" b="3810"/>
+            <wp:docPr id="6" name="Picture 6"/>
             <wp:cNvGraphicFramePr>
               <a:graphicFrameLocks xmlns:a="http://schemas.openxmlformats.org/drawingml/2006/main" noChangeAspect="1"/>
             </wp:cNvGraphicFramePr>
@@ -3002,7 +3584,7 @@
                   <pic:spPr>
                     <a:xfrm>
                       <a:off x="0" y="0"/>
-                      <a:ext cx="2172805" cy="543202"/>
+                      <a:ext cx="1952181" cy="1782835"/>
                     </a:xfrm>
                     <a:prstGeom prst="rect">
                       <a:avLst/>
@@ -3014,37 +3596,558 @@
           </wp:inline>
         </w:drawing>
       </w:r>
-    </w:p>
-    <w:p>
-      <w:pPr>
-        <w:pStyle w:val="Caption"/>
+      <w:r>
+        <w:rPr>
+          <w:noProof/>
+        </w:rPr>
+        <w:drawing>
+          <wp:inline distT="0" distB="0" distL="0" distR="0" wp14:anchorId="0A57F897" wp14:editId="013E3B09">
+            <wp:extent cx="1912601" cy="1711757"/>
+            <wp:effectExtent l="0" t="0" r="0" b="3175"/>
+            <wp:docPr id="13" name="Picture 13"/>
+            <wp:cNvGraphicFramePr>
+              <a:graphicFrameLocks xmlns:a="http://schemas.openxmlformats.org/drawingml/2006/main" noChangeAspect="1"/>
+            </wp:cNvGraphicFramePr>
+            <a:graphic xmlns:a="http://schemas.openxmlformats.org/drawingml/2006/main">
+              <a:graphicData uri="http://schemas.openxmlformats.org/drawingml/2006/picture">
+                <pic:pic xmlns:pic="http://schemas.openxmlformats.org/drawingml/2006/picture">
+                  <pic:nvPicPr>
+                    <pic:cNvPr id="1" name=""/>
+                    <pic:cNvPicPr/>
+                  </pic:nvPicPr>
+                  <pic:blipFill>
+                    <a:blip r:embed="rId22"/>
+                    <a:stretch>
+                      <a:fillRect/>
+                    </a:stretch>
+                  </pic:blipFill>
+                  <pic:spPr>
+                    <a:xfrm>
+                      <a:off x="0" y="0"/>
+                      <a:ext cx="1950825" cy="1745967"/>
+                    </a:xfrm>
+                    <a:prstGeom prst="rect">
+                      <a:avLst/>
+                    </a:prstGeom>
+                  </pic:spPr>
+                </pic:pic>
+              </a:graphicData>
+            </a:graphic>
+          </wp:inline>
+        </w:drawing>
+      </w:r>
+      <w:r>
+        <w:rPr>
+          <w:noProof/>
+        </w:rPr>
+        <w:drawing>
+          <wp:inline distT="0" distB="0" distL="0" distR="0" wp14:anchorId="44DCF8A7" wp14:editId="4EFEC976">
+            <wp:extent cx="1898874" cy="1741018"/>
+            <wp:effectExtent l="0" t="0" r="6350" b="0"/>
+            <wp:docPr id="14" name="Picture 14"/>
+            <wp:cNvGraphicFramePr>
+              <a:graphicFrameLocks xmlns:a="http://schemas.openxmlformats.org/drawingml/2006/main" noChangeAspect="1"/>
+            </wp:cNvGraphicFramePr>
+            <a:graphic xmlns:a="http://schemas.openxmlformats.org/drawingml/2006/main">
+              <a:graphicData uri="http://schemas.openxmlformats.org/drawingml/2006/picture">
+                <pic:pic xmlns:pic="http://schemas.openxmlformats.org/drawingml/2006/picture">
+                  <pic:nvPicPr>
+                    <pic:cNvPr id="1" name=""/>
+                    <pic:cNvPicPr/>
+                  </pic:nvPicPr>
+                  <pic:blipFill>
+                    <a:blip r:embed="rId23"/>
+                    <a:stretch>
+                      <a:fillRect/>
+                    </a:stretch>
+                  </pic:blipFill>
+                  <pic:spPr>
+                    <a:xfrm>
+                      <a:off x="0" y="0"/>
+                      <a:ext cx="1955128" cy="1792595"/>
+                    </a:xfrm>
+                    <a:prstGeom prst="rect">
+                      <a:avLst/>
+                    </a:prstGeom>
+                  </pic:spPr>
+                </pic:pic>
+              </a:graphicData>
+            </a:graphic>
+          </wp:inline>
+        </w:drawing>
+      </w:r>
+      <w:r>
+        <w:rPr>
+          <w:noProof/>
+        </w:rPr>
+        <w:drawing>
+          <wp:inline distT="0" distB="0" distL="0" distR="0" wp14:anchorId="4CF44CD5" wp14:editId="44DD33DD">
+            <wp:extent cx="1897380" cy="1719072"/>
+            <wp:effectExtent l="0" t="0" r="7620" b="0"/>
+            <wp:docPr id="15" name="Picture 15"/>
+            <wp:cNvGraphicFramePr>
+              <a:graphicFrameLocks xmlns:a="http://schemas.openxmlformats.org/drawingml/2006/main" noChangeAspect="1"/>
+            </wp:cNvGraphicFramePr>
+            <a:graphic xmlns:a="http://schemas.openxmlformats.org/drawingml/2006/main">
+              <a:graphicData uri="http://schemas.openxmlformats.org/drawingml/2006/picture">
+                <pic:pic xmlns:pic="http://schemas.openxmlformats.org/drawingml/2006/picture">
+                  <pic:nvPicPr>
+                    <pic:cNvPr id="1" name=""/>
+                    <pic:cNvPicPr/>
+                  </pic:nvPicPr>
+                  <pic:blipFill>
+                    <a:blip r:embed="rId24"/>
+                    <a:stretch>
+                      <a:fillRect/>
+                    </a:stretch>
+                  </pic:blipFill>
+                  <pic:spPr>
+                    <a:xfrm>
+                      <a:off x="0" y="0"/>
+                      <a:ext cx="1954773" cy="1771072"/>
+                    </a:xfrm>
+                    <a:prstGeom prst="rect">
+                      <a:avLst/>
+                    </a:prstGeom>
+                  </pic:spPr>
+                </pic:pic>
+              </a:graphicData>
+            </a:graphic>
+          </wp:inline>
+        </w:drawing>
+      </w:r>
+      <w:r>
+        <w:rPr>
+          <w:noProof/>
+        </w:rPr>
+        <w:drawing>
+          <wp:inline distT="0" distB="0" distL="0" distR="0" wp14:anchorId="72897388" wp14:editId="2C747012">
+            <wp:extent cx="1931213" cy="1721695"/>
+            <wp:effectExtent l="0" t="0" r="0" b="0"/>
+            <wp:docPr id="16" name="Picture 16"/>
+            <wp:cNvGraphicFramePr>
+              <a:graphicFrameLocks xmlns:a="http://schemas.openxmlformats.org/drawingml/2006/main" noChangeAspect="1"/>
+            </wp:cNvGraphicFramePr>
+            <a:graphic xmlns:a="http://schemas.openxmlformats.org/drawingml/2006/main">
+              <a:graphicData uri="http://schemas.openxmlformats.org/drawingml/2006/picture">
+                <pic:pic xmlns:pic="http://schemas.openxmlformats.org/drawingml/2006/picture">
+                  <pic:nvPicPr>
+                    <pic:cNvPr id="1" name=""/>
+                    <pic:cNvPicPr/>
+                  </pic:nvPicPr>
+                  <pic:blipFill>
+                    <a:blip r:embed="rId25"/>
+                    <a:stretch>
+                      <a:fillRect/>
+                    </a:stretch>
+                  </pic:blipFill>
+                  <pic:spPr>
+                    <a:xfrm>
+                      <a:off x="0" y="0"/>
+                      <a:ext cx="2037092" cy="1816088"/>
+                    </a:xfrm>
+                    <a:prstGeom prst="rect">
+                      <a:avLst/>
+                    </a:prstGeom>
+                  </pic:spPr>
+                </pic:pic>
+              </a:graphicData>
+            </a:graphic>
+          </wp:inline>
+        </w:drawing>
+      </w:r>
+      <w:r>
+        <w:rPr>
+          <w:noProof/>
+        </w:rPr>
+        <w:drawing>
+          <wp:inline distT="0" distB="0" distL="0" distR="0" wp14:anchorId="118F169A" wp14:editId="4275B673">
+            <wp:extent cx="1909267" cy="1723330"/>
+            <wp:effectExtent l="0" t="0" r="0" b="0"/>
+            <wp:docPr id="17" name="Picture 17"/>
+            <wp:cNvGraphicFramePr>
+              <a:graphicFrameLocks xmlns:a="http://schemas.openxmlformats.org/drawingml/2006/main" noChangeAspect="1"/>
+            </wp:cNvGraphicFramePr>
+            <a:graphic xmlns:a="http://schemas.openxmlformats.org/drawingml/2006/main">
+              <a:graphicData uri="http://schemas.openxmlformats.org/drawingml/2006/picture">
+                <pic:pic xmlns:pic="http://schemas.openxmlformats.org/drawingml/2006/picture">
+                  <pic:nvPicPr>
+                    <pic:cNvPr id="1" name=""/>
+                    <pic:cNvPicPr/>
+                  </pic:nvPicPr>
+                  <pic:blipFill>
+                    <a:blip r:embed="rId26"/>
+                    <a:stretch>
+                      <a:fillRect/>
+                    </a:stretch>
+                  </pic:blipFill>
+                  <pic:spPr>
+                    <a:xfrm>
+                      <a:off x="0" y="0"/>
+                      <a:ext cx="2004218" cy="1809034"/>
+                    </a:xfrm>
+                    <a:prstGeom prst="rect">
+                      <a:avLst/>
+                    </a:prstGeom>
+                  </pic:spPr>
+                </pic:pic>
+              </a:graphicData>
+            </a:graphic>
+          </wp:inline>
+        </w:drawing>
+      </w:r>
+    </w:p>
+    <w:tbl>
+      <w:tblPr>
+        <w:tblStyle w:val="TableGrid"/>
+        <w:tblW w:w="0" w:type="auto"/>
         <w:jc w:val="center"/>
-      </w:pPr>
-      <w:r>
-        <w:t xml:space="preserve">Figure </w:t>
-      </w:r>
-      <w:r>
-        <w:fldChar w:fldCharType="begin"/>
-      </w:r>
-      <w:r>
-        <w:instrText xml:space="preserve"> SEQ Figure \* ARABIC </w:instrText>
-      </w:r>
-      <w:r>
-        <w:fldChar w:fldCharType="separate"/>
-      </w:r>
-      <w:r>
-        <w:rPr>
-          <w:noProof/>
-        </w:rPr>
-        <w:t>10</w:t>
-      </w:r>
-      <w:r>
-        <w:rPr>
-          <w:noProof/>
-        </w:rPr>
-        <w:fldChar w:fldCharType="end"/>
-      </w:r>
-    </w:p>
+        <w:tblLook w:val="04A0" w:firstRow="1" w:lastRow="0" w:firstColumn="1" w:lastColumn="0" w:noHBand="0" w:noVBand="1"/>
+      </w:tblPr>
+      <w:tblGrid>
+        <w:gridCol w:w="1271"/>
+        <w:gridCol w:w="1316"/>
+        <w:gridCol w:w="1386"/>
+        <w:gridCol w:w="1184"/>
+        <w:gridCol w:w="1191"/>
+        <w:gridCol w:w="1450"/>
+        <w:gridCol w:w="1192"/>
+      </w:tblGrid>
+      <w:tr>
+        <w:trPr>
+          <w:trHeight w:val="322"/>
+          <w:jc w:val="center"/>
+        </w:trPr>
+        <w:tc>
+          <w:tcPr>
+            <w:tcW w:w="1271" w:type="dxa"/>
+          </w:tcPr>
+          <w:p>
+            <w:pPr>
+              <w:jc w:val="center"/>
+              <w:rPr>
+                <w:rFonts w:ascii="Times New Roman" w:hAnsi="Times New Roman" w:cs="Times New Roman"/>
+                <w:sz w:val="24"/>
+                <w:szCs w:val="24"/>
+              </w:rPr>
+            </w:pPr>
+            <w:r>
+              <w:rPr>
+                <w:rFonts w:ascii="Times New Roman" w:hAnsi="Times New Roman" w:cs="Times New Roman"/>
+                <w:sz w:val="24"/>
+                <w:szCs w:val="24"/>
+              </w:rPr>
+              <w:t>Words</w:t>
+            </w:r>
+          </w:p>
+        </w:tc>
+        <w:tc>
+          <w:tcPr>
+            <w:tcW w:w="1316" w:type="dxa"/>
+          </w:tcPr>
+          <w:p>
+            <w:pPr>
+              <w:jc w:val="center"/>
+              <w:rPr>
+                <w:rFonts w:ascii="Times New Roman" w:hAnsi="Times New Roman" w:cs="Times New Roman"/>
+                <w:sz w:val="24"/>
+                <w:szCs w:val="24"/>
+              </w:rPr>
+            </w:pPr>
+            <w:r>
+              <w:rPr>
+                <w:rFonts w:ascii="Times New Roman" w:hAnsi="Times New Roman" w:cs="Times New Roman"/>
+                <w:sz w:val="24"/>
+                <w:szCs w:val="24"/>
+              </w:rPr>
+              <w:t>Money</w:t>
+            </w:r>
+          </w:p>
+        </w:tc>
+        <w:tc>
+          <w:tcPr>
+            <w:tcW w:w="1386" w:type="dxa"/>
+          </w:tcPr>
+          <w:p>
+            <w:pPr>
+              <w:jc w:val="center"/>
+              <w:rPr>
+                <w:rFonts w:ascii="Times New Roman" w:hAnsi="Times New Roman" w:cs="Times New Roman"/>
+                <w:sz w:val="24"/>
+                <w:szCs w:val="24"/>
+              </w:rPr>
+            </w:pPr>
+            <w:r>
+              <w:rPr>
+                <w:rFonts w:ascii="Times New Roman" w:hAnsi="Times New Roman" w:cs="Times New Roman"/>
+                <w:sz w:val="24"/>
+                <w:szCs w:val="24"/>
+              </w:rPr>
+              <w:t>Breakfast</w:t>
+            </w:r>
+          </w:p>
+        </w:tc>
+        <w:tc>
+          <w:tcPr>
+            <w:tcW w:w="1184" w:type="dxa"/>
+          </w:tcPr>
+          <w:p>
+            <w:pPr>
+              <w:jc w:val="center"/>
+              <w:rPr>
+                <w:rFonts w:ascii="Times New Roman" w:hAnsi="Times New Roman" w:cs="Times New Roman"/>
+                <w:sz w:val="24"/>
+                <w:szCs w:val="24"/>
+              </w:rPr>
+            </w:pPr>
+            <w:r>
+              <w:rPr>
+                <w:rFonts w:ascii="Times New Roman" w:hAnsi="Times New Roman" w:cs="Times New Roman"/>
+                <w:sz w:val="24"/>
+                <w:szCs w:val="24"/>
+              </w:rPr>
+              <w:t>Parking</w:t>
+            </w:r>
+          </w:p>
+        </w:tc>
+        <w:tc>
+          <w:tcPr>
+            <w:tcW w:w="1191" w:type="dxa"/>
+          </w:tcPr>
+          <w:p>
+            <w:pPr>
+              <w:jc w:val="center"/>
+              <w:rPr>
+                <w:rFonts w:ascii="Times New Roman" w:hAnsi="Times New Roman" w:cs="Times New Roman"/>
+                <w:sz w:val="24"/>
+                <w:szCs w:val="24"/>
+              </w:rPr>
+            </w:pPr>
+            <w:r>
+              <w:rPr>
+                <w:rFonts w:ascii="Times New Roman" w:hAnsi="Times New Roman" w:cs="Times New Roman"/>
+                <w:sz w:val="24"/>
+                <w:szCs w:val="24"/>
+              </w:rPr>
+              <w:t>Location</w:t>
+            </w:r>
+          </w:p>
+        </w:tc>
+        <w:tc>
+          <w:tcPr>
+            <w:tcW w:w="1450" w:type="dxa"/>
+          </w:tcPr>
+          <w:p>
+            <w:pPr>
+              <w:jc w:val="center"/>
+              <w:rPr>
+                <w:rFonts w:ascii="Times New Roman" w:hAnsi="Times New Roman" w:cs="Times New Roman"/>
+                <w:sz w:val="24"/>
+                <w:szCs w:val="24"/>
+              </w:rPr>
+            </w:pPr>
+            <w:r>
+              <w:rPr>
+                <w:rFonts w:ascii="Times New Roman" w:hAnsi="Times New Roman" w:cs="Times New Roman"/>
+                <w:sz w:val="24"/>
+                <w:szCs w:val="24"/>
+              </w:rPr>
+              <w:t>Comfortable</w:t>
+            </w:r>
+          </w:p>
+        </w:tc>
+        <w:tc>
+          <w:tcPr>
+            <w:tcW w:w="1192" w:type="dxa"/>
+          </w:tcPr>
+          <w:p>
+            <w:pPr>
+              <w:jc w:val="center"/>
+              <w:rPr>
+                <w:rFonts w:ascii="Times New Roman" w:hAnsi="Times New Roman" w:cs="Times New Roman"/>
+                <w:sz w:val="24"/>
+                <w:szCs w:val="24"/>
+              </w:rPr>
+            </w:pPr>
+            <w:r>
+              <w:rPr>
+                <w:rFonts w:ascii="Times New Roman" w:hAnsi="Times New Roman" w:cs="Times New Roman"/>
+                <w:sz w:val="24"/>
+                <w:szCs w:val="24"/>
+              </w:rPr>
+              <w:t>Spacious</w:t>
+            </w:r>
+          </w:p>
+        </w:tc>
+      </w:tr>
+      <w:tr>
+        <w:trPr>
+          <w:trHeight w:val="322"/>
+          <w:jc w:val="center"/>
+        </w:trPr>
+        <w:tc>
+          <w:tcPr>
+            <w:tcW w:w="1271" w:type="dxa"/>
+          </w:tcPr>
+          <w:p>
+            <w:pPr>
+              <w:jc w:val="center"/>
+              <w:rPr>
+                <w:rFonts w:ascii="Times New Roman" w:hAnsi="Times New Roman" w:cs="Times New Roman"/>
+                <w:sz w:val="24"/>
+                <w:szCs w:val="24"/>
+              </w:rPr>
+            </w:pPr>
+            <w:r>
+              <w:rPr>
+                <w:rFonts w:ascii="Times New Roman" w:hAnsi="Times New Roman" w:cs="Times New Roman"/>
+                <w:sz w:val="24"/>
+                <w:szCs w:val="24"/>
+              </w:rPr>
+              <w:t>p-value</w:t>
+            </w:r>
+          </w:p>
+        </w:tc>
+        <w:tc>
+          <w:tcPr>
+            <w:tcW w:w="1316" w:type="dxa"/>
+          </w:tcPr>
+          <w:p>
+            <w:pPr>
+              <w:jc w:val="center"/>
+              <w:rPr>
+                <w:rFonts w:ascii="Times New Roman" w:hAnsi="Times New Roman" w:cs="Times New Roman"/>
+                <w:sz w:val="24"/>
+                <w:szCs w:val="24"/>
+              </w:rPr>
+            </w:pPr>
+            <w:r>
+              <w:rPr>
+                <w:rFonts w:ascii="Times New Roman" w:hAnsi="Times New Roman" w:cs="Times New Roman"/>
+                <w:sz w:val="24"/>
+                <w:szCs w:val="24"/>
+              </w:rPr>
+              <w:t>4.202e-09</w:t>
+            </w:r>
+          </w:p>
+        </w:tc>
+        <w:tc>
+          <w:tcPr>
+            <w:tcW w:w="1386" w:type="dxa"/>
+          </w:tcPr>
+          <w:p>
+            <w:pPr>
+              <w:jc w:val="center"/>
+              <w:rPr>
+                <w:rFonts w:ascii="Times New Roman" w:hAnsi="Times New Roman" w:cs="Times New Roman"/>
+                <w:sz w:val="24"/>
+                <w:szCs w:val="24"/>
+              </w:rPr>
+            </w:pPr>
+            <w:r>
+              <w:rPr>
+                <w:rFonts w:ascii="Times New Roman" w:hAnsi="Times New Roman" w:cs="Times New Roman"/>
+                <w:sz w:val="24"/>
+                <w:szCs w:val="24"/>
+              </w:rPr>
+              <w:t>2.91e-08</w:t>
+            </w:r>
+          </w:p>
+        </w:tc>
+        <w:tc>
+          <w:tcPr>
+            <w:tcW w:w="1184" w:type="dxa"/>
+          </w:tcPr>
+          <w:p>
+            <w:pPr>
+              <w:jc w:val="center"/>
+              <w:rPr>
+                <w:rFonts w:ascii="Times New Roman" w:hAnsi="Times New Roman" w:cs="Times New Roman"/>
+                <w:sz w:val="24"/>
+                <w:szCs w:val="24"/>
+              </w:rPr>
+            </w:pPr>
+            <w:r>
+              <w:rPr>
+                <w:rFonts w:ascii="Times New Roman" w:hAnsi="Times New Roman" w:cs="Times New Roman"/>
+                <w:sz w:val="24"/>
+                <w:szCs w:val="24"/>
+              </w:rPr>
+              <w:t>0.01437</w:t>
+            </w:r>
+          </w:p>
+        </w:tc>
+        <w:tc>
+          <w:tcPr>
+            <w:tcW w:w="1191" w:type="dxa"/>
+          </w:tcPr>
+          <w:p>
+            <w:pPr>
+              <w:jc w:val="center"/>
+              <w:rPr>
+                <w:rFonts w:ascii="Times New Roman" w:hAnsi="Times New Roman" w:cs="Times New Roman"/>
+                <w:sz w:val="24"/>
+                <w:szCs w:val="24"/>
+              </w:rPr>
+            </w:pPr>
+            <w:r>
+              <w:rPr>
+                <w:rFonts w:ascii="Times New Roman" w:hAnsi="Times New Roman" w:cs="Times New Roman"/>
+                <w:sz w:val="24"/>
+                <w:szCs w:val="24"/>
+              </w:rPr>
+              <w:t>4.202e-09</w:t>
+            </w:r>
+          </w:p>
+        </w:tc>
+        <w:tc>
+          <w:tcPr>
+            <w:tcW w:w="1450" w:type="dxa"/>
+          </w:tcPr>
+          <w:p>
+            <w:pPr>
+              <w:jc w:val="center"/>
+              <w:rPr>
+                <w:rFonts w:ascii="Times New Roman" w:hAnsi="Times New Roman" w:cs="Times New Roman"/>
+                <w:sz w:val="24"/>
+                <w:szCs w:val="24"/>
+              </w:rPr>
+            </w:pPr>
+            <w:r>
+              <w:rPr>
+                <w:rFonts w:ascii="Times New Roman" w:hAnsi="Times New Roman" w:cs="Times New Roman"/>
+                <w:sz w:val="24"/>
+                <w:szCs w:val="24"/>
+              </w:rPr>
+              <w:t>2.91e-08</w:t>
+            </w:r>
+          </w:p>
+        </w:tc>
+        <w:tc>
+          <w:tcPr>
+            <w:tcW w:w="1192" w:type="dxa"/>
+          </w:tcPr>
+          <w:p>
+            <w:pPr>
+              <w:jc w:val="center"/>
+              <w:rPr>
+                <w:rFonts w:ascii="Times New Roman" w:hAnsi="Times New Roman" w:cs="Times New Roman"/>
+                <w:sz w:val="24"/>
+                <w:szCs w:val="24"/>
+              </w:rPr>
+            </w:pPr>
+            <w:r>
+              <w:rPr>
+                <w:rFonts w:ascii="Times New Roman" w:hAnsi="Times New Roman" w:cs="Times New Roman"/>
+                <w:sz w:val="24"/>
+                <w:szCs w:val="24"/>
+              </w:rPr>
+              <w:t>0.01437</w:t>
+            </w:r>
+          </w:p>
+        </w:tc>
+      </w:tr>
+    </w:tbl>
     <w:p>
       <w:pPr>
         <w:spacing w:line="240" w:lineRule="auto"/>
@@ -3061,151 +4164,7 @@
           <w:sz w:val="24"/>
           <w:szCs w:val="24"/>
         </w:rPr>
-        <w:t xml:space="preserve">From the </w:t>
-      </w:r>
-      <w:r>
-        <w:rPr>
-          <w:rFonts w:ascii="Times New Roman" w:hAnsi="Times New Roman" w:cs="Times New Roman"/>
-          <w:sz w:val="24"/>
-          <w:szCs w:val="24"/>
-        </w:rPr>
-        <w:t xml:space="preserve">Figure 10, we noticed that the frequency proportions between </w:t>
-      </w:r>
-      <w:r>
-        <w:rPr>
-          <w:rFonts w:ascii="Times New Roman" w:hAnsi="Times New Roman" w:cs="Times New Roman"/>
-          <w:sz w:val="24"/>
-          <w:szCs w:val="24"/>
-        </w:rPr>
-        <w:t>high rated hotels and low rated hotels quite different in the words, ‘m</w:t>
-      </w:r>
-      <w:r>
-        <w:rPr>
-          <w:rFonts w:ascii="Times New Roman" w:hAnsi="Times New Roman" w:cs="Times New Roman"/>
-          <w:sz w:val="24"/>
-          <w:szCs w:val="24"/>
-        </w:rPr>
-        <w:t>oney</w:t>
-      </w:r>
-      <w:r>
-        <w:rPr>
-          <w:rFonts w:ascii="Times New Roman" w:hAnsi="Times New Roman" w:cs="Times New Roman"/>
-          <w:sz w:val="24"/>
-          <w:szCs w:val="24"/>
-        </w:rPr>
-        <w:t>’, ‘</w:t>
-      </w:r>
-      <w:r>
-        <w:rPr>
-          <w:rFonts w:ascii="Times New Roman" w:hAnsi="Times New Roman" w:cs="Times New Roman"/>
-          <w:sz w:val="24"/>
-          <w:szCs w:val="24"/>
-        </w:rPr>
-        <w:t>breakfast</w:t>
-      </w:r>
-      <w:r>
-        <w:rPr>
-          <w:rFonts w:ascii="Times New Roman" w:hAnsi="Times New Roman" w:cs="Times New Roman"/>
-          <w:sz w:val="24"/>
-          <w:szCs w:val="24"/>
-        </w:rPr>
-        <w:t>’,</w:t>
-      </w:r>
-      <w:r>
-        <w:rPr>
-          <w:rFonts w:ascii="Times New Roman" w:hAnsi="Times New Roman" w:cs="Times New Roman"/>
-          <w:sz w:val="24"/>
-          <w:szCs w:val="24"/>
-        </w:rPr>
-        <w:t xml:space="preserve"> </w:t>
-      </w:r>
-      <w:r>
-        <w:rPr>
-          <w:rFonts w:ascii="Times New Roman" w:hAnsi="Times New Roman" w:cs="Times New Roman"/>
-          <w:sz w:val="24"/>
-          <w:szCs w:val="24"/>
-        </w:rPr>
-        <w:t>‘</w:t>
-      </w:r>
-      <w:r>
-        <w:rPr>
-          <w:rFonts w:ascii="Times New Roman" w:hAnsi="Times New Roman" w:cs="Times New Roman"/>
-          <w:sz w:val="24"/>
-          <w:szCs w:val="24"/>
-        </w:rPr>
-        <w:t>parking</w:t>
-      </w:r>
-      <w:r>
-        <w:rPr>
-          <w:rFonts w:ascii="Times New Roman" w:hAnsi="Times New Roman" w:cs="Times New Roman"/>
-          <w:sz w:val="24"/>
-          <w:szCs w:val="24"/>
-        </w:rPr>
-        <w:t>’, ‘</w:t>
-      </w:r>
-      <w:r>
-        <w:rPr>
-          <w:rFonts w:ascii="Times New Roman" w:hAnsi="Times New Roman" w:cs="Times New Roman"/>
-          <w:sz w:val="24"/>
-          <w:szCs w:val="24"/>
-        </w:rPr>
-        <w:t>location</w:t>
-      </w:r>
-      <w:r>
-        <w:rPr>
-          <w:rFonts w:ascii="Times New Roman" w:hAnsi="Times New Roman" w:cs="Times New Roman"/>
-          <w:sz w:val="24"/>
-          <w:szCs w:val="24"/>
-        </w:rPr>
-        <w:t>’,</w:t>
-      </w:r>
-      <w:r>
-        <w:rPr>
-          <w:rFonts w:ascii="Times New Roman" w:hAnsi="Times New Roman" w:cs="Times New Roman"/>
-          <w:sz w:val="24"/>
-          <w:szCs w:val="24"/>
-        </w:rPr>
-        <w:t xml:space="preserve"> </w:t>
-      </w:r>
-      <w:r>
-        <w:rPr>
-          <w:rFonts w:ascii="Times New Roman" w:hAnsi="Times New Roman" w:cs="Times New Roman"/>
-          <w:sz w:val="24"/>
-          <w:szCs w:val="24"/>
-        </w:rPr>
-        <w:t>‘</w:t>
-      </w:r>
-      <w:r>
-        <w:rPr>
-          <w:rFonts w:ascii="Times New Roman" w:hAnsi="Times New Roman" w:cs="Times New Roman"/>
-          <w:sz w:val="24"/>
-          <w:szCs w:val="24"/>
-        </w:rPr>
-        <w:t>comfortable</w:t>
-      </w:r>
-      <w:r>
-        <w:rPr>
-          <w:rFonts w:ascii="Times New Roman" w:hAnsi="Times New Roman" w:cs="Times New Roman"/>
-          <w:sz w:val="24"/>
-          <w:szCs w:val="24"/>
-        </w:rPr>
-        <w:t>’, ‘</w:t>
-      </w:r>
-      <w:r>
-        <w:rPr>
-          <w:rFonts w:ascii="Times New Roman" w:hAnsi="Times New Roman" w:cs="Times New Roman"/>
-          <w:sz w:val="24"/>
-          <w:szCs w:val="24"/>
-        </w:rPr>
-        <w:t>spacious</w:t>
-      </w:r>
-      <w:r>
-        <w:rPr>
-          <w:rFonts w:ascii="Times New Roman" w:hAnsi="Times New Roman" w:cs="Times New Roman"/>
-          <w:sz w:val="24"/>
-          <w:szCs w:val="24"/>
-        </w:rPr>
-        <w:t xml:space="preserve">’. </w:t>
+        <w:t xml:space="preserve"> When we look into the dataset </w:t>
       </w:r>
     </w:p>
     <w:p>
@@ -3214,6 +4173,8 @@
         <w:jc w:val="both"/>
         <w:rPr>
           <w:rFonts w:ascii="Times New Roman" w:hAnsi="Times New Roman" w:cs="Times New Roman"/>
+          <w:b/>
+          <w:bCs/>
           <w:sz w:val="24"/>
           <w:szCs w:val="24"/>
         </w:rPr>
@@ -3225,18 +4186,245 @@
         <w:jc w:val="both"/>
         <w:rPr>
           <w:rFonts w:ascii="Times New Roman" w:hAnsi="Times New Roman" w:cs="Times New Roman"/>
-          <w:sz w:val="24"/>
-          <w:szCs w:val="24"/>
-        </w:rPr>
-      </w:pPr>
-      <w:r>
-        <w:rPr>
-          <w:rFonts w:ascii="Times New Roman" w:hAnsi="Times New Roman" w:cs="Times New Roman"/>
-          <w:sz w:val="24"/>
-          <w:szCs w:val="24"/>
-        </w:rPr>
-        <w:t xml:space="preserve">are quite different </w:t>
-      </w:r>
+          <w:b/>
+          <w:bCs/>
+          <w:sz w:val="24"/>
+          <w:szCs w:val="24"/>
+        </w:rPr>
+      </w:pPr>
+    </w:p>
+    <w:p>
+      <w:pPr>
+        <w:spacing w:line="240" w:lineRule="auto"/>
+        <w:jc w:val="both"/>
+        <w:rPr>
+          <w:rFonts w:ascii="Times New Roman" w:hAnsi="Times New Roman" w:cs="Times New Roman"/>
+          <w:b/>
+          <w:bCs/>
+          <w:sz w:val="24"/>
+          <w:szCs w:val="24"/>
+        </w:rPr>
+      </w:pPr>
+    </w:p>
+    <w:p>
+      <w:pPr>
+        <w:spacing w:line="240" w:lineRule="auto"/>
+        <w:jc w:val="both"/>
+        <w:rPr>
+          <w:rFonts w:ascii="Times New Roman" w:hAnsi="Times New Roman" w:cs="Times New Roman"/>
+          <w:b/>
+          <w:bCs/>
+          <w:sz w:val="24"/>
+          <w:szCs w:val="24"/>
+        </w:rPr>
+      </w:pPr>
+    </w:p>
+    <w:p>
+      <w:pPr>
+        <w:spacing w:line="240" w:lineRule="auto"/>
+        <w:jc w:val="both"/>
+        <w:rPr>
+          <w:rFonts w:ascii="Times New Roman" w:hAnsi="Times New Roman" w:cs="Times New Roman"/>
+          <w:b/>
+          <w:bCs/>
+          <w:sz w:val="24"/>
+          <w:szCs w:val="24"/>
+        </w:rPr>
+      </w:pPr>
+      <w:r>
+        <w:rPr>
+          <w:rFonts w:ascii="Times New Roman" w:hAnsi="Times New Roman" w:cs="Times New Roman"/>
+          <w:sz w:val="24"/>
+          <w:szCs w:val="24"/>
+        </w:rPr>
+        <w:t xml:space="preserve">Based upon the statistical analysis, I recommend the low rated hotel owners to adjust their fare properly, improve their quality of breakfast, secure the parking spots for their customers, </w:t>
+      </w:r>
+      <w:r>
+        <w:rPr>
+          <w:rFonts w:ascii="Times New Roman" w:hAnsi="Times New Roman" w:cs="Times New Roman"/>
+          <w:sz w:val="24"/>
+          <w:szCs w:val="24"/>
+        </w:rPr>
+        <w:t xml:space="preserve">provide </w:t>
+      </w:r>
+      <w:r>
+        <w:rPr>
+          <w:rFonts w:ascii="Times New Roman" w:hAnsi="Times New Roman" w:cs="Times New Roman"/>
+          <w:sz w:val="24"/>
+          <w:szCs w:val="24"/>
+        </w:rPr>
+        <w:t>transportations</w:t>
+      </w:r>
+      <w:r>
+        <w:rPr>
+          <w:rFonts w:ascii="Times New Roman" w:hAnsi="Times New Roman" w:cs="Times New Roman"/>
+          <w:sz w:val="24"/>
+          <w:szCs w:val="24"/>
+        </w:rPr>
+        <w:t xml:space="preserve"> to overcome the locational problem and </w:t>
+      </w:r>
+      <w:r>
+        <w:rPr>
+          <w:rFonts w:ascii="Times New Roman" w:hAnsi="Times New Roman" w:cs="Times New Roman"/>
+          <w:sz w:val="24"/>
+          <w:szCs w:val="24"/>
+        </w:rPr>
+        <w:t>chang</w:t>
+      </w:r>
+      <w:r>
+        <w:rPr>
+          <w:rFonts w:ascii="Times New Roman" w:hAnsi="Times New Roman" w:cs="Times New Roman"/>
+          <w:sz w:val="24"/>
+          <w:szCs w:val="24"/>
+        </w:rPr>
+        <w:t>e</w:t>
+      </w:r>
+      <w:r>
+        <w:rPr>
+          <w:rFonts w:ascii="Times New Roman" w:hAnsi="Times New Roman" w:cs="Times New Roman"/>
+          <w:sz w:val="24"/>
+          <w:szCs w:val="24"/>
+        </w:rPr>
+        <w:t xml:space="preserve"> some </w:t>
+      </w:r>
+      <w:r>
+        <w:rPr>
+          <w:rFonts w:ascii="Times New Roman" w:hAnsi="Times New Roman" w:cs="Times New Roman"/>
+          <w:sz w:val="24"/>
+          <w:szCs w:val="24"/>
+        </w:rPr>
+        <w:t>interior parts of the room to make customers feel comfortable and spacious.</w:t>
+      </w:r>
+    </w:p>
+    <w:p>
+      <w:pPr>
+        <w:spacing w:line="240" w:lineRule="auto"/>
+        <w:jc w:val="both"/>
+        <w:rPr>
+          <w:rFonts w:ascii="Times New Roman" w:hAnsi="Times New Roman" w:cs="Times New Roman"/>
+          <w:b/>
+          <w:bCs/>
+          <w:sz w:val="24"/>
+          <w:szCs w:val="24"/>
+        </w:rPr>
+      </w:pPr>
+    </w:p>
+    <w:p>
+      <w:pPr>
+        <w:spacing w:line="240" w:lineRule="auto"/>
+        <w:jc w:val="both"/>
+        <w:rPr>
+          <w:rFonts w:ascii="Times New Roman" w:hAnsi="Times New Roman" w:cs="Times New Roman"/>
+          <w:b/>
+          <w:bCs/>
+          <w:sz w:val="24"/>
+          <w:szCs w:val="24"/>
+        </w:rPr>
+      </w:pPr>
+    </w:p>
+    <w:p>
+      <w:pPr>
+        <w:spacing w:line="240" w:lineRule="auto"/>
+        <w:jc w:val="both"/>
+        <w:rPr>
+          <w:rFonts w:ascii="Times New Roman" w:hAnsi="Times New Roman" w:cs="Times New Roman"/>
+          <w:b/>
+          <w:bCs/>
+          <w:sz w:val="24"/>
+          <w:szCs w:val="24"/>
+        </w:rPr>
+      </w:pPr>
+    </w:p>
+    <w:p>
+      <w:pPr>
+        <w:spacing w:line="240" w:lineRule="auto"/>
+        <w:jc w:val="both"/>
+        <w:rPr>
+          <w:rFonts w:ascii="Times New Roman" w:hAnsi="Times New Roman" w:cs="Times New Roman"/>
+          <w:b/>
+          <w:bCs/>
+          <w:sz w:val="24"/>
+          <w:szCs w:val="24"/>
+        </w:rPr>
+      </w:pPr>
+    </w:p>
+    <w:p>
+      <w:pPr>
+        <w:spacing w:line="240" w:lineRule="auto"/>
+        <w:jc w:val="both"/>
+        <w:rPr>
+          <w:rFonts w:ascii="Times New Roman" w:hAnsi="Times New Roman" w:cs="Times New Roman"/>
+          <w:b/>
+          <w:bCs/>
+          <w:sz w:val="24"/>
+          <w:szCs w:val="24"/>
+        </w:rPr>
+      </w:pPr>
+    </w:p>
+    <w:p>
+      <w:pPr>
+        <w:spacing w:line="240" w:lineRule="auto"/>
+        <w:jc w:val="both"/>
+        <w:rPr>
+          <w:rFonts w:ascii="Times New Roman" w:hAnsi="Times New Roman" w:cs="Times New Roman"/>
+          <w:b/>
+          <w:bCs/>
+          <w:sz w:val="24"/>
+          <w:szCs w:val="24"/>
+        </w:rPr>
+      </w:pPr>
+    </w:p>
+    <w:p>
+      <w:pPr>
+        <w:spacing w:line="240" w:lineRule="auto"/>
+        <w:jc w:val="both"/>
+        <w:rPr>
+          <w:rFonts w:ascii="Times New Roman" w:hAnsi="Times New Roman" w:cs="Times New Roman"/>
+          <w:b/>
+          <w:bCs/>
+          <w:sz w:val="24"/>
+          <w:szCs w:val="24"/>
+        </w:rPr>
+      </w:pPr>
+    </w:p>
+    <w:p>
+      <w:pPr>
+        <w:spacing w:line="240" w:lineRule="auto"/>
+        <w:jc w:val="both"/>
+        <w:rPr>
+          <w:rFonts w:ascii="Times New Roman" w:hAnsi="Times New Roman" w:cs="Times New Roman"/>
+          <w:b/>
+          <w:bCs/>
+          <w:sz w:val="24"/>
+          <w:szCs w:val="24"/>
+        </w:rPr>
+      </w:pPr>
+    </w:p>
+    <w:p>
+      <w:pPr>
+        <w:spacing w:line="240" w:lineRule="auto"/>
+        <w:jc w:val="both"/>
+        <w:rPr>
+          <w:rFonts w:ascii="Times New Roman" w:hAnsi="Times New Roman" w:cs="Times New Roman"/>
+          <w:b/>
+          <w:bCs/>
+          <w:sz w:val="24"/>
+          <w:szCs w:val="24"/>
+        </w:rPr>
+      </w:pPr>
+    </w:p>
+    <w:p>
+      <w:pPr>
+        <w:spacing w:line="240" w:lineRule="auto"/>
+        <w:jc w:val="both"/>
+        <w:rPr>
+          <w:rFonts w:ascii="Times New Roman" w:hAnsi="Times New Roman" w:cs="Times New Roman"/>
+          <w:b/>
+          <w:bCs/>
+          <w:sz w:val="24"/>
+          <w:szCs w:val="24"/>
+        </w:rPr>
+      </w:pPr>
     </w:p>
     <w:p>
       <w:pPr>
@@ -3852,6 +5040,25 @@
       <w:szCs w:val="18"/>
     </w:rPr>
   </w:style>
+  <w:style w:type="table" w:styleId="TableGrid">
+    <w:name w:val="Table Grid"/>
+    <w:basedOn w:val="TableNormal"/>
+    <w:uiPriority w:val="39"/>
+    <w:rsid w:val="0040731C"/>
+    <w:pPr>
+      <w:spacing w:after="0" w:line="240" w:lineRule="auto"/>
+    </w:pPr>
+    <w:tblPr>
+      <w:tblBorders>
+        <w:top w:val="single" w:sz="4" w:space="0" w:color="auto"/>
+        <w:left w:val="single" w:sz="4" w:space="0" w:color="auto"/>
+        <w:bottom w:val="single" w:sz="4" w:space="0" w:color="auto"/>
+        <w:right w:val="single" w:sz="4" w:space="0" w:color="auto"/>
+        <w:insideH w:val="single" w:sz="4" w:space="0" w:color="auto"/>
+        <w:insideV w:val="single" w:sz="4" w:space="0" w:color="auto"/>
+      </w:tblBorders>
+    </w:tblPr>
+  </w:style>
 </w:styles>
 </file>
 

--- a/ExecSummary.docx
+++ b/ExecSummary.docx
@@ -106,7 +106,7 @@
           <w:sz w:val="24"/>
           <w:szCs w:val="24"/>
         </w:rPr>
-        <w:t xml:space="preserve">There are more than 40 hotels in Madison area, we had wondered which hotels are evaluated as good hotels and what made them obtain good reputation. </w:t>
+        <w:t xml:space="preserve">There are more than 40 hotels in Madison area, we wondered which hotels are evaluated as good hotels and what made them obtain good reputation. </w:t>
       </w:r>
       <w:r>
         <w:rPr>
@@ -124,7 +124,15 @@
           <w:sz w:val="24"/>
           <w:szCs w:val="24"/>
         </w:rPr>
-        <w:t xml:space="preserve"> f</w:t>
+        <w:t xml:space="preserve"> </w:t>
+      </w:r>
+      <w:r>
+        <w:rPr>
+          <w:rFonts w:ascii="Times New Roman" w:hAnsi="Times New Roman" w:cs="Times New Roman"/>
+          <w:sz w:val="24"/>
+          <w:szCs w:val="24"/>
+        </w:rPr>
+        <w:t>f</w:t>
       </w:r>
       <w:r>
         <w:rPr>
@@ -955,28 +963,52 @@
       <w:pPr>
         <w:pStyle w:val="Caption"/>
         <w:jc w:val="center"/>
-      </w:pPr>
-      <w:r>
+        <w:rPr>
+          <w:sz w:val="16"/>
+          <w:szCs w:val="16"/>
+        </w:rPr>
+      </w:pPr>
+      <w:r>
+        <w:rPr>
+          <w:sz w:val="16"/>
+          <w:szCs w:val="16"/>
+        </w:rPr>
         <w:t xml:space="preserve">Table </w:t>
       </w:r>
       <w:r>
+        <w:rPr>
+          <w:sz w:val="16"/>
+          <w:szCs w:val="16"/>
+        </w:rPr>
         <w:fldChar w:fldCharType="begin"/>
       </w:r>
       <w:r>
+        <w:rPr>
+          <w:sz w:val="16"/>
+          <w:szCs w:val="16"/>
+        </w:rPr>
         <w:instrText xml:space="preserve"> SEQ Table \* ARABIC </w:instrText>
       </w:r>
       <w:r>
+        <w:rPr>
+          <w:sz w:val="16"/>
+          <w:szCs w:val="16"/>
+        </w:rPr>
         <w:fldChar w:fldCharType="separate"/>
       </w:r>
       <w:r>
         <w:rPr>
           <w:noProof/>
+          <w:sz w:val="16"/>
+          <w:szCs w:val="16"/>
         </w:rPr>
         <w:t>1</w:t>
       </w:r>
       <w:r>
         <w:rPr>
           <w:noProof/>
+          <w:sz w:val="16"/>
+          <w:szCs w:val="16"/>
         </w:rPr>
         <w:fldChar w:fldCharType="end"/>
       </w:r>
@@ -1277,23 +1309,79 @@
       <w:pPr>
         <w:pStyle w:val="Caption"/>
         <w:jc w:val="both"/>
-      </w:pPr>
-      <w:r>
-        <w:t xml:space="preserve">                                                 </w:t>
-      </w:r>
-      <w:r>
+        <w:rPr>
+          <w:sz w:val="16"/>
+          <w:szCs w:val="16"/>
+        </w:rPr>
+      </w:pPr>
+      <w:r>
+        <w:rPr>
+          <w:sz w:val="16"/>
+          <w:szCs w:val="16"/>
+        </w:rPr>
+        <w:t xml:space="preserve">                                          </w:t>
+      </w:r>
+      <w:r>
+        <w:rPr>
+          <w:sz w:val="16"/>
+          <w:szCs w:val="16"/>
+        </w:rPr>
+        <w:t xml:space="preserve">               </w:t>
+      </w:r>
+      <w:r>
+        <w:rPr>
+          <w:sz w:val="16"/>
+          <w:szCs w:val="16"/>
+        </w:rPr>
+        <w:t xml:space="preserve">       </w:t>
+      </w:r>
+      <w:r>
+        <w:rPr>
+          <w:sz w:val="16"/>
+          <w:szCs w:val="16"/>
+        </w:rPr>
         <w:t xml:space="preserve">Figure </w:t>
       </w:r>
       <w:r>
+        <w:rPr>
+          <w:sz w:val="16"/>
+          <w:szCs w:val="16"/>
+        </w:rPr>
         <w:t>1</w:t>
       </w:r>
       <w:r>
-        <w:t xml:space="preserve">                                                                                              </w:t>
-      </w:r>
-      <w:r>
+        <w:rPr>
+          <w:sz w:val="16"/>
+          <w:szCs w:val="16"/>
+        </w:rPr>
+        <w:t xml:space="preserve">                                                          </w:t>
+      </w:r>
+      <w:r>
+        <w:rPr>
+          <w:sz w:val="16"/>
+          <w:szCs w:val="16"/>
+        </w:rPr>
+        <w:t xml:space="preserve">       </w:t>
+      </w:r>
+      <w:r>
+        <w:rPr>
+          <w:sz w:val="16"/>
+          <w:szCs w:val="16"/>
+        </w:rPr>
+        <w:t xml:space="preserve">                                    </w:t>
+      </w:r>
+      <w:r>
+        <w:rPr>
+          <w:sz w:val="16"/>
+          <w:szCs w:val="16"/>
+        </w:rPr>
         <w:t xml:space="preserve">Figure </w:t>
       </w:r>
       <w:r>
+        <w:rPr>
+          <w:sz w:val="16"/>
+          <w:szCs w:val="16"/>
+        </w:rPr>
         <w:t>2</w:t>
       </w:r>
     </w:p>
@@ -1546,17 +1634,51 @@
       <w:pPr>
         <w:pStyle w:val="Caption"/>
         <w:jc w:val="both"/>
-      </w:pPr>
-      <w:r>
-        <w:t xml:space="preserve">                                                 Figure </w:t>
-      </w:r>
-      <w:r>
+        <w:rPr>
+          <w:sz w:val="16"/>
+          <w:szCs w:val="16"/>
+        </w:rPr>
+      </w:pPr>
+      <w:r>
+        <w:rPr>
+          <w:sz w:val="16"/>
+          <w:szCs w:val="16"/>
+        </w:rPr>
+        <w:t xml:space="preserve">                                           </w:t>
+      </w:r>
+      <w:r>
+        <w:rPr>
+          <w:sz w:val="16"/>
+          <w:szCs w:val="16"/>
+        </w:rPr>
+        <w:t xml:space="preserve">                   </w:t>
+      </w:r>
+      <w:r>
+        <w:rPr>
+          <w:sz w:val="16"/>
+          <w:szCs w:val="16"/>
+        </w:rPr>
+        <w:t xml:space="preserve">      Figure </w:t>
+      </w:r>
+      <w:r>
+        <w:rPr>
+          <w:sz w:val="16"/>
+          <w:szCs w:val="16"/>
+        </w:rPr>
         <w:t>3</w:t>
       </w:r>
       <w:r>
+        <w:rPr>
+          <w:sz w:val="16"/>
+          <w:szCs w:val="16"/>
+        </w:rPr>
         <w:t xml:space="preserve">                                                                                               Figure </w:t>
       </w:r>
       <w:r>
+        <w:rPr>
+          <w:sz w:val="16"/>
+          <w:szCs w:val="16"/>
+        </w:rPr>
         <w:t>4</w:t>
       </w:r>
     </w:p>
@@ -1712,17 +1834,65 @@
     <w:p>
       <w:pPr>
         <w:pStyle w:val="Caption"/>
-      </w:pPr>
-      <w:r>
-        <w:t xml:space="preserve">                                                   Figure </w:t>
-      </w:r>
-      <w:r>
+        <w:rPr>
+          <w:sz w:val="16"/>
+          <w:szCs w:val="16"/>
+        </w:rPr>
+      </w:pPr>
+      <w:r>
+        <w:rPr>
+          <w:sz w:val="16"/>
+          <w:szCs w:val="16"/>
+        </w:rPr>
+        <w:t xml:space="preserve">                                          </w:t>
+      </w:r>
+      <w:r>
+        <w:rPr>
+          <w:sz w:val="16"/>
+          <w:szCs w:val="16"/>
+        </w:rPr>
+        <w:t xml:space="preserve">                 </w:t>
+      </w:r>
+      <w:r>
+        <w:rPr>
+          <w:sz w:val="16"/>
+          <w:szCs w:val="16"/>
+        </w:rPr>
+        <w:t xml:space="preserve">         Figure </w:t>
+      </w:r>
+      <w:r>
+        <w:rPr>
+          <w:sz w:val="16"/>
+          <w:szCs w:val="16"/>
+        </w:rPr>
         <w:t>5</w:t>
       </w:r>
       <w:r>
-        <w:t xml:space="preserve">                                                                                                  Figure </w:t>
-      </w:r>
-      <w:r>
+        <w:rPr>
+          <w:sz w:val="16"/>
+          <w:szCs w:val="16"/>
+        </w:rPr>
+        <w:t xml:space="preserve">                                                                      </w:t>
+      </w:r>
+      <w:r>
+        <w:rPr>
+          <w:sz w:val="16"/>
+          <w:szCs w:val="16"/>
+        </w:rPr>
+        <w:t xml:space="preserve">   </w:t>
+      </w:r>
+      <w:r>
+        <w:rPr>
+          <w:sz w:val="16"/>
+          <w:szCs w:val="16"/>
+        </w:rPr>
+        <w:t xml:space="preserve">                            Figure </w:t>
+      </w:r>
+      <w:r>
+        <w:rPr>
+          <w:sz w:val="16"/>
+          <w:szCs w:val="16"/>
+        </w:rPr>
         <w:t>6</w:t>
       </w:r>
     </w:p>
@@ -1872,17 +2042,51 @@
       <w:pPr>
         <w:pStyle w:val="Caption"/>
         <w:jc w:val="both"/>
-      </w:pPr>
-      <w:r>
+        <w:rPr>
+          <w:sz w:val="16"/>
+          <w:szCs w:val="16"/>
+        </w:rPr>
+      </w:pPr>
+      <w:r>
+        <w:rPr>
+          <w:sz w:val="16"/>
+          <w:szCs w:val="16"/>
+        </w:rPr>
         <w:t xml:space="preserve">                                                   Figure </w:t>
       </w:r>
       <w:r>
+        <w:rPr>
+          <w:sz w:val="16"/>
+          <w:szCs w:val="16"/>
+        </w:rPr>
         <w:t>7</w:t>
       </w:r>
       <w:r>
-        <w:t xml:space="preserve">                                                                                                  Figure </w:t>
-      </w:r>
-      <w:r>
+        <w:rPr>
+          <w:sz w:val="16"/>
+          <w:szCs w:val="16"/>
+        </w:rPr>
+        <w:t xml:space="preserve">                                                                   </w:t>
+      </w:r>
+      <w:r>
+        <w:rPr>
+          <w:sz w:val="16"/>
+          <w:szCs w:val="16"/>
+        </w:rPr>
+        <w:t xml:space="preserve">                         </w:t>
+      </w:r>
+      <w:r>
+        <w:rPr>
+          <w:sz w:val="16"/>
+          <w:szCs w:val="16"/>
+        </w:rPr>
+        <w:t xml:space="preserve">                               Figure </w:t>
+      </w:r>
+      <w:r>
+        <w:rPr>
+          <w:sz w:val="16"/>
+          <w:szCs w:val="16"/>
+        </w:rPr>
         <w:t>8</w:t>
       </w:r>
     </w:p>
@@ -2312,9 +2516,9 @@
           <w:noProof/>
         </w:rPr>
         <w:drawing>
-          <wp:inline distT="0" distB="0" distL="0" distR="0" wp14:anchorId="0319EBB8" wp14:editId="10E6618F">
-            <wp:extent cx="3041650" cy="413517"/>
-            <wp:effectExtent l="0" t="0" r="6350" b="5715"/>
+          <wp:inline distT="0" distB="0" distL="0" distR="0" wp14:anchorId="0319EBB8" wp14:editId="54D03A3A">
+            <wp:extent cx="2918764" cy="396810"/>
+            <wp:effectExtent l="0" t="0" r="0" b="3810"/>
             <wp:docPr id="12" name="Picture 12"/>
             <wp:cNvGraphicFramePr>
               <a:graphicFrameLocks xmlns:a="http://schemas.openxmlformats.org/drawingml/2006/main" noChangeAspect="1"/>
@@ -2335,7 +2539,7 @@
                   <pic:spPr>
                     <a:xfrm>
                       <a:off x="0" y="0"/>
-                      <a:ext cx="3073245" cy="417812"/>
+                      <a:ext cx="2996433" cy="407369"/>
                     </a:xfrm>
                     <a:prstGeom prst="rect">
                       <a:avLst/>
@@ -2354,31 +2558,51 @@
         <w:jc w:val="center"/>
         <w:rPr>
           <w:rFonts w:ascii="Times New Roman" w:hAnsi="Times New Roman" w:cs="Times New Roman"/>
-          <w:sz w:val="24"/>
-          <w:szCs w:val="24"/>
-        </w:rPr>
-      </w:pPr>
-      <w:r>
+          <w:sz w:val="22"/>
+          <w:szCs w:val="22"/>
+        </w:rPr>
+      </w:pPr>
+      <w:r>
+        <w:rPr>
+          <w:sz w:val="16"/>
+          <w:szCs w:val="16"/>
+        </w:rPr>
         <w:t xml:space="preserve">Table </w:t>
       </w:r>
       <w:r>
+        <w:rPr>
+          <w:sz w:val="16"/>
+          <w:szCs w:val="16"/>
+        </w:rPr>
         <w:fldChar w:fldCharType="begin"/>
       </w:r>
       <w:r>
+        <w:rPr>
+          <w:sz w:val="16"/>
+          <w:szCs w:val="16"/>
+        </w:rPr>
         <w:instrText xml:space="preserve"> SEQ Table \* ARABIC </w:instrText>
       </w:r>
       <w:r>
+        <w:rPr>
+          <w:sz w:val="16"/>
+          <w:szCs w:val="16"/>
+        </w:rPr>
         <w:fldChar w:fldCharType="separate"/>
       </w:r>
       <w:r>
         <w:rPr>
           <w:noProof/>
+          <w:sz w:val="16"/>
+          <w:szCs w:val="16"/>
         </w:rPr>
         <w:t>2</w:t>
       </w:r>
       <w:r>
         <w:rPr>
           <w:noProof/>
+          <w:sz w:val="16"/>
+          <w:szCs w:val="16"/>
         </w:rPr>
         <w:fldChar w:fldCharType="end"/>
       </w:r>
@@ -2708,11 +2932,23 @@
       <w:pPr>
         <w:pStyle w:val="Caption"/>
         <w:jc w:val="center"/>
-      </w:pPr>
-      <w:r>
+        <w:rPr>
+          <w:sz w:val="16"/>
+          <w:szCs w:val="16"/>
+        </w:rPr>
+      </w:pPr>
+      <w:r>
+        <w:rPr>
+          <w:sz w:val="16"/>
+          <w:szCs w:val="16"/>
+        </w:rPr>
         <w:t xml:space="preserve">Figure </w:t>
       </w:r>
       <w:r>
+        <w:rPr>
+          <w:sz w:val="16"/>
+          <w:szCs w:val="16"/>
+        </w:rPr>
         <w:t>9</w:t>
       </w:r>
     </w:p>
@@ -2936,18 +3172,18 @@
       </w:tblPr>
       <w:tblGrid>
         <w:gridCol w:w="1340"/>
-        <w:gridCol w:w="1125"/>
-        <w:gridCol w:w="1125"/>
-        <w:gridCol w:w="1125"/>
+        <w:gridCol w:w="1103"/>
+        <w:gridCol w:w="1103"/>
+        <w:gridCol w:w="1103"/>
       </w:tblGrid>
       <w:tr>
         <w:trPr>
-          <w:trHeight w:val="250"/>
+          <w:trHeight w:val="236"/>
           <w:jc w:val="center"/>
         </w:trPr>
         <w:tc>
           <w:tcPr>
-            <w:tcW w:w="1125" w:type="dxa"/>
+            <w:tcW w:w="1313" w:type="dxa"/>
           </w:tcPr>
           <w:p>
             <w:pPr>
@@ -2966,7 +3202,7 @@
         </w:tc>
         <w:tc>
           <w:tcPr>
-            <w:tcW w:w="1125" w:type="dxa"/>
+            <w:tcW w:w="1103" w:type="dxa"/>
           </w:tcPr>
           <w:p>
             <w:pPr>
@@ -2985,7 +3221,7 @@
         </w:tc>
         <w:tc>
           <w:tcPr>
-            <w:tcW w:w="1125" w:type="dxa"/>
+            <w:tcW w:w="1103" w:type="dxa"/>
           </w:tcPr>
           <w:p>
             <w:pPr>
@@ -3004,7 +3240,7 @@
         </w:tc>
         <w:tc>
           <w:tcPr>
-            <w:tcW w:w="1125" w:type="dxa"/>
+            <w:tcW w:w="1103" w:type="dxa"/>
           </w:tcPr>
           <w:p>
             <w:pPr>
@@ -3024,12 +3260,12 @@
       </w:tr>
       <w:tr>
         <w:trPr>
-          <w:trHeight w:val="250"/>
+          <w:trHeight w:val="236"/>
           <w:jc w:val="center"/>
         </w:trPr>
         <w:tc>
           <w:tcPr>
-            <w:tcW w:w="1125" w:type="dxa"/>
+            <w:tcW w:w="1313" w:type="dxa"/>
           </w:tcPr>
           <w:p>
             <w:pPr>
@@ -3048,7 +3284,7 @@
         </w:tc>
         <w:tc>
           <w:tcPr>
-            <w:tcW w:w="1125" w:type="dxa"/>
+            <w:tcW w:w="1103" w:type="dxa"/>
           </w:tcPr>
           <w:p>
             <w:pPr>
@@ -3067,7 +3303,7 @@
         </w:tc>
         <w:tc>
           <w:tcPr>
-            <w:tcW w:w="1125" w:type="dxa"/>
+            <w:tcW w:w="1103" w:type="dxa"/>
           </w:tcPr>
           <w:p>
             <w:pPr>
@@ -3086,7 +3322,7 @@
         </w:tc>
         <w:tc>
           <w:tcPr>
-            <w:tcW w:w="1125" w:type="dxa"/>
+            <w:tcW w:w="1103" w:type="dxa"/>
           </w:tcPr>
           <w:p>
             <w:pPr>
@@ -3106,12 +3342,12 @@
       </w:tr>
       <w:tr>
         <w:trPr>
-          <w:trHeight w:val="260"/>
+          <w:trHeight w:val="245"/>
           <w:jc w:val="center"/>
         </w:trPr>
         <w:tc>
           <w:tcPr>
-            <w:tcW w:w="1125" w:type="dxa"/>
+            <w:tcW w:w="1313" w:type="dxa"/>
           </w:tcPr>
           <w:p>
             <w:pPr>
@@ -3130,7 +3366,7 @@
         </w:tc>
         <w:tc>
           <w:tcPr>
-            <w:tcW w:w="1125" w:type="dxa"/>
+            <w:tcW w:w="1103" w:type="dxa"/>
           </w:tcPr>
           <w:p>
             <w:pPr>
@@ -3149,7 +3385,7 @@
         </w:tc>
         <w:tc>
           <w:tcPr>
-            <w:tcW w:w="1125" w:type="dxa"/>
+            <w:tcW w:w="1103" w:type="dxa"/>
           </w:tcPr>
           <w:p>
             <w:pPr>
@@ -3168,7 +3404,7 @@
         </w:tc>
         <w:tc>
           <w:tcPr>
-            <w:tcW w:w="1125" w:type="dxa"/>
+            <w:tcW w:w="1103" w:type="dxa"/>
           </w:tcPr>
           <w:p>
             <w:pPr>
@@ -3188,12 +3424,12 @@
       </w:tr>
       <w:tr>
         <w:trPr>
-          <w:trHeight w:val="250"/>
+          <w:trHeight w:val="236"/>
           <w:jc w:val="center"/>
         </w:trPr>
         <w:tc>
           <w:tcPr>
-            <w:tcW w:w="1125" w:type="dxa"/>
+            <w:tcW w:w="1313" w:type="dxa"/>
           </w:tcPr>
           <w:p>
             <w:pPr>
@@ -3212,7 +3448,7 @@
         </w:tc>
         <w:tc>
           <w:tcPr>
-            <w:tcW w:w="1125" w:type="dxa"/>
+            <w:tcW w:w="1103" w:type="dxa"/>
           </w:tcPr>
           <w:p>
             <w:pPr>
@@ -3231,7 +3467,7 @@
         </w:tc>
         <w:tc>
           <w:tcPr>
-            <w:tcW w:w="1125" w:type="dxa"/>
+            <w:tcW w:w="1103" w:type="dxa"/>
           </w:tcPr>
           <w:p>
             <w:pPr>
@@ -3250,7 +3486,7 @@
         </w:tc>
         <w:tc>
           <w:tcPr>
-            <w:tcW w:w="1125" w:type="dxa"/>
+            <w:tcW w:w="1103" w:type="dxa"/>
           </w:tcPr>
           <w:p>
             <w:pPr>
@@ -3270,12 +3506,12 @@
       </w:tr>
       <w:tr>
         <w:trPr>
-          <w:trHeight w:val="250"/>
+          <w:trHeight w:val="236"/>
           <w:jc w:val="center"/>
         </w:trPr>
         <w:tc>
           <w:tcPr>
-            <w:tcW w:w="1125" w:type="dxa"/>
+            <w:tcW w:w="1313" w:type="dxa"/>
           </w:tcPr>
           <w:p>
             <w:pPr>
@@ -3294,7 +3530,7 @@
         </w:tc>
         <w:tc>
           <w:tcPr>
-            <w:tcW w:w="1125" w:type="dxa"/>
+            <w:tcW w:w="1103" w:type="dxa"/>
           </w:tcPr>
           <w:p>
             <w:pPr>
@@ -3313,7 +3549,7 @@
         </w:tc>
         <w:tc>
           <w:tcPr>
-            <w:tcW w:w="1125" w:type="dxa"/>
+            <w:tcW w:w="1103" w:type="dxa"/>
           </w:tcPr>
           <w:p>
             <w:pPr>
@@ -3332,7 +3568,7 @@
         </w:tc>
         <w:tc>
           <w:tcPr>
-            <w:tcW w:w="1125" w:type="dxa"/>
+            <w:tcW w:w="1103" w:type="dxa"/>
           </w:tcPr>
           <w:p>
             <w:pPr>
@@ -3352,12 +3588,12 @@
       </w:tr>
       <w:tr>
         <w:trPr>
-          <w:trHeight w:val="250"/>
+          <w:trHeight w:val="236"/>
           <w:jc w:val="center"/>
         </w:trPr>
         <w:tc>
           <w:tcPr>
-            <w:tcW w:w="1125" w:type="dxa"/>
+            <w:tcW w:w="1313" w:type="dxa"/>
           </w:tcPr>
           <w:p>
             <w:pPr>
@@ -3376,7 +3612,7 @@
         </w:tc>
         <w:tc>
           <w:tcPr>
-            <w:tcW w:w="1125" w:type="dxa"/>
+            <w:tcW w:w="1103" w:type="dxa"/>
           </w:tcPr>
           <w:p>
             <w:pPr>
@@ -3395,7 +3631,7 @@
         </w:tc>
         <w:tc>
           <w:tcPr>
-            <w:tcW w:w="1125" w:type="dxa"/>
+            <w:tcW w:w="1103" w:type="dxa"/>
           </w:tcPr>
           <w:p>
             <w:pPr>
@@ -3414,7 +3650,7 @@
         </w:tc>
         <w:tc>
           <w:tcPr>
-            <w:tcW w:w="1125" w:type="dxa"/>
+            <w:tcW w:w="1103" w:type="dxa"/>
           </w:tcPr>
           <w:p>
             <w:pPr>
@@ -3434,12 +3670,12 @@
       </w:tr>
       <w:tr>
         <w:trPr>
-          <w:trHeight w:val="250"/>
+          <w:trHeight w:val="236"/>
           <w:jc w:val="center"/>
         </w:trPr>
         <w:tc>
           <w:tcPr>
-            <w:tcW w:w="1125" w:type="dxa"/>
+            <w:tcW w:w="1313" w:type="dxa"/>
           </w:tcPr>
           <w:p>
             <w:pPr>
@@ -3458,7 +3694,7 @@
         </w:tc>
         <w:tc>
           <w:tcPr>
-            <w:tcW w:w="1125" w:type="dxa"/>
+            <w:tcW w:w="1103" w:type="dxa"/>
           </w:tcPr>
           <w:p>
             <w:pPr>
@@ -3477,7 +3713,7 @@
         </w:tc>
         <w:tc>
           <w:tcPr>
-            <w:tcW w:w="1125" w:type="dxa"/>
+            <w:tcW w:w="1103" w:type="dxa"/>
           </w:tcPr>
           <w:p>
             <w:pPr>
@@ -3496,7 +3732,7 @@
         </w:tc>
         <w:tc>
           <w:tcPr>
-            <w:tcW w:w="1125" w:type="dxa"/>
+            <w:tcW w:w="1103" w:type="dxa"/>
           </w:tcPr>
           <w:p>
             <w:pPr>
@@ -3520,50 +3756,117 @@
       <w:pPr>
         <w:pStyle w:val="Caption"/>
         <w:jc w:val="center"/>
-      </w:pPr>
-      <w:r>
+        <w:rPr>
+          <w:sz w:val="16"/>
+          <w:szCs w:val="16"/>
+        </w:rPr>
+      </w:pPr>
+      <w:r>
+        <w:rPr>
+          <w:sz w:val="16"/>
+          <w:szCs w:val="16"/>
+        </w:rPr>
         <w:t xml:space="preserve">Table </w:t>
       </w:r>
       <w:r>
+        <w:rPr>
+          <w:sz w:val="16"/>
+          <w:szCs w:val="16"/>
+        </w:rPr>
         <w:fldChar w:fldCharType="begin"/>
       </w:r>
       <w:r>
+        <w:rPr>
+          <w:sz w:val="16"/>
+          <w:szCs w:val="16"/>
+        </w:rPr>
         <w:instrText xml:space="preserve"> SEQ Table \* ARABIC </w:instrText>
       </w:r>
       <w:r>
+        <w:rPr>
+          <w:sz w:val="16"/>
+          <w:szCs w:val="16"/>
+        </w:rPr>
         <w:fldChar w:fldCharType="separate"/>
       </w:r>
       <w:r>
         <w:rPr>
           <w:noProof/>
+          <w:sz w:val="16"/>
+          <w:szCs w:val="16"/>
         </w:rPr>
         <w:t>3</w:t>
       </w:r>
       <w:r>
+        <w:rPr>
+          <w:sz w:val="16"/>
+          <w:szCs w:val="16"/>
+        </w:rPr>
         <w:fldChar w:fldCharType="end"/>
       </w:r>
       <w:r>
+        <w:rPr>
+          <w:sz w:val="16"/>
+          <w:szCs w:val="16"/>
+        </w:rPr>
         <w:t>. p-value for Proportion Test</w:t>
       </w:r>
     </w:p>
     <w:p>
       <w:pPr>
         <w:spacing w:line="240" w:lineRule="auto"/>
+        <w:jc w:val="both"/>
+        <w:rPr>
+          <w:rFonts w:ascii="Times New Roman" w:hAnsi="Times New Roman" w:cs="Times New Roman"/>
+          <w:sz w:val="24"/>
+          <w:szCs w:val="24"/>
+        </w:rPr>
+      </w:pPr>
+      <w:r>
+        <w:rPr>
+          <w:rFonts w:ascii="Times New Roman" w:hAnsi="Times New Roman" w:cs="Times New Roman"/>
+          <w:color w:val="000000"/>
+          <w:sz w:val="24"/>
+          <w:szCs w:val="24"/>
+          <w:shd w:val="clear" w:color="auto" w:fill="FFFFFF"/>
+        </w:rPr>
+        <w:t xml:space="preserve">Through the proportion test, we observed that breakfast shows the largest difference. </w:t>
+      </w:r>
+      <w:r>
+        <w:rPr>
+          <w:rFonts w:ascii="Times New Roman" w:hAnsi="Times New Roman" w:cs="Times New Roman"/>
+          <w:color w:val="000000"/>
+          <w:sz w:val="24"/>
+          <w:szCs w:val="24"/>
+          <w:shd w:val="clear" w:color="auto" w:fill="FFFFFF"/>
+        </w:rPr>
+        <w:t>We also compared the distributions and the mean values of the star rate of corresponding words "money", "breakfast", "parking", "location", "comfortable" and "spacious" between low rated hotels and high rated hotels.</w:t>
+      </w:r>
+      <w:r>
+        <w:rPr>
+          <w:rFonts w:ascii="Times New Roman" w:hAnsi="Times New Roman" w:cs="Times New Roman"/>
+          <w:color w:val="000000"/>
+          <w:sz w:val="24"/>
+          <w:szCs w:val="24"/>
+          <w:shd w:val="clear" w:color="auto" w:fill="FFFFFF"/>
+        </w:rPr>
+        <w:t xml:space="preserve"> For testing the differences, we produced a box plots and performed t-tests.</w:t>
+      </w:r>
+    </w:p>
+    <w:p>
+      <w:pPr>
+        <w:keepNext/>
+        <w:spacing w:line="240" w:lineRule="auto"/>
         <w:jc w:val="center"/>
-        <w:rPr>
-          <w:rFonts w:ascii="Times New Roman" w:hAnsi="Times New Roman" w:cs="Times New Roman"/>
-          <w:sz w:val="24"/>
-          <w:szCs w:val="24"/>
-        </w:rPr>
       </w:pPr>
       <w:r>
         <w:rPr>
           <w:noProof/>
         </w:rPr>
         <w:drawing>
-          <wp:inline distT="0" distB="0" distL="0" distR="0" wp14:anchorId="6A008E3E" wp14:editId="760721BE">
-            <wp:extent cx="1894637" cy="1730283"/>
-            <wp:effectExtent l="0" t="0" r="0" b="3810"/>
+          <wp:inline distT="0" distB="0" distL="0" distR="0" wp14:anchorId="6A008E3E" wp14:editId="07B1BC26">
+            <wp:extent cx="1799539" cy="1643434"/>
+            <wp:effectExtent l="0" t="0" r="0" b="0"/>
             <wp:docPr id="6" name="Picture 6"/>
             <wp:cNvGraphicFramePr>
               <a:graphicFrameLocks xmlns:a="http://schemas.openxmlformats.org/drawingml/2006/main" noChangeAspect="1"/>
@@ -3584,7 +3887,7 @@
                   <pic:spPr>
                     <a:xfrm>
                       <a:off x="0" y="0"/>
-                      <a:ext cx="1952181" cy="1782835"/>
+                      <a:ext cx="1860797" cy="1699378"/>
                     </a:xfrm>
                     <a:prstGeom prst="rect">
                       <a:avLst/>
@@ -3601,9 +3904,9 @@
           <w:noProof/>
         </w:rPr>
         <w:drawing>
-          <wp:inline distT="0" distB="0" distL="0" distR="0" wp14:anchorId="0A57F897" wp14:editId="013E3B09">
-            <wp:extent cx="1912601" cy="1711757"/>
-            <wp:effectExtent l="0" t="0" r="0" b="3175"/>
+          <wp:inline distT="0" distB="0" distL="0" distR="0" wp14:anchorId="0A57F897" wp14:editId="2CA9F7BF">
+            <wp:extent cx="1822691" cy="1631289"/>
+            <wp:effectExtent l="0" t="0" r="6350" b="7620"/>
             <wp:docPr id="13" name="Picture 13"/>
             <wp:cNvGraphicFramePr>
               <a:graphicFrameLocks xmlns:a="http://schemas.openxmlformats.org/drawingml/2006/main" noChangeAspect="1"/>
@@ -3624,7 +3927,7 @@
                   <pic:spPr>
                     <a:xfrm>
                       <a:off x="0" y="0"/>
-                      <a:ext cx="1950825" cy="1745967"/>
+                      <a:ext cx="1877164" cy="1680042"/>
                     </a:xfrm>
                     <a:prstGeom prst="rect">
                       <a:avLst/>
@@ -3641,9 +3944,9 @@
           <w:noProof/>
         </w:rPr>
         <w:drawing>
-          <wp:inline distT="0" distB="0" distL="0" distR="0" wp14:anchorId="44DCF8A7" wp14:editId="4EFEC976">
-            <wp:extent cx="1898874" cy="1741018"/>
-            <wp:effectExtent l="0" t="0" r="6350" b="0"/>
+          <wp:inline distT="0" distB="0" distL="0" distR="0" wp14:anchorId="44DCF8A7" wp14:editId="4D698533">
+            <wp:extent cx="1792224" cy="1643233"/>
+            <wp:effectExtent l="0" t="0" r="0" b="0"/>
             <wp:docPr id="14" name="Picture 14"/>
             <wp:cNvGraphicFramePr>
               <a:graphicFrameLocks xmlns:a="http://schemas.openxmlformats.org/drawingml/2006/main" noChangeAspect="1"/>
@@ -3664,7 +3967,7 @@
                   <pic:spPr>
                     <a:xfrm>
                       <a:off x="0" y="0"/>
-                      <a:ext cx="1955128" cy="1792595"/>
+                      <a:ext cx="1860817" cy="1706124"/>
                     </a:xfrm>
                     <a:prstGeom prst="rect">
                       <a:avLst/>
@@ -3681,9 +3984,9 @@
           <w:noProof/>
         </w:rPr>
         <w:drawing>
-          <wp:inline distT="0" distB="0" distL="0" distR="0" wp14:anchorId="4CF44CD5" wp14:editId="44DD33DD">
-            <wp:extent cx="1897380" cy="1719072"/>
-            <wp:effectExtent l="0" t="0" r="7620" b="0"/>
+          <wp:inline distT="0" distB="0" distL="0" distR="0" wp14:anchorId="4CF44CD5" wp14:editId="094D1F3A">
+            <wp:extent cx="1799539" cy="1630426"/>
+            <wp:effectExtent l="0" t="0" r="0" b="8255"/>
             <wp:docPr id="15" name="Picture 15"/>
             <wp:cNvGraphicFramePr>
               <a:graphicFrameLocks xmlns:a="http://schemas.openxmlformats.org/drawingml/2006/main" noChangeAspect="1"/>
@@ -3704,7 +4007,7 @@
                   <pic:spPr>
                     <a:xfrm>
                       <a:off x="0" y="0"/>
-                      <a:ext cx="1954773" cy="1771072"/>
+                      <a:ext cx="1865358" cy="1690060"/>
                     </a:xfrm>
                     <a:prstGeom prst="rect">
                       <a:avLst/>
@@ -3721,9 +4024,9 @@
           <w:noProof/>
         </w:rPr>
         <w:drawing>
-          <wp:inline distT="0" distB="0" distL="0" distR="0" wp14:anchorId="72897388" wp14:editId="2C747012">
-            <wp:extent cx="1931213" cy="1721695"/>
-            <wp:effectExtent l="0" t="0" r="0" b="0"/>
+          <wp:inline distT="0" distB="0" distL="0" distR="0" wp14:anchorId="72897388" wp14:editId="580B58CD">
+            <wp:extent cx="1828800" cy="1630393"/>
+            <wp:effectExtent l="0" t="0" r="0" b="8255"/>
             <wp:docPr id="16" name="Picture 16"/>
             <wp:cNvGraphicFramePr>
               <a:graphicFrameLocks xmlns:a="http://schemas.openxmlformats.org/drawingml/2006/main" noChangeAspect="1"/>
@@ -3744,7 +4047,7 @@
                   <pic:spPr>
                     <a:xfrm>
                       <a:off x="0" y="0"/>
-                      <a:ext cx="2037092" cy="1816088"/>
+                      <a:ext cx="1939632" cy="1729201"/>
                     </a:xfrm>
                     <a:prstGeom prst="rect">
                       <a:avLst/>
@@ -3761,8 +4064,8 @@
           <w:noProof/>
         </w:rPr>
         <w:drawing>
-          <wp:inline distT="0" distB="0" distL="0" distR="0" wp14:anchorId="118F169A" wp14:editId="4275B673">
-            <wp:extent cx="1909267" cy="1723330"/>
+          <wp:inline distT="0" distB="0" distL="0" distR="0" wp14:anchorId="143DC527" wp14:editId="4FB3B67C">
+            <wp:extent cx="1774878" cy="1602029"/>
             <wp:effectExtent l="0" t="0" r="0" b="0"/>
             <wp:docPr id="17" name="Picture 17"/>
             <wp:cNvGraphicFramePr>
@@ -3784,7 +4087,7 @@
                   <pic:spPr>
                     <a:xfrm>
                       <a:off x="0" y="0"/>
-                      <a:ext cx="2004218" cy="1809034"/>
+                      <a:ext cx="1882750" cy="1699396"/>
                     </a:xfrm>
                     <a:prstGeom prst="rect">
                       <a:avLst/>
@@ -3796,6 +4099,34 @@
           </wp:inline>
         </w:drawing>
       </w:r>
+    </w:p>
+    <w:p>
+      <w:pPr>
+        <w:pStyle w:val="Caption"/>
+        <w:jc w:val="center"/>
+        <w:rPr>
+          <w:sz w:val="16"/>
+          <w:szCs w:val="16"/>
+        </w:rPr>
+      </w:pPr>
+      <w:r>
+        <w:rPr>
+          <w:sz w:val="16"/>
+          <w:szCs w:val="16"/>
+        </w:rPr>
+        <w:t>Figure 10</w:t>
+      </w:r>
+    </w:p>
+    <w:p>
+      <w:pPr>
+        <w:spacing w:line="240" w:lineRule="auto"/>
+        <w:jc w:val="center"/>
+        <w:rPr>
+          <w:rFonts w:ascii="Times New Roman" w:hAnsi="Times New Roman" w:cs="Times New Roman"/>
+          <w:sz w:val="24"/>
+          <w:szCs w:val="24"/>
+        </w:rPr>
+      </w:pPr>
     </w:p>
     <w:tbl>
       <w:tblPr>
@@ -4129,6 +4460,7 @@
           </w:tcPr>
           <w:p>
             <w:pPr>
+              <w:keepNext/>
               <w:jc w:val="center"/>
               <w:rPr>
                 <w:rFonts w:ascii="Times New Roman" w:hAnsi="Times New Roman" w:cs="Times New Roman"/>
@@ -4150,6 +4482,36 @@
     </w:tbl>
     <w:p>
       <w:pPr>
+        <w:pStyle w:val="Caption"/>
+        <w:jc w:val="center"/>
+      </w:pPr>
+      <w:r>
+        <w:t xml:space="preserve">Table </w:t>
+      </w:r>
+      <w:r>
+        <w:fldChar w:fldCharType="begin"/>
+      </w:r>
+      <w:r>
+        <w:instrText xml:space="preserve"> SEQ Table \* ARABIC </w:instrText>
+      </w:r>
+      <w:r>
+        <w:fldChar w:fldCharType="separate"/>
+      </w:r>
+      <w:r>
+        <w:rPr>
+          <w:noProof/>
+        </w:rPr>
+        <w:t>4</w:t>
+      </w:r>
+      <w:r>
+        <w:fldChar w:fldCharType="end"/>
+      </w:r>
+      <w:r>
+        <w:t>. p-values for t.test</w:t>
+      </w:r>
+    </w:p>
+    <w:p>
+      <w:pPr>
         <w:spacing w:line="240" w:lineRule="auto"/>
         <w:jc w:val="both"/>
         <w:rPr>
@@ -4164,7 +4526,47 @@
           <w:sz w:val="24"/>
           <w:szCs w:val="24"/>
         </w:rPr>
-        <w:t xml:space="preserve"> When we look into the dataset </w:t>
+        <w:t>From Figure 10 and Table 4, w</w:t>
+      </w:r>
+      <w:r>
+        <w:rPr>
+          <w:rFonts w:ascii="Times New Roman" w:hAnsi="Times New Roman" w:cs="Times New Roman"/>
+          <w:sz w:val="24"/>
+          <w:szCs w:val="24"/>
+        </w:rPr>
+        <w:t xml:space="preserve">e observed all </w:t>
+      </w:r>
+      <w:r>
+        <w:rPr>
+          <w:rFonts w:ascii="Times New Roman" w:hAnsi="Times New Roman" w:cs="Times New Roman"/>
+          <w:sz w:val="24"/>
+          <w:szCs w:val="24"/>
+        </w:rPr>
+        <w:t>the</w:t>
+      </w:r>
+      <w:r>
+        <w:rPr>
+          <w:rFonts w:ascii="Times New Roman" w:hAnsi="Times New Roman" w:cs="Times New Roman"/>
+          <w:sz w:val="24"/>
+          <w:szCs w:val="24"/>
+        </w:rPr>
+        <w:t xml:space="preserve"> mean values of the star rate</w:t>
+      </w:r>
+      <w:r>
+        <w:rPr>
+          <w:rFonts w:ascii="Times New Roman" w:hAnsi="Times New Roman" w:cs="Times New Roman"/>
+          <w:sz w:val="24"/>
+          <w:szCs w:val="24"/>
+        </w:rPr>
+        <w:t xml:space="preserve"> between high rated hotels and low rated hotels </w:t>
+      </w:r>
+      <w:r>
+        <w:rPr>
+          <w:rFonts w:ascii="Times New Roman" w:hAnsi="Times New Roman" w:cs="Times New Roman"/>
+          <w:sz w:val="24"/>
+          <w:szCs w:val="24"/>
+        </w:rPr>
+        <w:t>are significantly different.</w:t>
       </w:r>
     </w:p>
     <w:p>
@@ -4173,12 +4575,1250 @@
         <w:jc w:val="both"/>
         <w:rPr>
           <w:rFonts w:ascii="Times New Roman" w:hAnsi="Times New Roman" w:cs="Times New Roman"/>
+          <w:sz w:val="24"/>
+          <w:szCs w:val="24"/>
+        </w:rPr>
+      </w:pPr>
+      <w:r>
+        <w:rPr>
+          <w:rFonts w:ascii="Times New Roman" w:hAnsi="Times New Roman" w:cs="Times New Roman"/>
+          <w:sz w:val="24"/>
+          <w:szCs w:val="24"/>
+        </w:rPr>
+        <w:t xml:space="preserve">AC Hotel is one of the hotels in Madison area, it is classified as one of low rated hotels; however, it has the highest average star rate among the low rated hotels. </w:t>
+      </w:r>
+      <w:r>
+        <w:rPr>
+          <w:rFonts w:ascii="Times New Roman" w:hAnsi="Times New Roman" w:cs="Times New Roman"/>
+          <w:sz w:val="24"/>
+          <w:szCs w:val="24"/>
+        </w:rPr>
+        <w:t>They obtained averagely 3.46 star</w:t>
+      </w:r>
+      <w:r>
+        <w:rPr>
+          <w:rFonts w:ascii="Times New Roman" w:hAnsi="Times New Roman" w:cs="Times New Roman"/>
+          <w:sz w:val="24"/>
+          <w:szCs w:val="24"/>
+        </w:rPr>
+        <w:t xml:space="preserve">s </w:t>
+      </w:r>
+      <w:r>
+        <w:rPr>
+          <w:rFonts w:ascii="Times New Roman" w:hAnsi="Times New Roman" w:cs="Times New Roman"/>
+          <w:sz w:val="24"/>
+          <w:szCs w:val="24"/>
+        </w:rPr>
+        <w:t xml:space="preserve">and 44 reviews from the customers. </w:t>
+      </w:r>
+      <w:r>
+        <w:rPr>
+          <w:rFonts w:ascii="Times New Roman" w:hAnsi="Times New Roman" w:cs="Times New Roman"/>
+          <w:sz w:val="24"/>
+          <w:szCs w:val="24"/>
+        </w:rPr>
+        <w:t xml:space="preserve">We compared this AC Hotel with the high rated hotels. </w:t>
+      </w:r>
+      <w:r>
+        <w:rPr>
+          <w:rFonts w:ascii="Times New Roman" w:hAnsi="Times New Roman" w:cs="Times New Roman"/>
+          <w:sz w:val="24"/>
+          <w:szCs w:val="24"/>
+        </w:rPr>
+        <w:t>For the analysis, we used all of 21 words which are concluded as significant factors.</w:t>
+      </w:r>
+      <w:r>
+        <w:rPr>
+          <w:rFonts w:ascii="Times New Roman" w:hAnsi="Times New Roman" w:cs="Times New Roman"/>
+          <w:sz w:val="24"/>
+          <w:szCs w:val="24"/>
+        </w:rPr>
+        <w:t xml:space="preserve"> We </w:t>
+      </w:r>
+      <w:r>
+        <w:rPr>
+          <w:rFonts w:ascii="Times New Roman" w:hAnsi="Times New Roman" w:cs="Times New Roman"/>
+          <w:sz w:val="24"/>
+          <w:szCs w:val="24"/>
+        </w:rPr>
+        <w:t xml:space="preserve">performed t-tests </w:t>
+      </w:r>
+      <w:r>
+        <w:rPr>
+          <w:rFonts w:ascii="Times New Roman" w:hAnsi="Times New Roman" w:cs="Times New Roman"/>
+          <w:sz w:val="24"/>
+          <w:szCs w:val="24"/>
+        </w:rPr>
+        <w:t>to see whether there are differences in average star rates</w:t>
+      </w:r>
+      <w:r>
+        <w:rPr>
+          <w:rFonts w:ascii="Times New Roman" w:hAnsi="Times New Roman" w:cs="Times New Roman"/>
+          <w:sz w:val="24"/>
+          <w:szCs w:val="24"/>
+        </w:rPr>
+        <w:t xml:space="preserve"> corresponding words</w:t>
+      </w:r>
+      <w:r>
+        <w:rPr>
+          <w:rFonts w:ascii="Times New Roman" w:hAnsi="Times New Roman" w:cs="Times New Roman"/>
+          <w:sz w:val="24"/>
+          <w:szCs w:val="24"/>
+        </w:rPr>
+        <w:t xml:space="preserve"> </w:t>
+      </w:r>
+      <w:r>
+        <w:rPr>
+          <w:rFonts w:ascii="Times New Roman" w:hAnsi="Times New Roman" w:cs="Times New Roman"/>
+          <w:sz w:val="24"/>
+          <w:szCs w:val="24"/>
+        </w:rPr>
+        <w:t>between AC Hotel and the high rated hotels.</w:t>
+      </w:r>
+      <w:r>
+        <w:rPr>
+          <w:rFonts w:ascii="Times New Roman" w:hAnsi="Times New Roman" w:cs="Times New Roman"/>
+          <w:sz w:val="24"/>
+          <w:szCs w:val="24"/>
+        </w:rPr>
+        <w:t xml:space="preserve"> </w:t>
+      </w:r>
+      <w:r>
+        <w:rPr>
+          <w:rFonts w:ascii="Times New Roman" w:hAnsi="Times New Roman" w:cs="Times New Roman"/>
+          <w:sz w:val="24"/>
+          <w:szCs w:val="24"/>
+        </w:rPr>
+        <w:t>We also</w:t>
+      </w:r>
+      <w:r>
+        <w:rPr>
+          <w:rFonts w:ascii="Times New Roman" w:hAnsi="Times New Roman" w:cs="Times New Roman"/>
+          <w:sz w:val="24"/>
+          <w:szCs w:val="24"/>
+        </w:rPr>
+        <w:t xml:space="preserve"> </w:t>
+      </w:r>
+      <w:r>
+        <w:rPr>
+          <w:rFonts w:ascii="Times New Roman" w:hAnsi="Times New Roman" w:cs="Times New Roman"/>
+          <w:sz w:val="24"/>
+          <w:szCs w:val="24"/>
+        </w:rPr>
+        <w:t>produced bar plot</w:t>
+      </w:r>
+      <w:r>
+        <w:rPr>
+          <w:rFonts w:ascii="Times New Roman" w:hAnsi="Times New Roman" w:cs="Times New Roman"/>
+          <w:sz w:val="24"/>
+          <w:szCs w:val="24"/>
+        </w:rPr>
+        <w:t>s</w:t>
+      </w:r>
+      <w:r>
+        <w:rPr>
+          <w:rFonts w:ascii="Times New Roman" w:hAnsi="Times New Roman" w:cs="Times New Roman"/>
+          <w:sz w:val="24"/>
+          <w:szCs w:val="24"/>
+        </w:rPr>
+        <w:t xml:space="preserve"> that show the frequency </w:t>
+      </w:r>
+      <w:r>
+        <w:rPr>
+          <w:rFonts w:ascii="Times New Roman" w:hAnsi="Times New Roman" w:cs="Times New Roman"/>
+          <w:sz w:val="24"/>
+          <w:szCs w:val="24"/>
+        </w:rPr>
+        <w:t>proportion</w:t>
+      </w:r>
+      <w:r>
+        <w:rPr>
+          <w:rFonts w:ascii="Times New Roman" w:hAnsi="Times New Roman" w:cs="Times New Roman"/>
+          <w:sz w:val="24"/>
+          <w:szCs w:val="24"/>
+        </w:rPr>
+        <w:t xml:space="preserve"> of each words at each star rate</w:t>
+      </w:r>
+      <w:r>
+        <w:rPr>
+          <w:rFonts w:ascii="Times New Roman" w:hAnsi="Times New Roman" w:cs="Times New Roman"/>
+          <w:sz w:val="24"/>
+          <w:szCs w:val="24"/>
+        </w:rPr>
+        <w:t xml:space="preserve"> to show whether there are differences in their distribution.</w:t>
+      </w:r>
+      <w:r>
+        <w:rPr>
+          <w:rFonts w:ascii="Times New Roman" w:hAnsi="Times New Roman" w:cs="Times New Roman"/>
+          <w:sz w:val="24"/>
+          <w:szCs w:val="24"/>
+        </w:rPr>
+        <w:t xml:space="preserve"> </w:t>
+      </w:r>
+      <w:r>
+        <w:rPr>
+          <w:rFonts w:ascii="Times New Roman" w:hAnsi="Times New Roman" w:cs="Times New Roman"/>
+          <w:sz w:val="24"/>
+          <w:szCs w:val="24"/>
+        </w:rPr>
+        <w:t>Some words like ‘booked’, ‘money’, ‘manager’, ‘spacious’, ‘pretty’ and ‘dirty’ are excluded since there is not enough number of words in AC hotel reviews.</w:t>
+      </w:r>
+    </w:p>
+    <w:p>
+      <w:pPr>
+        <w:keepNext/>
+        <w:spacing w:line="240" w:lineRule="auto"/>
+        <w:jc w:val="center"/>
+      </w:pPr>
+      <w:r>
+        <w:rPr>
+          <w:noProof/>
+        </w:rPr>
+        <w:drawing>
+          <wp:inline distT="0" distB="0" distL="0" distR="0" wp14:anchorId="12A0A2C6" wp14:editId="3BCFEA77">
+            <wp:extent cx="2757830" cy="671183"/>
+            <wp:effectExtent l="0" t="0" r="4445" b="0"/>
+            <wp:docPr id="1" name="Picture 1"/>
+            <wp:cNvGraphicFramePr>
+              <a:graphicFrameLocks xmlns:a="http://schemas.openxmlformats.org/drawingml/2006/main" noChangeAspect="1"/>
+            </wp:cNvGraphicFramePr>
+            <a:graphic xmlns:a="http://schemas.openxmlformats.org/drawingml/2006/main">
+              <a:graphicData uri="http://schemas.openxmlformats.org/drawingml/2006/picture">
+                <pic:pic xmlns:pic="http://schemas.openxmlformats.org/drawingml/2006/picture">
+                  <pic:nvPicPr>
+                    <pic:cNvPr id="1" name=""/>
+                    <pic:cNvPicPr/>
+                  </pic:nvPicPr>
+                  <pic:blipFill>
+                    <a:blip r:embed="rId27"/>
+                    <a:stretch>
+                      <a:fillRect/>
+                    </a:stretch>
+                  </pic:blipFill>
+                  <pic:spPr>
+                    <a:xfrm>
+                      <a:off x="0" y="0"/>
+                      <a:ext cx="2840446" cy="691290"/>
+                    </a:xfrm>
+                    <a:prstGeom prst="rect">
+                      <a:avLst/>
+                    </a:prstGeom>
+                  </pic:spPr>
+                </pic:pic>
+              </a:graphicData>
+            </a:graphic>
+          </wp:inline>
+        </w:drawing>
+      </w:r>
+      <w:r>
+        <w:rPr>
+          <w:noProof/>
+        </w:rPr>
+        <w:drawing>
+          <wp:inline distT="0" distB="0" distL="0" distR="0" wp14:anchorId="46885F32" wp14:editId="78B8D767">
+            <wp:extent cx="2809037" cy="697031"/>
+            <wp:effectExtent l="0" t="0" r="0" b="8255"/>
+            <wp:docPr id="18" name="Picture 18"/>
+            <wp:cNvGraphicFramePr>
+              <a:graphicFrameLocks xmlns:a="http://schemas.openxmlformats.org/drawingml/2006/main" noChangeAspect="1"/>
+            </wp:cNvGraphicFramePr>
+            <a:graphic xmlns:a="http://schemas.openxmlformats.org/drawingml/2006/main">
+              <a:graphicData uri="http://schemas.openxmlformats.org/drawingml/2006/picture">
+                <pic:pic xmlns:pic="http://schemas.openxmlformats.org/drawingml/2006/picture">
+                  <pic:nvPicPr>
+                    <pic:cNvPr id="1" name=""/>
+                    <pic:cNvPicPr/>
+                  </pic:nvPicPr>
+                  <pic:blipFill>
+                    <a:blip r:embed="rId28"/>
+                    <a:stretch>
+                      <a:fillRect/>
+                    </a:stretch>
+                  </pic:blipFill>
+                  <pic:spPr>
+                    <a:xfrm>
+                      <a:off x="0" y="0"/>
+                      <a:ext cx="3014018" cy="747895"/>
+                    </a:xfrm>
+                    <a:prstGeom prst="rect">
+                      <a:avLst/>
+                    </a:prstGeom>
+                  </pic:spPr>
+                </pic:pic>
+              </a:graphicData>
+            </a:graphic>
+          </wp:inline>
+        </w:drawing>
+      </w:r>
+    </w:p>
+    <w:p>
+      <w:pPr>
+        <w:pStyle w:val="Caption"/>
+        <w:jc w:val="center"/>
+      </w:pPr>
+      <w:r>
+        <w:t>Figure 10</w:t>
+      </w:r>
+    </w:p>
+    <w:tbl>
+      <w:tblPr>
+        <w:tblStyle w:val="TableGrid"/>
+        <w:tblW w:w="0" w:type="auto"/>
+        <w:tblLayout w:type="fixed"/>
+        <w:tblLook w:val="04A0" w:firstRow="1" w:lastRow="0" w:firstColumn="1" w:lastColumn="0" w:noHBand="0" w:noVBand="1"/>
+      </w:tblPr>
+      <w:tblGrid>
+        <w:gridCol w:w="895"/>
+        <w:gridCol w:w="1260"/>
+        <w:gridCol w:w="990"/>
+        <w:gridCol w:w="705"/>
+        <w:gridCol w:w="1018"/>
+        <w:gridCol w:w="846"/>
+        <w:gridCol w:w="1005"/>
+        <w:gridCol w:w="863"/>
+        <w:gridCol w:w="707"/>
+        <w:gridCol w:w="1061"/>
+      </w:tblGrid>
+      <w:tr>
+        <w:tc>
+          <w:tcPr>
+            <w:tcW w:w="895" w:type="dxa"/>
+          </w:tcPr>
+          <w:p>
+            <w:pPr>
+              <w:jc w:val="both"/>
+              <w:rPr>
+                <w:rFonts w:ascii="Times New Roman" w:hAnsi="Times New Roman" w:cs="Times New Roman"/>
+                <w:sz w:val="20"/>
+                <w:szCs w:val="20"/>
+              </w:rPr>
+            </w:pPr>
+          </w:p>
+        </w:tc>
+        <w:tc>
+          <w:tcPr>
+            <w:tcW w:w="1260" w:type="dxa"/>
+          </w:tcPr>
+          <w:p>
+            <w:pPr>
+              <w:jc w:val="both"/>
+              <w:rPr>
+                <w:rFonts w:ascii="Times New Roman" w:hAnsi="Times New Roman" w:cs="Times New Roman"/>
+                <w:sz w:val="20"/>
+                <w:szCs w:val="20"/>
+              </w:rPr>
+            </w:pPr>
+            <w:r>
+              <w:rPr>
+                <w:rFonts w:ascii="Times New Roman" w:hAnsi="Times New Roman" w:cs="Times New Roman"/>
+                <w:sz w:val="20"/>
+                <w:szCs w:val="20"/>
+              </w:rPr>
+              <w:t>staff</w:t>
+            </w:r>
+          </w:p>
+        </w:tc>
+        <w:tc>
+          <w:tcPr>
+            <w:tcW w:w="990" w:type="dxa"/>
+          </w:tcPr>
+          <w:p>
+            <w:pPr>
+              <w:jc w:val="both"/>
+              <w:rPr>
+                <w:rFonts w:ascii="Times New Roman" w:hAnsi="Times New Roman" w:cs="Times New Roman"/>
+                <w:sz w:val="20"/>
+                <w:szCs w:val="20"/>
+              </w:rPr>
+            </w:pPr>
+            <w:r>
+              <w:rPr>
+                <w:rFonts w:ascii="Times New Roman" w:hAnsi="Times New Roman" w:cs="Times New Roman"/>
+                <w:sz w:val="20"/>
+                <w:szCs w:val="20"/>
+              </w:rPr>
+              <w:t>breakfast</w:t>
+            </w:r>
+          </w:p>
+        </w:tc>
+        <w:tc>
+          <w:tcPr>
+            <w:tcW w:w="705" w:type="dxa"/>
+          </w:tcPr>
+          <w:p>
+            <w:pPr>
+              <w:jc w:val="both"/>
+              <w:rPr>
+                <w:rFonts w:ascii="Times New Roman" w:hAnsi="Times New Roman" w:cs="Times New Roman"/>
+                <w:sz w:val="20"/>
+                <w:szCs w:val="20"/>
+              </w:rPr>
+            </w:pPr>
+            <w:r>
+              <w:rPr>
+                <w:rFonts w:ascii="Times New Roman" w:hAnsi="Times New Roman" w:cs="Times New Roman"/>
+                <w:sz w:val="20"/>
+                <w:szCs w:val="20"/>
+              </w:rPr>
+              <w:t>desk</w:t>
+            </w:r>
+          </w:p>
+        </w:tc>
+        <w:tc>
+          <w:tcPr>
+            <w:tcW w:w="1018" w:type="dxa"/>
+          </w:tcPr>
+          <w:p>
+            <w:pPr>
+              <w:jc w:val="both"/>
+              <w:rPr>
+                <w:rFonts w:ascii="Times New Roman" w:hAnsi="Times New Roman" w:cs="Times New Roman"/>
+                <w:sz w:val="20"/>
+                <w:szCs w:val="20"/>
+              </w:rPr>
+            </w:pPr>
+            <w:r>
+              <w:rPr>
+                <w:rFonts w:ascii="Times New Roman" w:hAnsi="Times New Roman" w:cs="Times New Roman"/>
+                <w:sz w:val="20"/>
+                <w:szCs w:val="20"/>
+              </w:rPr>
+              <w:t>wall</w:t>
+            </w:r>
+          </w:p>
+        </w:tc>
+        <w:tc>
+          <w:tcPr>
+            <w:tcW w:w="846" w:type="dxa"/>
+          </w:tcPr>
+          <w:p>
+            <w:pPr>
+              <w:jc w:val="both"/>
+              <w:rPr>
+                <w:rFonts w:ascii="Times New Roman" w:hAnsi="Times New Roman" w:cs="Times New Roman"/>
+                <w:sz w:val="20"/>
+                <w:szCs w:val="20"/>
+              </w:rPr>
+            </w:pPr>
+            <w:r>
+              <w:rPr>
+                <w:rFonts w:ascii="Times New Roman" w:hAnsi="Times New Roman" w:cs="Times New Roman"/>
+                <w:sz w:val="20"/>
+                <w:szCs w:val="20"/>
+              </w:rPr>
+              <w:t>parking</w:t>
+            </w:r>
+          </w:p>
+        </w:tc>
+        <w:tc>
+          <w:tcPr>
+            <w:tcW w:w="1005" w:type="dxa"/>
+          </w:tcPr>
+          <w:p>
+            <w:pPr>
+              <w:jc w:val="both"/>
+              <w:rPr>
+                <w:rFonts w:ascii="Times New Roman" w:hAnsi="Times New Roman" w:cs="Times New Roman"/>
+                <w:sz w:val="20"/>
+                <w:szCs w:val="20"/>
+              </w:rPr>
+            </w:pPr>
+            <w:r>
+              <w:rPr>
+                <w:rFonts w:ascii="Times New Roman" w:hAnsi="Times New Roman" w:cs="Times New Roman"/>
+                <w:sz w:val="20"/>
+                <w:szCs w:val="20"/>
+              </w:rPr>
+              <w:t>restaurant</w:t>
+            </w:r>
+          </w:p>
+        </w:tc>
+        <w:tc>
+          <w:tcPr>
+            <w:tcW w:w="863" w:type="dxa"/>
+          </w:tcPr>
+          <w:p>
+            <w:pPr>
+              <w:jc w:val="both"/>
+              <w:rPr>
+                <w:rFonts w:ascii="Times New Roman" w:hAnsi="Times New Roman" w:cs="Times New Roman"/>
+                <w:sz w:val="20"/>
+                <w:szCs w:val="20"/>
+              </w:rPr>
+            </w:pPr>
+            <w:r>
+              <w:rPr>
+                <w:rFonts w:ascii="Times New Roman" w:hAnsi="Times New Roman" w:cs="Times New Roman"/>
+                <w:sz w:val="20"/>
+                <w:szCs w:val="20"/>
+              </w:rPr>
+              <w:t>location</w:t>
+            </w:r>
+          </w:p>
+        </w:tc>
+        <w:tc>
+          <w:tcPr>
+            <w:tcW w:w="707" w:type="dxa"/>
+          </w:tcPr>
+          <w:p>
+            <w:pPr>
+              <w:jc w:val="both"/>
+              <w:rPr>
+                <w:rFonts w:ascii="Times New Roman" w:hAnsi="Times New Roman" w:cs="Times New Roman"/>
+                <w:sz w:val="20"/>
+                <w:szCs w:val="20"/>
+              </w:rPr>
+            </w:pPr>
+            <w:r>
+              <w:rPr>
+                <w:rFonts w:ascii="Times New Roman" w:hAnsi="Times New Roman" w:cs="Times New Roman"/>
+                <w:sz w:val="20"/>
+                <w:szCs w:val="20"/>
+              </w:rPr>
+              <w:t>bar</w:t>
+            </w:r>
+          </w:p>
+        </w:tc>
+        <w:tc>
+          <w:tcPr>
+            <w:tcW w:w="1061" w:type="dxa"/>
+          </w:tcPr>
+          <w:p>
+            <w:pPr>
+              <w:jc w:val="both"/>
+              <w:rPr>
+                <w:rFonts w:ascii="Times New Roman" w:hAnsi="Times New Roman" w:cs="Times New Roman"/>
+                <w:sz w:val="20"/>
+                <w:szCs w:val="20"/>
+              </w:rPr>
+            </w:pPr>
+            <w:r>
+              <w:rPr>
+                <w:rFonts w:ascii="Times New Roman" w:hAnsi="Times New Roman" w:cs="Times New Roman"/>
+                <w:sz w:val="20"/>
+                <w:szCs w:val="20"/>
+              </w:rPr>
+              <w:t>downtown</w:t>
+            </w:r>
+          </w:p>
+        </w:tc>
+      </w:tr>
+      <w:tr>
+        <w:tc>
+          <w:tcPr>
+            <w:tcW w:w="895" w:type="dxa"/>
+          </w:tcPr>
+          <w:p>
+            <w:pPr>
+              <w:jc w:val="both"/>
+              <w:rPr>
+                <w:rFonts w:ascii="Times New Roman" w:hAnsi="Times New Roman" w:cs="Times New Roman"/>
+                <w:sz w:val="20"/>
+                <w:szCs w:val="20"/>
+              </w:rPr>
+            </w:pPr>
+            <w:r>
+              <w:rPr>
+                <w:rFonts w:ascii="Times New Roman" w:hAnsi="Times New Roman" w:cs="Times New Roman"/>
+                <w:sz w:val="20"/>
+                <w:szCs w:val="20"/>
+              </w:rPr>
+              <w:t>p-value</w:t>
+            </w:r>
+          </w:p>
+        </w:tc>
+        <w:tc>
+          <w:tcPr>
+            <w:tcW w:w="1260" w:type="dxa"/>
+          </w:tcPr>
+          <w:p>
+            <w:pPr>
+              <w:jc w:val="both"/>
+              <w:rPr>
+                <w:rFonts w:ascii="Times New Roman" w:hAnsi="Times New Roman" w:cs="Times New Roman"/>
+                <w:sz w:val="20"/>
+                <w:szCs w:val="20"/>
+              </w:rPr>
+            </w:pPr>
+            <w:r>
+              <w:rPr>
+                <w:rFonts w:ascii="Times New Roman" w:hAnsi="Times New Roman" w:cs="Times New Roman"/>
+                <w:sz w:val="20"/>
+                <w:szCs w:val="20"/>
+              </w:rPr>
+              <w:t>0.50</w:t>
+            </w:r>
+          </w:p>
+        </w:tc>
+        <w:tc>
+          <w:tcPr>
+            <w:tcW w:w="990" w:type="dxa"/>
+          </w:tcPr>
+          <w:p>
+            <w:pPr>
+              <w:jc w:val="both"/>
+              <w:rPr>
+                <w:rFonts w:ascii="Times New Roman" w:hAnsi="Times New Roman" w:cs="Times New Roman"/>
+                <w:sz w:val="20"/>
+                <w:szCs w:val="20"/>
+              </w:rPr>
+            </w:pPr>
+            <w:r>
+              <w:rPr>
+                <w:rFonts w:ascii="Times New Roman" w:hAnsi="Times New Roman" w:cs="Times New Roman"/>
+                <w:sz w:val="20"/>
+                <w:szCs w:val="20"/>
+              </w:rPr>
+              <w:t>0.02</w:t>
+            </w:r>
+          </w:p>
+        </w:tc>
+        <w:tc>
+          <w:tcPr>
+            <w:tcW w:w="705" w:type="dxa"/>
+          </w:tcPr>
+          <w:p>
+            <w:pPr>
+              <w:jc w:val="both"/>
+              <w:rPr>
+                <w:rFonts w:ascii="Times New Roman" w:hAnsi="Times New Roman" w:cs="Times New Roman"/>
+                <w:sz w:val="20"/>
+                <w:szCs w:val="20"/>
+              </w:rPr>
+            </w:pPr>
+            <w:r>
+              <w:rPr>
+                <w:rFonts w:ascii="Times New Roman" w:hAnsi="Times New Roman" w:cs="Times New Roman"/>
+                <w:sz w:val="20"/>
+                <w:szCs w:val="20"/>
+              </w:rPr>
+              <w:t>0.05</w:t>
+            </w:r>
+          </w:p>
+        </w:tc>
+        <w:tc>
+          <w:tcPr>
+            <w:tcW w:w="1018" w:type="dxa"/>
+          </w:tcPr>
+          <w:p>
+            <w:pPr>
+              <w:jc w:val="both"/>
+              <w:rPr>
+                <w:rFonts w:ascii="Times New Roman" w:hAnsi="Times New Roman" w:cs="Times New Roman"/>
+                <w:sz w:val="20"/>
+                <w:szCs w:val="20"/>
+              </w:rPr>
+            </w:pPr>
+            <w:r>
+              <w:rPr>
+                <w:rFonts w:ascii="Times New Roman" w:hAnsi="Times New Roman" w:cs="Times New Roman"/>
+                <w:sz w:val="20"/>
+                <w:szCs w:val="20"/>
+              </w:rPr>
+              <w:t>0.18</w:t>
+            </w:r>
+          </w:p>
+        </w:tc>
+        <w:tc>
+          <w:tcPr>
+            <w:tcW w:w="846" w:type="dxa"/>
+          </w:tcPr>
+          <w:p>
+            <w:pPr>
+              <w:jc w:val="both"/>
+              <w:rPr>
+                <w:rFonts w:ascii="Times New Roman" w:hAnsi="Times New Roman" w:cs="Times New Roman"/>
+                <w:sz w:val="20"/>
+                <w:szCs w:val="20"/>
+              </w:rPr>
+            </w:pPr>
+            <w:r>
+              <w:rPr>
+                <w:rFonts w:ascii="Times New Roman" w:hAnsi="Times New Roman" w:cs="Times New Roman"/>
+                <w:sz w:val="20"/>
+                <w:szCs w:val="20"/>
+              </w:rPr>
+              <w:t>0.54</w:t>
+            </w:r>
+          </w:p>
+        </w:tc>
+        <w:tc>
+          <w:tcPr>
+            <w:tcW w:w="1005" w:type="dxa"/>
+          </w:tcPr>
+          <w:p>
+            <w:pPr>
+              <w:jc w:val="both"/>
+              <w:rPr>
+                <w:rFonts w:ascii="Times New Roman" w:hAnsi="Times New Roman" w:cs="Times New Roman"/>
+                <w:sz w:val="20"/>
+                <w:szCs w:val="20"/>
+              </w:rPr>
+            </w:pPr>
+            <w:r>
+              <w:rPr>
+                <w:rFonts w:ascii="Times New Roman" w:hAnsi="Times New Roman" w:cs="Times New Roman"/>
+                <w:sz w:val="20"/>
+                <w:szCs w:val="20"/>
+              </w:rPr>
+              <w:t>0.07</w:t>
+            </w:r>
+          </w:p>
+        </w:tc>
+        <w:tc>
+          <w:tcPr>
+            <w:tcW w:w="863" w:type="dxa"/>
+          </w:tcPr>
+          <w:p>
+            <w:pPr>
+              <w:jc w:val="both"/>
+              <w:rPr>
+                <w:rFonts w:ascii="Times New Roman" w:hAnsi="Times New Roman" w:cs="Times New Roman"/>
+                <w:sz w:val="20"/>
+                <w:szCs w:val="20"/>
+              </w:rPr>
+            </w:pPr>
+            <w:r>
+              <w:rPr>
+                <w:rFonts w:ascii="Times New Roman" w:hAnsi="Times New Roman" w:cs="Times New Roman"/>
+                <w:sz w:val="20"/>
+                <w:szCs w:val="20"/>
+              </w:rPr>
+              <w:t>0.3</w:t>
+            </w:r>
+          </w:p>
+        </w:tc>
+        <w:tc>
+          <w:tcPr>
+            <w:tcW w:w="707" w:type="dxa"/>
+          </w:tcPr>
+          <w:p>
+            <w:pPr>
+              <w:jc w:val="both"/>
+              <w:rPr>
+                <w:rFonts w:ascii="Times New Roman" w:hAnsi="Times New Roman" w:cs="Times New Roman"/>
+                <w:sz w:val="20"/>
+                <w:szCs w:val="20"/>
+              </w:rPr>
+            </w:pPr>
+            <w:r>
+              <w:rPr>
+                <w:rFonts w:ascii="Times New Roman" w:hAnsi="Times New Roman" w:cs="Times New Roman"/>
+                <w:sz w:val="20"/>
+                <w:szCs w:val="20"/>
+              </w:rPr>
+              <w:t>0.14</w:t>
+            </w:r>
+          </w:p>
+        </w:tc>
+        <w:tc>
+          <w:tcPr>
+            <w:tcW w:w="1061" w:type="dxa"/>
+          </w:tcPr>
+          <w:p>
+            <w:pPr>
+              <w:jc w:val="both"/>
+              <w:rPr>
+                <w:rFonts w:ascii="Times New Roman" w:hAnsi="Times New Roman" w:cs="Times New Roman"/>
+                <w:sz w:val="20"/>
+                <w:szCs w:val="20"/>
+              </w:rPr>
+            </w:pPr>
+            <w:r>
+              <w:rPr>
+                <w:rFonts w:ascii="Times New Roman" w:hAnsi="Times New Roman" w:cs="Times New Roman"/>
+                <w:sz w:val="20"/>
+                <w:szCs w:val="20"/>
+              </w:rPr>
+              <w:t>0.24</w:t>
+            </w:r>
+          </w:p>
+        </w:tc>
+      </w:tr>
+      <w:tr>
+        <w:tc>
+          <w:tcPr>
+            <w:tcW w:w="895" w:type="dxa"/>
+          </w:tcPr>
+          <w:p>
+            <w:pPr>
+              <w:jc w:val="both"/>
+              <w:rPr>
+                <w:rFonts w:ascii="Times New Roman" w:hAnsi="Times New Roman" w:cs="Times New Roman"/>
+                <w:sz w:val="20"/>
+                <w:szCs w:val="20"/>
+              </w:rPr>
+            </w:pPr>
+          </w:p>
+        </w:tc>
+        <w:tc>
+          <w:tcPr>
+            <w:tcW w:w="1260" w:type="dxa"/>
+          </w:tcPr>
+          <w:p>
+            <w:pPr>
+              <w:jc w:val="both"/>
+              <w:rPr>
+                <w:rFonts w:ascii="Times New Roman" w:hAnsi="Times New Roman" w:cs="Times New Roman"/>
+                <w:sz w:val="20"/>
+                <w:szCs w:val="20"/>
+              </w:rPr>
+            </w:pPr>
+            <w:r>
+              <w:rPr>
+                <w:rFonts w:ascii="Times New Roman" w:hAnsi="Times New Roman" w:cs="Times New Roman"/>
+                <w:sz w:val="20"/>
+                <w:szCs w:val="20"/>
+              </w:rPr>
+              <w:t>comfortable</w:t>
+            </w:r>
+          </w:p>
+        </w:tc>
+        <w:tc>
+          <w:tcPr>
+            <w:tcW w:w="990" w:type="dxa"/>
+          </w:tcPr>
+          <w:p>
+            <w:pPr>
+              <w:jc w:val="both"/>
+              <w:rPr>
+                <w:rFonts w:ascii="Times New Roman" w:hAnsi="Times New Roman" w:cs="Times New Roman"/>
+                <w:sz w:val="20"/>
+                <w:szCs w:val="20"/>
+              </w:rPr>
+            </w:pPr>
+            <w:r>
+              <w:rPr>
+                <w:rFonts w:ascii="Times New Roman" w:hAnsi="Times New Roman" w:cs="Times New Roman"/>
+                <w:sz w:val="20"/>
+                <w:szCs w:val="20"/>
+              </w:rPr>
+              <w:t>modern</w:t>
+            </w:r>
+          </w:p>
+        </w:tc>
+        <w:tc>
+          <w:tcPr>
+            <w:tcW w:w="705" w:type="dxa"/>
+          </w:tcPr>
+          <w:p>
+            <w:pPr>
+              <w:jc w:val="both"/>
+              <w:rPr>
+                <w:rFonts w:ascii="Times New Roman" w:hAnsi="Times New Roman" w:cs="Times New Roman"/>
+                <w:sz w:val="20"/>
+                <w:szCs w:val="20"/>
+              </w:rPr>
+            </w:pPr>
+            <w:r>
+              <w:rPr>
+                <w:rFonts w:ascii="Times New Roman" w:hAnsi="Times New Roman" w:cs="Times New Roman"/>
+                <w:sz w:val="20"/>
+                <w:szCs w:val="20"/>
+              </w:rPr>
+              <w:t>clean</w:t>
+            </w:r>
+          </w:p>
+        </w:tc>
+        <w:tc>
+          <w:tcPr>
+            <w:tcW w:w="1018" w:type="dxa"/>
+          </w:tcPr>
+          <w:p>
+            <w:pPr>
+              <w:jc w:val="both"/>
+              <w:rPr>
+                <w:rFonts w:ascii="Times New Roman" w:hAnsi="Times New Roman" w:cs="Times New Roman"/>
+                <w:sz w:val="20"/>
+                <w:szCs w:val="20"/>
+              </w:rPr>
+            </w:pPr>
+            <w:r>
+              <w:rPr>
+                <w:rFonts w:ascii="Times New Roman" w:hAnsi="Times New Roman" w:cs="Times New Roman"/>
+                <w:sz w:val="20"/>
+                <w:szCs w:val="20"/>
+              </w:rPr>
+              <w:t>quiet</w:t>
+            </w:r>
+          </w:p>
+        </w:tc>
+        <w:tc>
+          <w:tcPr>
+            <w:tcW w:w="846" w:type="dxa"/>
+          </w:tcPr>
+          <w:p>
+            <w:pPr>
+              <w:jc w:val="both"/>
+              <w:rPr>
+                <w:rFonts w:ascii="Times New Roman" w:hAnsi="Times New Roman" w:cs="Times New Roman"/>
+                <w:sz w:val="20"/>
+                <w:szCs w:val="20"/>
+              </w:rPr>
+            </w:pPr>
+            <w:r>
+              <w:rPr>
+                <w:rFonts w:ascii="Times New Roman" w:hAnsi="Times New Roman" w:cs="Times New Roman"/>
+                <w:sz w:val="20"/>
+                <w:szCs w:val="20"/>
+              </w:rPr>
+              <w:t>comfy</w:t>
+            </w:r>
+          </w:p>
+        </w:tc>
+        <w:tc>
+          <w:tcPr>
+            <w:tcW w:w="1005" w:type="dxa"/>
+          </w:tcPr>
+          <w:p>
+            <w:pPr>
+              <w:jc w:val="both"/>
+              <w:rPr>
+                <w:rFonts w:ascii="Times New Roman" w:hAnsi="Times New Roman" w:cs="Times New Roman"/>
+                <w:sz w:val="20"/>
+                <w:szCs w:val="20"/>
+              </w:rPr>
+            </w:pPr>
+            <w:r>
+              <w:rPr>
+                <w:rFonts w:ascii="Times New Roman" w:hAnsi="Times New Roman" w:cs="Times New Roman"/>
+                <w:sz w:val="20"/>
+                <w:szCs w:val="20"/>
+              </w:rPr>
+              <w:t>smell</w:t>
+            </w:r>
+          </w:p>
+        </w:tc>
+        <w:tc>
+          <w:tcPr>
+            <w:tcW w:w="863" w:type="dxa"/>
+          </w:tcPr>
+          <w:p>
+            <w:pPr>
+              <w:jc w:val="both"/>
+              <w:rPr>
+                <w:rFonts w:ascii="Times New Roman" w:hAnsi="Times New Roman" w:cs="Times New Roman"/>
+                <w:sz w:val="20"/>
+                <w:szCs w:val="20"/>
+              </w:rPr>
+            </w:pPr>
+          </w:p>
+        </w:tc>
+        <w:tc>
+          <w:tcPr>
+            <w:tcW w:w="707" w:type="dxa"/>
+          </w:tcPr>
+          <w:p>
+            <w:pPr>
+              <w:jc w:val="both"/>
+              <w:rPr>
+                <w:rFonts w:ascii="Times New Roman" w:hAnsi="Times New Roman" w:cs="Times New Roman"/>
+                <w:sz w:val="20"/>
+                <w:szCs w:val="20"/>
+              </w:rPr>
+            </w:pPr>
+          </w:p>
+        </w:tc>
+        <w:tc>
+          <w:tcPr>
+            <w:tcW w:w="1061" w:type="dxa"/>
+          </w:tcPr>
+          <w:p>
+            <w:pPr>
+              <w:jc w:val="both"/>
+              <w:rPr>
+                <w:rFonts w:ascii="Times New Roman" w:hAnsi="Times New Roman" w:cs="Times New Roman"/>
+                <w:sz w:val="20"/>
+                <w:szCs w:val="20"/>
+              </w:rPr>
+            </w:pPr>
+          </w:p>
+        </w:tc>
+      </w:tr>
+      <w:tr>
+        <w:tc>
+          <w:tcPr>
+            <w:tcW w:w="895" w:type="dxa"/>
+          </w:tcPr>
+          <w:p>
+            <w:pPr>
+              <w:jc w:val="both"/>
+              <w:rPr>
+                <w:rFonts w:ascii="Times New Roman" w:hAnsi="Times New Roman" w:cs="Times New Roman"/>
+                <w:sz w:val="20"/>
+                <w:szCs w:val="20"/>
+              </w:rPr>
+            </w:pPr>
+            <w:r>
+              <w:rPr>
+                <w:rFonts w:ascii="Times New Roman" w:hAnsi="Times New Roman" w:cs="Times New Roman"/>
+                <w:sz w:val="20"/>
+                <w:szCs w:val="20"/>
+              </w:rPr>
+              <w:t>p-value</w:t>
+            </w:r>
+          </w:p>
+        </w:tc>
+        <w:tc>
+          <w:tcPr>
+            <w:tcW w:w="1260" w:type="dxa"/>
+          </w:tcPr>
+          <w:p>
+            <w:pPr>
+              <w:jc w:val="both"/>
+              <w:rPr>
+                <w:rFonts w:ascii="Times New Roman" w:hAnsi="Times New Roman" w:cs="Times New Roman"/>
+                <w:sz w:val="20"/>
+                <w:szCs w:val="20"/>
+              </w:rPr>
+            </w:pPr>
+            <w:r>
+              <w:rPr>
+                <w:rFonts w:ascii="Times New Roman" w:hAnsi="Times New Roman" w:cs="Times New Roman"/>
+                <w:sz w:val="20"/>
+                <w:szCs w:val="20"/>
+              </w:rPr>
+              <w:t>0.76</w:t>
+            </w:r>
+          </w:p>
+        </w:tc>
+        <w:tc>
+          <w:tcPr>
+            <w:tcW w:w="990" w:type="dxa"/>
+          </w:tcPr>
+          <w:p>
+            <w:pPr>
+              <w:jc w:val="both"/>
+              <w:rPr>
+                <w:rFonts w:ascii="Times New Roman" w:hAnsi="Times New Roman" w:cs="Times New Roman"/>
+                <w:sz w:val="20"/>
+                <w:szCs w:val="20"/>
+              </w:rPr>
+            </w:pPr>
+            <w:r>
+              <w:rPr>
+                <w:rFonts w:ascii="Times New Roman" w:hAnsi="Times New Roman" w:cs="Times New Roman"/>
+                <w:sz w:val="20"/>
+                <w:szCs w:val="20"/>
+              </w:rPr>
+              <w:t>0.4</w:t>
+            </w:r>
+          </w:p>
+        </w:tc>
+        <w:tc>
+          <w:tcPr>
+            <w:tcW w:w="705" w:type="dxa"/>
+          </w:tcPr>
+          <w:p>
+            <w:pPr>
+              <w:jc w:val="both"/>
+              <w:rPr>
+                <w:rFonts w:ascii="Times New Roman" w:hAnsi="Times New Roman" w:cs="Times New Roman"/>
+                <w:sz w:val="20"/>
+                <w:szCs w:val="20"/>
+              </w:rPr>
+            </w:pPr>
+            <w:r>
+              <w:rPr>
+                <w:rFonts w:ascii="Times New Roman" w:hAnsi="Times New Roman" w:cs="Times New Roman"/>
+                <w:sz w:val="20"/>
+                <w:szCs w:val="20"/>
+              </w:rPr>
+              <w:t>0.42</w:t>
+            </w:r>
+          </w:p>
+        </w:tc>
+        <w:tc>
+          <w:tcPr>
+            <w:tcW w:w="1018" w:type="dxa"/>
+          </w:tcPr>
+          <w:p>
+            <w:pPr>
+              <w:jc w:val="both"/>
+              <w:rPr>
+                <w:rFonts w:ascii="Times New Roman" w:hAnsi="Times New Roman" w:cs="Times New Roman"/>
+                <w:sz w:val="20"/>
+                <w:szCs w:val="20"/>
+              </w:rPr>
+            </w:pPr>
+            <w:r>
+              <w:rPr>
+                <w:rFonts w:ascii="Times New Roman" w:hAnsi="Times New Roman" w:cs="Times New Roman"/>
+                <w:sz w:val="20"/>
+                <w:szCs w:val="20"/>
+              </w:rPr>
+              <w:t>0.69</w:t>
+            </w:r>
+          </w:p>
+        </w:tc>
+        <w:tc>
+          <w:tcPr>
+            <w:tcW w:w="846" w:type="dxa"/>
+          </w:tcPr>
+          <w:p>
+            <w:pPr>
+              <w:jc w:val="both"/>
+              <w:rPr>
+                <w:rFonts w:ascii="Times New Roman" w:hAnsi="Times New Roman" w:cs="Times New Roman"/>
+                <w:sz w:val="20"/>
+                <w:szCs w:val="20"/>
+              </w:rPr>
+            </w:pPr>
+            <w:r>
+              <w:rPr>
+                <w:rFonts w:ascii="Times New Roman" w:hAnsi="Times New Roman" w:cs="Times New Roman"/>
+                <w:sz w:val="20"/>
+                <w:szCs w:val="20"/>
+              </w:rPr>
+              <w:t>0.09</w:t>
+            </w:r>
+          </w:p>
+        </w:tc>
+        <w:tc>
+          <w:tcPr>
+            <w:tcW w:w="1005" w:type="dxa"/>
+          </w:tcPr>
+          <w:p>
+            <w:pPr>
+              <w:jc w:val="both"/>
+              <w:rPr>
+                <w:rFonts w:ascii="Times New Roman" w:hAnsi="Times New Roman" w:cs="Times New Roman"/>
+                <w:sz w:val="20"/>
+                <w:szCs w:val="20"/>
+              </w:rPr>
+            </w:pPr>
+            <w:r>
+              <w:rPr>
+                <w:rFonts w:ascii="Times New Roman" w:hAnsi="Times New Roman" w:cs="Times New Roman"/>
+                <w:sz w:val="20"/>
+                <w:szCs w:val="20"/>
+              </w:rPr>
+              <w:t>0.79</w:t>
+            </w:r>
+          </w:p>
+        </w:tc>
+        <w:tc>
+          <w:tcPr>
+            <w:tcW w:w="863" w:type="dxa"/>
+          </w:tcPr>
+          <w:p>
+            <w:pPr>
+              <w:jc w:val="both"/>
+              <w:rPr>
+                <w:rFonts w:ascii="Times New Roman" w:hAnsi="Times New Roman" w:cs="Times New Roman"/>
+                <w:sz w:val="20"/>
+                <w:szCs w:val="20"/>
+              </w:rPr>
+            </w:pPr>
+          </w:p>
+        </w:tc>
+        <w:tc>
+          <w:tcPr>
+            <w:tcW w:w="707" w:type="dxa"/>
+          </w:tcPr>
+          <w:p>
+            <w:pPr>
+              <w:jc w:val="both"/>
+              <w:rPr>
+                <w:rFonts w:ascii="Times New Roman" w:hAnsi="Times New Roman" w:cs="Times New Roman"/>
+                <w:sz w:val="20"/>
+                <w:szCs w:val="20"/>
+              </w:rPr>
+            </w:pPr>
+          </w:p>
+        </w:tc>
+        <w:tc>
+          <w:tcPr>
+            <w:tcW w:w="1061" w:type="dxa"/>
+          </w:tcPr>
+          <w:p>
+            <w:pPr>
+              <w:keepNext/>
+              <w:jc w:val="both"/>
+              <w:rPr>
+                <w:rFonts w:ascii="Times New Roman" w:hAnsi="Times New Roman" w:cs="Times New Roman"/>
+                <w:sz w:val="20"/>
+                <w:szCs w:val="20"/>
+              </w:rPr>
+            </w:pPr>
+          </w:p>
+        </w:tc>
+      </w:tr>
+    </w:tbl>
+    <w:p>
+      <w:pPr>
+        <w:pStyle w:val="Caption"/>
+        <w:jc w:val="center"/>
+      </w:pPr>
+      <w:r>
+        <w:t>Table 5. p-values for t.test</w:t>
+      </w:r>
+    </w:p>
+    <w:p>
+      <w:pPr>
+        <w:spacing w:line="240" w:lineRule="auto"/>
+        <w:jc w:val="both"/>
+        <w:rPr>
+          <w:rFonts w:ascii="Times New Roman" w:hAnsi="Times New Roman" w:cs="Times New Roman"/>
+          <w:sz w:val="24"/>
+          <w:szCs w:val="24"/>
+        </w:rPr>
+      </w:pPr>
+      <w:r>
+        <w:rPr>
+          <w:rFonts w:ascii="Times New Roman" w:hAnsi="Times New Roman" w:cs="Times New Roman"/>
+          <w:sz w:val="24"/>
+          <w:szCs w:val="24"/>
+        </w:rPr>
+        <w:t>We</w:t>
+      </w:r>
+      <w:r>
+        <w:rPr>
+          <w:rFonts w:ascii="Times New Roman" w:hAnsi="Times New Roman" w:cs="Times New Roman"/>
+          <w:sz w:val="24"/>
+          <w:szCs w:val="24"/>
+        </w:rPr>
+        <w:t xml:space="preserve"> observed statistical difference between the star rate corresponding words, “breakfast</w:t>
+      </w:r>
+      <w:r>
+        <w:rPr>
+          <w:rFonts w:ascii="Times New Roman" w:hAnsi="Times New Roman" w:cs="Times New Roman"/>
+          <w:sz w:val="24"/>
+          <w:szCs w:val="24"/>
+        </w:rPr>
+        <w:t>”</w:t>
+      </w:r>
+      <w:r>
+        <w:rPr>
+          <w:rFonts w:ascii="Times New Roman" w:hAnsi="Times New Roman" w:cs="Times New Roman"/>
+          <w:sz w:val="24"/>
+          <w:szCs w:val="24"/>
+        </w:rPr>
+        <w:t xml:space="preserve"> and “desk”.</w:t>
+      </w:r>
+    </w:p>
+    <w:p>
+      <w:pPr>
+        <w:spacing w:line="240" w:lineRule="auto"/>
+        <w:jc w:val="both"/>
+        <w:rPr>
+          <w:rFonts w:ascii="Times New Roman" w:hAnsi="Times New Roman" w:cs="Times New Roman"/>
           <w:b/>
           <w:bCs/>
           <w:sz w:val="24"/>
           <w:szCs w:val="24"/>
         </w:rPr>
       </w:pPr>
+      <w:r>
+        <w:rPr>
+          <w:rFonts w:ascii="Times New Roman" w:hAnsi="Times New Roman" w:cs="Times New Roman"/>
+          <w:b/>
+          <w:bCs/>
+          <w:sz w:val="24"/>
+          <w:szCs w:val="24"/>
+        </w:rPr>
+        <w:t>Recommendation for Businesses Plan</w:t>
+      </w:r>
     </w:p>
     <w:p>
       <w:pPr>
@@ -4186,6 +5826,132 @@
         <w:jc w:val="both"/>
         <w:rPr>
           <w:rFonts w:ascii="Times New Roman" w:hAnsi="Times New Roman" w:cs="Times New Roman"/>
+          <w:sz w:val="24"/>
+          <w:szCs w:val="24"/>
+        </w:rPr>
+      </w:pPr>
+      <w:r>
+        <w:rPr>
+          <w:rFonts w:ascii="Times New Roman" w:hAnsi="Times New Roman" w:cs="Times New Roman"/>
+          <w:sz w:val="24"/>
+          <w:szCs w:val="24"/>
+        </w:rPr>
+        <w:t xml:space="preserve">Based upon the statistical analysis, I recommend the low rated hotel owners to adjust their fare properly, improve their quality of breakfast, secure the parking spots for their customers, </w:t>
+      </w:r>
+      <w:r>
+        <w:rPr>
+          <w:rFonts w:ascii="Times New Roman" w:hAnsi="Times New Roman" w:cs="Times New Roman"/>
+          <w:sz w:val="24"/>
+          <w:szCs w:val="24"/>
+        </w:rPr>
+        <w:t xml:space="preserve">provide </w:t>
+      </w:r>
+      <w:r>
+        <w:rPr>
+          <w:rFonts w:ascii="Times New Roman" w:hAnsi="Times New Roman" w:cs="Times New Roman"/>
+          <w:sz w:val="24"/>
+          <w:szCs w:val="24"/>
+        </w:rPr>
+        <w:t>transportations</w:t>
+      </w:r>
+      <w:r>
+        <w:rPr>
+          <w:rFonts w:ascii="Times New Roman" w:hAnsi="Times New Roman" w:cs="Times New Roman"/>
+          <w:sz w:val="24"/>
+          <w:szCs w:val="24"/>
+        </w:rPr>
+        <w:t xml:space="preserve"> to overcome the locational problem and </w:t>
+      </w:r>
+      <w:r>
+        <w:rPr>
+          <w:rFonts w:ascii="Times New Roman" w:hAnsi="Times New Roman" w:cs="Times New Roman"/>
+          <w:sz w:val="24"/>
+          <w:szCs w:val="24"/>
+        </w:rPr>
+        <w:t>chang</w:t>
+      </w:r>
+      <w:r>
+        <w:rPr>
+          <w:rFonts w:ascii="Times New Roman" w:hAnsi="Times New Roman" w:cs="Times New Roman"/>
+          <w:sz w:val="24"/>
+          <w:szCs w:val="24"/>
+        </w:rPr>
+        <w:t>e</w:t>
+      </w:r>
+      <w:r>
+        <w:rPr>
+          <w:rFonts w:ascii="Times New Roman" w:hAnsi="Times New Roman" w:cs="Times New Roman"/>
+          <w:sz w:val="24"/>
+          <w:szCs w:val="24"/>
+        </w:rPr>
+        <w:t xml:space="preserve"> some </w:t>
+      </w:r>
+      <w:r>
+        <w:rPr>
+          <w:rFonts w:ascii="Times New Roman" w:hAnsi="Times New Roman" w:cs="Times New Roman"/>
+          <w:sz w:val="24"/>
+          <w:szCs w:val="24"/>
+        </w:rPr>
+        <w:t>interior parts of the room to make customers feel comfortable and spacious.</w:t>
+      </w:r>
+      <w:r>
+        <w:rPr>
+          <w:rFonts w:ascii="Times New Roman" w:hAnsi="Times New Roman" w:cs="Times New Roman"/>
+          <w:sz w:val="24"/>
+          <w:szCs w:val="24"/>
+        </w:rPr>
+        <w:t xml:space="preserve"> </w:t>
+      </w:r>
+    </w:p>
+    <w:p>
+      <w:pPr>
+        <w:spacing w:line="240" w:lineRule="auto"/>
+        <w:jc w:val="both"/>
+        <w:rPr>
+          <w:rFonts w:ascii="Times New Roman" w:hAnsi="Times New Roman" w:cs="Times New Roman"/>
+          <w:sz w:val="24"/>
+          <w:szCs w:val="24"/>
+        </w:rPr>
+      </w:pPr>
+      <w:r>
+        <w:rPr>
+          <w:rFonts w:ascii="Times New Roman" w:hAnsi="Times New Roman" w:cs="Times New Roman"/>
+          <w:sz w:val="24"/>
+          <w:szCs w:val="24"/>
+        </w:rPr>
+        <w:t xml:space="preserve">For the AC hotel owner, I recommend </w:t>
+      </w:r>
+      <w:r>
+        <w:rPr>
+          <w:rFonts w:ascii="Times New Roman" w:hAnsi="Times New Roman" w:cs="Times New Roman"/>
+          <w:sz w:val="24"/>
+          <w:szCs w:val="24"/>
+        </w:rPr>
+        <w:t>the AC hotel owner</w:t>
+      </w:r>
+      <w:r>
+        <w:rPr>
+          <w:rFonts w:ascii="Times New Roman" w:hAnsi="Times New Roman" w:cs="Times New Roman"/>
+          <w:sz w:val="24"/>
+          <w:szCs w:val="24"/>
+        </w:rPr>
+        <w:t xml:space="preserve"> imp</w:t>
+      </w:r>
+      <w:r>
+        <w:rPr>
+          <w:rFonts w:ascii="Times New Roman" w:hAnsi="Times New Roman" w:cs="Times New Roman"/>
+          <w:sz w:val="24"/>
+          <w:szCs w:val="24"/>
+        </w:rPr>
+        <w:t>rove their quality of breakfast for customers and improve the quality of desk in the room.</w:t>
+      </w:r>
+    </w:p>
+    <w:p>
+      <w:pPr>
+        <w:spacing w:line="240" w:lineRule="auto"/>
+        <w:jc w:val="both"/>
+        <w:rPr>
+          <w:rFonts w:ascii="Times New Roman" w:hAnsi="Times New Roman" w:cs="Times New Roman"/>
           <w:b/>
           <w:bCs/>
           <w:sz w:val="24"/>
@@ -4205,11 +5971,7 @@
           <w:szCs w:val="24"/>
         </w:rPr>
       </w:pPr>
-    </w:p>
-    <w:p>
-      <w:pPr>
-        <w:spacing w:line="240" w:lineRule="auto"/>
-        <w:jc w:val="both"/>
+      <w:r>
         <w:rPr>
           <w:rFonts w:ascii="Times New Roman" w:hAnsi="Times New Roman" w:cs="Times New Roman"/>
           <w:b/>
@@ -4217,83 +5979,7 @@
           <w:sz w:val="24"/>
           <w:szCs w:val="24"/>
         </w:rPr>
-      </w:pPr>
-    </w:p>
-    <w:p>
-      <w:pPr>
-        <w:spacing w:line="240" w:lineRule="auto"/>
-        <w:jc w:val="both"/>
-        <w:rPr>
-          <w:rFonts w:ascii="Times New Roman" w:hAnsi="Times New Roman" w:cs="Times New Roman"/>
-          <w:b/>
-          <w:bCs/>
-          <w:sz w:val="24"/>
-          <w:szCs w:val="24"/>
-        </w:rPr>
-      </w:pPr>
-      <w:r>
-        <w:rPr>
-          <w:rFonts w:ascii="Times New Roman" w:hAnsi="Times New Roman" w:cs="Times New Roman"/>
-          <w:sz w:val="24"/>
-          <w:szCs w:val="24"/>
-        </w:rPr>
-        <w:t xml:space="preserve">Based upon the statistical analysis, I recommend the low rated hotel owners to adjust their fare properly, improve their quality of breakfast, secure the parking spots for their customers, </w:t>
-      </w:r>
-      <w:r>
-        <w:rPr>
-          <w:rFonts w:ascii="Times New Roman" w:hAnsi="Times New Roman" w:cs="Times New Roman"/>
-          <w:sz w:val="24"/>
-          <w:szCs w:val="24"/>
-        </w:rPr>
-        <w:t xml:space="preserve">provide </w:t>
-      </w:r>
-      <w:r>
-        <w:rPr>
-          <w:rFonts w:ascii="Times New Roman" w:hAnsi="Times New Roman" w:cs="Times New Roman"/>
-          <w:sz w:val="24"/>
-          <w:szCs w:val="24"/>
-        </w:rPr>
-        <w:t>transportations</w:t>
-      </w:r>
-      <w:r>
-        <w:rPr>
-          <w:rFonts w:ascii="Times New Roman" w:hAnsi="Times New Roman" w:cs="Times New Roman"/>
-          <w:sz w:val="24"/>
-          <w:szCs w:val="24"/>
-        </w:rPr>
-        <w:t xml:space="preserve"> to overcome the locational problem and </w:t>
-      </w:r>
-      <w:r>
-        <w:rPr>
-          <w:rFonts w:ascii="Times New Roman" w:hAnsi="Times New Roman" w:cs="Times New Roman"/>
-          <w:sz w:val="24"/>
-          <w:szCs w:val="24"/>
-        </w:rPr>
-        <w:t>chang</w:t>
-      </w:r>
-      <w:r>
-        <w:rPr>
-          <w:rFonts w:ascii="Times New Roman" w:hAnsi="Times New Roman" w:cs="Times New Roman"/>
-          <w:sz w:val="24"/>
-          <w:szCs w:val="24"/>
-        </w:rPr>
-        <w:t>e</w:t>
-      </w:r>
-      <w:r>
-        <w:rPr>
-          <w:rFonts w:ascii="Times New Roman" w:hAnsi="Times New Roman" w:cs="Times New Roman"/>
-          <w:sz w:val="24"/>
-          <w:szCs w:val="24"/>
-        </w:rPr>
-        <w:t xml:space="preserve"> some </w:t>
-      </w:r>
-      <w:r>
-        <w:rPr>
-          <w:rFonts w:ascii="Times New Roman" w:hAnsi="Times New Roman" w:cs="Times New Roman"/>
-          <w:sz w:val="24"/>
-          <w:szCs w:val="24"/>
-        </w:rPr>
-        <w:t>interior parts of the room to make customers feel comfortable and spacious.</w:t>
+        <w:t>Conclusion</w:t>
       </w:r>
     </w:p>
     <w:p>

--- a/ExecSummary.docx
+++ b/ExecSummary.docx
@@ -35,21 +35,41 @@
           <w:szCs w:val="24"/>
         </w:rPr>
       </w:pPr>
-      <w:r>
-        <w:rPr>
-          <w:rFonts w:ascii="Times New Roman" w:hAnsi="Times New Roman" w:cs="Times New Roman"/>
-          <w:sz w:val="24"/>
-          <w:szCs w:val="24"/>
-        </w:rPr>
-        <w:t xml:space="preserve">Hangyu Kang, </w:t>
-      </w:r>
-      <w:r>
-        <w:rPr>
-          <w:rFonts w:ascii="Times New Roman" w:hAnsi="Times New Roman" w:cs="Times New Roman"/>
-          <w:sz w:val="24"/>
-          <w:szCs w:val="24"/>
-        </w:rPr>
-        <w:t xml:space="preserve">Xiangyu </w:t>
+      <w:proofErr w:type="spellStart"/>
+      <w:r>
+        <w:rPr>
+          <w:rFonts w:ascii="Times New Roman" w:hAnsi="Times New Roman" w:cs="Times New Roman"/>
+          <w:sz w:val="24"/>
+          <w:szCs w:val="24"/>
+        </w:rPr>
+        <w:t>Hangyu</w:t>
+      </w:r>
+      <w:proofErr w:type="spellEnd"/>
+      <w:r>
+        <w:rPr>
+          <w:rFonts w:ascii="Times New Roman" w:hAnsi="Times New Roman" w:cs="Times New Roman"/>
+          <w:sz w:val="24"/>
+          <w:szCs w:val="24"/>
+        </w:rPr>
+        <w:t xml:space="preserve"> Kang, </w:t>
+      </w:r>
+      <w:proofErr w:type="spellStart"/>
+      <w:r>
+        <w:rPr>
+          <w:rFonts w:ascii="Times New Roman" w:hAnsi="Times New Roman" w:cs="Times New Roman"/>
+          <w:sz w:val="24"/>
+          <w:szCs w:val="24"/>
+        </w:rPr>
+        <w:t>Xiangyu</w:t>
+      </w:r>
+      <w:proofErr w:type="spellEnd"/>
+      <w:r>
+        <w:rPr>
+          <w:rFonts w:ascii="Times New Roman" w:hAnsi="Times New Roman" w:cs="Times New Roman"/>
+          <w:sz w:val="24"/>
+          <w:szCs w:val="24"/>
+        </w:rPr>
+        <w:t xml:space="preserve"> </w:t>
       </w:r>
       <w:r>
         <w:rPr>
@@ -65,7 +85,25 @@
           <w:sz w:val="24"/>
           <w:szCs w:val="24"/>
         </w:rPr>
-        <w:t>ang, Ruyan Zhou</w:t>
+        <w:t xml:space="preserve">ang, </w:t>
+      </w:r>
+      <w:proofErr w:type="spellStart"/>
+      <w:r>
+        <w:rPr>
+          <w:rFonts w:ascii="Times New Roman" w:hAnsi="Times New Roman" w:cs="Times New Roman"/>
+          <w:sz w:val="24"/>
+          <w:szCs w:val="24"/>
+        </w:rPr>
+        <w:t>Ruyan</w:t>
+      </w:r>
+      <w:proofErr w:type="spellEnd"/>
+      <w:r>
+        <w:rPr>
+          <w:rFonts w:ascii="Times New Roman" w:hAnsi="Times New Roman" w:cs="Times New Roman"/>
+          <w:sz w:val="24"/>
+          <w:szCs w:val="24"/>
+        </w:rPr>
+        <w:t xml:space="preserve"> Zhou</w:t>
       </w:r>
     </w:p>
     <w:p>
@@ -441,7 +479,43 @@
           <w:sz w:val="24"/>
           <w:szCs w:val="24"/>
         </w:rPr>
-        <w:t xml:space="preserve">, we merged review_city.json file to business_city.json file according to the corresponding business id. Secondly, we filtered out all the rows according to the categories that contains ‘Hotels’ and then selected out the rows according to the business name that contains </w:t>
+        <w:t xml:space="preserve">, we merged </w:t>
+      </w:r>
+      <w:proofErr w:type="spellStart"/>
+      <w:r>
+        <w:rPr>
+          <w:rFonts w:ascii="Times New Roman" w:hAnsi="Times New Roman" w:cs="Times New Roman"/>
+          <w:sz w:val="24"/>
+          <w:szCs w:val="24"/>
+        </w:rPr>
+        <w:t>review_city.json</w:t>
+      </w:r>
+      <w:proofErr w:type="spellEnd"/>
+      <w:r>
+        <w:rPr>
+          <w:rFonts w:ascii="Times New Roman" w:hAnsi="Times New Roman" w:cs="Times New Roman"/>
+          <w:sz w:val="24"/>
+          <w:szCs w:val="24"/>
+        </w:rPr>
+        <w:t xml:space="preserve"> file to </w:t>
+      </w:r>
+      <w:proofErr w:type="spellStart"/>
+      <w:r>
+        <w:rPr>
+          <w:rFonts w:ascii="Times New Roman" w:hAnsi="Times New Roman" w:cs="Times New Roman"/>
+          <w:sz w:val="24"/>
+          <w:szCs w:val="24"/>
+        </w:rPr>
+        <w:t>business_city.json</w:t>
+      </w:r>
+      <w:proofErr w:type="spellEnd"/>
+      <w:r>
+        <w:rPr>
+          <w:rFonts w:ascii="Times New Roman" w:hAnsi="Times New Roman" w:cs="Times New Roman"/>
+          <w:sz w:val="24"/>
+          <w:szCs w:val="24"/>
+        </w:rPr>
+        <w:t xml:space="preserve"> file according to the corresponding business id. Secondly, we filtered out all the rows according to the categories that contains ‘Hotels’ and then selected out the rows according to the business name that contains </w:t>
       </w:r>
       <w:r>
         <w:rPr>
@@ -2256,7 +2330,25 @@
           <w:sz w:val="24"/>
           <w:szCs w:val="24"/>
         </w:rPr>
-        <w:t xml:space="preserve"> rate, and see if the ratio are really different from each other. </w:t>
+        <w:t xml:space="preserve"> rate, and see if the ratio </w:t>
+      </w:r>
+      <w:proofErr w:type="gramStart"/>
+      <w:r>
+        <w:rPr>
+          <w:rFonts w:ascii="Times New Roman" w:hAnsi="Times New Roman" w:cs="Times New Roman"/>
+          <w:sz w:val="24"/>
+          <w:szCs w:val="24"/>
+        </w:rPr>
+        <w:t>are</w:t>
+      </w:r>
+      <w:proofErr w:type="gramEnd"/>
+      <w:r>
+        <w:rPr>
+          <w:rFonts w:ascii="Times New Roman" w:hAnsi="Times New Roman" w:cs="Times New Roman"/>
+          <w:sz w:val="24"/>
+          <w:szCs w:val="24"/>
+        </w:rPr>
+        <w:t xml:space="preserve"> really different from each other. </w:t>
       </w:r>
       <w:r>
         <w:rPr>
@@ -4488,27 +4580,22 @@
       <w:r>
         <w:t xml:space="preserve">Table </w:t>
       </w:r>
-      <w:r>
-        <w:fldChar w:fldCharType="begin"/>
-      </w:r>
-      <w:r>
-        <w:instrText xml:space="preserve"> SEQ Table \* ARABIC </w:instrText>
-      </w:r>
-      <w:r>
-        <w:fldChar w:fldCharType="separate"/>
-      </w:r>
-      <w:r>
-        <w:rPr>
-          <w:noProof/>
-        </w:rPr>
-        <w:t>4</w:t>
-      </w:r>
-      <w:r>
-        <w:fldChar w:fldCharType="end"/>
-      </w:r>
-      <w:r>
-        <w:t>. p-values for t.test</w:t>
-      </w:r>
+      <w:fldSimple w:instr=" SEQ Table \* ARABIC ">
+        <w:r>
+          <w:rPr>
+            <w:noProof/>
+          </w:rPr>
+          <w:t>4</w:t>
+        </w:r>
+      </w:fldSimple>
+      <w:r>
+        <w:t xml:space="preserve">. p-values for </w:t>
+      </w:r>
+      <w:proofErr w:type="spellStart"/>
+      <w:r>
+        <w:t>t.test</w:t>
+      </w:r>
+      <w:proofErr w:type="spellEnd"/>
     </w:p>
     <w:p>
       <w:pPr>
@@ -4625,31 +4712,15 @@
           <w:sz w:val="24"/>
           <w:szCs w:val="24"/>
         </w:rPr>
-        <w:t>For the analysis, we used all of 21 words which are concluded as significant factors.</w:t>
-      </w:r>
-      <w:r>
-        <w:rPr>
-          <w:rFonts w:ascii="Times New Roman" w:hAnsi="Times New Roman" w:cs="Times New Roman"/>
-          <w:sz w:val="24"/>
-          <w:szCs w:val="24"/>
-        </w:rPr>
-        <w:t xml:space="preserve"> We </w:t>
-      </w:r>
-      <w:r>
-        <w:rPr>
-          <w:rFonts w:ascii="Times New Roman" w:hAnsi="Times New Roman" w:cs="Times New Roman"/>
-          <w:sz w:val="24"/>
-          <w:szCs w:val="24"/>
-        </w:rPr>
-        <w:t xml:space="preserve">performed t-tests </w:t>
-      </w:r>
-      <w:r>
-        <w:rPr>
-          <w:rFonts w:ascii="Times New Roman" w:hAnsi="Times New Roman" w:cs="Times New Roman"/>
-          <w:sz w:val="24"/>
-          <w:szCs w:val="24"/>
-        </w:rPr>
-        <w:t>to see whether there are differences in average star rates</w:t>
+        <w:t xml:space="preserve">For the analysis, we used all of 21 words which are concluded as significant factors. We </w:t>
+      </w:r>
+      <w:r>
+        <w:rPr>
+          <w:rFonts w:ascii="Times New Roman" w:hAnsi="Times New Roman" w:cs="Times New Roman"/>
+          <w:sz w:val="24"/>
+          <w:szCs w:val="24"/>
+        </w:rPr>
+        <w:t>performed t-tests to see whether there are differences in average star rates</w:t>
       </w:r>
       <w:r>
         <w:rPr>
@@ -4665,23 +4736,7 @@
           <w:sz w:val="24"/>
           <w:szCs w:val="24"/>
         </w:rPr>
-        <w:t xml:space="preserve"> </w:t>
-      </w:r>
-      <w:r>
-        <w:rPr>
-          <w:rFonts w:ascii="Times New Roman" w:hAnsi="Times New Roman" w:cs="Times New Roman"/>
-          <w:sz w:val="24"/>
-          <w:szCs w:val="24"/>
-        </w:rPr>
-        <w:t>between AC Hotel and the high rated hotels.</w:t>
-      </w:r>
-      <w:r>
-        <w:rPr>
-          <w:rFonts w:ascii="Times New Roman" w:hAnsi="Times New Roman" w:cs="Times New Roman"/>
-          <w:sz w:val="24"/>
-          <w:szCs w:val="24"/>
-        </w:rPr>
-        <w:t xml:space="preserve"> </w:t>
+        <w:t xml:space="preserve"> between AC Hotel and the high rated hotels. </w:t>
       </w:r>
       <w:r>
         <w:rPr>
@@ -5751,8 +5806,13 @@
         <w:jc w:val="center"/>
       </w:pPr>
       <w:r>
-        <w:t>Table 5. p-values for t.test</w:t>
-      </w:r>
+        <w:t xml:space="preserve">Table 5. p-values for </w:t>
+      </w:r>
+      <w:proofErr w:type="spellStart"/>
+      <w:r>
+        <w:t>t.test</w:t>
+      </w:r>
+      <w:proofErr w:type="spellEnd"/>
     </w:p>
     <w:p>
       <w:pPr>
@@ -5836,15 +5896,7 @@
           <w:sz w:val="24"/>
           <w:szCs w:val="24"/>
         </w:rPr>
-        <w:t xml:space="preserve">Based upon the statistical analysis, I recommend the low rated hotel owners to adjust their fare properly, improve their quality of breakfast, secure the parking spots for their customers, </w:t>
-      </w:r>
-      <w:r>
-        <w:rPr>
-          <w:rFonts w:ascii="Times New Roman" w:hAnsi="Times New Roman" w:cs="Times New Roman"/>
-          <w:sz w:val="24"/>
-          <w:szCs w:val="24"/>
-        </w:rPr>
-        <w:t xml:space="preserve">provide </w:t>
+        <w:t xml:space="preserve">Based upon the statistical analysis, I recommend the low rated hotel owners to adjust their fare properly, improve their quality of breakfast, secure the parking spots for their customers, provide </w:t>
       </w:r>
       <w:r>
         <w:rPr>
@@ -5860,39 +5912,7 @@
           <w:sz w:val="24"/>
           <w:szCs w:val="24"/>
         </w:rPr>
-        <w:t xml:space="preserve"> to overcome the locational problem and </w:t>
-      </w:r>
-      <w:r>
-        <w:rPr>
-          <w:rFonts w:ascii="Times New Roman" w:hAnsi="Times New Roman" w:cs="Times New Roman"/>
-          <w:sz w:val="24"/>
-          <w:szCs w:val="24"/>
-        </w:rPr>
-        <w:t>chang</w:t>
-      </w:r>
-      <w:r>
-        <w:rPr>
-          <w:rFonts w:ascii="Times New Roman" w:hAnsi="Times New Roman" w:cs="Times New Roman"/>
-          <w:sz w:val="24"/>
-          <w:szCs w:val="24"/>
-        </w:rPr>
-        <w:t>e</w:t>
-      </w:r>
-      <w:r>
-        <w:rPr>
-          <w:rFonts w:ascii="Times New Roman" w:hAnsi="Times New Roman" w:cs="Times New Roman"/>
-          <w:sz w:val="24"/>
-          <w:szCs w:val="24"/>
-        </w:rPr>
-        <w:t xml:space="preserve"> some </w:t>
-      </w:r>
-      <w:r>
-        <w:rPr>
-          <w:rFonts w:ascii="Times New Roman" w:hAnsi="Times New Roman" w:cs="Times New Roman"/>
-          <w:sz w:val="24"/>
-          <w:szCs w:val="24"/>
-        </w:rPr>
-        <w:t>interior parts of the room to make customers feel comfortable and spacious.</w:t>
+        <w:t xml:space="preserve"> to overcome the locational problem and change some interior parts of the room to make customers feel comfortable and spacious.</w:t>
       </w:r>
       <w:r>
         <w:rPr>
@@ -5927,15 +5947,7 @@
           <w:sz w:val="24"/>
           <w:szCs w:val="24"/>
         </w:rPr>
-        <w:t>the AC hotel owner</w:t>
-      </w:r>
-      <w:r>
-        <w:rPr>
-          <w:rFonts w:ascii="Times New Roman" w:hAnsi="Times New Roman" w:cs="Times New Roman"/>
-          <w:sz w:val="24"/>
-          <w:szCs w:val="24"/>
-        </w:rPr>
-        <w:t xml:space="preserve"> imp</w:t>
+        <w:t>the AC hotel owner imp</w:t>
       </w:r>
       <w:r>
         <w:rPr>

--- a/ExecSummary.docx
+++ b/ExecSummary.docx
@@ -35,41 +35,29 @@
           <w:szCs w:val="24"/>
         </w:rPr>
       </w:pPr>
-      <w:proofErr w:type="spellStart"/>
-      <w:r>
-        <w:rPr>
-          <w:rFonts w:ascii="Times New Roman" w:hAnsi="Times New Roman" w:cs="Times New Roman"/>
-          <w:sz w:val="24"/>
-          <w:szCs w:val="24"/>
-        </w:rPr>
-        <w:t>Hangyu</w:t>
-      </w:r>
-      <w:proofErr w:type="spellEnd"/>
-      <w:r>
-        <w:rPr>
-          <w:rFonts w:ascii="Times New Roman" w:hAnsi="Times New Roman" w:cs="Times New Roman"/>
-          <w:sz w:val="24"/>
-          <w:szCs w:val="24"/>
-        </w:rPr>
-        <w:t xml:space="preserve"> Kang, </w:t>
-      </w:r>
-      <w:proofErr w:type="spellStart"/>
-      <w:r>
-        <w:rPr>
-          <w:rFonts w:ascii="Times New Roman" w:hAnsi="Times New Roman" w:cs="Times New Roman"/>
-          <w:sz w:val="24"/>
-          <w:szCs w:val="24"/>
-        </w:rPr>
-        <w:t>Xiangyu</w:t>
-      </w:r>
-      <w:proofErr w:type="spellEnd"/>
-      <w:r>
-        <w:rPr>
-          <w:rFonts w:ascii="Times New Roman" w:hAnsi="Times New Roman" w:cs="Times New Roman"/>
-          <w:sz w:val="24"/>
-          <w:szCs w:val="24"/>
-        </w:rPr>
-        <w:t xml:space="preserve"> </w:t>
+      <w:r>
+        <w:rPr>
+          <w:rFonts w:ascii="Times New Roman" w:hAnsi="Times New Roman" w:cs="Times New Roman"/>
+          <w:sz w:val="24"/>
+          <w:szCs w:val="24"/>
+        </w:rPr>
+        <w:t xml:space="preserve">TEAM MEMBERS: </w:t>
+      </w:r>
+      <w:r>
+        <w:rPr>
+          <w:rFonts w:ascii="Times New Roman" w:hAnsi="Times New Roman" w:cs="Times New Roman"/>
+          <w:sz w:val="24"/>
+          <w:szCs w:val="24"/>
+        </w:rPr>
+        <w:t xml:space="preserve">Hangyu Kang, </w:t>
+      </w:r>
+      <w:r>
+        <w:rPr>
+          <w:rFonts w:ascii="Times New Roman" w:hAnsi="Times New Roman" w:cs="Times New Roman"/>
+          <w:sz w:val="24"/>
+          <w:szCs w:val="24"/>
+        </w:rPr>
+        <w:t xml:space="preserve">Xiangyu </w:t>
       </w:r>
       <w:r>
         <w:rPr>
@@ -85,25 +73,7 @@
           <w:sz w:val="24"/>
           <w:szCs w:val="24"/>
         </w:rPr>
-        <w:t xml:space="preserve">ang, </w:t>
-      </w:r>
-      <w:proofErr w:type="spellStart"/>
-      <w:r>
-        <w:rPr>
-          <w:rFonts w:ascii="Times New Roman" w:hAnsi="Times New Roman" w:cs="Times New Roman"/>
-          <w:sz w:val="24"/>
-          <w:szCs w:val="24"/>
-        </w:rPr>
-        <w:t>Ruyan</w:t>
-      </w:r>
-      <w:proofErr w:type="spellEnd"/>
-      <w:r>
-        <w:rPr>
-          <w:rFonts w:ascii="Times New Roman" w:hAnsi="Times New Roman" w:cs="Times New Roman"/>
-          <w:sz w:val="24"/>
-          <w:szCs w:val="24"/>
-        </w:rPr>
-        <w:t xml:space="preserve"> Zhou</w:t>
+        <w:t>ang, Ruyan Zhou</w:t>
       </w:r>
     </w:p>
     <w:p>
@@ -144,7 +114,23 @@
           <w:sz w:val="24"/>
           <w:szCs w:val="24"/>
         </w:rPr>
-        <w:t xml:space="preserve">There are more than 40 hotels in Madison area, we wondered which hotels are evaluated as good hotels and what made them obtain good reputation. </w:t>
+        <w:t xml:space="preserve">There are more than 40 hotels </w:t>
+      </w:r>
+      <w:r>
+        <w:rPr>
+          <w:rFonts w:ascii="Times New Roman" w:hAnsi="Times New Roman" w:cs="Times New Roman"/>
+          <w:sz w:val="24"/>
+          <w:szCs w:val="24"/>
+        </w:rPr>
+        <w:t xml:space="preserve">registered on Yelp </w:t>
+      </w:r>
+      <w:r>
+        <w:rPr>
+          <w:rFonts w:ascii="Times New Roman" w:hAnsi="Times New Roman" w:cs="Times New Roman"/>
+          <w:sz w:val="24"/>
+          <w:szCs w:val="24"/>
+        </w:rPr>
+        <w:t xml:space="preserve">in Madison area, we wondered which hotels are evaluated as good hotels and what made them obtain good reputation. </w:t>
       </w:r>
       <w:r>
         <w:rPr>
@@ -196,24 +182,21 @@
         </w:rPr>
         <w:t xml:space="preserve">about the hotels in Madison area. </w:t>
       </w:r>
-    </w:p>
-    <w:p>
-      <w:pPr>
-        <w:spacing w:line="240" w:lineRule="auto"/>
-        <w:jc w:val="both"/>
-        <w:rPr>
-          <w:rFonts w:ascii="Times New Roman" w:hAnsi="Times New Roman" w:cs="Times New Roman"/>
-          <w:sz w:val="24"/>
-          <w:szCs w:val="24"/>
-        </w:rPr>
-      </w:pPr>
-      <w:r>
-        <w:rPr>
-          <w:rFonts w:ascii="Times New Roman" w:hAnsi="Times New Roman" w:cs="Times New Roman"/>
-          <w:sz w:val="24"/>
-          <w:szCs w:val="24"/>
-        </w:rPr>
-        <w:t xml:space="preserve">Our questions for </w:t>
+      <w:r>
+        <w:rPr>
+          <w:rFonts w:ascii="Times New Roman" w:hAnsi="Times New Roman" w:cs="Times New Roman"/>
+          <w:sz w:val="24"/>
+          <w:szCs w:val="24"/>
+        </w:rPr>
+        <w:t>The</w:t>
+      </w:r>
+      <w:r>
+        <w:rPr>
+          <w:rFonts w:ascii="Times New Roman" w:hAnsi="Times New Roman" w:cs="Times New Roman"/>
+          <w:sz w:val="24"/>
+          <w:szCs w:val="24"/>
+        </w:rPr>
+        <w:t xml:space="preserve"> questions for </w:t>
       </w:r>
       <w:r>
         <w:rPr>
@@ -237,7 +220,7 @@
           <w:sz w:val="24"/>
           <w:szCs w:val="24"/>
         </w:rPr>
-        <w:t xml:space="preserve"> are the same as the following:</w:t>
+        <w:t xml:space="preserve"> are:</w:t>
       </w:r>
     </w:p>
     <w:p>
@@ -423,31 +406,39 @@
           <w:sz w:val="24"/>
           <w:szCs w:val="24"/>
         </w:rPr>
-        <w:t>. There are the files that shows details of the businesses</w:t>
-      </w:r>
-      <w:r>
-        <w:rPr>
-          <w:rFonts w:ascii="Times New Roman" w:hAnsi="Times New Roman" w:cs="Times New Roman"/>
-          <w:sz w:val="24"/>
-          <w:szCs w:val="24"/>
-        </w:rPr>
-        <w:t xml:space="preserve">, </w:t>
-      </w:r>
-      <w:r>
-        <w:rPr>
-          <w:rFonts w:ascii="Times New Roman" w:hAnsi="Times New Roman" w:cs="Times New Roman"/>
-          <w:sz w:val="24"/>
-          <w:szCs w:val="24"/>
-        </w:rPr>
-        <w:t>the reviews about them</w:t>
-      </w:r>
-      <w:r>
-        <w:rPr>
-          <w:rFonts w:ascii="Times New Roman" w:hAnsi="Times New Roman" w:cs="Times New Roman"/>
-          <w:sz w:val="24"/>
-          <w:szCs w:val="24"/>
-        </w:rPr>
-        <w:t>, detail information about the users who leave the reviews and useful tips for the business owners.</w:t>
+        <w:t xml:space="preserve">. </w:t>
+      </w:r>
+      <w:r>
+        <w:rPr>
+          <w:rFonts w:ascii="Times New Roman" w:hAnsi="Times New Roman" w:cs="Times New Roman"/>
+          <w:sz w:val="24"/>
+          <w:szCs w:val="24"/>
+        </w:rPr>
+        <w:t>In our first step</w:t>
+      </w:r>
+      <w:r>
+        <w:rPr>
+          <w:rFonts w:ascii="Times New Roman" w:hAnsi="Times New Roman" w:cs="Times New Roman"/>
+          <w:sz w:val="24"/>
+          <w:szCs w:val="24"/>
+        </w:rPr>
+        <w:t xml:space="preserve"> of data cleaning</w:t>
+      </w:r>
+      <w:r>
+        <w:rPr>
+          <w:rFonts w:ascii="Times New Roman" w:hAnsi="Times New Roman" w:cs="Times New Roman"/>
+          <w:sz w:val="24"/>
+          <w:szCs w:val="24"/>
+        </w:rPr>
+        <w:t>, we merged review_city.json file to business_city.json file according to the corresponding business id. Secondly, we filtered out all the rows according to the categories that contains ‘Hotels’ and then selected out the rows according to the business name that contains hotel</w:t>
+      </w:r>
+      <w:r>
+        <w:rPr>
+          <w:rFonts w:ascii="Times New Roman" w:hAnsi="Times New Roman" w:cs="Times New Roman"/>
+          <w:sz w:val="24"/>
+          <w:szCs w:val="24"/>
+        </w:rPr>
+        <w:t xml:space="preserve"> business related words.</w:t>
       </w:r>
       <w:r>
         <w:rPr>
@@ -463,418 +454,6 @@
           <w:sz w:val="24"/>
           <w:szCs w:val="24"/>
         </w:rPr>
-        <w:t>In our first step</w:t>
-      </w:r>
-      <w:r>
-        <w:rPr>
-          <w:rFonts w:ascii="Times New Roman" w:hAnsi="Times New Roman" w:cs="Times New Roman"/>
-          <w:sz w:val="24"/>
-          <w:szCs w:val="24"/>
-        </w:rPr>
-        <w:t xml:space="preserve"> of data cleaning</w:t>
-      </w:r>
-      <w:r>
-        <w:rPr>
-          <w:rFonts w:ascii="Times New Roman" w:hAnsi="Times New Roman" w:cs="Times New Roman"/>
-          <w:sz w:val="24"/>
-          <w:szCs w:val="24"/>
-        </w:rPr>
-        <w:t xml:space="preserve">, we merged </w:t>
-      </w:r>
-      <w:proofErr w:type="spellStart"/>
-      <w:r>
-        <w:rPr>
-          <w:rFonts w:ascii="Times New Roman" w:hAnsi="Times New Roman" w:cs="Times New Roman"/>
-          <w:sz w:val="24"/>
-          <w:szCs w:val="24"/>
-        </w:rPr>
-        <w:t>review_city.json</w:t>
-      </w:r>
-      <w:proofErr w:type="spellEnd"/>
-      <w:r>
-        <w:rPr>
-          <w:rFonts w:ascii="Times New Roman" w:hAnsi="Times New Roman" w:cs="Times New Roman"/>
-          <w:sz w:val="24"/>
-          <w:szCs w:val="24"/>
-        </w:rPr>
-        <w:t xml:space="preserve"> file to </w:t>
-      </w:r>
-      <w:proofErr w:type="spellStart"/>
-      <w:r>
-        <w:rPr>
-          <w:rFonts w:ascii="Times New Roman" w:hAnsi="Times New Roman" w:cs="Times New Roman"/>
-          <w:sz w:val="24"/>
-          <w:szCs w:val="24"/>
-        </w:rPr>
-        <w:t>business_city.json</w:t>
-      </w:r>
-      <w:proofErr w:type="spellEnd"/>
-      <w:r>
-        <w:rPr>
-          <w:rFonts w:ascii="Times New Roman" w:hAnsi="Times New Roman" w:cs="Times New Roman"/>
-          <w:sz w:val="24"/>
-          <w:szCs w:val="24"/>
-        </w:rPr>
-        <w:t xml:space="preserve"> file according to the corresponding business id. Secondly, we filtered out all the rows according to the categories that contains ‘Hotels’ and then selected out the rows according to the business name that contains </w:t>
-      </w:r>
-      <w:r>
-        <w:rPr>
-          <w:rFonts w:ascii="Times New Roman" w:hAnsi="Times New Roman" w:cs="Times New Roman"/>
-          <w:sz w:val="24"/>
-          <w:szCs w:val="24"/>
-        </w:rPr>
-        <w:t>‘</w:t>
-      </w:r>
-      <w:r>
-        <w:rPr>
-          <w:rFonts w:ascii="Times New Roman" w:hAnsi="Times New Roman" w:cs="Times New Roman"/>
-          <w:sz w:val="24"/>
-          <w:szCs w:val="24"/>
-        </w:rPr>
-        <w:t>hotel</w:t>
-      </w:r>
-      <w:r>
-        <w:rPr>
-          <w:rFonts w:ascii="Times New Roman" w:hAnsi="Times New Roman" w:cs="Times New Roman"/>
-          <w:sz w:val="24"/>
-          <w:szCs w:val="24"/>
-        </w:rPr>
-        <w:t>’</w:t>
-      </w:r>
-      <w:r>
-        <w:rPr>
-          <w:rFonts w:ascii="Times New Roman" w:hAnsi="Times New Roman" w:cs="Times New Roman"/>
-          <w:sz w:val="24"/>
-          <w:szCs w:val="24"/>
-        </w:rPr>
-        <w:t xml:space="preserve">, </w:t>
-      </w:r>
-      <w:r>
-        <w:rPr>
-          <w:rFonts w:ascii="Times New Roman" w:hAnsi="Times New Roman" w:cs="Times New Roman"/>
-          <w:sz w:val="24"/>
-          <w:szCs w:val="24"/>
-        </w:rPr>
-        <w:t>‘</w:t>
-      </w:r>
-      <w:r>
-        <w:rPr>
-          <w:rFonts w:ascii="Times New Roman" w:hAnsi="Times New Roman" w:cs="Times New Roman"/>
-          <w:sz w:val="24"/>
-          <w:szCs w:val="24"/>
-        </w:rPr>
-        <w:t>inn</w:t>
-      </w:r>
-      <w:r>
-        <w:rPr>
-          <w:rFonts w:ascii="Times New Roman" w:hAnsi="Times New Roman" w:cs="Times New Roman"/>
-          <w:sz w:val="24"/>
-          <w:szCs w:val="24"/>
-        </w:rPr>
-        <w:t>’</w:t>
-      </w:r>
-      <w:r>
-        <w:rPr>
-          <w:rFonts w:ascii="Times New Roman" w:hAnsi="Times New Roman" w:cs="Times New Roman"/>
-          <w:sz w:val="24"/>
-          <w:szCs w:val="24"/>
-        </w:rPr>
-        <w:t xml:space="preserve">, </w:t>
-      </w:r>
-      <w:r>
-        <w:rPr>
-          <w:rFonts w:ascii="Times New Roman" w:hAnsi="Times New Roman" w:cs="Times New Roman"/>
-          <w:sz w:val="24"/>
-          <w:szCs w:val="24"/>
-        </w:rPr>
-        <w:t>‘</w:t>
-      </w:r>
-      <w:r>
-        <w:rPr>
-          <w:rFonts w:ascii="Times New Roman" w:hAnsi="Times New Roman" w:cs="Times New Roman"/>
-          <w:sz w:val="24"/>
-          <w:szCs w:val="24"/>
-        </w:rPr>
-        <w:t>Hilton</w:t>
-      </w:r>
-      <w:r>
-        <w:rPr>
-          <w:rFonts w:ascii="Times New Roman" w:hAnsi="Times New Roman" w:cs="Times New Roman"/>
-          <w:sz w:val="24"/>
-          <w:szCs w:val="24"/>
-        </w:rPr>
-        <w:t>’</w:t>
-      </w:r>
-      <w:r>
-        <w:rPr>
-          <w:rFonts w:ascii="Times New Roman" w:hAnsi="Times New Roman" w:cs="Times New Roman"/>
-          <w:sz w:val="24"/>
-          <w:szCs w:val="24"/>
-        </w:rPr>
-        <w:t xml:space="preserve">, </w:t>
-      </w:r>
-      <w:r>
-        <w:rPr>
-          <w:rFonts w:ascii="Times New Roman" w:hAnsi="Times New Roman" w:cs="Times New Roman"/>
-          <w:sz w:val="24"/>
-          <w:szCs w:val="24"/>
-        </w:rPr>
-        <w:t>‘</w:t>
-      </w:r>
-      <w:r>
-        <w:rPr>
-          <w:rFonts w:ascii="Times New Roman" w:hAnsi="Times New Roman" w:cs="Times New Roman"/>
-          <w:sz w:val="24"/>
-          <w:szCs w:val="24"/>
-        </w:rPr>
-        <w:t>Courtyard</w:t>
-      </w:r>
-      <w:r>
-        <w:rPr>
-          <w:rFonts w:ascii="Times New Roman" w:hAnsi="Times New Roman" w:cs="Times New Roman"/>
-          <w:sz w:val="24"/>
-          <w:szCs w:val="24"/>
-        </w:rPr>
-        <w:t>’</w:t>
-      </w:r>
-      <w:r>
-        <w:rPr>
-          <w:rFonts w:ascii="Times New Roman" w:hAnsi="Times New Roman" w:cs="Times New Roman"/>
-          <w:sz w:val="24"/>
-          <w:szCs w:val="24"/>
-        </w:rPr>
-        <w:t xml:space="preserve">, </w:t>
-      </w:r>
-      <w:r>
-        <w:rPr>
-          <w:rFonts w:ascii="Times New Roman" w:hAnsi="Times New Roman" w:cs="Times New Roman"/>
-          <w:sz w:val="24"/>
-          <w:szCs w:val="24"/>
-        </w:rPr>
-        <w:t>‘</w:t>
-      </w:r>
-      <w:r>
-        <w:rPr>
-          <w:rFonts w:ascii="Times New Roman" w:hAnsi="Times New Roman" w:cs="Times New Roman"/>
-          <w:sz w:val="24"/>
-          <w:szCs w:val="24"/>
-        </w:rPr>
-        <w:t>Edge</w:t>
-      </w:r>
-      <w:r>
-        <w:rPr>
-          <w:rFonts w:ascii="Times New Roman" w:hAnsi="Times New Roman" w:cs="Times New Roman"/>
-          <w:sz w:val="24"/>
-          <w:szCs w:val="24"/>
-        </w:rPr>
-        <w:t>’</w:t>
-      </w:r>
-      <w:r>
-        <w:rPr>
-          <w:rFonts w:ascii="Times New Roman" w:hAnsi="Times New Roman" w:cs="Times New Roman"/>
-          <w:sz w:val="24"/>
-          <w:szCs w:val="24"/>
-        </w:rPr>
-        <w:t xml:space="preserve">, </w:t>
-      </w:r>
-      <w:r>
-        <w:rPr>
-          <w:rFonts w:ascii="Times New Roman" w:hAnsi="Times New Roman" w:cs="Times New Roman"/>
-          <w:sz w:val="24"/>
-          <w:szCs w:val="24"/>
-        </w:rPr>
-        <w:t>‘</w:t>
-      </w:r>
-      <w:r>
-        <w:rPr>
-          <w:rFonts w:ascii="Times New Roman" w:hAnsi="Times New Roman" w:cs="Times New Roman"/>
-          <w:sz w:val="24"/>
-          <w:szCs w:val="24"/>
-        </w:rPr>
-        <w:t>Place</w:t>
-      </w:r>
-      <w:r>
-        <w:rPr>
-          <w:rFonts w:ascii="Times New Roman" w:hAnsi="Times New Roman" w:cs="Times New Roman"/>
-          <w:sz w:val="24"/>
-          <w:szCs w:val="24"/>
-        </w:rPr>
-        <w:t>’</w:t>
-      </w:r>
-      <w:r>
-        <w:rPr>
-          <w:rFonts w:ascii="Times New Roman" w:hAnsi="Times New Roman" w:cs="Times New Roman"/>
-          <w:sz w:val="24"/>
-          <w:szCs w:val="24"/>
-        </w:rPr>
-        <w:t xml:space="preserve">, </w:t>
-      </w:r>
-      <w:r>
-        <w:rPr>
-          <w:rFonts w:ascii="Times New Roman" w:hAnsi="Times New Roman" w:cs="Times New Roman"/>
-          <w:sz w:val="24"/>
-          <w:szCs w:val="24"/>
-        </w:rPr>
-        <w:t>‘</w:t>
-      </w:r>
-      <w:r>
-        <w:rPr>
-          <w:rFonts w:ascii="Times New Roman" w:hAnsi="Times New Roman" w:cs="Times New Roman"/>
-          <w:sz w:val="24"/>
-          <w:szCs w:val="24"/>
-        </w:rPr>
-        <w:t>Graduate</w:t>
-      </w:r>
-      <w:r>
-        <w:rPr>
-          <w:rFonts w:ascii="Times New Roman" w:hAnsi="Times New Roman" w:cs="Times New Roman"/>
-          <w:sz w:val="24"/>
-          <w:szCs w:val="24"/>
-        </w:rPr>
-        <w:t>’</w:t>
-      </w:r>
-      <w:r>
-        <w:rPr>
-          <w:rFonts w:ascii="Times New Roman" w:hAnsi="Times New Roman" w:cs="Times New Roman"/>
-          <w:sz w:val="24"/>
-          <w:szCs w:val="24"/>
-        </w:rPr>
-        <w:t xml:space="preserve">, </w:t>
-      </w:r>
-      <w:r>
-        <w:rPr>
-          <w:rFonts w:ascii="Times New Roman" w:hAnsi="Times New Roman" w:cs="Times New Roman"/>
-          <w:sz w:val="24"/>
-          <w:szCs w:val="24"/>
-        </w:rPr>
-        <w:t>‘</w:t>
-      </w:r>
-      <w:r>
-        <w:rPr>
-          <w:rFonts w:ascii="Times New Roman" w:hAnsi="Times New Roman" w:cs="Times New Roman"/>
-          <w:sz w:val="24"/>
-          <w:szCs w:val="24"/>
-        </w:rPr>
-        <w:t>Wyndham</w:t>
-      </w:r>
-      <w:r>
-        <w:rPr>
-          <w:rFonts w:ascii="Times New Roman" w:hAnsi="Times New Roman" w:cs="Times New Roman"/>
-          <w:sz w:val="24"/>
-          <w:szCs w:val="24"/>
-        </w:rPr>
-        <w:t>’</w:t>
-      </w:r>
-      <w:r>
-        <w:rPr>
-          <w:rFonts w:ascii="Times New Roman" w:hAnsi="Times New Roman" w:cs="Times New Roman"/>
-          <w:sz w:val="24"/>
-          <w:szCs w:val="24"/>
-        </w:rPr>
-        <w:t xml:space="preserve">, </w:t>
-      </w:r>
-      <w:r>
-        <w:rPr>
-          <w:rFonts w:ascii="Times New Roman" w:hAnsi="Times New Roman" w:cs="Times New Roman"/>
-          <w:sz w:val="24"/>
-          <w:szCs w:val="24"/>
-        </w:rPr>
-        <w:t>‘</w:t>
-      </w:r>
-      <w:r>
-        <w:rPr>
-          <w:rFonts w:ascii="Times New Roman" w:hAnsi="Times New Roman" w:cs="Times New Roman"/>
-          <w:sz w:val="24"/>
-          <w:szCs w:val="24"/>
-        </w:rPr>
-        <w:t>Suites</w:t>
-      </w:r>
-      <w:r>
-        <w:rPr>
-          <w:rFonts w:ascii="Times New Roman" w:hAnsi="Times New Roman" w:cs="Times New Roman"/>
-          <w:sz w:val="24"/>
-          <w:szCs w:val="24"/>
-        </w:rPr>
-        <w:t>’</w:t>
-      </w:r>
-      <w:r>
-        <w:rPr>
-          <w:rFonts w:ascii="Times New Roman" w:hAnsi="Times New Roman" w:cs="Times New Roman"/>
-          <w:sz w:val="24"/>
-          <w:szCs w:val="24"/>
-        </w:rPr>
-        <w:t xml:space="preserve">, </w:t>
-      </w:r>
-      <w:r>
-        <w:rPr>
-          <w:rFonts w:ascii="Times New Roman" w:hAnsi="Times New Roman" w:cs="Times New Roman"/>
-          <w:sz w:val="24"/>
-          <w:szCs w:val="24"/>
-        </w:rPr>
-        <w:t>‘</w:t>
-      </w:r>
-      <w:r>
-        <w:rPr>
-          <w:rFonts w:ascii="Times New Roman" w:hAnsi="Times New Roman" w:cs="Times New Roman"/>
-          <w:sz w:val="24"/>
-          <w:szCs w:val="24"/>
-        </w:rPr>
-        <w:t>Motel</w:t>
-      </w:r>
-      <w:r>
-        <w:rPr>
-          <w:rFonts w:ascii="Times New Roman" w:hAnsi="Times New Roman" w:cs="Times New Roman"/>
-          <w:sz w:val="24"/>
-          <w:szCs w:val="24"/>
-        </w:rPr>
-        <w:t>’</w:t>
-      </w:r>
-      <w:r>
-        <w:rPr>
-          <w:rFonts w:ascii="Times New Roman" w:hAnsi="Times New Roman" w:cs="Times New Roman"/>
-          <w:sz w:val="24"/>
-          <w:szCs w:val="24"/>
-        </w:rPr>
-        <w:t xml:space="preserve"> and  </w:t>
-      </w:r>
-      <w:r>
-        <w:rPr>
-          <w:rFonts w:ascii="Times New Roman" w:hAnsi="Times New Roman" w:cs="Times New Roman"/>
-          <w:sz w:val="24"/>
-          <w:szCs w:val="24"/>
-        </w:rPr>
-        <w:t>‘</w:t>
-      </w:r>
-      <w:r>
-        <w:rPr>
-          <w:rFonts w:ascii="Times New Roman" w:hAnsi="Times New Roman" w:cs="Times New Roman"/>
-          <w:sz w:val="24"/>
-          <w:szCs w:val="24"/>
-        </w:rPr>
-        <w:t>Lodge</w:t>
-      </w:r>
-      <w:r>
-        <w:rPr>
-          <w:rFonts w:ascii="Times New Roman" w:hAnsi="Times New Roman" w:cs="Times New Roman"/>
-          <w:sz w:val="24"/>
-          <w:szCs w:val="24"/>
-        </w:rPr>
-        <w:t>’</w:t>
-      </w:r>
-      <w:r>
-        <w:rPr>
-          <w:rFonts w:ascii="Times New Roman" w:hAnsi="Times New Roman" w:cs="Times New Roman"/>
-          <w:sz w:val="24"/>
-          <w:szCs w:val="24"/>
-        </w:rPr>
-        <w:t xml:space="preserve">. </w:t>
-      </w:r>
-      <w:r>
-        <w:rPr>
-          <w:rFonts w:ascii="Times New Roman" w:hAnsi="Times New Roman" w:cs="Times New Roman"/>
-          <w:sz w:val="24"/>
-          <w:szCs w:val="24"/>
-        </w:rPr>
         <w:t xml:space="preserve">Selecting out the row by their name is </w:t>
       </w:r>
       <w:r>
@@ -931,7 +510,55 @@
           <w:sz w:val="24"/>
           <w:szCs w:val="24"/>
         </w:rPr>
-        <w:t xml:space="preserve"> rows. After that, we selected out the rows that city column is equal to ‘Madison’ and dropped all columns except rated star, review text, address, postal code, average rates, attributions of the businesses and categories of businesses</w:t>
+        <w:t xml:space="preserve"> rows. After that, we selected out the rows </w:t>
+      </w:r>
+      <w:r>
+        <w:rPr>
+          <w:rFonts w:ascii="Times New Roman" w:hAnsi="Times New Roman" w:cs="Times New Roman"/>
+          <w:sz w:val="24"/>
+          <w:szCs w:val="24"/>
+        </w:rPr>
+        <w:t xml:space="preserve">correspond to </w:t>
+      </w:r>
+      <w:r>
+        <w:rPr>
+          <w:rFonts w:ascii="Times New Roman" w:hAnsi="Times New Roman" w:cs="Times New Roman"/>
+          <w:sz w:val="24"/>
+          <w:szCs w:val="24"/>
+        </w:rPr>
+        <w:t xml:space="preserve">Madison </w:t>
+      </w:r>
+      <w:r>
+        <w:rPr>
+          <w:rFonts w:ascii="Times New Roman" w:hAnsi="Times New Roman" w:cs="Times New Roman"/>
+          <w:sz w:val="24"/>
+          <w:szCs w:val="24"/>
+        </w:rPr>
+        <w:t xml:space="preserve">area </w:t>
+      </w:r>
+      <w:r>
+        <w:rPr>
+          <w:rFonts w:ascii="Times New Roman" w:hAnsi="Times New Roman" w:cs="Times New Roman"/>
+          <w:sz w:val="24"/>
+          <w:szCs w:val="24"/>
+        </w:rPr>
+        <w:t xml:space="preserve">and dropped all </w:t>
+      </w:r>
+      <w:r>
+        <w:rPr>
+          <w:rFonts w:ascii="Times New Roman" w:hAnsi="Times New Roman" w:cs="Times New Roman"/>
+          <w:sz w:val="24"/>
+          <w:szCs w:val="24"/>
+        </w:rPr>
+        <w:t xml:space="preserve">unnecessary </w:t>
+      </w:r>
+      <w:r>
+        <w:rPr>
+          <w:rFonts w:ascii="Times New Roman" w:hAnsi="Times New Roman" w:cs="Times New Roman"/>
+          <w:sz w:val="24"/>
+          <w:szCs w:val="24"/>
+        </w:rPr>
+        <w:t>columns</w:t>
       </w:r>
       <w:r>
         <w:rPr>
@@ -950,201 +577,66 @@
         <w:t>.</w:t>
       </w:r>
       <w:r>
-        <w:rPr>
-          <w:rFonts w:ascii="Times New Roman" w:hAnsi="Times New Roman" w:cs="Times New Roman"/>
-          <w:noProof/>
-          <w:sz w:val="24"/>
-          <w:szCs w:val="24"/>
-        </w:rPr>
-        <w:t xml:space="preserve"> </w:t>
-      </w:r>
-      <w:r>
-        <w:rPr>
-          <w:rFonts w:ascii="Times New Roman" w:hAnsi="Times New Roman" w:cs="Times New Roman"/>
-          <w:noProof/>
-          <w:sz w:val="24"/>
-          <w:szCs w:val="24"/>
-        </w:rPr>
-        <w:t xml:space="preserve">The refined dataset we used for analysis is the same as the </w:t>
-      </w:r>
-      <w:r>
-        <w:rPr>
-          <w:rFonts w:ascii="Times New Roman" w:hAnsi="Times New Roman" w:cs="Times New Roman"/>
-          <w:noProof/>
-          <w:sz w:val="24"/>
-          <w:szCs w:val="24"/>
-        </w:rPr>
-        <w:t>Table</w:t>
-      </w:r>
-      <w:r>
-        <w:rPr>
-          <w:rFonts w:ascii="Times New Roman" w:hAnsi="Times New Roman" w:cs="Times New Roman"/>
-          <w:noProof/>
-          <w:sz w:val="24"/>
-          <w:szCs w:val="24"/>
-        </w:rPr>
-        <w:t xml:space="preserve"> 1.</w:t>
-      </w:r>
-    </w:p>
-    <w:p>
-      <w:pPr>
-        <w:keepNext/>
-        <w:spacing w:line="240" w:lineRule="auto"/>
-        <w:jc w:val="center"/>
-      </w:pPr>
-      <w:r>
-        <w:rPr>
-          <w:noProof/>
-        </w:rPr>
-        <w:drawing>
-          <wp:inline distT="0" distB="0" distL="0" distR="0" wp14:anchorId="2A7100C5" wp14:editId="4C863952">
-            <wp:extent cx="3666227" cy="991155"/>
-            <wp:effectExtent l="0" t="0" r="0" b="0"/>
-            <wp:docPr id="11" name="Picture 11"/>
-            <wp:cNvGraphicFramePr>
-              <a:graphicFrameLocks xmlns:a="http://schemas.openxmlformats.org/drawingml/2006/main" noChangeAspect="1"/>
-            </wp:cNvGraphicFramePr>
-            <a:graphic xmlns:a="http://schemas.openxmlformats.org/drawingml/2006/main">
-              <a:graphicData uri="http://schemas.openxmlformats.org/drawingml/2006/picture">
-                <pic:pic xmlns:pic="http://schemas.openxmlformats.org/drawingml/2006/picture">
-                  <pic:nvPicPr>
-                    <pic:cNvPr id="1" name=""/>
-                    <pic:cNvPicPr/>
-                  </pic:nvPicPr>
-                  <pic:blipFill>
-                    <a:blip r:embed="rId5"/>
-                    <a:stretch>
-                      <a:fillRect/>
-                    </a:stretch>
-                  </pic:blipFill>
-                  <pic:spPr>
-                    <a:xfrm>
-                      <a:off x="0" y="0"/>
-                      <a:ext cx="3989951" cy="1078673"/>
-                    </a:xfrm>
-                    <a:prstGeom prst="rect">
-                      <a:avLst/>
-                    </a:prstGeom>
-                  </pic:spPr>
-                </pic:pic>
-              </a:graphicData>
-            </a:graphic>
-          </wp:inline>
-        </w:drawing>
-      </w:r>
-    </w:p>
-    <w:p>
-      <w:pPr>
-        <w:pStyle w:val="Caption"/>
-        <w:jc w:val="center"/>
         <w:rPr>
           <w:sz w:val="16"/>
           <w:szCs w:val="16"/>
         </w:rPr>
-      </w:pPr>
-      <w:r>
-        <w:rPr>
-          <w:sz w:val="16"/>
-          <w:szCs w:val="16"/>
-        </w:rPr>
-        <w:t xml:space="preserve">Table </w:t>
-      </w:r>
-      <w:r>
-        <w:rPr>
-          <w:sz w:val="16"/>
-          <w:szCs w:val="16"/>
-        </w:rPr>
-        <w:fldChar w:fldCharType="begin"/>
-      </w:r>
-      <w:r>
-        <w:rPr>
-          <w:sz w:val="16"/>
-          <w:szCs w:val="16"/>
-        </w:rPr>
-        <w:instrText xml:space="preserve"> SEQ Table \* ARABIC </w:instrText>
-      </w:r>
-      <w:r>
-        <w:rPr>
-          <w:sz w:val="16"/>
-          <w:szCs w:val="16"/>
-        </w:rPr>
-        <w:fldChar w:fldCharType="separate"/>
+        <w:t xml:space="preserve"> </w:t>
+      </w:r>
+      <w:r>
+        <w:rPr>
+          <w:rFonts w:ascii="Times New Roman" w:hAnsi="Times New Roman" w:cs="Times New Roman"/>
+          <w:sz w:val="24"/>
+          <w:szCs w:val="24"/>
+        </w:rPr>
+        <w:t xml:space="preserve">Using the refined dataset, we made another word embedding dataset for the analysis. </w:t>
+      </w:r>
+      <w:r>
+        <w:rPr>
+          <w:rFonts w:ascii="Times New Roman" w:hAnsi="Times New Roman" w:cs="Times New Roman"/>
+          <w:sz w:val="24"/>
+          <w:szCs w:val="24"/>
+        </w:rPr>
+        <w:t>At first, we reduced the overlapping count to 1; for example, if the word ‘stayed’ are counted as 2 in a row, then we made it to 1. Secondly, we excluded unmeaningful words, by selecting the words which are more used than 3</w:t>
+      </w:r>
+      <w:r>
+        <w:rPr>
+          <w:rFonts w:ascii="Times New Roman" w:hAnsi="Times New Roman" w:cs="Times New Roman"/>
+          <w:sz w:val="24"/>
+          <w:szCs w:val="24"/>
+          <w:vertAlign w:val="superscript"/>
+        </w:rPr>
+        <w:t>rd</w:t>
+      </w:r>
+      <w:r>
+        <w:rPr>
+          <w:rFonts w:ascii="Times New Roman" w:hAnsi="Times New Roman" w:cs="Times New Roman"/>
+          <w:sz w:val="24"/>
+          <w:szCs w:val="24"/>
+        </w:rPr>
+        <w:t xml:space="preserve"> quantile</w:t>
+      </w:r>
+      <w:r>
+        <w:rPr>
+          <w:rFonts w:ascii="Times New Roman" w:hAnsi="Times New Roman" w:cs="Times New Roman"/>
+          <w:sz w:val="24"/>
+          <w:szCs w:val="24"/>
+        </w:rPr>
+        <w:t xml:space="preserve"> </w:t>
+      </w:r>
+      <w:r>
+        <w:rPr>
+          <w:rFonts w:ascii="Times New Roman" w:hAnsi="Times New Roman" w:cs="Times New Roman"/>
+          <w:sz w:val="24"/>
+          <w:szCs w:val="24"/>
+        </w:rPr>
+        <w:t>(53.00).</w:t>
       </w:r>
       <w:r>
         <w:rPr>
           <w:noProof/>
-          <w:sz w:val="16"/>
-          <w:szCs w:val="16"/>
-        </w:rPr>
-        <w:t>1</w:t>
-      </w:r>
-      <w:r>
-        <w:rPr>
-          <w:noProof/>
-          <w:sz w:val="16"/>
-          <w:szCs w:val="16"/>
-        </w:rPr>
-        <w:fldChar w:fldCharType="end"/>
-      </w:r>
-    </w:p>
-    <w:p>
-      <w:pPr>
-        <w:spacing w:line="240" w:lineRule="auto"/>
-        <w:jc w:val="both"/>
-        <w:rPr>
-          <w:rFonts w:ascii="Times New Roman" w:hAnsi="Times New Roman" w:cs="Times New Roman"/>
-          <w:sz w:val="24"/>
-          <w:szCs w:val="24"/>
-        </w:rPr>
-      </w:pPr>
-      <w:r>
-        <w:rPr>
-          <w:rFonts w:ascii="Times New Roman" w:hAnsi="Times New Roman" w:cs="Times New Roman"/>
-          <w:sz w:val="24"/>
-          <w:szCs w:val="24"/>
-        </w:rPr>
-        <w:t xml:space="preserve">Using the refined dataset, we made another word embedding dataset for the analysis. </w:t>
-      </w:r>
-      <w:r>
-        <w:rPr>
-          <w:rFonts w:ascii="Times New Roman" w:hAnsi="Times New Roman" w:cs="Times New Roman"/>
-          <w:sz w:val="24"/>
-          <w:szCs w:val="24"/>
-        </w:rPr>
-        <w:t>At first, we reduced the overlapping count to 1; for example, if the word ‘stayed’ are counted as 2 in a row, then we made it to 1. Secondly, we excluded unmeaningful words, by selecting the words which are more used than 3</w:t>
-      </w:r>
-      <w:r>
-        <w:rPr>
-          <w:rFonts w:ascii="Times New Roman" w:hAnsi="Times New Roman" w:cs="Times New Roman"/>
-          <w:sz w:val="24"/>
-          <w:szCs w:val="24"/>
-          <w:vertAlign w:val="superscript"/>
-        </w:rPr>
-        <w:t>rd</w:t>
-      </w:r>
-      <w:r>
-        <w:rPr>
-          <w:rFonts w:ascii="Times New Roman" w:hAnsi="Times New Roman" w:cs="Times New Roman"/>
-          <w:sz w:val="24"/>
-          <w:szCs w:val="24"/>
-        </w:rPr>
-        <w:t xml:space="preserve"> quantile</w:t>
-      </w:r>
-      <w:r>
-        <w:rPr>
-          <w:rFonts w:ascii="Times New Roman" w:hAnsi="Times New Roman" w:cs="Times New Roman"/>
-          <w:sz w:val="24"/>
-          <w:szCs w:val="24"/>
         </w:rPr>
         <w:t xml:space="preserve"> </w:t>
-      </w:r>
-      <w:r>
-        <w:rPr>
-          <w:rFonts w:ascii="Times New Roman" w:hAnsi="Times New Roman" w:cs="Times New Roman"/>
-          <w:sz w:val="24"/>
-          <w:szCs w:val="24"/>
-        </w:rPr>
-        <w:t>(53.00).</w:t>
       </w:r>
     </w:p>
     <w:p>
@@ -1242,7 +734,39 @@
           <w:sz w:val="24"/>
           <w:szCs w:val="24"/>
         </w:rPr>
-        <w:t xml:space="preserve"> dumping words if it is unnecessary words. W</w:t>
+        <w:t xml:space="preserve"> dumping words if </w:t>
+      </w:r>
+      <w:r>
+        <w:rPr>
+          <w:rFonts w:ascii="Times New Roman" w:hAnsi="Times New Roman" w:cs="Times New Roman"/>
+          <w:sz w:val="24"/>
+          <w:szCs w:val="24"/>
+        </w:rPr>
+        <w:t>those</w:t>
+      </w:r>
+      <w:r>
+        <w:rPr>
+          <w:rFonts w:ascii="Times New Roman" w:hAnsi="Times New Roman" w:cs="Times New Roman"/>
+          <w:sz w:val="24"/>
+          <w:szCs w:val="24"/>
+        </w:rPr>
+        <w:t xml:space="preserve"> </w:t>
+      </w:r>
+      <w:r>
+        <w:rPr>
+          <w:rFonts w:ascii="Times New Roman" w:hAnsi="Times New Roman" w:cs="Times New Roman"/>
+          <w:sz w:val="24"/>
+          <w:szCs w:val="24"/>
+        </w:rPr>
+        <w:t>are judged as</w:t>
+      </w:r>
+      <w:r>
+        <w:rPr>
+          <w:rFonts w:ascii="Times New Roman" w:hAnsi="Times New Roman" w:cs="Times New Roman"/>
+          <w:sz w:val="24"/>
+          <w:szCs w:val="24"/>
+        </w:rPr>
+        <w:t xml:space="preserve"> unnecessary words. W</w:t>
       </w:r>
       <w:r>
         <w:rPr>
@@ -1269,8 +793,23 @@
           <w:sz w:val="24"/>
           <w:szCs w:val="24"/>
         </w:rPr>
-        <w:lastRenderedPageBreak/>
-        <w:t>And we produced frequency bar plots for each word</w:t>
+        <w:t xml:space="preserve">And we produced </w:t>
+      </w:r>
+      <w:r>
+        <w:rPr>
+          <w:rFonts w:ascii="Times New Roman" w:hAnsi="Times New Roman" w:cs="Times New Roman"/>
+          <w:sz w:val="24"/>
+          <w:szCs w:val="24"/>
+        </w:rPr>
+        <w:t xml:space="preserve">relative </w:t>
+      </w:r>
+      <w:r>
+        <w:rPr>
+          <w:rFonts w:ascii="Times New Roman" w:hAnsi="Times New Roman" w:cs="Times New Roman"/>
+          <w:sz w:val="24"/>
+          <w:szCs w:val="24"/>
+        </w:rPr>
+        <w:t>frequency bar plots for each word</w:t>
       </w:r>
       <w:r>
         <w:rPr>
@@ -1300,9 +839,9 @@
           <w:noProof/>
         </w:rPr>
         <w:drawing>
-          <wp:inline distT="0" distB="0" distL="0" distR="0" wp14:anchorId="3EF80E97" wp14:editId="3D4BF6AD">
-            <wp:extent cx="2260121" cy="1512206"/>
-            <wp:effectExtent l="0" t="0" r="6985" b="0"/>
+          <wp:inline distT="0" distB="0" distL="0" distR="0" wp14:anchorId="3EF80E97" wp14:editId="41AF4B27">
+            <wp:extent cx="2646103" cy="1189990"/>
+            <wp:effectExtent l="0" t="0" r="1905" b="0"/>
             <wp:docPr id="2" name="Picture 2"/>
             <wp:cNvGraphicFramePr>
               <a:graphicFrameLocks xmlns:a="http://schemas.openxmlformats.org/drawingml/2006/main" noChangeAspect="1"/>
@@ -1323,7 +862,7 @@
                   <pic:spPr>
                     <a:xfrm>
                       <a:off x="0" y="0"/>
-                      <a:ext cx="2341662" cy="1566764"/>
+                      <a:ext cx="2771513" cy="1246389"/>
                     </a:xfrm>
                     <a:prstGeom prst="rect">
                       <a:avLst/>
@@ -1343,8 +882,8 @@
           <w:noProof/>
         </w:rPr>
         <w:drawing>
-          <wp:inline distT="0" distB="0" distL="0" distR="0" wp14:anchorId="27867403" wp14:editId="619A6738">
-            <wp:extent cx="2389517" cy="1564564"/>
+          <wp:inline distT="0" distB="0" distL="0" distR="0" wp14:anchorId="27867403" wp14:editId="7F52A8B3">
+            <wp:extent cx="2656936" cy="1163955"/>
             <wp:effectExtent l="0" t="0" r="0" b="0"/>
             <wp:docPr id="3" name="Picture 3"/>
             <wp:cNvGraphicFramePr>
@@ -1366,7 +905,7 @@
                   <pic:spPr>
                     <a:xfrm>
                       <a:off x="0" y="0"/>
-                      <a:ext cx="2515784" cy="1647239"/>
+                      <a:ext cx="2866962" cy="1255963"/>
                     </a:xfrm>
                     <a:prstGeom prst="rect">
                       <a:avLst/>
@@ -1491,7 +1030,31 @@
           <w:sz w:val="24"/>
           <w:szCs w:val="24"/>
         </w:rPr>
-        <w:t>igure 2 and 3</w:t>
+        <w:t xml:space="preserve">igure </w:t>
+      </w:r>
+      <w:r>
+        <w:rPr>
+          <w:rFonts w:ascii="Times New Roman" w:hAnsi="Times New Roman" w:cs="Times New Roman"/>
+          <w:sz w:val="24"/>
+          <w:szCs w:val="24"/>
+        </w:rPr>
+        <w:t>1</w:t>
+      </w:r>
+      <w:r>
+        <w:rPr>
+          <w:rFonts w:ascii="Times New Roman" w:hAnsi="Times New Roman" w:cs="Times New Roman"/>
+          <w:sz w:val="24"/>
+          <w:szCs w:val="24"/>
+        </w:rPr>
+        <w:t xml:space="preserve"> and </w:t>
+      </w:r>
+      <w:r>
+        <w:rPr>
+          <w:rFonts w:ascii="Times New Roman" w:hAnsi="Times New Roman" w:cs="Times New Roman"/>
+          <w:sz w:val="24"/>
+          <w:szCs w:val="24"/>
+        </w:rPr>
+        <w:t>2</w:t>
       </w:r>
       <w:r>
         <w:rPr>
@@ -1563,7 +1126,16 @@
           <w:sz w:val="24"/>
           <w:szCs w:val="24"/>
         </w:rPr>
-        <w:t xml:space="preserve">other services like reservation, provided food, breakfast, buffet, drinks like beer are played important role to determine the evaluation. </w:t>
+        <w:t xml:space="preserve">other services like reservation, </w:t>
+      </w:r>
+      <w:r>
+        <w:rPr>
+          <w:rFonts w:ascii="Times New Roman" w:hAnsi="Times New Roman" w:cs="Times New Roman"/>
+          <w:sz w:val="24"/>
+          <w:szCs w:val="24"/>
+        </w:rPr>
+        <w:lastRenderedPageBreak/>
+        <w:t xml:space="preserve">provided food, breakfast, buffet, drinks like beer are played important role to determine the evaluation. </w:t>
       </w:r>
       <w:r>
         <w:rPr>
@@ -1611,7 +1183,23 @@
           <w:sz w:val="24"/>
           <w:szCs w:val="24"/>
         </w:rPr>
-        <w:t>, fridge. Price related words price and money are also somewhat related to the rate.</w:t>
+        <w:t>, fridge. Price related words</w:t>
+      </w:r>
+      <w:r>
+        <w:rPr>
+          <w:rFonts w:ascii="Times New Roman" w:hAnsi="Times New Roman" w:cs="Times New Roman"/>
+          <w:sz w:val="24"/>
+          <w:szCs w:val="24"/>
+        </w:rPr>
+        <w:t>,</w:t>
+      </w:r>
+      <w:r>
+        <w:rPr>
+          <w:rFonts w:ascii="Times New Roman" w:hAnsi="Times New Roman" w:cs="Times New Roman"/>
+          <w:sz w:val="24"/>
+          <w:szCs w:val="24"/>
+        </w:rPr>
+        <w:t xml:space="preserve"> price and money are also somewhat related to the rate.</w:t>
       </w:r>
     </w:p>
     <w:p>
@@ -1625,9 +1213,9 @@
           <w:noProof/>
         </w:rPr>
         <w:drawing>
-          <wp:inline distT="0" distB="0" distL="0" distR="0" wp14:anchorId="1534874A" wp14:editId="54282CD0">
-            <wp:extent cx="2242868" cy="1475849"/>
-            <wp:effectExtent l="0" t="0" r="5080" b="0"/>
+          <wp:inline distT="0" distB="0" distL="0" distR="0" wp14:anchorId="1534874A" wp14:editId="56E7DA38">
+            <wp:extent cx="2863969" cy="1206994"/>
+            <wp:effectExtent l="0" t="0" r="0" b="0"/>
             <wp:docPr id="4" name="Picture 4"/>
             <wp:cNvGraphicFramePr>
               <a:graphicFrameLocks xmlns:a="http://schemas.openxmlformats.org/drawingml/2006/main" noChangeAspect="1"/>
@@ -1648,7 +1236,7 @@
                   <pic:spPr>
                     <a:xfrm>
                       <a:off x="0" y="0"/>
-                      <a:ext cx="2297294" cy="1511663"/>
+                      <a:ext cx="3006885" cy="1267225"/>
                     </a:xfrm>
                     <a:prstGeom prst="rect">
                       <a:avLst/>
@@ -1661,15 +1249,15 @@
         </w:drawing>
       </w:r>
       <w:r>
-        <w:t xml:space="preserve">          </w:t>
+        <w:t xml:space="preserve">      </w:t>
       </w:r>
       <w:r>
         <w:rPr>
           <w:noProof/>
         </w:rPr>
         <w:drawing>
-          <wp:inline distT="0" distB="0" distL="0" distR="0" wp14:anchorId="022C4B7C" wp14:editId="065F729A">
-            <wp:extent cx="2234241" cy="1505117"/>
+          <wp:inline distT="0" distB="0" distL="0" distR="0" wp14:anchorId="022C4B7C" wp14:editId="32FC29F6">
+            <wp:extent cx="2803130" cy="1206920"/>
             <wp:effectExtent l="0" t="0" r="0" b="0"/>
             <wp:docPr id="5" name="Picture 5"/>
             <wp:cNvGraphicFramePr>
@@ -1691,7 +1279,7 @@
                   <pic:spPr>
                     <a:xfrm>
                       <a:off x="0" y="0"/>
-                      <a:ext cx="2301173" cy="1550207"/>
+                      <a:ext cx="2958832" cy="1273959"/>
                     </a:xfrm>
                     <a:prstGeom prst="rect">
                       <a:avLst/>
@@ -1780,7 +1368,31 @@
           <w:sz w:val="24"/>
           <w:szCs w:val="24"/>
         </w:rPr>
-        <w:t>Figure 4 and 5</w:t>
+        <w:t xml:space="preserve">Figure </w:t>
+      </w:r>
+      <w:r>
+        <w:rPr>
+          <w:rFonts w:ascii="Times New Roman" w:hAnsi="Times New Roman" w:cs="Times New Roman"/>
+          <w:sz w:val="24"/>
+          <w:szCs w:val="24"/>
+        </w:rPr>
+        <w:t>3</w:t>
+      </w:r>
+      <w:r>
+        <w:rPr>
+          <w:rFonts w:ascii="Times New Roman" w:hAnsi="Times New Roman" w:cs="Times New Roman"/>
+          <w:sz w:val="24"/>
+          <w:szCs w:val="24"/>
+        </w:rPr>
+        <w:t xml:space="preserve"> and </w:t>
+      </w:r>
+      <w:r>
+        <w:rPr>
+          <w:rFonts w:ascii="Times New Roman" w:hAnsi="Times New Roman" w:cs="Times New Roman"/>
+          <w:sz w:val="24"/>
+          <w:szCs w:val="24"/>
+        </w:rPr>
+        <w:t>4</w:t>
       </w:r>
       <w:r>
         <w:rPr>
@@ -1826,9 +1438,9 @@
           <w:noProof/>
         </w:rPr>
         <w:drawing>
-          <wp:inline distT="0" distB="0" distL="0" distR="0" wp14:anchorId="71E10D21" wp14:editId="7D90E4C4">
-            <wp:extent cx="2067057" cy="1339850"/>
-            <wp:effectExtent l="0" t="0" r="9525" b="0"/>
+          <wp:inline distT="0" distB="0" distL="0" distR="0" wp14:anchorId="71E10D21" wp14:editId="54303824">
+            <wp:extent cx="2820838" cy="1155065"/>
+            <wp:effectExtent l="0" t="0" r="0" b="6985"/>
             <wp:docPr id="7" name="Picture 7"/>
             <wp:cNvGraphicFramePr>
               <a:graphicFrameLocks xmlns:a="http://schemas.openxmlformats.org/drawingml/2006/main" noChangeAspect="1"/>
@@ -1849,7 +1461,7 @@
                   <pic:spPr>
                     <a:xfrm>
                       <a:off x="0" y="0"/>
-                      <a:ext cx="2249633" cy="1458194"/>
+                      <a:ext cx="3114941" cy="1275493"/>
                     </a:xfrm>
                     <a:prstGeom prst="rect">
                       <a:avLst/>
@@ -1862,16 +1474,16 @@
         </w:drawing>
       </w:r>
       <w:r>
-        <w:t xml:space="preserve">                </w:t>
+        <w:t xml:space="preserve">          </w:t>
       </w:r>
       <w:r>
         <w:rPr>
           <w:noProof/>
         </w:rPr>
         <w:drawing>
-          <wp:inline distT="0" distB="0" distL="0" distR="0" wp14:anchorId="4014A7CD" wp14:editId="3BC67401">
-            <wp:extent cx="1993900" cy="1350238"/>
-            <wp:effectExtent l="0" t="0" r="6350" b="2540"/>
+          <wp:inline distT="0" distB="0" distL="0" distR="0" wp14:anchorId="4014A7CD" wp14:editId="6883FAC6">
+            <wp:extent cx="2690462" cy="1189355"/>
+            <wp:effectExtent l="0" t="0" r="0" b="0"/>
             <wp:docPr id="8" name="Picture 8"/>
             <wp:cNvGraphicFramePr>
               <a:graphicFrameLocks xmlns:a="http://schemas.openxmlformats.org/drawingml/2006/main" noChangeAspect="1"/>
@@ -1892,7 +1504,7 @@
                   <pic:spPr>
                     <a:xfrm>
                       <a:off x="0" y="0"/>
-                      <a:ext cx="2192891" cy="1484992"/>
+                      <a:ext cx="3071071" cy="1357608"/>
                     </a:xfrm>
                     <a:prstGeom prst="rect">
                       <a:avLst/>
@@ -1994,7 +1606,39 @@
           <w:sz w:val="24"/>
           <w:szCs w:val="24"/>
         </w:rPr>
-        <w:t xml:space="preserve">Figure 6 and 7, we noticed that </w:t>
+        <w:t xml:space="preserve">Figure </w:t>
+      </w:r>
+      <w:r>
+        <w:rPr>
+          <w:rFonts w:ascii="Times New Roman" w:hAnsi="Times New Roman" w:cs="Times New Roman"/>
+          <w:sz w:val="24"/>
+          <w:szCs w:val="24"/>
+        </w:rPr>
+        <w:t>5</w:t>
+      </w:r>
+      <w:r>
+        <w:rPr>
+          <w:rFonts w:ascii="Times New Roman" w:hAnsi="Times New Roman" w:cs="Times New Roman"/>
+          <w:sz w:val="24"/>
+          <w:szCs w:val="24"/>
+        </w:rPr>
+        <w:t xml:space="preserve"> and </w:t>
+      </w:r>
+      <w:r>
+        <w:rPr>
+          <w:rFonts w:ascii="Times New Roman" w:hAnsi="Times New Roman" w:cs="Times New Roman"/>
+          <w:sz w:val="24"/>
+          <w:szCs w:val="24"/>
+        </w:rPr>
+        <w:t>6</w:t>
+      </w:r>
+      <w:r>
+        <w:rPr>
+          <w:rFonts w:ascii="Times New Roman" w:hAnsi="Times New Roman" w:cs="Times New Roman"/>
+          <w:sz w:val="24"/>
+          <w:szCs w:val="24"/>
+        </w:rPr>
+        <w:t xml:space="preserve">, we noticed that </w:t>
       </w:r>
       <w:r>
         <w:rPr>
@@ -2031,11 +1675,10 @@
         <w:rPr>
           <w:noProof/>
         </w:rPr>
-        <w:lastRenderedPageBreak/>
         <w:drawing>
-          <wp:inline distT="0" distB="0" distL="0" distR="0" wp14:anchorId="4DD54817" wp14:editId="7677C20B">
-            <wp:extent cx="2355850" cy="1538857"/>
-            <wp:effectExtent l="0" t="0" r="6350" b="4445"/>
+          <wp:inline distT="0" distB="0" distL="0" distR="0" wp14:anchorId="4DD54817" wp14:editId="7E88F879">
+            <wp:extent cx="2768057" cy="1000664"/>
+            <wp:effectExtent l="0" t="0" r="0" b="9525"/>
             <wp:docPr id="9" name="Picture 9"/>
             <wp:cNvGraphicFramePr>
               <a:graphicFrameLocks xmlns:a="http://schemas.openxmlformats.org/drawingml/2006/main" noChangeAspect="1"/>
@@ -2056,7 +1699,7 @@
                   <pic:spPr>
                     <a:xfrm>
                       <a:off x="0" y="0"/>
-                      <a:ext cx="2395215" cy="1564570"/>
+                      <a:ext cx="2908258" cy="1051347"/>
                     </a:xfrm>
                     <a:prstGeom prst="rect">
                       <a:avLst/>
@@ -2069,16 +1712,16 @@
         </w:drawing>
       </w:r>
       <w:r>
-        <w:t xml:space="preserve">              </w:t>
+        <w:t xml:space="preserve">          </w:t>
       </w:r>
       <w:r>
         <w:rPr>
           <w:noProof/>
         </w:rPr>
         <w:drawing>
-          <wp:inline distT="0" distB="0" distL="0" distR="0" wp14:anchorId="17A8CDBB" wp14:editId="523FFF26">
-            <wp:extent cx="2266950" cy="1546148"/>
-            <wp:effectExtent l="0" t="0" r="0" b="0"/>
+          <wp:inline distT="0" distB="0" distL="0" distR="0" wp14:anchorId="17A8CDBB" wp14:editId="4ADE7C60">
+            <wp:extent cx="2703249" cy="1009290"/>
+            <wp:effectExtent l="0" t="0" r="1905" b="635"/>
             <wp:docPr id="10" name="Picture 10"/>
             <wp:cNvGraphicFramePr>
               <a:graphicFrameLocks xmlns:a="http://schemas.openxmlformats.org/drawingml/2006/main" noChangeAspect="1"/>
@@ -2099,7 +1742,7 @@
                   <pic:spPr>
                     <a:xfrm>
                       <a:off x="0" y="0"/>
-                      <a:ext cx="2402692" cy="1638729"/>
+                      <a:ext cx="2995426" cy="1118378"/>
                     </a:xfrm>
                     <a:prstGeom prst="rect">
                       <a:avLst/>
@@ -2180,7 +1823,39 @@
           <w:sz w:val="24"/>
           <w:szCs w:val="24"/>
         </w:rPr>
-        <w:t>From Figure 8 and 9, we noticed customers expect more family-friendly and modern environments to the hotels in Madison. Also, we observed cleanness, roominess and smell of the place is also played important roles in customers’ evaluation.</w:t>
+        <w:t xml:space="preserve">From Figure </w:t>
+      </w:r>
+      <w:r>
+        <w:rPr>
+          <w:rFonts w:ascii="Times New Roman" w:hAnsi="Times New Roman" w:cs="Times New Roman"/>
+          <w:sz w:val="24"/>
+          <w:szCs w:val="24"/>
+        </w:rPr>
+        <w:t>7</w:t>
+      </w:r>
+      <w:r>
+        <w:rPr>
+          <w:rFonts w:ascii="Times New Roman" w:hAnsi="Times New Roman" w:cs="Times New Roman"/>
+          <w:sz w:val="24"/>
+          <w:szCs w:val="24"/>
+        </w:rPr>
+        <w:t xml:space="preserve"> and </w:t>
+      </w:r>
+      <w:r>
+        <w:rPr>
+          <w:rFonts w:ascii="Times New Roman" w:hAnsi="Times New Roman" w:cs="Times New Roman"/>
+          <w:sz w:val="24"/>
+          <w:szCs w:val="24"/>
+        </w:rPr>
+        <w:t>8</w:t>
+      </w:r>
+      <w:r>
+        <w:rPr>
+          <w:rFonts w:ascii="Times New Roman" w:hAnsi="Times New Roman" w:cs="Times New Roman"/>
+          <w:sz w:val="24"/>
+          <w:szCs w:val="24"/>
+        </w:rPr>
+        <w:t>, we noticed customers expect more family-friendly and modern environments to the hotels in Madison. Also, we observed cleanness, roominess and smell of the place is also played important roles in customers’ evaluation.</w:t>
       </w:r>
     </w:p>
     <w:p>
@@ -2273,17 +1948,14 @@
         </w:rPr>
         <w:t xml:space="preserve"> to select out the words that effect on customers’ rating.</w:t>
       </w:r>
-    </w:p>
-    <w:p>
-      <w:pPr>
-        <w:spacing w:line="240" w:lineRule="auto"/>
-        <w:jc w:val="both"/>
-        <w:rPr>
-          <w:rFonts w:ascii="Times New Roman" w:hAnsi="Times New Roman" w:cs="Times New Roman"/>
-          <w:sz w:val="24"/>
-          <w:szCs w:val="24"/>
-        </w:rPr>
-      </w:pPr>
+      <w:r>
+        <w:rPr>
+          <w:rFonts w:ascii="Times New Roman" w:hAnsi="Times New Roman" w:cs="Times New Roman"/>
+          <w:sz w:val="24"/>
+          <w:szCs w:val="24"/>
+        </w:rPr>
+        <w:t xml:space="preserve">  </w:t>
+      </w:r>
       <w:r>
         <w:rPr>
           <w:rFonts w:ascii="Times New Roman" w:hAnsi="Times New Roman" w:cs="Times New Roman"/>
@@ -2332,23 +2004,21 @@
         </w:rPr>
         <w:t xml:space="preserve"> rate, and see if the ratio </w:t>
       </w:r>
-      <w:proofErr w:type="gramStart"/>
-      <w:r>
-        <w:rPr>
-          <w:rFonts w:ascii="Times New Roman" w:hAnsi="Times New Roman" w:cs="Times New Roman"/>
-          <w:sz w:val="24"/>
-          <w:szCs w:val="24"/>
-        </w:rPr>
-        <w:t>are</w:t>
-      </w:r>
-      <w:proofErr w:type="gramEnd"/>
-      <w:r>
-        <w:rPr>
-          <w:rFonts w:ascii="Times New Roman" w:hAnsi="Times New Roman" w:cs="Times New Roman"/>
-          <w:sz w:val="24"/>
-          <w:szCs w:val="24"/>
-        </w:rPr>
-        <w:t xml:space="preserve"> really different from each other. </w:t>
+      <w:r>
+        <w:rPr>
+          <w:rFonts w:ascii="Times New Roman" w:hAnsi="Times New Roman" w:cs="Times New Roman"/>
+          <w:sz w:val="24"/>
+          <w:szCs w:val="24"/>
+        </w:rPr>
+        <w:t>is</w:t>
+      </w:r>
+      <w:r>
+        <w:rPr>
+          <w:rFonts w:ascii="Times New Roman" w:hAnsi="Times New Roman" w:cs="Times New Roman"/>
+          <w:sz w:val="24"/>
+          <w:szCs w:val="24"/>
+        </w:rPr>
+        <w:t xml:space="preserve"> different from each other. </w:t>
       </w:r>
       <w:r>
         <w:rPr>
@@ -2414,23 +2084,21 @@
         </w:rPr>
         <w:t xml:space="preserve"> rate are statistically significantly different. In other words, it effects on the customer’s evaluation.</w:t>
       </w:r>
-    </w:p>
-    <w:p>
-      <w:pPr>
-        <w:spacing w:line="240" w:lineRule="auto"/>
-        <w:jc w:val="both"/>
-        <w:rPr>
-          <w:rFonts w:ascii="Times New Roman" w:hAnsi="Times New Roman" w:cs="Times New Roman"/>
-          <w:sz w:val="24"/>
-          <w:szCs w:val="24"/>
-        </w:rPr>
-      </w:pPr>
-      <w:r>
-        <w:rPr>
-          <w:rFonts w:ascii="Times New Roman" w:hAnsi="Times New Roman" w:cs="Times New Roman"/>
-          <w:sz w:val="24"/>
-          <w:szCs w:val="24"/>
-        </w:rPr>
+      <w:r>
+        <w:rPr>
+          <w:rFonts w:ascii="Times New Roman" w:hAnsi="Times New Roman" w:cs="Times New Roman"/>
+          <w:sz w:val="24"/>
+          <w:szCs w:val="24"/>
+        </w:rPr>
+        <w:t xml:space="preserve"> </w:t>
+      </w:r>
+      <w:r>
+        <w:rPr>
+          <w:rFonts w:ascii="Times New Roman" w:hAnsi="Times New Roman" w:cs="Times New Roman"/>
+          <w:sz w:val="24"/>
+          <w:szCs w:val="24"/>
+        </w:rPr>
+        <w:lastRenderedPageBreak/>
         <w:t>Backward AIC is the process to see which variables effect on the outcomes</w:t>
       </w:r>
       <w:r>
@@ -2457,17 +2125,14 @@
         </w:rPr>
         <w:t xml:space="preserve"> by dropping one variable for each step from the full model (containing all words). If AIC value decreased drastically comparing to others, then we can conclude the variable is important.</w:t>
       </w:r>
-    </w:p>
-    <w:p>
-      <w:pPr>
-        <w:spacing w:line="240" w:lineRule="auto"/>
-        <w:jc w:val="both"/>
-        <w:rPr>
-          <w:rFonts w:ascii="Times New Roman" w:hAnsi="Times New Roman" w:cs="Times New Roman"/>
-          <w:sz w:val="24"/>
-          <w:szCs w:val="24"/>
-        </w:rPr>
-      </w:pPr>
+      <w:r>
+        <w:rPr>
+          <w:rFonts w:ascii="Times New Roman" w:hAnsi="Times New Roman" w:cs="Times New Roman"/>
+          <w:sz w:val="24"/>
+          <w:szCs w:val="24"/>
+        </w:rPr>
+        <w:t xml:space="preserve"> </w:t>
+      </w:r>
       <w:r>
         <w:rPr>
           <w:rFonts w:ascii="Times New Roman" w:hAnsi="Times New Roman" w:cs="Times New Roman"/>
@@ -2608,9 +2273,9 @@
           <w:noProof/>
         </w:rPr>
         <w:drawing>
-          <wp:inline distT="0" distB="0" distL="0" distR="0" wp14:anchorId="0319EBB8" wp14:editId="54D03A3A">
-            <wp:extent cx="2918764" cy="396810"/>
-            <wp:effectExtent l="0" t="0" r="0" b="3810"/>
+          <wp:inline distT="0" distB="0" distL="0" distR="0" wp14:anchorId="0319EBB8" wp14:editId="2A48A890">
+            <wp:extent cx="2357438" cy="257256"/>
+            <wp:effectExtent l="0" t="0" r="5080" b="9525"/>
             <wp:docPr id="12" name="Picture 12"/>
             <wp:cNvGraphicFramePr>
               <a:graphicFrameLocks xmlns:a="http://schemas.openxmlformats.org/drawingml/2006/main" noChangeAspect="1"/>
@@ -2631,7 +2296,7 @@
                   <pic:spPr>
                     <a:xfrm>
                       <a:off x="0" y="0"/>
-                      <a:ext cx="2996433" cy="407369"/>
+                      <a:ext cx="2995236" cy="326856"/>
                     </a:xfrm>
                     <a:prstGeom prst="rect">
                       <a:avLst/>
@@ -2752,7 +2417,6 @@
         <w:rPr>
           <w:noProof/>
         </w:rPr>
-        <w:lastRenderedPageBreak/>
         <w:t xml:space="preserve"> </w:t>
       </w:r>
       <w:r>
@@ -2760,9 +2424,9 @@
           <w:noProof/>
         </w:rPr>
         <w:drawing>
-          <wp:inline distT="0" distB="0" distL="0" distR="0" wp14:anchorId="6AFABE80" wp14:editId="781E259D">
-            <wp:extent cx="2024063" cy="502322"/>
-            <wp:effectExtent l="0" t="0" r="0" b="0"/>
+          <wp:inline distT="0" distB="0" distL="0" distR="0" wp14:anchorId="6AFABE80" wp14:editId="76353902">
+            <wp:extent cx="2011118" cy="445273"/>
+            <wp:effectExtent l="0" t="0" r="8255" b="0"/>
             <wp:docPr id="23" name="Picture 23"/>
             <wp:cNvGraphicFramePr>
               <a:graphicFrameLocks xmlns:a="http://schemas.openxmlformats.org/drawingml/2006/main" noChangeAspect="1"/>
@@ -2783,7 +2447,7 @@
                   <pic:spPr>
                     <a:xfrm>
                       <a:off x="0" y="0"/>
-                      <a:ext cx="2180961" cy="541260"/>
+                      <a:ext cx="2206440" cy="488518"/>
                     </a:xfrm>
                     <a:prstGeom prst="rect">
                       <a:avLst/>
@@ -2806,9 +2470,9 @@
           <w:noProof/>
         </w:rPr>
         <w:drawing>
-          <wp:inline distT="0" distB="0" distL="0" distR="0" wp14:anchorId="4A1FD4FF" wp14:editId="07BA2208">
-            <wp:extent cx="1938338" cy="463310"/>
-            <wp:effectExtent l="0" t="0" r="5080" b="0"/>
+          <wp:inline distT="0" distB="0" distL="0" distR="0" wp14:anchorId="4A1FD4FF" wp14:editId="08C2CCAB">
+            <wp:extent cx="1936686" cy="405517"/>
+            <wp:effectExtent l="0" t="0" r="6985" b="0"/>
             <wp:docPr id="24" name="Picture 24"/>
             <wp:cNvGraphicFramePr>
               <a:graphicFrameLocks xmlns:a="http://schemas.openxmlformats.org/drawingml/2006/main" noChangeAspect="1"/>
@@ -2829,7 +2493,7 @@
                   <pic:spPr>
                     <a:xfrm>
                       <a:off x="0" y="0"/>
-                      <a:ext cx="2101012" cy="502193"/>
+                      <a:ext cx="2111037" cy="442024"/>
                     </a:xfrm>
                     <a:prstGeom prst="rect">
                       <a:avLst/>
@@ -2852,9 +2516,9 @@
           <w:noProof/>
         </w:rPr>
         <w:drawing>
-          <wp:inline distT="0" distB="0" distL="0" distR="0" wp14:anchorId="4C59F0AF" wp14:editId="4720ECDC">
-            <wp:extent cx="1843088" cy="430205"/>
-            <wp:effectExtent l="0" t="0" r="5080" b="8255"/>
+          <wp:inline distT="0" distB="0" distL="0" distR="0" wp14:anchorId="4C59F0AF" wp14:editId="68921A1B">
+            <wp:extent cx="1841761" cy="397566"/>
+            <wp:effectExtent l="0" t="0" r="6350" b="2540"/>
             <wp:docPr id="25" name="Picture 25"/>
             <wp:cNvGraphicFramePr>
               <a:graphicFrameLocks xmlns:a="http://schemas.openxmlformats.org/drawingml/2006/main" noChangeAspect="1"/>
@@ -2875,7 +2539,7 @@
                   <pic:spPr>
                     <a:xfrm>
                       <a:off x="0" y="0"/>
-                      <a:ext cx="1952504" cy="455744"/>
+                      <a:ext cx="1958828" cy="422836"/>
                     </a:xfrm>
                     <a:prstGeom prst="rect">
                       <a:avLst/>
@@ -2898,9 +2562,9 @@
           <w:noProof/>
         </w:rPr>
         <w:drawing>
-          <wp:inline distT="0" distB="0" distL="0" distR="0" wp14:anchorId="763699C3" wp14:editId="0C87DD46">
-            <wp:extent cx="1957388" cy="454307"/>
-            <wp:effectExtent l="0" t="0" r="5080" b="3175"/>
+          <wp:inline distT="0" distB="0" distL="0" distR="0" wp14:anchorId="763699C3" wp14:editId="0EC496D5">
+            <wp:extent cx="1956175" cy="357809"/>
+            <wp:effectExtent l="0" t="0" r="6350" b="4445"/>
             <wp:docPr id="26" name="Picture 26"/>
             <wp:cNvGraphicFramePr>
               <a:graphicFrameLocks xmlns:a="http://schemas.openxmlformats.org/drawingml/2006/main" noChangeAspect="1"/>
@@ -2921,7 +2585,7 @@
                   <pic:spPr>
                     <a:xfrm>
                       <a:off x="0" y="0"/>
-                      <a:ext cx="2105771" cy="488746"/>
+                      <a:ext cx="2169048" cy="396746"/>
                     </a:xfrm>
                     <a:prstGeom prst="rect">
                       <a:avLst/>
@@ -2944,9 +2608,9 @@
           <w:noProof/>
         </w:rPr>
         <w:drawing>
-          <wp:inline distT="0" distB="0" distL="0" distR="0" wp14:anchorId="4B1B786F" wp14:editId="276E0114">
-            <wp:extent cx="1871084" cy="452755"/>
-            <wp:effectExtent l="0" t="0" r="0" b="4445"/>
+          <wp:inline distT="0" distB="0" distL="0" distR="0" wp14:anchorId="4B1B786F" wp14:editId="126715DB">
+            <wp:extent cx="1870710" cy="397565"/>
+            <wp:effectExtent l="0" t="0" r="0" b="2540"/>
             <wp:docPr id="27" name="Picture 27"/>
             <wp:cNvGraphicFramePr>
               <a:graphicFrameLocks xmlns:a="http://schemas.openxmlformats.org/drawingml/2006/main" noChangeAspect="1"/>
@@ -2967,7 +2631,7 @@
                   <pic:spPr>
                     <a:xfrm>
                       <a:off x="0" y="0"/>
-                      <a:ext cx="2020033" cy="488797"/>
+                      <a:ext cx="2028142" cy="431023"/>
                     </a:xfrm>
                     <a:prstGeom prst="rect">
                       <a:avLst/>
@@ -2984,9 +2648,9 @@
           <w:noProof/>
         </w:rPr>
         <w:drawing>
-          <wp:inline distT="0" distB="0" distL="0" distR="0" wp14:anchorId="1E86D0E1" wp14:editId="3507FB37">
-            <wp:extent cx="2052638" cy="513160"/>
-            <wp:effectExtent l="0" t="0" r="5080" b="1270"/>
+          <wp:inline distT="0" distB="0" distL="0" distR="0" wp14:anchorId="1E86D0E1" wp14:editId="62646F65">
+            <wp:extent cx="2052317" cy="381663"/>
+            <wp:effectExtent l="0" t="0" r="5715" b="0"/>
             <wp:docPr id="28" name="Picture 28"/>
             <wp:cNvGraphicFramePr>
               <a:graphicFrameLocks xmlns:a="http://schemas.openxmlformats.org/drawingml/2006/main" noChangeAspect="1"/>
@@ -3007,7 +2671,7 @@
                   <pic:spPr>
                     <a:xfrm>
                       <a:off x="0" y="0"/>
-                      <a:ext cx="2172805" cy="543202"/>
+                      <a:ext cx="2223447" cy="413487"/>
                     </a:xfrm>
                     <a:prstGeom prst="rect">
                       <a:avLst/>
@@ -3068,7 +2732,39 @@
           <w:sz w:val="24"/>
           <w:szCs w:val="24"/>
         </w:rPr>
-        <w:t xml:space="preserve">Figure 10, we noticed that the frequency proportions between </w:t>
+        <w:t xml:space="preserve">Figure </w:t>
+      </w:r>
+      <w:r>
+        <w:rPr>
+          <w:rFonts w:ascii="Times New Roman" w:hAnsi="Times New Roman" w:cs="Times New Roman"/>
+          <w:sz w:val="24"/>
+          <w:szCs w:val="24"/>
+        </w:rPr>
+        <w:t>9</w:t>
+      </w:r>
+      <w:r>
+        <w:rPr>
+          <w:rFonts w:ascii="Times New Roman" w:hAnsi="Times New Roman" w:cs="Times New Roman"/>
+          <w:sz w:val="24"/>
+          <w:szCs w:val="24"/>
+        </w:rPr>
+        <w:t xml:space="preserve">, we noticed that the </w:t>
+      </w:r>
+      <w:r>
+        <w:rPr>
+          <w:rFonts w:ascii="Times New Roman" w:hAnsi="Times New Roman" w:cs="Times New Roman"/>
+          <w:sz w:val="24"/>
+          <w:szCs w:val="24"/>
+        </w:rPr>
+        <w:t xml:space="preserve">relative </w:t>
+      </w:r>
+      <w:r>
+        <w:rPr>
+          <w:rFonts w:ascii="Times New Roman" w:hAnsi="Times New Roman" w:cs="Times New Roman"/>
+          <w:sz w:val="24"/>
+          <w:szCs w:val="24"/>
+        </w:rPr>
+        <w:t xml:space="preserve">frequency between </w:t>
       </w:r>
       <w:r>
         <w:rPr>
@@ -3263,30 +2959,36 @@
         <w:tblLook w:val="04A0" w:firstRow="1" w:lastRow="0" w:firstColumn="1" w:lastColumn="0" w:noHBand="0" w:noVBand="1"/>
       </w:tblPr>
       <w:tblGrid>
-        <w:gridCol w:w="1340"/>
-        <w:gridCol w:w="1103"/>
-        <w:gridCol w:w="1103"/>
-        <w:gridCol w:w="1103"/>
+        <w:gridCol w:w="1108"/>
+        <w:gridCol w:w="931"/>
+        <w:gridCol w:w="931"/>
+        <w:gridCol w:w="931"/>
       </w:tblGrid>
       <w:tr>
         <w:trPr>
-          <w:trHeight w:val="236"/>
+          <w:trHeight w:val="250"/>
           <w:jc w:val="center"/>
         </w:trPr>
         <w:tc>
           <w:tcPr>
-            <w:tcW w:w="1313" w:type="dxa"/>
+            <w:tcW w:w="1108" w:type="dxa"/>
           </w:tcPr>
           <w:p>
             <w:pPr>
               <w:jc w:val="center"/>
               <w:rPr>
+                <w:rFonts w:ascii="Times New Roman" w:hAnsi="Times New Roman" w:cs="Times New Roman"/>
                 <w:noProof/>
+                <w:sz w:val="16"/>
+                <w:szCs w:val="16"/>
               </w:rPr>
             </w:pPr>
             <w:r>
               <w:rPr>
+                <w:rFonts w:ascii="Times New Roman" w:hAnsi="Times New Roman" w:cs="Times New Roman"/>
                 <w:noProof/>
+                <w:sz w:val="16"/>
+                <w:szCs w:val="16"/>
               </w:rPr>
               <w:t>Star</w:t>
             </w:r>
@@ -3294,18 +2996,24 @@
         </w:tc>
         <w:tc>
           <w:tcPr>
-            <w:tcW w:w="1103" w:type="dxa"/>
+            <w:tcW w:w="931" w:type="dxa"/>
           </w:tcPr>
           <w:p>
             <w:pPr>
               <w:jc w:val="center"/>
               <w:rPr>
+                <w:rFonts w:ascii="Times New Roman" w:hAnsi="Times New Roman" w:cs="Times New Roman"/>
                 <w:noProof/>
+                <w:sz w:val="16"/>
+                <w:szCs w:val="16"/>
               </w:rPr>
             </w:pPr>
             <w:r>
               <w:rPr>
+                <w:rFonts w:ascii="Times New Roman" w:hAnsi="Times New Roman" w:cs="Times New Roman"/>
                 <w:noProof/>
+                <w:sz w:val="16"/>
+                <w:szCs w:val="16"/>
               </w:rPr>
               <w:t>3</w:t>
             </w:r>
@@ -3313,18 +3021,24 @@
         </w:tc>
         <w:tc>
           <w:tcPr>
-            <w:tcW w:w="1103" w:type="dxa"/>
+            <w:tcW w:w="931" w:type="dxa"/>
           </w:tcPr>
           <w:p>
             <w:pPr>
               <w:jc w:val="center"/>
               <w:rPr>
+                <w:rFonts w:ascii="Times New Roman" w:hAnsi="Times New Roman" w:cs="Times New Roman"/>
                 <w:noProof/>
+                <w:sz w:val="16"/>
+                <w:szCs w:val="16"/>
               </w:rPr>
             </w:pPr>
             <w:r>
               <w:rPr>
+                <w:rFonts w:ascii="Times New Roman" w:hAnsi="Times New Roman" w:cs="Times New Roman"/>
                 <w:noProof/>
+                <w:sz w:val="16"/>
+                <w:szCs w:val="16"/>
               </w:rPr>
               <w:t>4</w:t>
             </w:r>
@@ -3332,18 +3046,24 @@
         </w:tc>
         <w:tc>
           <w:tcPr>
-            <w:tcW w:w="1103" w:type="dxa"/>
+            <w:tcW w:w="931" w:type="dxa"/>
           </w:tcPr>
           <w:p>
             <w:pPr>
               <w:jc w:val="center"/>
               <w:rPr>
+                <w:rFonts w:ascii="Times New Roman" w:hAnsi="Times New Roman" w:cs="Times New Roman"/>
                 <w:noProof/>
+                <w:sz w:val="16"/>
+                <w:szCs w:val="16"/>
               </w:rPr>
             </w:pPr>
             <w:r>
               <w:rPr>
+                <w:rFonts w:ascii="Times New Roman" w:hAnsi="Times New Roman" w:cs="Times New Roman"/>
                 <w:noProof/>
+                <w:sz w:val="16"/>
+                <w:szCs w:val="16"/>
               </w:rPr>
               <w:t>5</w:t>
             </w:r>
@@ -3352,23 +3072,29 @@
       </w:tr>
       <w:tr>
         <w:trPr>
-          <w:trHeight w:val="236"/>
+          <w:trHeight w:val="250"/>
           <w:jc w:val="center"/>
         </w:trPr>
         <w:tc>
           <w:tcPr>
-            <w:tcW w:w="1313" w:type="dxa"/>
+            <w:tcW w:w="1108" w:type="dxa"/>
           </w:tcPr>
           <w:p>
             <w:pPr>
               <w:jc w:val="center"/>
               <w:rPr>
+                <w:rFonts w:ascii="Times New Roman" w:hAnsi="Times New Roman" w:cs="Times New Roman"/>
                 <w:noProof/>
+                <w:sz w:val="16"/>
+                <w:szCs w:val="16"/>
               </w:rPr>
             </w:pPr>
             <w:r>
               <w:rPr>
+                <w:rFonts w:ascii="Times New Roman" w:hAnsi="Times New Roman" w:cs="Times New Roman"/>
                 <w:noProof/>
+                <w:sz w:val="16"/>
+                <w:szCs w:val="16"/>
               </w:rPr>
               <w:t>Money</w:t>
             </w:r>
@@ -3376,18 +3102,24 @@
         </w:tc>
         <w:tc>
           <w:tcPr>
-            <w:tcW w:w="1103" w:type="dxa"/>
+            <w:tcW w:w="931" w:type="dxa"/>
           </w:tcPr>
           <w:p>
             <w:pPr>
               <w:jc w:val="center"/>
               <w:rPr>
+                <w:rFonts w:ascii="Times New Roman" w:hAnsi="Times New Roman" w:cs="Times New Roman"/>
                 <w:noProof/>
+                <w:sz w:val="16"/>
+                <w:szCs w:val="16"/>
               </w:rPr>
             </w:pPr>
             <w:r>
               <w:rPr>
+                <w:rFonts w:ascii="Times New Roman" w:hAnsi="Times New Roman" w:cs="Times New Roman"/>
                 <w:noProof/>
+                <w:sz w:val="16"/>
+                <w:szCs w:val="16"/>
               </w:rPr>
               <w:t>0.03809</w:t>
             </w:r>
@@ -3395,18 +3127,24 @@
         </w:tc>
         <w:tc>
           <w:tcPr>
-            <w:tcW w:w="1103" w:type="dxa"/>
+            <w:tcW w:w="931" w:type="dxa"/>
           </w:tcPr>
           <w:p>
             <w:pPr>
               <w:jc w:val="center"/>
               <w:rPr>
+                <w:rFonts w:ascii="Times New Roman" w:hAnsi="Times New Roman" w:cs="Times New Roman"/>
                 <w:noProof/>
+                <w:sz w:val="16"/>
+                <w:szCs w:val="16"/>
               </w:rPr>
             </w:pPr>
             <w:r>
               <w:rPr>
+                <w:rFonts w:ascii="Times New Roman" w:hAnsi="Times New Roman" w:cs="Times New Roman"/>
                 <w:noProof/>
+                <w:sz w:val="16"/>
+                <w:szCs w:val="16"/>
               </w:rPr>
               <w:t>1</w:t>
             </w:r>
@@ -3414,18 +3152,24 @@
         </w:tc>
         <w:tc>
           <w:tcPr>
-            <w:tcW w:w="1103" w:type="dxa"/>
+            <w:tcW w:w="931" w:type="dxa"/>
           </w:tcPr>
           <w:p>
             <w:pPr>
               <w:jc w:val="center"/>
               <w:rPr>
+                <w:rFonts w:ascii="Times New Roman" w:hAnsi="Times New Roman" w:cs="Times New Roman"/>
                 <w:noProof/>
+                <w:sz w:val="16"/>
+                <w:szCs w:val="16"/>
               </w:rPr>
             </w:pPr>
             <w:r>
               <w:rPr>
+                <w:rFonts w:ascii="Times New Roman" w:hAnsi="Times New Roman" w:cs="Times New Roman"/>
                 <w:noProof/>
+                <w:sz w:val="16"/>
+                <w:szCs w:val="16"/>
               </w:rPr>
               <w:t>1</w:t>
             </w:r>
@@ -3434,23 +3178,29 @@
       </w:tr>
       <w:tr>
         <w:trPr>
-          <w:trHeight w:val="245"/>
+          <w:trHeight w:val="260"/>
           <w:jc w:val="center"/>
         </w:trPr>
         <w:tc>
           <w:tcPr>
-            <w:tcW w:w="1313" w:type="dxa"/>
+            <w:tcW w:w="1108" w:type="dxa"/>
           </w:tcPr>
           <w:p>
             <w:pPr>
               <w:jc w:val="center"/>
               <w:rPr>
+                <w:rFonts w:ascii="Times New Roman" w:hAnsi="Times New Roman" w:cs="Times New Roman"/>
                 <w:noProof/>
+                <w:sz w:val="16"/>
+                <w:szCs w:val="16"/>
               </w:rPr>
             </w:pPr>
             <w:r>
               <w:rPr>
+                <w:rFonts w:ascii="Times New Roman" w:hAnsi="Times New Roman" w:cs="Times New Roman"/>
                 <w:noProof/>
+                <w:sz w:val="16"/>
+                <w:szCs w:val="16"/>
               </w:rPr>
               <w:t>Breakfast</w:t>
             </w:r>
@@ -3458,18 +3208,24 @@
         </w:tc>
         <w:tc>
           <w:tcPr>
-            <w:tcW w:w="1103" w:type="dxa"/>
+            <w:tcW w:w="931" w:type="dxa"/>
           </w:tcPr>
           <w:p>
             <w:pPr>
               <w:jc w:val="center"/>
               <w:rPr>
+                <w:rFonts w:ascii="Times New Roman" w:hAnsi="Times New Roman" w:cs="Times New Roman"/>
                 <w:noProof/>
+                <w:sz w:val="16"/>
+                <w:szCs w:val="16"/>
               </w:rPr>
             </w:pPr>
             <w:r>
               <w:rPr>
+                <w:rFonts w:ascii="Times New Roman" w:hAnsi="Times New Roman" w:cs="Times New Roman"/>
                 <w:noProof/>
+                <w:sz w:val="16"/>
+                <w:szCs w:val="16"/>
               </w:rPr>
               <w:t>0.06923</w:t>
             </w:r>
@@ -3477,18 +3233,24 @@
         </w:tc>
         <w:tc>
           <w:tcPr>
-            <w:tcW w:w="1103" w:type="dxa"/>
+            <w:tcW w:w="931" w:type="dxa"/>
           </w:tcPr>
           <w:p>
             <w:pPr>
               <w:jc w:val="center"/>
               <w:rPr>
+                <w:rFonts w:ascii="Times New Roman" w:hAnsi="Times New Roman" w:cs="Times New Roman"/>
                 <w:noProof/>
+                <w:sz w:val="16"/>
+                <w:szCs w:val="16"/>
               </w:rPr>
             </w:pPr>
             <w:r>
               <w:rPr>
+                <w:rFonts w:ascii="Times New Roman" w:hAnsi="Times New Roman" w:cs="Times New Roman"/>
                 <w:noProof/>
+                <w:sz w:val="16"/>
+                <w:szCs w:val="16"/>
               </w:rPr>
               <w:t>0.002298</w:t>
             </w:r>
@@ -3496,18 +3258,24 @@
         </w:tc>
         <w:tc>
           <w:tcPr>
-            <w:tcW w:w="1103" w:type="dxa"/>
+            <w:tcW w:w="931" w:type="dxa"/>
           </w:tcPr>
           <w:p>
             <w:pPr>
               <w:jc w:val="center"/>
               <w:rPr>
+                <w:rFonts w:ascii="Times New Roman" w:hAnsi="Times New Roman" w:cs="Times New Roman"/>
                 <w:noProof/>
+                <w:sz w:val="16"/>
+                <w:szCs w:val="16"/>
               </w:rPr>
             </w:pPr>
             <w:r>
               <w:rPr>
+                <w:rFonts w:ascii="Times New Roman" w:hAnsi="Times New Roman" w:cs="Times New Roman"/>
                 <w:noProof/>
+                <w:sz w:val="16"/>
+                <w:szCs w:val="16"/>
               </w:rPr>
               <w:t>0.002886</w:t>
             </w:r>
@@ -3516,23 +3284,29 @@
       </w:tr>
       <w:tr>
         <w:trPr>
-          <w:trHeight w:val="236"/>
+          <w:trHeight w:val="250"/>
           <w:jc w:val="center"/>
         </w:trPr>
         <w:tc>
           <w:tcPr>
-            <w:tcW w:w="1313" w:type="dxa"/>
+            <w:tcW w:w="1108" w:type="dxa"/>
           </w:tcPr>
           <w:p>
             <w:pPr>
               <w:jc w:val="center"/>
               <w:rPr>
+                <w:rFonts w:ascii="Times New Roman" w:hAnsi="Times New Roman" w:cs="Times New Roman"/>
                 <w:noProof/>
+                <w:sz w:val="16"/>
+                <w:szCs w:val="16"/>
               </w:rPr>
             </w:pPr>
             <w:r>
               <w:rPr>
+                <w:rFonts w:ascii="Times New Roman" w:hAnsi="Times New Roman" w:cs="Times New Roman"/>
                 <w:noProof/>
+                <w:sz w:val="16"/>
+                <w:szCs w:val="16"/>
               </w:rPr>
               <w:t>Parking</w:t>
             </w:r>
@@ -3540,18 +3314,24 @@
         </w:tc>
         <w:tc>
           <w:tcPr>
-            <w:tcW w:w="1103" w:type="dxa"/>
+            <w:tcW w:w="931" w:type="dxa"/>
           </w:tcPr>
           <w:p>
             <w:pPr>
               <w:jc w:val="center"/>
               <w:rPr>
+                <w:rFonts w:ascii="Times New Roman" w:hAnsi="Times New Roman" w:cs="Times New Roman"/>
                 <w:noProof/>
+                <w:sz w:val="16"/>
+                <w:szCs w:val="16"/>
               </w:rPr>
             </w:pPr>
             <w:r>
               <w:rPr>
+                <w:rFonts w:ascii="Times New Roman" w:hAnsi="Times New Roman" w:cs="Times New Roman"/>
                 <w:noProof/>
+                <w:sz w:val="16"/>
+                <w:szCs w:val="16"/>
               </w:rPr>
               <w:t>0.1259</w:t>
             </w:r>
@@ -3559,18 +3339,24 @@
         </w:tc>
         <w:tc>
           <w:tcPr>
-            <w:tcW w:w="1103" w:type="dxa"/>
+            <w:tcW w:w="931" w:type="dxa"/>
           </w:tcPr>
           <w:p>
             <w:pPr>
               <w:jc w:val="center"/>
               <w:rPr>
+                <w:rFonts w:ascii="Times New Roman" w:hAnsi="Times New Roman" w:cs="Times New Roman"/>
                 <w:noProof/>
+                <w:sz w:val="16"/>
+                <w:szCs w:val="16"/>
               </w:rPr>
             </w:pPr>
             <w:r>
               <w:rPr>
+                <w:rFonts w:ascii="Times New Roman" w:hAnsi="Times New Roman" w:cs="Times New Roman"/>
                 <w:noProof/>
+                <w:sz w:val="16"/>
+                <w:szCs w:val="16"/>
               </w:rPr>
               <w:t>0.004478</w:t>
             </w:r>
@@ -3578,18 +3364,24 @@
         </w:tc>
         <w:tc>
           <w:tcPr>
-            <w:tcW w:w="1103" w:type="dxa"/>
+            <w:tcW w:w="931" w:type="dxa"/>
           </w:tcPr>
           <w:p>
             <w:pPr>
               <w:jc w:val="center"/>
               <w:rPr>
+                <w:rFonts w:ascii="Times New Roman" w:hAnsi="Times New Roman" w:cs="Times New Roman"/>
                 <w:noProof/>
+                <w:sz w:val="16"/>
+                <w:szCs w:val="16"/>
               </w:rPr>
             </w:pPr>
             <w:r>
               <w:rPr>
+                <w:rFonts w:ascii="Times New Roman" w:hAnsi="Times New Roman" w:cs="Times New Roman"/>
                 <w:noProof/>
+                <w:sz w:val="16"/>
+                <w:szCs w:val="16"/>
               </w:rPr>
               <w:t>0.6172</w:t>
             </w:r>
@@ -3598,23 +3390,29 @@
       </w:tr>
       <w:tr>
         <w:trPr>
-          <w:trHeight w:val="236"/>
+          <w:trHeight w:val="250"/>
           <w:jc w:val="center"/>
         </w:trPr>
         <w:tc>
           <w:tcPr>
-            <w:tcW w:w="1313" w:type="dxa"/>
+            <w:tcW w:w="1108" w:type="dxa"/>
           </w:tcPr>
           <w:p>
             <w:pPr>
               <w:jc w:val="center"/>
               <w:rPr>
+                <w:rFonts w:ascii="Times New Roman" w:hAnsi="Times New Roman" w:cs="Times New Roman"/>
                 <w:noProof/>
+                <w:sz w:val="16"/>
+                <w:szCs w:val="16"/>
               </w:rPr>
             </w:pPr>
             <w:r>
               <w:rPr>
+                <w:rFonts w:ascii="Times New Roman" w:hAnsi="Times New Roman" w:cs="Times New Roman"/>
                 <w:noProof/>
+                <w:sz w:val="16"/>
+                <w:szCs w:val="16"/>
               </w:rPr>
               <w:t>Location</w:t>
             </w:r>
@@ -3622,18 +3420,24 @@
         </w:tc>
         <w:tc>
           <w:tcPr>
-            <w:tcW w:w="1103" w:type="dxa"/>
+            <w:tcW w:w="931" w:type="dxa"/>
           </w:tcPr>
           <w:p>
             <w:pPr>
               <w:jc w:val="center"/>
               <w:rPr>
+                <w:rFonts w:ascii="Times New Roman" w:hAnsi="Times New Roman" w:cs="Times New Roman"/>
                 <w:noProof/>
+                <w:sz w:val="16"/>
+                <w:szCs w:val="16"/>
               </w:rPr>
             </w:pPr>
             <w:r>
               <w:rPr>
+                <w:rFonts w:ascii="Times New Roman" w:hAnsi="Times New Roman" w:cs="Times New Roman"/>
                 <w:noProof/>
+                <w:sz w:val="16"/>
+                <w:szCs w:val="16"/>
               </w:rPr>
               <w:t>0.04102</w:t>
             </w:r>
@@ -3641,18 +3445,24 @@
         </w:tc>
         <w:tc>
           <w:tcPr>
-            <w:tcW w:w="1103" w:type="dxa"/>
+            <w:tcW w:w="931" w:type="dxa"/>
           </w:tcPr>
           <w:p>
             <w:pPr>
               <w:jc w:val="center"/>
               <w:rPr>
+                <w:rFonts w:ascii="Times New Roman" w:hAnsi="Times New Roman" w:cs="Times New Roman"/>
                 <w:noProof/>
+                <w:sz w:val="16"/>
+                <w:szCs w:val="16"/>
               </w:rPr>
             </w:pPr>
             <w:r>
               <w:rPr>
+                <w:rFonts w:ascii="Times New Roman" w:hAnsi="Times New Roman" w:cs="Times New Roman"/>
                 <w:noProof/>
+                <w:sz w:val="16"/>
+                <w:szCs w:val="16"/>
               </w:rPr>
               <w:t>0.008122</w:t>
             </w:r>
@@ -3660,18 +3470,24 @@
         </w:tc>
         <w:tc>
           <w:tcPr>
-            <w:tcW w:w="1103" w:type="dxa"/>
+            <w:tcW w:w="931" w:type="dxa"/>
           </w:tcPr>
           <w:p>
             <w:pPr>
               <w:jc w:val="center"/>
               <w:rPr>
+                <w:rFonts w:ascii="Times New Roman" w:hAnsi="Times New Roman" w:cs="Times New Roman"/>
                 <w:noProof/>
+                <w:sz w:val="16"/>
+                <w:szCs w:val="16"/>
               </w:rPr>
             </w:pPr>
             <w:r>
               <w:rPr>
+                <w:rFonts w:ascii="Times New Roman" w:hAnsi="Times New Roman" w:cs="Times New Roman"/>
                 <w:noProof/>
+                <w:sz w:val="16"/>
+                <w:szCs w:val="16"/>
               </w:rPr>
               <w:t>0.09249</w:t>
             </w:r>
@@ -3680,23 +3496,29 @@
       </w:tr>
       <w:tr>
         <w:trPr>
-          <w:trHeight w:val="236"/>
+          <w:trHeight w:val="250"/>
           <w:jc w:val="center"/>
         </w:trPr>
         <w:tc>
           <w:tcPr>
-            <w:tcW w:w="1313" w:type="dxa"/>
+            <w:tcW w:w="1108" w:type="dxa"/>
           </w:tcPr>
           <w:p>
             <w:pPr>
               <w:jc w:val="center"/>
               <w:rPr>
+                <w:rFonts w:ascii="Times New Roman" w:hAnsi="Times New Roman" w:cs="Times New Roman"/>
                 <w:noProof/>
+                <w:sz w:val="16"/>
+                <w:szCs w:val="16"/>
               </w:rPr>
             </w:pPr>
             <w:r>
               <w:rPr>
+                <w:rFonts w:ascii="Times New Roman" w:hAnsi="Times New Roman" w:cs="Times New Roman"/>
                 <w:noProof/>
+                <w:sz w:val="16"/>
+                <w:szCs w:val="16"/>
               </w:rPr>
               <w:t>Comfortable</w:t>
             </w:r>
@@ -3704,18 +3526,24 @@
         </w:tc>
         <w:tc>
           <w:tcPr>
-            <w:tcW w:w="1103" w:type="dxa"/>
+            <w:tcW w:w="931" w:type="dxa"/>
           </w:tcPr>
           <w:p>
             <w:pPr>
               <w:jc w:val="center"/>
               <w:rPr>
+                <w:rFonts w:ascii="Times New Roman" w:hAnsi="Times New Roman" w:cs="Times New Roman"/>
                 <w:noProof/>
+                <w:sz w:val="16"/>
+                <w:szCs w:val="16"/>
               </w:rPr>
             </w:pPr>
             <w:r>
               <w:rPr>
+                <w:rFonts w:ascii="Times New Roman" w:hAnsi="Times New Roman" w:cs="Times New Roman"/>
                 <w:noProof/>
+                <w:sz w:val="16"/>
+                <w:szCs w:val="16"/>
               </w:rPr>
               <w:t>0.02812</w:t>
             </w:r>
@@ -3723,18 +3551,24 @@
         </w:tc>
         <w:tc>
           <w:tcPr>
-            <w:tcW w:w="1103" w:type="dxa"/>
+            <w:tcW w:w="931" w:type="dxa"/>
           </w:tcPr>
           <w:p>
             <w:pPr>
               <w:jc w:val="center"/>
               <w:rPr>
+                <w:rFonts w:ascii="Times New Roman" w:hAnsi="Times New Roman" w:cs="Times New Roman"/>
                 <w:noProof/>
+                <w:sz w:val="16"/>
+                <w:szCs w:val="16"/>
               </w:rPr>
             </w:pPr>
             <w:r>
               <w:rPr>
+                <w:rFonts w:ascii="Times New Roman" w:hAnsi="Times New Roman" w:cs="Times New Roman"/>
                 <w:noProof/>
+                <w:sz w:val="16"/>
+                <w:szCs w:val="16"/>
               </w:rPr>
               <w:t>0.8634</w:t>
             </w:r>
@@ -3742,18 +3576,24 @@
         </w:tc>
         <w:tc>
           <w:tcPr>
-            <w:tcW w:w="1103" w:type="dxa"/>
+            <w:tcW w:w="931" w:type="dxa"/>
           </w:tcPr>
           <w:p>
             <w:pPr>
               <w:jc w:val="center"/>
               <w:rPr>
+                <w:rFonts w:ascii="Times New Roman" w:hAnsi="Times New Roman" w:cs="Times New Roman"/>
                 <w:noProof/>
+                <w:sz w:val="16"/>
+                <w:szCs w:val="16"/>
               </w:rPr>
             </w:pPr>
             <w:r>
               <w:rPr>
+                <w:rFonts w:ascii="Times New Roman" w:hAnsi="Times New Roman" w:cs="Times New Roman"/>
                 <w:noProof/>
+                <w:sz w:val="16"/>
+                <w:szCs w:val="16"/>
               </w:rPr>
               <w:t>0.9627</w:t>
             </w:r>
@@ -3762,23 +3602,29 @@
       </w:tr>
       <w:tr>
         <w:trPr>
-          <w:trHeight w:val="236"/>
+          <w:trHeight w:val="67"/>
           <w:jc w:val="center"/>
         </w:trPr>
         <w:tc>
           <w:tcPr>
-            <w:tcW w:w="1313" w:type="dxa"/>
+            <w:tcW w:w="1108" w:type="dxa"/>
           </w:tcPr>
           <w:p>
             <w:pPr>
               <w:jc w:val="center"/>
               <w:rPr>
+                <w:rFonts w:ascii="Times New Roman" w:hAnsi="Times New Roman" w:cs="Times New Roman"/>
                 <w:noProof/>
+                <w:sz w:val="16"/>
+                <w:szCs w:val="16"/>
               </w:rPr>
             </w:pPr>
             <w:r>
               <w:rPr>
+                <w:rFonts w:ascii="Times New Roman" w:hAnsi="Times New Roman" w:cs="Times New Roman"/>
                 <w:noProof/>
+                <w:sz w:val="16"/>
+                <w:szCs w:val="16"/>
               </w:rPr>
               <w:t>Spacious</w:t>
             </w:r>
@@ -3786,18 +3632,24 @@
         </w:tc>
         <w:tc>
           <w:tcPr>
-            <w:tcW w:w="1103" w:type="dxa"/>
+            <w:tcW w:w="931" w:type="dxa"/>
           </w:tcPr>
           <w:p>
             <w:pPr>
               <w:jc w:val="center"/>
               <w:rPr>
+                <w:rFonts w:ascii="Times New Roman" w:hAnsi="Times New Roman" w:cs="Times New Roman"/>
                 <w:noProof/>
+                <w:sz w:val="16"/>
+                <w:szCs w:val="16"/>
               </w:rPr>
             </w:pPr>
             <w:r>
               <w:rPr>
+                <w:rFonts w:ascii="Times New Roman" w:hAnsi="Times New Roman" w:cs="Times New Roman"/>
                 <w:noProof/>
+                <w:sz w:val="16"/>
+                <w:szCs w:val="16"/>
               </w:rPr>
               <w:t>1</w:t>
             </w:r>
@@ -3805,18 +3657,24 @@
         </w:tc>
         <w:tc>
           <w:tcPr>
-            <w:tcW w:w="1103" w:type="dxa"/>
+            <w:tcW w:w="931" w:type="dxa"/>
           </w:tcPr>
           <w:p>
             <w:pPr>
               <w:jc w:val="center"/>
               <w:rPr>
+                <w:rFonts w:ascii="Times New Roman" w:hAnsi="Times New Roman" w:cs="Times New Roman"/>
                 <w:noProof/>
+                <w:sz w:val="16"/>
+                <w:szCs w:val="16"/>
               </w:rPr>
             </w:pPr>
             <w:r>
               <w:rPr>
+                <w:rFonts w:ascii="Times New Roman" w:hAnsi="Times New Roman" w:cs="Times New Roman"/>
                 <w:noProof/>
+                <w:sz w:val="16"/>
+                <w:szCs w:val="16"/>
               </w:rPr>
               <w:t>0.021</w:t>
             </w:r>
@@ -3824,19 +3682,25 @@
         </w:tc>
         <w:tc>
           <w:tcPr>
-            <w:tcW w:w="1103" w:type="dxa"/>
+            <w:tcW w:w="931" w:type="dxa"/>
           </w:tcPr>
           <w:p>
             <w:pPr>
               <w:keepNext/>
               <w:jc w:val="center"/>
               <w:rPr>
+                <w:rFonts w:ascii="Times New Roman" w:hAnsi="Times New Roman" w:cs="Times New Roman"/>
                 <w:noProof/>
+                <w:sz w:val="16"/>
+                <w:szCs w:val="16"/>
               </w:rPr>
             </w:pPr>
             <w:r>
               <w:rPr>
+                <w:rFonts w:ascii="Times New Roman" w:hAnsi="Times New Roman" w:cs="Times New Roman"/>
                 <w:noProof/>
+                <w:sz w:val="16"/>
+                <w:szCs w:val="16"/>
               </w:rPr>
               <w:t>0.7003</w:t>
             </w:r>
@@ -3955,11 +3819,12 @@
         <w:rPr>
           <w:noProof/>
         </w:rPr>
+        <w:lastRenderedPageBreak/>
         <w:drawing>
-          <wp:inline distT="0" distB="0" distL="0" distR="0" wp14:anchorId="6A008E3E" wp14:editId="07B1BC26">
-            <wp:extent cx="1799539" cy="1643434"/>
+          <wp:inline distT="0" distB="0" distL="0" distR="0" wp14:anchorId="4F349999" wp14:editId="7219FCC7">
+            <wp:extent cx="1929442" cy="1259457"/>
             <wp:effectExtent l="0" t="0" r="0" b="0"/>
-            <wp:docPr id="6" name="Picture 6"/>
+            <wp:docPr id="19" name="Picture 19"/>
             <wp:cNvGraphicFramePr>
               <a:graphicFrameLocks xmlns:a="http://schemas.openxmlformats.org/drawingml/2006/main" noChangeAspect="1"/>
             </wp:cNvGraphicFramePr>
@@ -3979,7 +3844,7 @@
                   <pic:spPr>
                     <a:xfrm>
                       <a:off x="0" y="0"/>
-                      <a:ext cx="1860797" cy="1699378"/>
+                      <a:ext cx="2086002" cy="1361652"/>
                     </a:xfrm>
                     <a:prstGeom prst="rect">
                       <a:avLst/>
@@ -3996,10 +3861,10 @@
           <w:noProof/>
         </w:rPr>
         <w:drawing>
-          <wp:inline distT="0" distB="0" distL="0" distR="0" wp14:anchorId="0A57F897" wp14:editId="2CA9F7BF">
-            <wp:extent cx="1822691" cy="1631289"/>
-            <wp:effectExtent l="0" t="0" r="6350" b="7620"/>
-            <wp:docPr id="13" name="Picture 13"/>
+          <wp:inline distT="0" distB="0" distL="0" distR="0" wp14:anchorId="6199D2F0" wp14:editId="4EBA3657">
+            <wp:extent cx="1724025" cy="1293962"/>
+            <wp:effectExtent l="0" t="0" r="0" b="1905"/>
+            <wp:docPr id="20" name="Picture 20"/>
             <wp:cNvGraphicFramePr>
               <a:graphicFrameLocks xmlns:a="http://schemas.openxmlformats.org/drawingml/2006/main" noChangeAspect="1"/>
             </wp:cNvGraphicFramePr>
@@ -4019,7 +3884,7 @@
                   <pic:spPr>
                     <a:xfrm>
                       <a:off x="0" y="0"/>
-                      <a:ext cx="1877164" cy="1680042"/>
+                      <a:ext cx="1790529" cy="1343876"/>
                     </a:xfrm>
                     <a:prstGeom prst="rect">
                       <a:avLst/>
@@ -4036,10 +3901,10 @@
           <w:noProof/>
         </w:rPr>
         <w:drawing>
-          <wp:inline distT="0" distB="0" distL="0" distR="0" wp14:anchorId="44DCF8A7" wp14:editId="4D698533">
-            <wp:extent cx="1792224" cy="1643233"/>
-            <wp:effectExtent l="0" t="0" r="0" b="0"/>
-            <wp:docPr id="14" name="Picture 14"/>
+          <wp:inline distT="0" distB="0" distL="0" distR="0" wp14:anchorId="5B698ABD" wp14:editId="3EA41419">
+            <wp:extent cx="1785620" cy="1293962"/>
+            <wp:effectExtent l="0" t="0" r="5080" b="1905"/>
+            <wp:docPr id="21" name="Picture 21"/>
             <wp:cNvGraphicFramePr>
               <a:graphicFrameLocks xmlns:a="http://schemas.openxmlformats.org/drawingml/2006/main" noChangeAspect="1"/>
             </wp:cNvGraphicFramePr>
@@ -4059,7 +3924,7 @@
                   <pic:spPr>
                     <a:xfrm>
                       <a:off x="0" y="0"/>
-                      <a:ext cx="1860817" cy="1706124"/>
+                      <a:ext cx="1866225" cy="1352373"/>
                     </a:xfrm>
                     <a:prstGeom prst="rect">
                       <a:avLst/>
@@ -4076,10 +3941,10 @@
           <w:noProof/>
         </w:rPr>
         <w:drawing>
-          <wp:inline distT="0" distB="0" distL="0" distR="0" wp14:anchorId="4CF44CD5" wp14:editId="094D1F3A">
-            <wp:extent cx="1799539" cy="1630426"/>
-            <wp:effectExtent l="0" t="0" r="0" b="8255"/>
-            <wp:docPr id="15" name="Picture 15"/>
+          <wp:inline distT="0" distB="0" distL="0" distR="0" wp14:anchorId="289DB25F" wp14:editId="62E0E957">
+            <wp:extent cx="1847850" cy="1250830"/>
+            <wp:effectExtent l="0" t="0" r="0" b="6985"/>
+            <wp:docPr id="22" name="Picture 22"/>
             <wp:cNvGraphicFramePr>
               <a:graphicFrameLocks xmlns:a="http://schemas.openxmlformats.org/drawingml/2006/main" noChangeAspect="1"/>
             </wp:cNvGraphicFramePr>
@@ -4099,7 +3964,7 @@
                   <pic:spPr>
                     <a:xfrm>
                       <a:off x="0" y="0"/>
-                      <a:ext cx="1865358" cy="1690060"/>
+                      <a:ext cx="1905564" cy="1289897"/>
                     </a:xfrm>
                     <a:prstGeom prst="rect">
                       <a:avLst/>
@@ -4116,10 +3981,10 @@
           <w:noProof/>
         </w:rPr>
         <w:drawing>
-          <wp:inline distT="0" distB="0" distL="0" distR="0" wp14:anchorId="72897388" wp14:editId="580B58CD">
-            <wp:extent cx="1828800" cy="1630393"/>
-            <wp:effectExtent l="0" t="0" r="0" b="8255"/>
-            <wp:docPr id="16" name="Picture 16"/>
+          <wp:inline distT="0" distB="0" distL="0" distR="0" wp14:anchorId="5B1AB502" wp14:editId="4853FBD3">
+            <wp:extent cx="1776095" cy="1250830"/>
+            <wp:effectExtent l="0" t="0" r="0" b="6985"/>
+            <wp:docPr id="29" name="Picture 29"/>
             <wp:cNvGraphicFramePr>
               <a:graphicFrameLocks xmlns:a="http://schemas.openxmlformats.org/drawingml/2006/main" noChangeAspect="1"/>
             </wp:cNvGraphicFramePr>
@@ -4139,7 +4004,7 @@
                   <pic:spPr>
                     <a:xfrm>
                       <a:off x="0" y="0"/>
-                      <a:ext cx="1939632" cy="1729201"/>
+                      <a:ext cx="1828151" cy="1287491"/>
                     </a:xfrm>
                     <a:prstGeom prst="rect">
                       <a:avLst/>
@@ -4156,10 +4021,10 @@
           <w:noProof/>
         </w:rPr>
         <w:drawing>
-          <wp:inline distT="0" distB="0" distL="0" distR="0" wp14:anchorId="143DC527" wp14:editId="4FB3B67C">
-            <wp:extent cx="1774878" cy="1602029"/>
-            <wp:effectExtent l="0" t="0" r="0" b="0"/>
-            <wp:docPr id="17" name="Picture 17"/>
+          <wp:inline distT="0" distB="0" distL="0" distR="0" wp14:anchorId="64367F85" wp14:editId="6CBD6DBB">
+            <wp:extent cx="1838325" cy="1250830"/>
+            <wp:effectExtent l="0" t="0" r="0" b="6985"/>
+            <wp:docPr id="30" name="Picture 30"/>
             <wp:cNvGraphicFramePr>
               <a:graphicFrameLocks xmlns:a="http://schemas.openxmlformats.org/drawingml/2006/main" noChangeAspect="1"/>
             </wp:cNvGraphicFramePr>
@@ -4179,7 +4044,7 @@
                   <pic:spPr>
                     <a:xfrm>
                       <a:off x="0" y="0"/>
-                      <a:ext cx="1882750" cy="1699396"/>
+                      <a:ext cx="1978444" cy="1346169"/>
                     </a:xfrm>
                     <a:prstGeom prst="rect">
                       <a:avLst/>
@@ -4209,17 +4074,6 @@
         <w:t>Figure 10</w:t>
       </w:r>
     </w:p>
-    <w:p>
-      <w:pPr>
-        <w:spacing w:line="240" w:lineRule="auto"/>
-        <w:jc w:val="center"/>
-        <w:rPr>
-          <w:rFonts w:ascii="Times New Roman" w:hAnsi="Times New Roman" w:cs="Times New Roman"/>
-          <w:sz w:val="24"/>
-          <w:szCs w:val="24"/>
-        </w:rPr>
-      </w:pPr>
-    </w:p>
     <w:tbl>
       <w:tblPr>
         <w:tblStyle w:val="TableGrid"/>
@@ -4228,37 +4082,37 @@
         <w:tblLook w:val="04A0" w:firstRow="1" w:lastRow="0" w:firstColumn="1" w:lastColumn="0" w:noHBand="0" w:noVBand="1"/>
       </w:tblPr>
       <w:tblGrid>
-        <w:gridCol w:w="1271"/>
-        <w:gridCol w:w="1316"/>
-        <w:gridCol w:w="1386"/>
-        <w:gridCol w:w="1184"/>
-        <w:gridCol w:w="1191"/>
-        <w:gridCol w:w="1450"/>
-        <w:gridCol w:w="1192"/>
+        <w:gridCol w:w="1032"/>
+        <w:gridCol w:w="1068"/>
+        <w:gridCol w:w="1125"/>
+        <w:gridCol w:w="961"/>
+        <w:gridCol w:w="967"/>
+        <w:gridCol w:w="1177"/>
+        <w:gridCol w:w="968"/>
       </w:tblGrid>
       <w:tr>
         <w:trPr>
-          <w:trHeight w:val="322"/>
+          <w:trHeight w:val="92"/>
           <w:jc w:val="center"/>
         </w:trPr>
         <w:tc>
           <w:tcPr>
-            <w:tcW w:w="1271" w:type="dxa"/>
+            <w:tcW w:w="1032" w:type="dxa"/>
           </w:tcPr>
           <w:p>
             <w:pPr>
               <w:jc w:val="center"/>
               <w:rPr>
                 <w:rFonts w:ascii="Times New Roman" w:hAnsi="Times New Roman" w:cs="Times New Roman"/>
-                <w:sz w:val="24"/>
-                <w:szCs w:val="24"/>
+                <w:sz w:val="16"/>
+                <w:szCs w:val="16"/>
               </w:rPr>
             </w:pPr>
             <w:r>
               <w:rPr>
                 <w:rFonts w:ascii="Times New Roman" w:hAnsi="Times New Roman" w:cs="Times New Roman"/>
-                <w:sz w:val="24"/>
-                <w:szCs w:val="24"/>
+                <w:sz w:val="16"/>
+                <w:szCs w:val="16"/>
               </w:rPr>
               <w:t>Words</w:t>
             </w:r>
@@ -4266,22 +4120,22 @@
         </w:tc>
         <w:tc>
           <w:tcPr>
-            <w:tcW w:w="1316" w:type="dxa"/>
+            <w:tcW w:w="1068" w:type="dxa"/>
           </w:tcPr>
           <w:p>
             <w:pPr>
               <w:jc w:val="center"/>
               <w:rPr>
                 <w:rFonts w:ascii="Times New Roman" w:hAnsi="Times New Roman" w:cs="Times New Roman"/>
-                <w:sz w:val="24"/>
-                <w:szCs w:val="24"/>
+                <w:sz w:val="16"/>
+                <w:szCs w:val="16"/>
               </w:rPr>
             </w:pPr>
             <w:r>
               <w:rPr>
                 <w:rFonts w:ascii="Times New Roman" w:hAnsi="Times New Roman" w:cs="Times New Roman"/>
-                <w:sz w:val="24"/>
-                <w:szCs w:val="24"/>
+                <w:sz w:val="16"/>
+                <w:szCs w:val="16"/>
               </w:rPr>
               <w:t>Money</w:t>
             </w:r>
@@ -4289,22 +4143,22 @@
         </w:tc>
         <w:tc>
           <w:tcPr>
-            <w:tcW w:w="1386" w:type="dxa"/>
+            <w:tcW w:w="1125" w:type="dxa"/>
           </w:tcPr>
           <w:p>
             <w:pPr>
               <w:jc w:val="center"/>
               <w:rPr>
                 <w:rFonts w:ascii="Times New Roman" w:hAnsi="Times New Roman" w:cs="Times New Roman"/>
-                <w:sz w:val="24"/>
-                <w:szCs w:val="24"/>
+                <w:sz w:val="16"/>
+                <w:szCs w:val="16"/>
               </w:rPr>
             </w:pPr>
             <w:r>
               <w:rPr>
                 <w:rFonts w:ascii="Times New Roman" w:hAnsi="Times New Roman" w:cs="Times New Roman"/>
-                <w:sz w:val="24"/>
-                <w:szCs w:val="24"/>
+                <w:sz w:val="16"/>
+                <w:szCs w:val="16"/>
               </w:rPr>
               <w:t>Breakfast</w:t>
             </w:r>
@@ -4312,22 +4166,22 @@
         </w:tc>
         <w:tc>
           <w:tcPr>
-            <w:tcW w:w="1184" w:type="dxa"/>
+            <w:tcW w:w="961" w:type="dxa"/>
           </w:tcPr>
           <w:p>
             <w:pPr>
               <w:jc w:val="center"/>
               <w:rPr>
                 <w:rFonts w:ascii="Times New Roman" w:hAnsi="Times New Roman" w:cs="Times New Roman"/>
-                <w:sz w:val="24"/>
-                <w:szCs w:val="24"/>
+                <w:sz w:val="16"/>
+                <w:szCs w:val="16"/>
               </w:rPr>
             </w:pPr>
             <w:r>
               <w:rPr>
                 <w:rFonts w:ascii="Times New Roman" w:hAnsi="Times New Roman" w:cs="Times New Roman"/>
-                <w:sz w:val="24"/>
-                <w:szCs w:val="24"/>
+                <w:sz w:val="16"/>
+                <w:szCs w:val="16"/>
               </w:rPr>
               <w:t>Parking</w:t>
             </w:r>
@@ -4335,22 +4189,22 @@
         </w:tc>
         <w:tc>
           <w:tcPr>
-            <w:tcW w:w="1191" w:type="dxa"/>
+            <w:tcW w:w="967" w:type="dxa"/>
           </w:tcPr>
           <w:p>
             <w:pPr>
               <w:jc w:val="center"/>
               <w:rPr>
                 <w:rFonts w:ascii="Times New Roman" w:hAnsi="Times New Roman" w:cs="Times New Roman"/>
-                <w:sz w:val="24"/>
-                <w:szCs w:val="24"/>
+                <w:sz w:val="16"/>
+                <w:szCs w:val="16"/>
               </w:rPr>
             </w:pPr>
             <w:r>
               <w:rPr>
                 <w:rFonts w:ascii="Times New Roman" w:hAnsi="Times New Roman" w:cs="Times New Roman"/>
-                <w:sz w:val="24"/>
-                <w:szCs w:val="24"/>
+                <w:sz w:val="16"/>
+                <w:szCs w:val="16"/>
               </w:rPr>
               <w:t>Location</w:t>
             </w:r>
@@ -4358,22 +4212,22 @@
         </w:tc>
         <w:tc>
           <w:tcPr>
-            <w:tcW w:w="1450" w:type="dxa"/>
+            <w:tcW w:w="1177" w:type="dxa"/>
           </w:tcPr>
           <w:p>
             <w:pPr>
               <w:jc w:val="center"/>
               <w:rPr>
                 <w:rFonts w:ascii="Times New Roman" w:hAnsi="Times New Roman" w:cs="Times New Roman"/>
-                <w:sz w:val="24"/>
-                <w:szCs w:val="24"/>
+                <w:sz w:val="16"/>
+                <w:szCs w:val="16"/>
               </w:rPr>
             </w:pPr>
             <w:r>
               <w:rPr>
                 <w:rFonts w:ascii="Times New Roman" w:hAnsi="Times New Roman" w:cs="Times New Roman"/>
-                <w:sz w:val="24"/>
-                <w:szCs w:val="24"/>
+                <w:sz w:val="16"/>
+                <w:szCs w:val="16"/>
               </w:rPr>
               <w:t>Comfortable</w:t>
             </w:r>
@@ -4381,22 +4235,22 @@
         </w:tc>
         <w:tc>
           <w:tcPr>
-            <w:tcW w:w="1192" w:type="dxa"/>
+            <w:tcW w:w="968" w:type="dxa"/>
           </w:tcPr>
           <w:p>
             <w:pPr>
               <w:jc w:val="center"/>
               <w:rPr>
                 <w:rFonts w:ascii="Times New Roman" w:hAnsi="Times New Roman" w:cs="Times New Roman"/>
-                <w:sz w:val="24"/>
-                <w:szCs w:val="24"/>
+                <w:sz w:val="16"/>
+                <w:szCs w:val="16"/>
               </w:rPr>
             </w:pPr>
             <w:r>
               <w:rPr>
                 <w:rFonts w:ascii="Times New Roman" w:hAnsi="Times New Roman" w:cs="Times New Roman"/>
-                <w:sz w:val="24"/>
-                <w:szCs w:val="24"/>
+                <w:sz w:val="16"/>
+                <w:szCs w:val="16"/>
               </w:rPr>
               <w:t>Spacious</w:t>
             </w:r>
@@ -4405,27 +4259,27 @@
       </w:tr>
       <w:tr>
         <w:trPr>
-          <w:trHeight w:val="322"/>
+          <w:trHeight w:val="127"/>
           <w:jc w:val="center"/>
         </w:trPr>
         <w:tc>
           <w:tcPr>
-            <w:tcW w:w="1271" w:type="dxa"/>
+            <w:tcW w:w="1032" w:type="dxa"/>
           </w:tcPr>
           <w:p>
             <w:pPr>
               <w:jc w:val="center"/>
               <w:rPr>
                 <w:rFonts w:ascii="Times New Roman" w:hAnsi="Times New Roman" w:cs="Times New Roman"/>
-                <w:sz w:val="24"/>
-                <w:szCs w:val="24"/>
+                <w:sz w:val="16"/>
+                <w:szCs w:val="16"/>
               </w:rPr>
             </w:pPr>
             <w:r>
               <w:rPr>
                 <w:rFonts w:ascii="Times New Roman" w:hAnsi="Times New Roman" w:cs="Times New Roman"/>
-                <w:sz w:val="24"/>
-                <w:szCs w:val="24"/>
+                <w:sz w:val="16"/>
+                <w:szCs w:val="16"/>
               </w:rPr>
               <w:t>p-value</w:t>
             </w:r>
@@ -4433,22 +4287,22 @@
         </w:tc>
         <w:tc>
           <w:tcPr>
-            <w:tcW w:w="1316" w:type="dxa"/>
+            <w:tcW w:w="1068" w:type="dxa"/>
           </w:tcPr>
           <w:p>
             <w:pPr>
               <w:jc w:val="center"/>
               <w:rPr>
                 <w:rFonts w:ascii="Times New Roman" w:hAnsi="Times New Roman" w:cs="Times New Roman"/>
-                <w:sz w:val="24"/>
-                <w:szCs w:val="24"/>
+                <w:sz w:val="16"/>
+                <w:szCs w:val="16"/>
               </w:rPr>
             </w:pPr>
             <w:r>
               <w:rPr>
                 <w:rFonts w:ascii="Times New Roman" w:hAnsi="Times New Roman" w:cs="Times New Roman"/>
-                <w:sz w:val="24"/>
-                <w:szCs w:val="24"/>
+                <w:sz w:val="16"/>
+                <w:szCs w:val="16"/>
               </w:rPr>
               <w:t>4.202e-09</w:t>
             </w:r>
@@ -4456,22 +4310,22 @@
         </w:tc>
         <w:tc>
           <w:tcPr>
-            <w:tcW w:w="1386" w:type="dxa"/>
+            <w:tcW w:w="1125" w:type="dxa"/>
           </w:tcPr>
           <w:p>
             <w:pPr>
               <w:jc w:val="center"/>
               <w:rPr>
                 <w:rFonts w:ascii="Times New Roman" w:hAnsi="Times New Roman" w:cs="Times New Roman"/>
-                <w:sz w:val="24"/>
-                <w:szCs w:val="24"/>
+                <w:sz w:val="16"/>
+                <w:szCs w:val="16"/>
               </w:rPr>
             </w:pPr>
             <w:r>
               <w:rPr>
                 <w:rFonts w:ascii="Times New Roman" w:hAnsi="Times New Roman" w:cs="Times New Roman"/>
-                <w:sz w:val="24"/>
-                <w:szCs w:val="24"/>
+                <w:sz w:val="16"/>
+                <w:szCs w:val="16"/>
               </w:rPr>
               <w:t>2.91e-08</w:t>
             </w:r>
@@ -4479,22 +4333,22 @@
         </w:tc>
         <w:tc>
           <w:tcPr>
-            <w:tcW w:w="1184" w:type="dxa"/>
+            <w:tcW w:w="961" w:type="dxa"/>
           </w:tcPr>
           <w:p>
             <w:pPr>
               <w:jc w:val="center"/>
               <w:rPr>
                 <w:rFonts w:ascii="Times New Roman" w:hAnsi="Times New Roman" w:cs="Times New Roman"/>
-                <w:sz w:val="24"/>
-                <w:szCs w:val="24"/>
+                <w:sz w:val="16"/>
+                <w:szCs w:val="16"/>
               </w:rPr>
             </w:pPr>
             <w:r>
               <w:rPr>
                 <w:rFonts w:ascii="Times New Roman" w:hAnsi="Times New Roman" w:cs="Times New Roman"/>
-                <w:sz w:val="24"/>
-                <w:szCs w:val="24"/>
+                <w:sz w:val="16"/>
+                <w:szCs w:val="16"/>
               </w:rPr>
               <w:t>0.01437</w:t>
             </w:r>
@@ -4502,22 +4356,22 @@
         </w:tc>
         <w:tc>
           <w:tcPr>
-            <w:tcW w:w="1191" w:type="dxa"/>
+            <w:tcW w:w="967" w:type="dxa"/>
           </w:tcPr>
           <w:p>
             <w:pPr>
               <w:jc w:val="center"/>
               <w:rPr>
                 <w:rFonts w:ascii="Times New Roman" w:hAnsi="Times New Roman" w:cs="Times New Roman"/>
-                <w:sz w:val="24"/>
-                <w:szCs w:val="24"/>
+                <w:sz w:val="16"/>
+                <w:szCs w:val="16"/>
               </w:rPr>
             </w:pPr>
             <w:r>
               <w:rPr>
                 <w:rFonts w:ascii="Times New Roman" w:hAnsi="Times New Roman" w:cs="Times New Roman"/>
-                <w:sz w:val="24"/>
-                <w:szCs w:val="24"/>
+                <w:sz w:val="16"/>
+                <w:szCs w:val="16"/>
               </w:rPr>
               <w:t>4.202e-09</w:t>
             </w:r>
@@ -4525,22 +4379,22 @@
         </w:tc>
         <w:tc>
           <w:tcPr>
-            <w:tcW w:w="1450" w:type="dxa"/>
+            <w:tcW w:w="1177" w:type="dxa"/>
           </w:tcPr>
           <w:p>
             <w:pPr>
               <w:jc w:val="center"/>
               <w:rPr>
                 <w:rFonts w:ascii="Times New Roman" w:hAnsi="Times New Roman" w:cs="Times New Roman"/>
-                <w:sz w:val="24"/>
-                <w:szCs w:val="24"/>
+                <w:sz w:val="16"/>
+                <w:szCs w:val="16"/>
               </w:rPr>
             </w:pPr>
             <w:r>
               <w:rPr>
                 <w:rFonts w:ascii="Times New Roman" w:hAnsi="Times New Roman" w:cs="Times New Roman"/>
-                <w:sz w:val="24"/>
-                <w:szCs w:val="24"/>
+                <w:sz w:val="16"/>
+                <w:szCs w:val="16"/>
               </w:rPr>
               <w:t>2.91e-08</w:t>
             </w:r>
@@ -4548,7 +4402,7 @@
         </w:tc>
         <w:tc>
           <w:tcPr>
-            <w:tcW w:w="1192" w:type="dxa"/>
+            <w:tcW w:w="968" w:type="dxa"/>
           </w:tcPr>
           <w:p>
             <w:pPr>
@@ -4556,15 +4410,15 @@
               <w:jc w:val="center"/>
               <w:rPr>
                 <w:rFonts w:ascii="Times New Roman" w:hAnsi="Times New Roman" w:cs="Times New Roman"/>
-                <w:sz w:val="24"/>
-                <w:szCs w:val="24"/>
+                <w:sz w:val="16"/>
+                <w:szCs w:val="16"/>
               </w:rPr>
             </w:pPr>
             <w:r>
               <w:rPr>
                 <w:rFonts w:ascii="Times New Roman" w:hAnsi="Times New Roman" w:cs="Times New Roman"/>
-                <w:sz w:val="24"/>
-                <w:szCs w:val="24"/>
+                <w:sz w:val="16"/>
+                <w:szCs w:val="16"/>
               </w:rPr>
               <w:t>0.01437</w:t>
             </w:r>
@@ -4580,22 +4434,30 @@
       <w:r>
         <w:t xml:space="preserve">Table </w:t>
       </w:r>
-      <w:fldSimple w:instr=" SEQ Table \* ARABIC ">
-        <w:r>
-          <w:rPr>
-            <w:noProof/>
-          </w:rPr>
-          <w:t>4</w:t>
-        </w:r>
-      </w:fldSimple>
-      <w:r>
-        <w:t xml:space="preserve">. p-values for </w:t>
-      </w:r>
-      <w:proofErr w:type="spellStart"/>
-      <w:r>
-        <w:t>t.test</w:t>
-      </w:r>
-      <w:proofErr w:type="spellEnd"/>
+      <w:r>
+        <w:fldChar w:fldCharType="begin"/>
+      </w:r>
+      <w:r>
+        <w:instrText xml:space="preserve"> SEQ Table \* ARABIC </w:instrText>
+      </w:r>
+      <w:r>
+        <w:fldChar w:fldCharType="separate"/>
+      </w:r>
+      <w:r>
+        <w:rPr>
+          <w:noProof/>
+        </w:rPr>
+        <w:t>4</w:t>
+      </w:r>
+      <w:r>
+        <w:rPr>
+          <w:noProof/>
+        </w:rPr>
+        <w:fldChar w:fldCharType="end"/>
+      </w:r>
+      <w:r>
+        <w:t>. p-values for t.test</w:t>
+      </w:r>
     </w:p>
     <w:p>
       <w:pPr>
@@ -4830,9 +4692,9 @@
           <w:noProof/>
         </w:rPr>
         <w:drawing>
-          <wp:inline distT="0" distB="0" distL="0" distR="0" wp14:anchorId="12A0A2C6" wp14:editId="3BCFEA77">
-            <wp:extent cx="2757830" cy="671183"/>
-            <wp:effectExtent l="0" t="0" r="4445" b="0"/>
+          <wp:inline distT="0" distB="0" distL="0" distR="0" wp14:anchorId="12A0A2C6" wp14:editId="7CFB7B39">
+            <wp:extent cx="2755268" cy="600075"/>
+            <wp:effectExtent l="0" t="0" r="6985" b="9525"/>
             <wp:docPr id="1" name="Picture 1"/>
             <wp:cNvGraphicFramePr>
               <a:graphicFrameLocks xmlns:a="http://schemas.openxmlformats.org/drawingml/2006/main" noChangeAspect="1"/>
@@ -4853,7 +4715,7 @@
                   <pic:spPr>
                     <a:xfrm>
                       <a:off x="0" y="0"/>
-                      <a:ext cx="2840446" cy="691290"/>
+                      <a:ext cx="2861537" cy="623220"/>
                     </a:xfrm>
                     <a:prstGeom prst="rect">
                       <a:avLst/>
@@ -4870,9 +4732,9 @@
           <w:noProof/>
         </w:rPr>
         <w:drawing>
-          <wp:inline distT="0" distB="0" distL="0" distR="0" wp14:anchorId="46885F32" wp14:editId="78B8D767">
-            <wp:extent cx="2809037" cy="697031"/>
-            <wp:effectExtent l="0" t="0" r="0" b="8255"/>
+          <wp:inline distT="0" distB="0" distL="0" distR="0" wp14:anchorId="46885F32" wp14:editId="2A9A157A">
+            <wp:extent cx="2807279" cy="623887"/>
+            <wp:effectExtent l="0" t="0" r="0" b="5080"/>
             <wp:docPr id="18" name="Picture 18"/>
             <wp:cNvGraphicFramePr>
               <a:graphicFrameLocks xmlns:a="http://schemas.openxmlformats.org/drawingml/2006/main" noChangeAspect="1"/>
@@ -4893,7 +4755,7 @@
                   <pic:spPr>
                     <a:xfrm>
                       <a:off x="0" y="0"/>
-                      <a:ext cx="3014018" cy="747895"/>
+                      <a:ext cx="3030792" cy="673560"/>
                     </a:xfrm>
                     <a:prstGeom prst="rect">
                       <a:avLst/>
@@ -4944,8 +4806,8 @@
               <w:jc w:val="both"/>
               <w:rPr>
                 <w:rFonts w:ascii="Times New Roman" w:hAnsi="Times New Roman" w:cs="Times New Roman"/>
-                <w:sz w:val="20"/>
-                <w:szCs w:val="20"/>
+                <w:sz w:val="18"/>
+                <w:szCs w:val="18"/>
               </w:rPr>
             </w:pPr>
           </w:p>
@@ -4959,15 +4821,15 @@
               <w:jc w:val="both"/>
               <w:rPr>
                 <w:rFonts w:ascii="Times New Roman" w:hAnsi="Times New Roman" w:cs="Times New Roman"/>
-                <w:sz w:val="20"/>
-                <w:szCs w:val="20"/>
+                <w:sz w:val="18"/>
+                <w:szCs w:val="18"/>
               </w:rPr>
             </w:pPr>
             <w:r>
               <w:rPr>
                 <w:rFonts w:ascii="Times New Roman" w:hAnsi="Times New Roman" w:cs="Times New Roman"/>
-                <w:sz w:val="20"/>
-                <w:szCs w:val="20"/>
+                <w:sz w:val="18"/>
+                <w:szCs w:val="18"/>
               </w:rPr>
               <w:t>staff</w:t>
             </w:r>
@@ -4982,15 +4844,15 @@
               <w:jc w:val="both"/>
               <w:rPr>
                 <w:rFonts w:ascii="Times New Roman" w:hAnsi="Times New Roman" w:cs="Times New Roman"/>
-                <w:sz w:val="20"/>
-                <w:szCs w:val="20"/>
+                <w:sz w:val="18"/>
+                <w:szCs w:val="18"/>
               </w:rPr>
             </w:pPr>
             <w:r>
               <w:rPr>
                 <w:rFonts w:ascii="Times New Roman" w:hAnsi="Times New Roman" w:cs="Times New Roman"/>
-                <w:sz w:val="20"/>
-                <w:szCs w:val="20"/>
+                <w:sz w:val="18"/>
+                <w:szCs w:val="18"/>
               </w:rPr>
               <w:t>breakfast</w:t>
             </w:r>
@@ -5005,15 +4867,15 @@
               <w:jc w:val="both"/>
               <w:rPr>
                 <w:rFonts w:ascii="Times New Roman" w:hAnsi="Times New Roman" w:cs="Times New Roman"/>
-                <w:sz w:val="20"/>
-                <w:szCs w:val="20"/>
+                <w:sz w:val="18"/>
+                <w:szCs w:val="18"/>
               </w:rPr>
             </w:pPr>
             <w:r>
               <w:rPr>
                 <w:rFonts w:ascii="Times New Roman" w:hAnsi="Times New Roman" w:cs="Times New Roman"/>
-                <w:sz w:val="20"/>
-                <w:szCs w:val="20"/>
+                <w:sz w:val="18"/>
+                <w:szCs w:val="18"/>
               </w:rPr>
               <w:t>desk</w:t>
             </w:r>
@@ -5028,15 +4890,15 @@
               <w:jc w:val="both"/>
               <w:rPr>
                 <w:rFonts w:ascii="Times New Roman" w:hAnsi="Times New Roman" w:cs="Times New Roman"/>
-                <w:sz w:val="20"/>
-                <w:szCs w:val="20"/>
+                <w:sz w:val="18"/>
+                <w:szCs w:val="18"/>
               </w:rPr>
             </w:pPr>
             <w:r>
               <w:rPr>
                 <w:rFonts w:ascii="Times New Roman" w:hAnsi="Times New Roman" w:cs="Times New Roman"/>
-                <w:sz w:val="20"/>
-                <w:szCs w:val="20"/>
+                <w:sz w:val="18"/>
+                <w:szCs w:val="18"/>
               </w:rPr>
               <w:t>wall</w:t>
             </w:r>
@@ -5051,15 +4913,15 @@
               <w:jc w:val="both"/>
               <w:rPr>
                 <w:rFonts w:ascii="Times New Roman" w:hAnsi="Times New Roman" w:cs="Times New Roman"/>
-                <w:sz w:val="20"/>
-                <w:szCs w:val="20"/>
+                <w:sz w:val="18"/>
+                <w:szCs w:val="18"/>
               </w:rPr>
             </w:pPr>
             <w:r>
               <w:rPr>
                 <w:rFonts w:ascii="Times New Roman" w:hAnsi="Times New Roman" w:cs="Times New Roman"/>
-                <w:sz w:val="20"/>
-                <w:szCs w:val="20"/>
+                <w:sz w:val="18"/>
+                <w:szCs w:val="18"/>
               </w:rPr>
               <w:t>parking</w:t>
             </w:r>
@@ -5074,15 +4936,15 @@
               <w:jc w:val="both"/>
               <w:rPr>
                 <w:rFonts w:ascii="Times New Roman" w:hAnsi="Times New Roman" w:cs="Times New Roman"/>
-                <w:sz w:val="20"/>
-                <w:szCs w:val="20"/>
+                <w:sz w:val="18"/>
+                <w:szCs w:val="18"/>
               </w:rPr>
             </w:pPr>
             <w:r>
               <w:rPr>
                 <w:rFonts w:ascii="Times New Roman" w:hAnsi="Times New Roman" w:cs="Times New Roman"/>
-                <w:sz w:val="20"/>
-                <w:szCs w:val="20"/>
+                <w:sz w:val="18"/>
+                <w:szCs w:val="18"/>
               </w:rPr>
               <w:t>restaurant</w:t>
             </w:r>
@@ -5097,15 +4959,15 @@
               <w:jc w:val="both"/>
               <w:rPr>
                 <w:rFonts w:ascii="Times New Roman" w:hAnsi="Times New Roman" w:cs="Times New Roman"/>
-                <w:sz w:val="20"/>
-                <w:szCs w:val="20"/>
+                <w:sz w:val="18"/>
+                <w:szCs w:val="18"/>
               </w:rPr>
             </w:pPr>
             <w:r>
               <w:rPr>
                 <w:rFonts w:ascii="Times New Roman" w:hAnsi="Times New Roman" w:cs="Times New Roman"/>
-                <w:sz w:val="20"/>
-                <w:szCs w:val="20"/>
+                <w:sz w:val="18"/>
+                <w:szCs w:val="18"/>
               </w:rPr>
               <w:t>location</w:t>
             </w:r>
@@ -5120,15 +4982,15 @@
               <w:jc w:val="both"/>
               <w:rPr>
                 <w:rFonts w:ascii="Times New Roman" w:hAnsi="Times New Roman" w:cs="Times New Roman"/>
-                <w:sz w:val="20"/>
-                <w:szCs w:val="20"/>
+                <w:sz w:val="18"/>
+                <w:szCs w:val="18"/>
               </w:rPr>
             </w:pPr>
             <w:r>
               <w:rPr>
                 <w:rFonts w:ascii="Times New Roman" w:hAnsi="Times New Roman" w:cs="Times New Roman"/>
-                <w:sz w:val="20"/>
-                <w:szCs w:val="20"/>
+                <w:sz w:val="18"/>
+                <w:szCs w:val="18"/>
               </w:rPr>
               <w:t>bar</w:t>
             </w:r>
@@ -5143,15 +5005,15 @@
               <w:jc w:val="both"/>
               <w:rPr>
                 <w:rFonts w:ascii="Times New Roman" w:hAnsi="Times New Roman" w:cs="Times New Roman"/>
-                <w:sz w:val="20"/>
-                <w:szCs w:val="20"/>
+                <w:sz w:val="18"/>
+                <w:szCs w:val="18"/>
               </w:rPr>
             </w:pPr>
             <w:r>
               <w:rPr>
                 <w:rFonts w:ascii="Times New Roman" w:hAnsi="Times New Roman" w:cs="Times New Roman"/>
-                <w:sz w:val="20"/>
-                <w:szCs w:val="20"/>
+                <w:sz w:val="18"/>
+                <w:szCs w:val="18"/>
               </w:rPr>
               <w:t>downtown</w:t>
             </w:r>
@@ -5168,15 +5030,15 @@
               <w:jc w:val="both"/>
               <w:rPr>
                 <w:rFonts w:ascii="Times New Roman" w:hAnsi="Times New Roman" w:cs="Times New Roman"/>
-                <w:sz w:val="20"/>
-                <w:szCs w:val="20"/>
+                <w:sz w:val="18"/>
+                <w:szCs w:val="18"/>
               </w:rPr>
             </w:pPr>
             <w:r>
               <w:rPr>
                 <w:rFonts w:ascii="Times New Roman" w:hAnsi="Times New Roman" w:cs="Times New Roman"/>
-                <w:sz w:val="20"/>
-                <w:szCs w:val="20"/>
+                <w:sz w:val="18"/>
+                <w:szCs w:val="18"/>
               </w:rPr>
               <w:t>p-value</w:t>
             </w:r>
@@ -5191,15 +5053,15 @@
               <w:jc w:val="both"/>
               <w:rPr>
                 <w:rFonts w:ascii="Times New Roman" w:hAnsi="Times New Roman" w:cs="Times New Roman"/>
-                <w:sz w:val="20"/>
-                <w:szCs w:val="20"/>
+                <w:sz w:val="18"/>
+                <w:szCs w:val="18"/>
               </w:rPr>
             </w:pPr>
             <w:r>
               <w:rPr>
                 <w:rFonts w:ascii="Times New Roman" w:hAnsi="Times New Roman" w:cs="Times New Roman"/>
-                <w:sz w:val="20"/>
-                <w:szCs w:val="20"/>
+                <w:sz w:val="18"/>
+                <w:szCs w:val="18"/>
               </w:rPr>
               <w:t>0.50</w:t>
             </w:r>
@@ -5214,15 +5076,15 @@
               <w:jc w:val="both"/>
               <w:rPr>
                 <w:rFonts w:ascii="Times New Roman" w:hAnsi="Times New Roman" w:cs="Times New Roman"/>
-                <w:sz w:val="20"/>
-                <w:szCs w:val="20"/>
+                <w:sz w:val="18"/>
+                <w:szCs w:val="18"/>
               </w:rPr>
             </w:pPr>
             <w:r>
               <w:rPr>
                 <w:rFonts w:ascii="Times New Roman" w:hAnsi="Times New Roman" w:cs="Times New Roman"/>
-                <w:sz w:val="20"/>
-                <w:szCs w:val="20"/>
+                <w:sz w:val="18"/>
+                <w:szCs w:val="18"/>
               </w:rPr>
               <w:t>0.02</w:t>
             </w:r>
@@ -5237,15 +5099,15 @@
               <w:jc w:val="both"/>
               <w:rPr>
                 <w:rFonts w:ascii="Times New Roman" w:hAnsi="Times New Roman" w:cs="Times New Roman"/>
-                <w:sz w:val="20"/>
-                <w:szCs w:val="20"/>
+                <w:sz w:val="18"/>
+                <w:szCs w:val="18"/>
               </w:rPr>
             </w:pPr>
             <w:r>
               <w:rPr>
                 <w:rFonts w:ascii="Times New Roman" w:hAnsi="Times New Roman" w:cs="Times New Roman"/>
-                <w:sz w:val="20"/>
-                <w:szCs w:val="20"/>
+                <w:sz w:val="18"/>
+                <w:szCs w:val="18"/>
               </w:rPr>
               <w:t>0.05</w:t>
             </w:r>
@@ -5260,15 +5122,15 @@
               <w:jc w:val="both"/>
               <w:rPr>
                 <w:rFonts w:ascii="Times New Roman" w:hAnsi="Times New Roman" w:cs="Times New Roman"/>
-                <w:sz w:val="20"/>
-                <w:szCs w:val="20"/>
+                <w:sz w:val="18"/>
+                <w:szCs w:val="18"/>
               </w:rPr>
             </w:pPr>
             <w:r>
               <w:rPr>
                 <w:rFonts w:ascii="Times New Roman" w:hAnsi="Times New Roman" w:cs="Times New Roman"/>
-                <w:sz w:val="20"/>
-                <w:szCs w:val="20"/>
+                <w:sz w:val="18"/>
+                <w:szCs w:val="18"/>
               </w:rPr>
               <w:t>0.18</w:t>
             </w:r>
@@ -5283,15 +5145,15 @@
               <w:jc w:val="both"/>
               <w:rPr>
                 <w:rFonts w:ascii="Times New Roman" w:hAnsi="Times New Roman" w:cs="Times New Roman"/>
-                <w:sz w:val="20"/>
-                <w:szCs w:val="20"/>
+                <w:sz w:val="18"/>
+                <w:szCs w:val="18"/>
               </w:rPr>
             </w:pPr>
             <w:r>
               <w:rPr>
                 <w:rFonts w:ascii="Times New Roman" w:hAnsi="Times New Roman" w:cs="Times New Roman"/>
-                <w:sz w:val="20"/>
-                <w:szCs w:val="20"/>
+                <w:sz w:val="18"/>
+                <w:szCs w:val="18"/>
               </w:rPr>
               <w:t>0.54</w:t>
             </w:r>
@@ -5306,15 +5168,15 @@
               <w:jc w:val="both"/>
               <w:rPr>
                 <w:rFonts w:ascii="Times New Roman" w:hAnsi="Times New Roman" w:cs="Times New Roman"/>
-                <w:sz w:val="20"/>
-                <w:szCs w:val="20"/>
+                <w:sz w:val="18"/>
+                <w:szCs w:val="18"/>
               </w:rPr>
             </w:pPr>
             <w:r>
               <w:rPr>
                 <w:rFonts w:ascii="Times New Roman" w:hAnsi="Times New Roman" w:cs="Times New Roman"/>
-                <w:sz w:val="20"/>
-                <w:szCs w:val="20"/>
+                <w:sz w:val="18"/>
+                <w:szCs w:val="18"/>
               </w:rPr>
               <w:t>0.07</w:t>
             </w:r>
@@ -5329,15 +5191,15 @@
               <w:jc w:val="both"/>
               <w:rPr>
                 <w:rFonts w:ascii="Times New Roman" w:hAnsi="Times New Roman" w:cs="Times New Roman"/>
-                <w:sz w:val="20"/>
-                <w:szCs w:val="20"/>
+                <w:sz w:val="18"/>
+                <w:szCs w:val="18"/>
               </w:rPr>
             </w:pPr>
             <w:r>
               <w:rPr>
                 <w:rFonts w:ascii="Times New Roman" w:hAnsi="Times New Roman" w:cs="Times New Roman"/>
-                <w:sz w:val="20"/>
-                <w:szCs w:val="20"/>
+                <w:sz w:val="18"/>
+                <w:szCs w:val="18"/>
               </w:rPr>
               <w:t>0.3</w:t>
             </w:r>
@@ -5352,15 +5214,15 @@
               <w:jc w:val="both"/>
               <w:rPr>
                 <w:rFonts w:ascii="Times New Roman" w:hAnsi="Times New Roman" w:cs="Times New Roman"/>
-                <w:sz w:val="20"/>
-                <w:szCs w:val="20"/>
+                <w:sz w:val="18"/>
+                <w:szCs w:val="18"/>
               </w:rPr>
             </w:pPr>
             <w:r>
               <w:rPr>
                 <w:rFonts w:ascii="Times New Roman" w:hAnsi="Times New Roman" w:cs="Times New Roman"/>
-                <w:sz w:val="20"/>
-                <w:szCs w:val="20"/>
+                <w:sz w:val="18"/>
+                <w:szCs w:val="18"/>
               </w:rPr>
               <w:t>0.14</w:t>
             </w:r>
@@ -5375,15 +5237,15 @@
               <w:jc w:val="both"/>
               <w:rPr>
                 <w:rFonts w:ascii="Times New Roman" w:hAnsi="Times New Roman" w:cs="Times New Roman"/>
-                <w:sz w:val="20"/>
-                <w:szCs w:val="20"/>
+                <w:sz w:val="18"/>
+                <w:szCs w:val="18"/>
               </w:rPr>
             </w:pPr>
             <w:r>
               <w:rPr>
                 <w:rFonts w:ascii="Times New Roman" w:hAnsi="Times New Roman" w:cs="Times New Roman"/>
-                <w:sz w:val="20"/>
-                <w:szCs w:val="20"/>
+                <w:sz w:val="18"/>
+                <w:szCs w:val="18"/>
               </w:rPr>
               <w:t>0.24</w:t>
             </w:r>
@@ -5400,8 +5262,8 @@
               <w:jc w:val="both"/>
               <w:rPr>
                 <w:rFonts w:ascii="Times New Roman" w:hAnsi="Times New Roman" w:cs="Times New Roman"/>
-                <w:sz w:val="20"/>
-                <w:szCs w:val="20"/>
+                <w:sz w:val="18"/>
+                <w:szCs w:val="18"/>
               </w:rPr>
             </w:pPr>
           </w:p>
@@ -5415,15 +5277,15 @@
               <w:jc w:val="both"/>
               <w:rPr>
                 <w:rFonts w:ascii="Times New Roman" w:hAnsi="Times New Roman" w:cs="Times New Roman"/>
-                <w:sz w:val="20"/>
-                <w:szCs w:val="20"/>
+                <w:sz w:val="18"/>
+                <w:szCs w:val="18"/>
               </w:rPr>
             </w:pPr>
             <w:r>
               <w:rPr>
                 <w:rFonts w:ascii="Times New Roman" w:hAnsi="Times New Roman" w:cs="Times New Roman"/>
-                <w:sz w:val="20"/>
-                <w:szCs w:val="20"/>
+                <w:sz w:val="18"/>
+                <w:szCs w:val="18"/>
               </w:rPr>
               <w:t>comfortable</w:t>
             </w:r>
@@ -5438,15 +5300,15 @@
               <w:jc w:val="both"/>
               <w:rPr>
                 <w:rFonts w:ascii="Times New Roman" w:hAnsi="Times New Roman" w:cs="Times New Roman"/>
-                <w:sz w:val="20"/>
-                <w:szCs w:val="20"/>
+                <w:sz w:val="18"/>
+                <w:szCs w:val="18"/>
               </w:rPr>
             </w:pPr>
             <w:r>
               <w:rPr>
                 <w:rFonts w:ascii="Times New Roman" w:hAnsi="Times New Roman" w:cs="Times New Roman"/>
-                <w:sz w:val="20"/>
-                <w:szCs w:val="20"/>
+                <w:sz w:val="18"/>
+                <w:szCs w:val="18"/>
               </w:rPr>
               <w:t>modern</w:t>
             </w:r>
@@ -5461,15 +5323,15 @@
               <w:jc w:val="both"/>
               <w:rPr>
                 <w:rFonts w:ascii="Times New Roman" w:hAnsi="Times New Roman" w:cs="Times New Roman"/>
-                <w:sz w:val="20"/>
-                <w:szCs w:val="20"/>
+                <w:sz w:val="18"/>
+                <w:szCs w:val="18"/>
               </w:rPr>
             </w:pPr>
             <w:r>
               <w:rPr>
                 <w:rFonts w:ascii="Times New Roman" w:hAnsi="Times New Roman" w:cs="Times New Roman"/>
-                <w:sz w:val="20"/>
-                <w:szCs w:val="20"/>
+                <w:sz w:val="18"/>
+                <w:szCs w:val="18"/>
               </w:rPr>
               <w:t>clean</w:t>
             </w:r>
@@ -5484,15 +5346,15 @@
               <w:jc w:val="both"/>
               <w:rPr>
                 <w:rFonts w:ascii="Times New Roman" w:hAnsi="Times New Roman" w:cs="Times New Roman"/>
-                <w:sz w:val="20"/>
-                <w:szCs w:val="20"/>
+                <w:sz w:val="18"/>
+                <w:szCs w:val="18"/>
               </w:rPr>
             </w:pPr>
             <w:r>
               <w:rPr>
                 <w:rFonts w:ascii="Times New Roman" w:hAnsi="Times New Roman" w:cs="Times New Roman"/>
-                <w:sz w:val="20"/>
-                <w:szCs w:val="20"/>
+                <w:sz w:val="18"/>
+                <w:szCs w:val="18"/>
               </w:rPr>
               <w:t>quiet</w:t>
             </w:r>
@@ -5507,15 +5369,15 @@
               <w:jc w:val="both"/>
               <w:rPr>
                 <w:rFonts w:ascii="Times New Roman" w:hAnsi="Times New Roman" w:cs="Times New Roman"/>
-                <w:sz w:val="20"/>
-                <w:szCs w:val="20"/>
+                <w:sz w:val="18"/>
+                <w:szCs w:val="18"/>
               </w:rPr>
             </w:pPr>
             <w:r>
               <w:rPr>
                 <w:rFonts w:ascii="Times New Roman" w:hAnsi="Times New Roman" w:cs="Times New Roman"/>
-                <w:sz w:val="20"/>
-                <w:szCs w:val="20"/>
+                <w:sz w:val="18"/>
+                <w:szCs w:val="18"/>
               </w:rPr>
               <w:t>comfy</w:t>
             </w:r>
@@ -5530,15 +5392,15 @@
               <w:jc w:val="both"/>
               <w:rPr>
                 <w:rFonts w:ascii="Times New Roman" w:hAnsi="Times New Roman" w:cs="Times New Roman"/>
-                <w:sz w:val="20"/>
-                <w:szCs w:val="20"/>
+                <w:sz w:val="18"/>
+                <w:szCs w:val="18"/>
               </w:rPr>
             </w:pPr>
             <w:r>
               <w:rPr>
                 <w:rFonts w:ascii="Times New Roman" w:hAnsi="Times New Roman" w:cs="Times New Roman"/>
-                <w:sz w:val="20"/>
-                <w:szCs w:val="20"/>
+                <w:sz w:val="18"/>
+                <w:szCs w:val="18"/>
               </w:rPr>
               <w:t>smell</w:t>
             </w:r>
@@ -5553,8 +5415,8 @@
               <w:jc w:val="both"/>
               <w:rPr>
                 <w:rFonts w:ascii="Times New Roman" w:hAnsi="Times New Roman" w:cs="Times New Roman"/>
-                <w:sz w:val="20"/>
-                <w:szCs w:val="20"/>
+                <w:sz w:val="18"/>
+                <w:szCs w:val="18"/>
               </w:rPr>
             </w:pPr>
           </w:p>
@@ -5568,8 +5430,8 @@
               <w:jc w:val="both"/>
               <w:rPr>
                 <w:rFonts w:ascii="Times New Roman" w:hAnsi="Times New Roman" w:cs="Times New Roman"/>
-                <w:sz w:val="20"/>
-                <w:szCs w:val="20"/>
+                <w:sz w:val="18"/>
+                <w:szCs w:val="18"/>
               </w:rPr>
             </w:pPr>
           </w:p>
@@ -5583,8 +5445,8 @@
               <w:jc w:val="both"/>
               <w:rPr>
                 <w:rFonts w:ascii="Times New Roman" w:hAnsi="Times New Roman" w:cs="Times New Roman"/>
-                <w:sz w:val="20"/>
-                <w:szCs w:val="20"/>
+                <w:sz w:val="18"/>
+                <w:szCs w:val="18"/>
               </w:rPr>
             </w:pPr>
           </w:p>
@@ -5600,15 +5462,15 @@
               <w:jc w:val="both"/>
               <w:rPr>
                 <w:rFonts w:ascii="Times New Roman" w:hAnsi="Times New Roman" w:cs="Times New Roman"/>
-                <w:sz w:val="20"/>
-                <w:szCs w:val="20"/>
+                <w:sz w:val="18"/>
+                <w:szCs w:val="18"/>
               </w:rPr>
             </w:pPr>
             <w:r>
               <w:rPr>
                 <w:rFonts w:ascii="Times New Roman" w:hAnsi="Times New Roman" w:cs="Times New Roman"/>
-                <w:sz w:val="20"/>
-                <w:szCs w:val="20"/>
+                <w:sz w:val="18"/>
+                <w:szCs w:val="18"/>
               </w:rPr>
               <w:t>p-value</w:t>
             </w:r>
@@ -5623,15 +5485,15 @@
               <w:jc w:val="both"/>
               <w:rPr>
                 <w:rFonts w:ascii="Times New Roman" w:hAnsi="Times New Roman" w:cs="Times New Roman"/>
-                <w:sz w:val="20"/>
-                <w:szCs w:val="20"/>
+                <w:sz w:val="18"/>
+                <w:szCs w:val="18"/>
               </w:rPr>
             </w:pPr>
             <w:r>
               <w:rPr>
                 <w:rFonts w:ascii="Times New Roman" w:hAnsi="Times New Roman" w:cs="Times New Roman"/>
-                <w:sz w:val="20"/>
-                <w:szCs w:val="20"/>
+                <w:sz w:val="18"/>
+                <w:szCs w:val="18"/>
               </w:rPr>
               <w:t>0.76</w:t>
             </w:r>
@@ -5646,15 +5508,15 @@
               <w:jc w:val="both"/>
               <w:rPr>
                 <w:rFonts w:ascii="Times New Roman" w:hAnsi="Times New Roman" w:cs="Times New Roman"/>
-                <w:sz w:val="20"/>
-                <w:szCs w:val="20"/>
+                <w:sz w:val="18"/>
+                <w:szCs w:val="18"/>
               </w:rPr>
             </w:pPr>
             <w:r>
               <w:rPr>
                 <w:rFonts w:ascii="Times New Roman" w:hAnsi="Times New Roman" w:cs="Times New Roman"/>
-                <w:sz w:val="20"/>
-                <w:szCs w:val="20"/>
+                <w:sz w:val="18"/>
+                <w:szCs w:val="18"/>
               </w:rPr>
               <w:t>0.4</w:t>
             </w:r>
@@ -5669,15 +5531,15 @@
               <w:jc w:val="both"/>
               <w:rPr>
                 <w:rFonts w:ascii="Times New Roman" w:hAnsi="Times New Roman" w:cs="Times New Roman"/>
-                <w:sz w:val="20"/>
-                <w:szCs w:val="20"/>
+                <w:sz w:val="18"/>
+                <w:szCs w:val="18"/>
               </w:rPr>
             </w:pPr>
             <w:r>
               <w:rPr>
                 <w:rFonts w:ascii="Times New Roman" w:hAnsi="Times New Roman" w:cs="Times New Roman"/>
-                <w:sz w:val="20"/>
-                <w:szCs w:val="20"/>
+                <w:sz w:val="18"/>
+                <w:szCs w:val="18"/>
               </w:rPr>
               <w:t>0.42</w:t>
             </w:r>
@@ -5692,15 +5554,15 @@
               <w:jc w:val="both"/>
               <w:rPr>
                 <w:rFonts w:ascii="Times New Roman" w:hAnsi="Times New Roman" w:cs="Times New Roman"/>
-                <w:sz w:val="20"/>
-                <w:szCs w:val="20"/>
+                <w:sz w:val="18"/>
+                <w:szCs w:val="18"/>
               </w:rPr>
             </w:pPr>
             <w:r>
               <w:rPr>
                 <w:rFonts w:ascii="Times New Roman" w:hAnsi="Times New Roman" w:cs="Times New Roman"/>
-                <w:sz w:val="20"/>
-                <w:szCs w:val="20"/>
+                <w:sz w:val="18"/>
+                <w:szCs w:val="18"/>
               </w:rPr>
               <w:t>0.69</w:t>
             </w:r>
@@ -5715,15 +5577,15 @@
               <w:jc w:val="both"/>
               <w:rPr>
                 <w:rFonts w:ascii="Times New Roman" w:hAnsi="Times New Roman" w:cs="Times New Roman"/>
-                <w:sz w:val="20"/>
-                <w:szCs w:val="20"/>
+                <w:sz w:val="18"/>
+                <w:szCs w:val="18"/>
               </w:rPr>
             </w:pPr>
             <w:r>
               <w:rPr>
                 <w:rFonts w:ascii="Times New Roman" w:hAnsi="Times New Roman" w:cs="Times New Roman"/>
-                <w:sz w:val="20"/>
-                <w:szCs w:val="20"/>
+                <w:sz w:val="18"/>
+                <w:szCs w:val="18"/>
               </w:rPr>
               <w:t>0.09</w:t>
             </w:r>
@@ -5738,15 +5600,15 @@
               <w:jc w:val="both"/>
               <w:rPr>
                 <w:rFonts w:ascii="Times New Roman" w:hAnsi="Times New Roman" w:cs="Times New Roman"/>
-                <w:sz w:val="20"/>
-                <w:szCs w:val="20"/>
+                <w:sz w:val="18"/>
+                <w:szCs w:val="18"/>
               </w:rPr>
             </w:pPr>
             <w:r>
               <w:rPr>
                 <w:rFonts w:ascii="Times New Roman" w:hAnsi="Times New Roman" w:cs="Times New Roman"/>
-                <w:sz w:val="20"/>
-                <w:szCs w:val="20"/>
+                <w:sz w:val="18"/>
+                <w:szCs w:val="18"/>
               </w:rPr>
               <w:t>0.79</w:t>
             </w:r>
@@ -5761,8 +5623,8 @@
               <w:jc w:val="both"/>
               <w:rPr>
                 <w:rFonts w:ascii="Times New Roman" w:hAnsi="Times New Roman" w:cs="Times New Roman"/>
-                <w:sz w:val="20"/>
-                <w:szCs w:val="20"/>
+                <w:sz w:val="18"/>
+                <w:szCs w:val="18"/>
               </w:rPr>
             </w:pPr>
           </w:p>
@@ -5776,8 +5638,8 @@
               <w:jc w:val="both"/>
               <w:rPr>
                 <w:rFonts w:ascii="Times New Roman" w:hAnsi="Times New Roman" w:cs="Times New Roman"/>
-                <w:sz w:val="20"/>
-                <w:szCs w:val="20"/>
+                <w:sz w:val="18"/>
+                <w:szCs w:val="18"/>
               </w:rPr>
             </w:pPr>
           </w:p>
@@ -5792,8 +5654,8 @@
               <w:jc w:val="both"/>
               <w:rPr>
                 <w:rFonts w:ascii="Times New Roman" w:hAnsi="Times New Roman" w:cs="Times New Roman"/>
-                <w:sz w:val="20"/>
-                <w:szCs w:val="20"/>
+                <w:sz w:val="18"/>
+                <w:szCs w:val="18"/>
               </w:rPr>
             </w:pPr>
           </w:p>
@@ -5806,13 +5668,8 @@
         <w:jc w:val="center"/>
       </w:pPr>
       <w:r>
-        <w:t xml:space="preserve">Table 5. p-values for </w:t>
-      </w:r>
-      <w:proofErr w:type="spellStart"/>
-      <w:r>
-        <w:t>t.test</w:t>
-      </w:r>
-      <w:proofErr w:type="spellEnd"/>
+        <w:t>Table 5. p-values for t.test</w:t>
+      </w:r>
     </w:p>
     <w:p>
       <w:pPr>
@@ -5896,7 +5753,40 @@
           <w:sz w:val="24"/>
           <w:szCs w:val="24"/>
         </w:rPr>
-        <w:t xml:space="preserve">Based upon the statistical analysis, I recommend the low rated hotel owners to adjust their fare properly, improve their quality of breakfast, secure the parking spots for their customers, provide </w:t>
+        <w:lastRenderedPageBreak/>
+        <w:t xml:space="preserve">Based upon the statistical analysis, </w:t>
+      </w:r>
+      <w:r>
+        <w:rPr>
+          <w:rFonts w:ascii="Times New Roman" w:hAnsi="Times New Roman" w:cs="Times New Roman"/>
+          <w:sz w:val="24"/>
+          <w:szCs w:val="24"/>
+        </w:rPr>
+        <w:t>s</w:t>
+      </w:r>
+      <w:r>
+        <w:rPr>
+          <w:rFonts w:ascii="Times New Roman" w:hAnsi="Times New Roman" w:cs="Times New Roman"/>
+          <w:sz w:val="24"/>
+          <w:szCs w:val="24"/>
+        </w:rPr>
+        <w:t xml:space="preserve">ince the average of customers’ evaluation shows </w:t>
+      </w:r>
+      <w:r>
+        <w:rPr>
+          <w:rFonts w:ascii="Times New Roman" w:hAnsi="Times New Roman" w:cs="Times New Roman"/>
+          <w:sz w:val="24"/>
+          <w:szCs w:val="24"/>
+        </w:rPr>
+        <w:t>difference in the six words, ‘money’, ‘breakfast’, ‘parking’, ‘location’, ‘comfortable’, ‘spacious’, we</w:t>
+      </w:r>
+      <w:r>
+        <w:rPr>
+          <w:rFonts w:ascii="Times New Roman" w:hAnsi="Times New Roman" w:cs="Times New Roman"/>
+          <w:sz w:val="24"/>
+          <w:szCs w:val="24"/>
+        </w:rPr>
+        <w:t xml:space="preserve"> recommend the low rated hotel owners to adjust their fare properly, improve their quality of breakfast, secure the parking spots for their customers, provide </w:t>
       </w:r>
       <w:r>
         <w:rPr>
@@ -5939,15 +5829,71 @@
           <w:sz w:val="24"/>
           <w:szCs w:val="24"/>
         </w:rPr>
-        <w:t xml:space="preserve">For the AC hotel owner, I recommend </w:t>
-      </w:r>
-      <w:r>
-        <w:rPr>
-          <w:rFonts w:ascii="Times New Roman" w:hAnsi="Times New Roman" w:cs="Times New Roman"/>
-          <w:sz w:val="24"/>
-          <w:szCs w:val="24"/>
-        </w:rPr>
-        <w:t>the AC hotel owner imp</w:t>
+        <w:t>Based up on the second part of statistical analysis, since the average of the customers’ in the two w</w:t>
+      </w:r>
+      <w:r>
+        <w:rPr>
+          <w:rFonts w:ascii="Times New Roman" w:hAnsi="Times New Roman" w:cs="Times New Roman"/>
+          <w:sz w:val="24"/>
+          <w:szCs w:val="24"/>
+        </w:rPr>
+        <w:t>o</w:t>
+      </w:r>
+      <w:r>
+        <w:rPr>
+          <w:rFonts w:ascii="Times New Roman" w:hAnsi="Times New Roman" w:cs="Times New Roman"/>
+          <w:sz w:val="24"/>
+          <w:szCs w:val="24"/>
+        </w:rPr>
+        <w:t xml:space="preserve">rds, ‘breakfast’, and ‘desk’, </w:t>
+      </w:r>
+      <w:r>
+        <w:rPr>
+          <w:rFonts w:ascii="Times New Roman" w:hAnsi="Times New Roman" w:cs="Times New Roman"/>
+          <w:sz w:val="24"/>
+          <w:szCs w:val="24"/>
+        </w:rPr>
+        <w:t xml:space="preserve">between AC Hotel and high rated hotels are statistically different, </w:t>
+      </w:r>
+      <w:r>
+        <w:rPr>
+          <w:rFonts w:ascii="Times New Roman" w:hAnsi="Times New Roman" w:cs="Times New Roman"/>
+          <w:sz w:val="24"/>
+          <w:szCs w:val="24"/>
+        </w:rPr>
+        <w:t xml:space="preserve">we </w:t>
+      </w:r>
+      <w:r>
+        <w:rPr>
+          <w:rFonts w:ascii="Times New Roman" w:hAnsi="Times New Roman" w:cs="Times New Roman"/>
+          <w:sz w:val="24"/>
+          <w:szCs w:val="24"/>
+        </w:rPr>
+        <w:t xml:space="preserve">recommend </w:t>
+      </w:r>
+      <w:r>
+        <w:rPr>
+          <w:rFonts w:ascii="Times New Roman" w:hAnsi="Times New Roman" w:cs="Times New Roman"/>
+          <w:sz w:val="24"/>
+          <w:szCs w:val="24"/>
+        </w:rPr>
+        <w:t xml:space="preserve">the AC hotel owner </w:t>
+      </w:r>
+      <w:r>
+        <w:rPr>
+          <w:rFonts w:ascii="Times New Roman" w:hAnsi="Times New Roman" w:cs="Times New Roman"/>
+          <w:sz w:val="24"/>
+          <w:szCs w:val="24"/>
+        </w:rPr>
+        <w:t xml:space="preserve">to </w:t>
+      </w:r>
+      <w:r>
+        <w:rPr>
+          <w:rFonts w:ascii="Times New Roman" w:hAnsi="Times New Roman" w:cs="Times New Roman"/>
+          <w:sz w:val="24"/>
+          <w:szCs w:val="24"/>
+        </w:rPr>
+        <w:t>imp</w:t>
       </w:r>
       <w:r>
         <w:rPr>
@@ -5962,6 +5908,13 @@
       <w:pPr>
         <w:spacing w:line="240" w:lineRule="auto"/>
         <w:jc w:val="both"/>
+        <w:rPr>
+          <w:rFonts w:ascii="Times New Roman" w:hAnsi="Times New Roman" w:cs="Times New Roman"/>
+          <w:sz w:val="24"/>
+          <w:szCs w:val="24"/>
+        </w:rPr>
+      </w:pPr>
+      <w:r>
         <w:rPr>
           <w:rFonts w:ascii="Times New Roman" w:hAnsi="Times New Roman" w:cs="Times New Roman"/>
           <w:b/>
@@ -5969,6 +5922,442 @@
           <w:sz w:val="24"/>
           <w:szCs w:val="24"/>
         </w:rPr>
+        <w:t>Conclusion</w:t>
+      </w:r>
+    </w:p>
+    <w:p>
+      <w:pPr>
+        <w:spacing w:line="240" w:lineRule="auto"/>
+        <w:jc w:val="both"/>
+        <w:rPr>
+          <w:rFonts w:ascii="Times New Roman" w:hAnsi="Times New Roman" w:cs="Times New Roman"/>
+          <w:sz w:val="24"/>
+          <w:szCs w:val="24"/>
+        </w:rPr>
+      </w:pPr>
+      <w:r>
+        <w:rPr>
+          <w:rFonts w:ascii="Times New Roman" w:hAnsi="Times New Roman" w:cs="Times New Roman"/>
+          <w:sz w:val="24"/>
+          <w:szCs w:val="24"/>
+        </w:rPr>
+        <w:t>W</w:t>
+      </w:r>
+      <w:r>
+        <w:rPr>
+          <w:rFonts w:ascii="Times New Roman" w:hAnsi="Times New Roman" w:cs="Times New Roman"/>
+          <w:sz w:val="24"/>
+          <w:szCs w:val="24"/>
+        </w:rPr>
+        <w:t xml:space="preserve">e figured </w:t>
+      </w:r>
+      <w:r>
+        <w:rPr>
+          <w:rFonts w:ascii="Times New Roman" w:hAnsi="Times New Roman" w:cs="Times New Roman"/>
+          <w:sz w:val="24"/>
+          <w:szCs w:val="24"/>
+        </w:rPr>
+        <w:t>out</w:t>
+      </w:r>
+      <w:r>
+        <w:rPr>
+          <w:rFonts w:ascii="Times New Roman" w:hAnsi="Times New Roman" w:cs="Times New Roman"/>
+          <w:sz w:val="24"/>
+          <w:szCs w:val="24"/>
+        </w:rPr>
+        <w:t xml:space="preserve"> there are twenty-one words that affect to customers’ evaluations. Among those twenty-one words, six words are influential </w:t>
+      </w:r>
+      <w:r>
+        <w:rPr>
+          <w:rFonts w:ascii="Times New Roman" w:hAnsi="Times New Roman" w:cs="Times New Roman"/>
+          <w:sz w:val="24"/>
+          <w:szCs w:val="24"/>
+        </w:rPr>
+        <w:t xml:space="preserve">to determine whether the hotel belongs to the high rated hotel </w:t>
+      </w:r>
+      <w:r>
+        <w:rPr>
+          <w:rFonts w:ascii="Times New Roman" w:hAnsi="Times New Roman" w:cs="Times New Roman"/>
+          <w:sz w:val="24"/>
+          <w:szCs w:val="24"/>
+        </w:rPr>
+        <w:t xml:space="preserve">or not. The highest evaluated hotel among </w:t>
+      </w:r>
+      <w:r>
+        <w:rPr>
+          <w:rFonts w:ascii="Times New Roman" w:hAnsi="Times New Roman" w:cs="Times New Roman"/>
+          <w:sz w:val="24"/>
+          <w:szCs w:val="24"/>
+        </w:rPr>
+        <w:t xml:space="preserve">the low rated hotels is AC hotel, and </w:t>
+      </w:r>
+      <w:r>
+        <w:rPr>
+          <w:rFonts w:ascii="Times New Roman" w:hAnsi="Times New Roman" w:cs="Times New Roman"/>
+          <w:sz w:val="24"/>
+          <w:szCs w:val="24"/>
+        </w:rPr>
+        <w:t xml:space="preserve">as we </w:t>
+      </w:r>
+      <w:r>
+        <w:rPr>
+          <w:rFonts w:ascii="Times New Roman" w:hAnsi="Times New Roman" w:cs="Times New Roman"/>
+          <w:sz w:val="24"/>
+          <w:szCs w:val="24"/>
+        </w:rPr>
+        <w:t>compared to the high rated hotels</w:t>
+      </w:r>
+      <w:r>
+        <w:rPr>
+          <w:rFonts w:ascii="Times New Roman" w:hAnsi="Times New Roman" w:cs="Times New Roman"/>
+          <w:sz w:val="24"/>
+          <w:szCs w:val="24"/>
+        </w:rPr>
+        <w:t>,</w:t>
+      </w:r>
+      <w:r>
+        <w:rPr>
+          <w:rFonts w:ascii="Times New Roman" w:hAnsi="Times New Roman" w:cs="Times New Roman"/>
+          <w:sz w:val="24"/>
+          <w:szCs w:val="24"/>
+        </w:rPr>
+        <w:t xml:space="preserve"> </w:t>
+      </w:r>
+      <w:r>
+        <w:rPr>
+          <w:rFonts w:ascii="Times New Roman" w:hAnsi="Times New Roman" w:cs="Times New Roman"/>
+          <w:sz w:val="24"/>
+          <w:szCs w:val="24"/>
+        </w:rPr>
+        <w:t xml:space="preserve">we found </w:t>
+      </w:r>
+      <w:r>
+        <w:rPr>
+          <w:rFonts w:ascii="Times New Roman" w:hAnsi="Times New Roman" w:cs="Times New Roman"/>
+          <w:sz w:val="24"/>
+          <w:szCs w:val="24"/>
+        </w:rPr>
+        <w:t xml:space="preserve">their </w:t>
+      </w:r>
+      <w:r>
+        <w:rPr>
+          <w:rFonts w:ascii="Times New Roman" w:hAnsi="Times New Roman" w:cs="Times New Roman"/>
+          <w:sz w:val="24"/>
+          <w:szCs w:val="24"/>
+        </w:rPr>
+        <w:t xml:space="preserve">significant </w:t>
+      </w:r>
+      <w:r>
+        <w:rPr>
+          <w:rFonts w:ascii="Times New Roman" w:hAnsi="Times New Roman" w:cs="Times New Roman"/>
+          <w:sz w:val="24"/>
+          <w:szCs w:val="24"/>
+        </w:rPr>
+        <w:t xml:space="preserve">weakness </w:t>
+      </w:r>
+      <w:r>
+        <w:rPr>
+          <w:rFonts w:ascii="Times New Roman" w:hAnsi="Times New Roman" w:cs="Times New Roman"/>
+          <w:sz w:val="24"/>
+          <w:szCs w:val="24"/>
+        </w:rPr>
+        <w:t>are</w:t>
+      </w:r>
+      <w:r>
+        <w:rPr>
+          <w:rFonts w:ascii="Times New Roman" w:hAnsi="Times New Roman" w:cs="Times New Roman"/>
+          <w:sz w:val="24"/>
+          <w:szCs w:val="24"/>
+        </w:rPr>
+        <w:t xml:space="preserve"> </w:t>
+      </w:r>
+      <w:r>
+        <w:rPr>
+          <w:rFonts w:ascii="Times New Roman" w:hAnsi="Times New Roman" w:cs="Times New Roman"/>
+          <w:sz w:val="24"/>
+          <w:szCs w:val="24"/>
+        </w:rPr>
+        <w:t>breakfast and the desk.</w:t>
+      </w:r>
+    </w:p>
+    <w:p>
+      <w:pPr>
+        <w:spacing w:line="240" w:lineRule="auto"/>
+        <w:jc w:val="both"/>
+        <w:rPr>
+          <w:rFonts w:ascii="Times New Roman" w:hAnsi="Times New Roman" w:cs="Times New Roman"/>
+          <w:sz w:val="24"/>
+          <w:szCs w:val="24"/>
+        </w:rPr>
+      </w:pPr>
+      <w:r>
+        <w:rPr>
+          <w:rFonts w:ascii="Times New Roman" w:hAnsi="Times New Roman" w:cs="Times New Roman"/>
+          <w:sz w:val="24"/>
+          <w:szCs w:val="24"/>
+        </w:rPr>
+        <w:t>The weakness of our approach is that we could not make connection between some adjectives and nouns</w:t>
+      </w:r>
+      <w:r>
+        <w:rPr>
+          <w:rFonts w:ascii="Times New Roman" w:hAnsi="Times New Roman" w:cs="Times New Roman"/>
+          <w:sz w:val="24"/>
+          <w:szCs w:val="24"/>
+        </w:rPr>
+        <w:t>,</w:t>
+      </w:r>
+      <w:r>
+        <w:rPr>
+          <w:rFonts w:ascii="Times New Roman" w:hAnsi="Times New Roman" w:cs="Times New Roman"/>
+          <w:sz w:val="24"/>
+          <w:szCs w:val="24"/>
+        </w:rPr>
+        <w:t xml:space="preserve"> which are the subject</w:t>
+      </w:r>
+      <w:r>
+        <w:rPr>
+          <w:rFonts w:ascii="Times New Roman" w:hAnsi="Times New Roman" w:cs="Times New Roman"/>
+          <w:sz w:val="24"/>
+          <w:szCs w:val="24"/>
+        </w:rPr>
+        <w:t>s</w:t>
+      </w:r>
+      <w:r>
+        <w:rPr>
+          <w:rFonts w:ascii="Times New Roman" w:hAnsi="Times New Roman" w:cs="Times New Roman"/>
+          <w:sz w:val="24"/>
+          <w:szCs w:val="24"/>
+        </w:rPr>
+        <w:t xml:space="preserve"> of </w:t>
+      </w:r>
+      <w:r>
+        <w:rPr>
+          <w:rFonts w:ascii="Times New Roman" w:hAnsi="Times New Roman" w:cs="Times New Roman"/>
+          <w:sz w:val="24"/>
+          <w:szCs w:val="24"/>
+        </w:rPr>
+        <w:t xml:space="preserve">our analysis. For this reason, we could </w:t>
+      </w:r>
+      <w:r>
+        <w:rPr>
+          <w:rFonts w:ascii="Times New Roman" w:hAnsi="Times New Roman" w:cs="Times New Roman"/>
+          <w:sz w:val="24"/>
+          <w:szCs w:val="24"/>
+        </w:rPr>
+        <w:t>exactly know</w:t>
+      </w:r>
+      <w:r>
+        <w:rPr>
+          <w:rFonts w:ascii="Times New Roman" w:hAnsi="Times New Roman" w:cs="Times New Roman"/>
+          <w:sz w:val="24"/>
+          <w:szCs w:val="24"/>
+        </w:rPr>
+        <w:t xml:space="preserve"> </w:t>
+      </w:r>
+      <w:r>
+        <w:rPr>
+          <w:rFonts w:ascii="Times New Roman" w:hAnsi="Times New Roman" w:cs="Times New Roman"/>
+          <w:sz w:val="24"/>
+          <w:szCs w:val="24"/>
+        </w:rPr>
+        <w:t>whether the subjects earn positive review or negative review. Instead</w:t>
+      </w:r>
+      <w:r>
+        <w:rPr>
+          <w:rFonts w:ascii="Times New Roman" w:hAnsi="Times New Roman" w:cs="Times New Roman"/>
+          <w:sz w:val="24"/>
+          <w:szCs w:val="24"/>
+        </w:rPr>
+        <w:t>,</w:t>
+      </w:r>
+      <w:r>
+        <w:rPr>
+          <w:rFonts w:ascii="Times New Roman" w:hAnsi="Times New Roman" w:cs="Times New Roman"/>
+          <w:sz w:val="24"/>
+          <w:szCs w:val="24"/>
+        </w:rPr>
+        <w:t xml:space="preserve"> we </w:t>
+      </w:r>
+      <w:r>
+        <w:rPr>
+          <w:rFonts w:ascii="Times New Roman" w:hAnsi="Times New Roman" w:cs="Times New Roman"/>
+          <w:sz w:val="24"/>
+          <w:szCs w:val="24"/>
+        </w:rPr>
+        <w:t xml:space="preserve">judge the </w:t>
+      </w:r>
+      <w:r>
+        <w:rPr>
+          <w:rFonts w:ascii="Times New Roman" w:hAnsi="Times New Roman" w:cs="Times New Roman"/>
+          <w:sz w:val="24"/>
+          <w:szCs w:val="24"/>
+        </w:rPr>
+        <w:t>customers’ contentment toward the subjects only by the rated stars. There is a possibility that customers had good bad part at the same time in the same review, but we could not handle that.</w:t>
+      </w:r>
+    </w:p>
+    <w:p>
+      <w:pPr>
+        <w:spacing w:line="240" w:lineRule="auto"/>
+        <w:jc w:val="both"/>
+        <w:rPr>
+          <w:rFonts w:ascii="Times New Roman" w:hAnsi="Times New Roman" w:cs="Times New Roman"/>
+          <w:sz w:val="24"/>
+          <w:szCs w:val="24"/>
+        </w:rPr>
+      </w:pPr>
+    </w:p>
+    <w:p>
+      <w:pPr>
+        <w:spacing w:line="240" w:lineRule="auto"/>
+        <w:jc w:val="both"/>
+        <w:rPr>
+          <w:rFonts w:ascii="Times New Roman" w:hAnsi="Times New Roman" w:cs="Times New Roman"/>
+          <w:sz w:val="24"/>
+          <w:szCs w:val="24"/>
+        </w:rPr>
+      </w:pPr>
+    </w:p>
+    <w:p>
+      <w:pPr>
+        <w:spacing w:line="240" w:lineRule="auto"/>
+        <w:jc w:val="both"/>
+        <w:rPr>
+          <w:rFonts w:ascii="Times New Roman" w:hAnsi="Times New Roman" w:cs="Times New Roman"/>
+          <w:sz w:val="24"/>
+          <w:szCs w:val="24"/>
+        </w:rPr>
+      </w:pPr>
+    </w:p>
+    <w:p>
+      <w:pPr>
+        <w:spacing w:line="240" w:lineRule="auto"/>
+        <w:jc w:val="both"/>
+        <w:rPr>
+          <w:rFonts w:ascii="Times New Roman" w:hAnsi="Times New Roman" w:cs="Times New Roman"/>
+          <w:sz w:val="24"/>
+          <w:szCs w:val="24"/>
+        </w:rPr>
+      </w:pPr>
+    </w:p>
+    <w:p>
+      <w:pPr>
+        <w:spacing w:line="240" w:lineRule="auto"/>
+        <w:jc w:val="both"/>
+        <w:rPr>
+          <w:rFonts w:ascii="Times New Roman" w:hAnsi="Times New Roman" w:cs="Times New Roman"/>
+          <w:sz w:val="24"/>
+          <w:szCs w:val="24"/>
+        </w:rPr>
+      </w:pPr>
+    </w:p>
+    <w:p>
+      <w:pPr>
+        <w:spacing w:line="240" w:lineRule="auto"/>
+        <w:jc w:val="both"/>
+        <w:rPr>
+          <w:rFonts w:ascii="Times New Roman" w:hAnsi="Times New Roman" w:cs="Times New Roman"/>
+          <w:sz w:val="24"/>
+          <w:szCs w:val="24"/>
+        </w:rPr>
+      </w:pPr>
+    </w:p>
+    <w:p>
+      <w:pPr>
+        <w:spacing w:line="240" w:lineRule="auto"/>
+        <w:jc w:val="both"/>
+        <w:rPr>
+          <w:rFonts w:ascii="Times New Roman" w:hAnsi="Times New Roman" w:cs="Times New Roman"/>
+          <w:sz w:val="24"/>
+          <w:szCs w:val="24"/>
+        </w:rPr>
+      </w:pPr>
+    </w:p>
+    <w:p>
+      <w:pPr>
+        <w:spacing w:line="240" w:lineRule="auto"/>
+        <w:jc w:val="both"/>
+        <w:rPr>
+          <w:rFonts w:ascii="Times New Roman" w:hAnsi="Times New Roman" w:cs="Times New Roman"/>
+          <w:sz w:val="24"/>
+          <w:szCs w:val="24"/>
+        </w:rPr>
+      </w:pPr>
+    </w:p>
+    <w:p>
+      <w:pPr>
+        <w:spacing w:line="240" w:lineRule="auto"/>
+        <w:jc w:val="both"/>
+        <w:rPr>
+          <w:rFonts w:ascii="Times New Roman" w:hAnsi="Times New Roman" w:cs="Times New Roman"/>
+          <w:sz w:val="24"/>
+          <w:szCs w:val="24"/>
+        </w:rPr>
+      </w:pPr>
+    </w:p>
+    <w:p>
+      <w:pPr>
+        <w:spacing w:line="240" w:lineRule="auto"/>
+        <w:jc w:val="both"/>
+        <w:rPr>
+          <w:rFonts w:ascii="Times New Roman" w:hAnsi="Times New Roman" w:cs="Times New Roman"/>
+          <w:sz w:val="24"/>
+          <w:szCs w:val="24"/>
+        </w:rPr>
+      </w:pPr>
+    </w:p>
+    <w:p>
+      <w:pPr>
+        <w:spacing w:line="240" w:lineRule="auto"/>
+        <w:jc w:val="both"/>
+        <w:rPr>
+          <w:rFonts w:ascii="Times New Roman" w:hAnsi="Times New Roman" w:cs="Times New Roman"/>
+          <w:sz w:val="24"/>
+          <w:szCs w:val="24"/>
+        </w:rPr>
+      </w:pPr>
+    </w:p>
+    <w:p>
+      <w:pPr>
+        <w:spacing w:line="240" w:lineRule="auto"/>
+        <w:jc w:val="both"/>
+        <w:rPr>
+          <w:rFonts w:ascii="Times New Roman" w:hAnsi="Times New Roman" w:cs="Times New Roman"/>
+          <w:sz w:val="24"/>
+          <w:szCs w:val="24"/>
+        </w:rPr>
+      </w:pPr>
+    </w:p>
+    <w:p>
+      <w:pPr>
+        <w:spacing w:line="240" w:lineRule="auto"/>
+        <w:jc w:val="both"/>
+        <w:rPr>
+          <w:rFonts w:ascii="Times New Roman" w:hAnsi="Times New Roman" w:cs="Times New Roman"/>
+          <w:sz w:val="24"/>
+          <w:szCs w:val="24"/>
+        </w:rPr>
+      </w:pPr>
+    </w:p>
+    <w:p>
+      <w:pPr>
+        <w:spacing w:line="240" w:lineRule="auto"/>
+        <w:jc w:val="both"/>
+        <w:rPr>
+          <w:rFonts w:ascii="Times New Roman" w:hAnsi="Times New Roman" w:cs="Times New Roman"/>
+          <w:sz w:val="24"/>
+          <w:szCs w:val="24"/>
+        </w:rPr>
+      </w:pPr>
+    </w:p>
+    <w:p>
+      <w:pPr>
+        <w:spacing w:line="240" w:lineRule="auto"/>
+        <w:jc w:val="both"/>
+        <w:rPr>
+          <w:rFonts w:ascii="Times New Roman" w:hAnsi="Times New Roman" w:cs="Times New Roman"/>
+          <w:sz w:val="24"/>
+          <w:szCs w:val="24"/>
+        </w:rPr>
       </w:pPr>
     </w:p>
     <w:p>
@@ -5991,8 +6380,483 @@
           <w:sz w:val="24"/>
           <w:szCs w:val="24"/>
         </w:rPr>
-        <w:t>Conclusion</w:t>
-      </w:r>
+        <w:lastRenderedPageBreak/>
+        <w:t>Contribution</w:t>
+      </w:r>
+      <w:r>
+        <w:rPr>
+          <w:rFonts w:ascii="Times New Roman" w:hAnsi="Times New Roman" w:cs="Times New Roman"/>
+          <w:b/>
+          <w:bCs/>
+          <w:sz w:val="24"/>
+          <w:szCs w:val="24"/>
+        </w:rPr>
+        <w:t>s:</w:t>
+      </w:r>
+    </w:p>
+    <w:p>
+      <w:pPr>
+        <w:spacing w:line="240" w:lineRule="auto"/>
+        <w:jc w:val="both"/>
+        <w:rPr>
+          <w:rFonts w:ascii="Times New Roman" w:hAnsi="Times New Roman" w:cs="Times New Roman"/>
+          <w:sz w:val="24"/>
+          <w:szCs w:val="24"/>
+        </w:rPr>
+      </w:pPr>
+      <w:r>
+        <w:rPr>
+          <w:rFonts w:ascii="Times New Roman" w:hAnsi="Times New Roman" w:cs="Times New Roman"/>
+          <w:sz w:val="24"/>
+          <w:szCs w:val="24"/>
+        </w:rPr>
+        <w:t>HK</w:t>
+      </w:r>
+    </w:p>
+    <w:p>
+      <w:pPr>
+        <w:spacing w:line="240" w:lineRule="auto"/>
+        <w:jc w:val="both"/>
+        <w:rPr>
+          <w:rFonts w:ascii="Times New Roman" w:hAnsi="Times New Roman" w:cs="Times New Roman"/>
+          <w:sz w:val="24"/>
+          <w:szCs w:val="24"/>
+        </w:rPr>
+      </w:pPr>
+      <w:r>
+        <w:rPr>
+          <w:rFonts w:ascii="Times New Roman" w:hAnsi="Times New Roman" w:cs="Times New Roman"/>
+          <w:sz w:val="24"/>
+          <w:szCs w:val="24"/>
+        </w:rPr>
+        <w:t>-</w:t>
+      </w:r>
+      <w:r>
+        <w:rPr>
+          <w:rFonts w:ascii="Times New Roman" w:hAnsi="Times New Roman" w:cs="Times New Roman"/>
+          <w:sz w:val="24"/>
+          <w:szCs w:val="24"/>
+        </w:rPr>
+        <w:t xml:space="preserve"> </w:t>
+      </w:r>
+      <w:r>
+        <w:rPr>
+          <w:rFonts w:ascii="Times New Roman" w:hAnsi="Times New Roman" w:cs="Times New Roman"/>
+          <w:sz w:val="24"/>
+          <w:szCs w:val="24"/>
+        </w:rPr>
+        <w:t>D</w:t>
+      </w:r>
+      <w:r>
+        <w:rPr>
+          <w:rFonts w:ascii="Times New Roman" w:hAnsi="Times New Roman" w:cs="Times New Roman"/>
+          <w:sz w:val="24"/>
+          <w:szCs w:val="24"/>
+        </w:rPr>
+        <w:t>ata cleaning process</w:t>
+      </w:r>
+    </w:p>
+    <w:p>
+      <w:pPr>
+        <w:spacing w:line="240" w:lineRule="auto"/>
+        <w:jc w:val="both"/>
+        <w:rPr>
+          <w:rFonts w:ascii="Times New Roman" w:hAnsi="Times New Roman" w:cs="Times New Roman"/>
+          <w:sz w:val="24"/>
+          <w:szCs w:val="24"/>
+        </w:rPr>
+      </w:pPr>
+      <w:r>
+        <w:rPr>
+          <w:rFonts w:ascii="Times New Roman" w:hAnsi="Times New Roman" w:cs="Times New Roman"/>
+          <w:sz w:val="24"/>
+          <w:szCs w:val="24"/>
+        </w:rPr>
+        <w:t>- M</w:t>
+      </w:r>
+      <w:r>
+        <w:rPr>
+          <w:rFonts w:ascii="Times New Roman" w:hAnsi="Times New Roman" w:cs="Times New Roman"/>
+          <w:sz w:val="24"/>
+          <w:szCs w:val="24"/>
+        </w:rPr>
+        <w:t>ainly worked on the analysis part</w:t>
+      </w:r>
+    </w:p>
+    <w:p>
+      <w:pPr>
+        <w:spacing w:line="240" w:lineRule="auto"/>
+        <w:jc w:val="both"/>
+        <w:rPr>
+          <w:rFonts w:ascii="Times New Roman" w:hAnsi="Times New Roman" w:cs="Times New Roman"/>
+          <w:sz w:val="24"/>
+          <w:szCs w:val="24"/>
+        </w:rPr>
+      </w:pPr>
+      <w:r>
+        <w:rPr>
+          <w:rFonts w:ascii="Times New Roman" w:hAnsi="Times New Roman" w:cs="Times New Roman"/>
+          <w:sz w:val="24"/>
+          <w:szCs w:val="24"/>
+        </w:rPr>
+        <w:t>- Wrote</w:t>
+      </w:r>
+      <w:r>
+        <w:rPr>
+          <w:rFonts w:ascii="Times New Roman" w:hAnsi="Times New Roman" w:cs="Times New Roman"/>
+          <w:sz w:val="24"/>
+          <w:szCs w:val="24"/>
+        </w:rPr>
+        <w:t xml:space="preserve"> key finding part, recommendation for business plan part and conclusion part</w:t>
+      </w:r>
+      <w:r>
+        <w:rPr>
+          <w:rFonts w:ascii="Times New Roman" w:hAnsi="Times New Roman" w:cs="Times New Roman"/>
+          <w:sz w:val="24"/>
+          <w:szCs w:val="24"/>
+        </w:rPr>
+        <w:t xml:space="preserve"> in executive summary</w:t>
+      </w:r>
+    </w:p>
+    <w:p>
+      <w:pPr>
+        <w:spacing w:line="240" w:lineRule="auto"/>
+        <w:jc w:val="both"/>
+        <w:rPr>
+          <w:rFonts w:ascii="Times New Roman" w:hAnsi="Times New Roman" w:cs="Times New Roman"/>
+          <w:sz w:val="24"/>
+          <w:szCs w:val="24"/>
+        </w:rPr>
+      </w:pPr>
+      <w:r>
+        <w:rPr>
+          <w:rFonts w:ascii="Times New Roman" w:hAnsi="Times New Roman" w:cs="Times New Roman"/>
+          <w:sz w:val="24"/>
+          <w:szCs w:val="24"/>
+        </w:rPr>
+        <w:t>- W</w:t>
+      </w:r>
+      <w:r>
+        <w:rPr>
+          <w:rFonts w:ascii="Times New Roman" w:hAnsi="Times New Roman" w:cs="Times New Roman"/>
+          <w:sz w:val="24"/>
+          <w:szCs w:val="24"/>
+        </w:rPr>
+        <w:t>rote presentation slides 13-27 pages and record the voice for that parts.</w:t>
+      </w:r>
+    </w:p>
+    <w:p>
+      <w:pPr>
+        <w:spacing w:line="240" w:lineRule="auto"/>
+        <w:jc w:val="both"/>
+        <w:rPr>
+          <w:rFonts w:ascii="Times New Roman" w:hAnsi="Times New Roman" w:cs="Times New Roman"/>
+          <w:sz w:val="24"/>
+          <w:szCs w:val="24"/>
+        </w:rPr>
+      </w:pPr>
+      <w:r>
+        <w:rPr>
+          <w:rFonts w:ascii="Times New Roman" w:hAnsi="Times New Roman" w:cs="Times New Roman"/>
+          <w:sz w:val="24"/>
+          <w:szCs w:val="24"/>
+        </w:rPr>
+        <w:t xml:space="preserve">- </w:t>
+      </w:r>
+      <w:r>
+        <w:rPr>
+          <w:rFonts w:ascii="Times New Roman" w:hAnsi="Times New Roman" w:cs="Times New Roman"/>
+          <w:sz w:val="24"/>
+          <w:szCs w:val="24"/>
+        </w:rPr>
+        <w:t>Worked on ShinnyApp</w:t>
+      </w:r>
+      <w:r>
+        <w:rPr>
+          <w:rFonts w:ascii="Times New Roman" w:hAnsi="Times New Roman" w:cs="Times New Roman"/>
+          <w:sz w:val="24"/>
+          <w:szCs w:val="24"/>
+        </w:rPr>
+        <w:t xml:space="preserve"> (Tips and part of customers’ evaluation)</w:t>
+      </w:r>
+    </w:p>
+    <w:p>
+      <w:pPr>
+        <w:spacing w:line="240" w:lineRule="auto"/>
+        <w:jc w:val="both"/>
+        <w:rPr>
+          <w:rFonts w:ascii="Times New Roman" w:hAnsi="Times New Roman" w:cs="Times New Roman"/>
+          <w:sz w:val="24"/>
+          <w:szCs w:val="24"/>
+        </w:rPr>
+      </w:pPr>
+    </w:p>
+    <w:p>
+      <w:pPr>
+        <w:spacing w:line="240" w:lineRule="auto"/>
+        <w:jc w:val="both"/>
+        <w:rPr>
+          <w:rFonts w:ascii="Times New Roman" w:hAnsi="Times New Roman" w:cs="Times New Roman"/>
+          <w:sz w:val="24"/>
+          <w:szCs w:val="24"/>
+        </w:rPr>
+      </w:pPr>
+    </w:p>
+    <w:p>
+      <w:pPr>
+        <w:spacing w:line="240" w:lineRule="auto"/>
+        <w:jc w:val="both"/>
+        <w:rPr>
+          <w:rFonts w:ascii="Times New Roman" w:hAnsi="Times New Roman" w:cs="Times New Roman"/>
+          <w:sz w:val="24"/>
+          <w:szCs w:val="24"/>
+        </w:rPr>
+      </w:pPr>
+      <w:r>
+        <w:rPr>
+          <w:rFonts w:ascii="Times New Roman" w:hAnsi="Times New Roman" w:cs="Times New Roman"/>
+          <w:sz w:val="24"/>
+          <w:szCs w:val="24"/>
+        </w:rPr>
+        <w:t>XW had done data cleaning process upon attribution of hotel</w:t>
+      </w:r>
+      <w:r>
+        <w:rPr>
+          <w:rFonts w:ascii="Times New Roman" w:hAnsi="Times New Roman" w:cs="Times New Roman"/>
+          <w:sz w:val="24"/>
+          <w:szCs w:val="24"/>
+        </w:rPr>
+        <w:t>s in Madison, but sadly we could not</w:t>
+      </w:r>
+      <w:r>
+        <w:rPr>
+          <w:rFonts w:ascii="Times New Roman" w:hAnsi="Times New Roman" w:cs="Times New Roman"/>
+          <w:sz w:val="24"/>
+          <w:szCs w:val="24"/>
+        </w:rPr>
+        <w:t xml:space="preserve"> find any….  </w:t>
+      </w:r>
+    </w:p>
+    <w:p>
+      <w:pPr>
+        <w:spacing w:line="240" w:lineRule="auto"/>
+        <w:jc w:val="both"/>
+        <w:rPr>
+          <w:rFonts w:ascii="Times New Roman" w:hAnsi="Times New Roman" w:cs="Times New Roman"/>
+          <w:sz w:val="24"/>
+          <w:szCs w:val="24"/>
+        </w:rPr>
+      </w:pPr>
+      <w:r>
+        <w:rPr>
+          <w:rFonts w:ascii="Times New Roman" w:hAnsi="Times New Roman" w:cs="Times New Roman"/>
+          <w:sz w:val="24"/>
+          <w:szCs w:val="24"/>
+        </w:rPr>
+        <w:t>Wrote introduction, data cleaning part,</w:t>
+      </w:r>
+    </w:p>
+    <w:p>
+      <w:pPr>
+        <w:spacing w:line="240" w:lineRule="auto"/>
+        <w:jc w:val="both"/>
+        <w:rPr>
+          <w:rFonts w:ascii="Times New Roman" w:hAnsi="Times New Roman" w:cs="Times New Roman"/>
+          <w:sz w:val="24"/>
+          <w:szCs w:val="24"/>
+        </w:rPr>
+      </w:pPr>
+      <w:r>
+        <w:rPr>
+          <w:rFonts w:ascii="Times New Roman" w:hAnsi="Times New Roman" w:cs="Times New Roman"/>
+          <w:sz w:val="24"/>
+          <w:szCs w:val="24"/>
+        </w:rPr>
+        <w:t xml:space="preserve">main editor of ShinnyApp. </w:t>
+      </w:r>
+      <w:r>
+        <w:rPr>
+          <w:rFonts w:ascii="Times New Roman" w:hAnsi="Times New Roman" w:cs="Times New Roman"/>
+          <w:sz w:val="24"/>
+          <w:szCs w:val="24"/>
+        </w:rPr>
+        <w:t>Customer’s evaluation parts and Debugging</w:t>
+      </w:r>
+    </w:p>
+    <w:p>
+      <w:pPr>
+        <w:spacing w:line="240" w:lineRule="auto"/>
+        <w:jc w:val="both"/>
+        <w:rPr>
+          <w:rFonts w:ascii="Times New Roman" w:hAnsi="Times New Roman" w:cs="Times New Roman"/>
+          <w:b/>
+          <w:bCs/>
+          <w:sz w:val="24"/>
+          <w:szCs w:val="24"/>
+        </w:rPr>
+      </w:pPr>
+      <w:r>
+        <w:rPr>
+          <w:rFonts w:ascii="Times New Roman" w:hAnsi="Times New Roman" w:cs="Times New Roman"/>
+          <w:sz w:val="24"/>
+          <w:szCs w:val="24"/>
+        </w:rPr>
+        <w:t xml:space="preserve">Also wrote presentation slides </w:t>
+      </w:r>
+      <w:r>
+        <w:rPr>
+          <w:rFonts w:ascii="Times New Roman" w:hAnsi="Times New Roman" w:cs="Times New Roman"/>
+          <w:sz w:val="24"/>
+          <w:szCs w:val="24"/>
+        </w:rPr>
+        <w:t>1</w:t>
+      </w:r>
+      <w:r>
+        <w:rPr>
+          <w:rFonts w:ascii="Times New Roman" w:hAnsi="Times New Roman" w:cs="Times New Roman"/>
+          <w:sz w:val="24"/>
+          <w:szCs w:val="24"/>
+        </w:rPr>
+        <w:t>-</w:t>
+      </w:r>
+      <w:r>
+        <w:rPr>
+          <w:rFonts w:ascii="Times New Roman" w:hAnsi="Times New Roman" w:cs="Times New Roman"/>
+          <w:sz w:val="24"/>
+          <w:szCs w:val="24"/>
+        </w:rPr>
+        <w:t>12</w:t>
+      </w:r>
+    </w:p>
+    <w:p>
+      <w:pPr>
+        <w:spacing w:line="240" w:lineRule="auto"/>
+        <w:jc w:val="both"/>
+        <w:rPr>
+          <w:rFonts w:ascii="Times New Roman" w:hAnsi="Times New Roman" w:cs="Times New Roman"/>
+          <w:b/>
+          <w:bCs/>
+          <w:sz w:val="24"/>
+          <w:szCs w:val="24"/>
+        </w:rPr>
+      </w:pPr>
+    </w:p>
+    <w:p>
+      <w:pPr>
+        <w:spacing w:line="240" w:lineRule="auto"/>
+        <w:jc w:val="both"/>
+        <w:rPr>
+          <w:rFonts w:ascii="Times New Roman" w:hAnsi="Times New Roman" w:cs="Times New Roman"/>
+          <w:b/>
+          <w:bCs/>
+          <w:sz w:val="24"/>
+          <w:szCs w:val="24"/>
+        </w:rPr>
+      </w:pPr>
+    </w:p>
+    <w:p>
+      <w:pPr>
+        <w:spacing w:line="240" w:lineRule="auto"/>
+        <w:jc w:val="both"/>
+        <w:rPr>
+          <w:rFonts w:ascii="Times New Roman" w:hAnsi="Times New Roman" w:cs="Times New Roman"/>
+          <w:b/>
+          <w:bCs/>
+          <w:sz w:val="24"/>
+          <w:szCs w:val="24"/>
+        </w:rPr>
+      </w:pPr>
+    </w:p>
+    <w:p>
+      <w:pPr>
+        <w:spacing w:line="240" w:lineRule="auto"/>
+        <w:jc w:val="both"/>
+        <w:rPr>
+          <w:rFonts w:ascii="Times New Roman" w:hAnsi="Times New Roman" w:cs="Times New Roman"/>
+          <w:b/>
+          <w:bCs/>
+          <w:sz w:val="24"/>
+          <w:szCs w:val="24"/>
+        </w:rPr>
+      </w:pPr>
+    </w:p>
+    <w:p>
+      <w:pPr>
+        <w:spacing w:line="240" w:lineRule="auto"/>
+        <w:jc w:val="both"/>
+        <w:rPr>
+          <w:rFonts w:ascii="Times New Roman" w:hAnsi="Times New Roman" w:cs="Times New Roman"/>
+          <w:b/>
+          <w:bCs/>
+          <w:sz w:val="24"/>
+          <w:szCs w:val="24"/>
+        </w:rPr>
+      </w:pPr>
+    </w:p>
+    <w:p>
+      <w:pPr>
+        <w:spacing w:line="240" w:lineRule="auto"/>
+        <w:jc w:val="both"/>
+        <w:rPr>
+          <w:rFonts w:ascii="Times New Roman" w:hAnsi="Times New Roman" w:cs="Times New Roman"/>
+          <w:b/>
+          <w:bCs/>
+          <w:sz w:val="24"/>
+          <w:szCs w:val="24"/>
+        </w:rPr>
+      </w:pPr>
+    </w:p>
+    <w:p>
+      <w:pPr>
+        <w:spacing w:line="240" w:lineRule="auto"/>
+        <w:jc w:val="both"/>
+        <w:rPr>
+          <w:rFonts w:ascii="Times New Roman" w:hAnsi="Times New Roman" w:cs="Times New Roman"/>
+          <w:b/>
+          <w:bCs/>
+          <w:sz w:val="24"/>
+          <w:szCs w:val="24"/>
+        </w:rPr>
+      </w:pPr>
+    </w:p>
+    <w:p>
+      <w:pPr>
+        <w:spacing w:line="240" w:lineRule="auto"/>
+        <w:jc w:val="both"/>
+        <w:rPr>
+          <w:rFonts w:ascii="Times New Roman" w:hAnsi="Times New Roman" w:cs="Times New Roman"/>
+          <w:b/>
+          <w:bCs/>
+          <w:sz w:val="24"/>
+          <w:szCs w:val="24"/>
+        </w:rPr>
+      </w:pPr>
+    </w:p>
+    <w:p>
+      <w:pPr>
+        <w:spacing w:line="240" w:lineRule="auto"/>
+        <w:jc w:val="both"/>
+        <w:rPr>
+          <w:rFonts w:ascii="Times New Roman" w:hAnsi="Times New Roman" w:cs="Times New Roman"/>
+          <w:b/>
+          <w:bCs/>
+          <w:sz w:val="24"/>
+          <w:szCs w:val="24"/>
+        </w:rPr>
+      </w:pPr>
+    </w:p>
+    <w:p>
+      <w:pPr>
+        <w:spacing w:line="240" w:lineRule="auto"/>
+        <w:jc w:val="both"/>
+        <w:rPr>
+          <w:rFonts w:ascii="Times New Roman" w:hAnsi="Times New Roman" w:cs="Times New Roman"/>
+          <w:b/>
+          <w:bCs/>
+          <w:sz w:val="24"/>
+          <w:szCs w:val="24"/>
+        </w:rPr>
+      </w:pPr>
     </w:p>
     <w:p>
       <w:pPr>
@@ -7053,4 +7917,16 @@
     </a:ext>
   </a:extLst>
 </a:theme>
+</file>
+
+<file path=customXml/item1.xml><?xml version="1.0" encoding="utf-8"?>
+<b:Sources xmlns:b="http://schemas.openxmlformats.org/officeDocument/2006/bibliography" xmlns="http://schemas.openxmlformats.org/officeDocument/2006/bibliography" SelectedStyle="\APASixthEditionOfficeOnline.xsl" StyleName="APA" Version="6"/>
+</file>
+
+<file path=customXml/itemProps1.xml><?xml version="1.0" encoding="utf-8"?>
+<ds:datastoreItem xmlns:ds="http://schemas.openxmlformats.org/officeDocument/2006/customXml" ds:itemID="{D547081A-78CE-41FB-8DC6-8747F533AB72}">
+  <ds:schemaRefs>
+    <ds:schemaRef ds:uri="http://schemas.openxmlformats.org/officeDocument/2006/bibliography"/>
+  </ds:schemaRefs>
+</ds:datastoreItem>
 </file>